--- a/その他/企画書(本の虫).docx
+++ b/その他/企画書(本の虫).docx
@@ -1,20 +1,19 @@
 
 <file path=word/document.xml><?xml version="1.0" encoding="utf-8"?>
-<w:document xmlns:wpc="http://schemas.microsoft.com/office/word/2010/wordprocessingCanvas" xmlns:cx="http://schemas.microsoft.com/office/drawing/2014/chartex" xmlns:cx1="http://schemas.microsoft.com/office/drawing/2015/9/8/chartex" xmlns:cx2="http://schemas.microsoft.com/office/drawing/2015/10/21/chartex" xmlns:cx3="http://schemas.microsoft.com/office/drawing/2016/5/9/chartex" xmlns:cx4="http://schemas.microsoft.com/office/drawing/2016/5/10/chartex" xmlns:cx5="http://schemas.microsoft.com/office/drawing/2016/5/11/chartex" xmlns:cx6="http://schemas.microsoft.com/office/drawing/2016/5/12/chartex" xmlns:cx7="http://schemas.microsoft.com/office/drawing/2016/5/13/chartex" xmlns:cx8="http://schemas.microsoft.com/office/drawing/2016/5/14/chartex" xmlns:mc="http://schemas.openxmlformats.org/markup-compatibility/2006" xmlns:aink="http://schemas.microsoft.com/office/drawing/2016/ink" xmlns:am3d="http://schemas.microsoft.com/office/drawing/2017/model3d" xmlns:o="urn:schemas-microsoft-com:office:office" xmlns:r="http://schemas.openxmlformats.org/officeDocument/2006/relationships" xmlns:m="http://schemas.openxmlformats.org/officeDocument/2006/math" xmlns:v="urn:schemas-microsoft-com:vml" xmlns:wp14="http://schemas.microsoft.com/office/word/2010/wordprocessingDrawing" xmlns:wp="http://schemas.openxmlformats.org/drawingml/2006/wordprocessingDrawing" xmlns:w10="urn:schemas-microsoft-com:office:word" xmlns:w="http://schemas.openxmlformats.org/wordprocessingml/2006/main" xmlns:w14="http://schemas.microsoft.com/office/word/2010/wordml" xmlns:w15="http://schemas.microsoft.com/office/word/2012/wordml" xmlns:w16cid="http://schemas.microsoft.com/office/word/2016/wordml/cid" xmlns:w16se="http://schemas.microsoft.com/office/word/2015/wordml/symex" xmlns:wpg="http://schemas.microsoft.com/office/word/2010/wordprocessingGroup" xmlns:wpi="http://schemas.microsoft.com/office/word/2010/wordprocessingInk" xmlns:wne="http://schemas.microsoft.com/office/word/2006/wordml" xmlns:wps="http://schemas.microsoft.com/office/word/2010/wordprocessingShape" xmlns:a="http://schemas.openxmlformats.org/drawingml/2006/main" xmlns:pic="http://schemas.openxmlformats.org/drawingml/2006/picture" xmlns:a14="http://schemas.microsoft.com/office/drawing/2010/main" mc:Ignorable="w14 w15 w16se w16cid wp14">
+<w:document xmlns:wpc="http://schemas.microsoft.com/office/word/2010/wordprocessingCanvas" xmlns:cx="http://schemas.microsoft.com/office/drawing/2014/chartex" xmlns:cx1="http://schemas.microsoft.com/office/drawing/2015/9/8/chartex" xmlns:cx2="http://schemas.microsoft.com/office/drawing/2015/10/21/chartex" xmlns:cx3="http://schemas.microsoft.com/office/drawing/2016/5/9/chartex" xmlns:cx4="http://schemas.microsoft.com/office/drawing/2016/5/10/chartex" xmlns:cx5="http://schemas.microsoft.com/office/drawing/2016/5/11/chartex" xmlns:cx6="http://schemas.microsoft.com/office/drawing/2016/5/12/chartex" xmlns:cx7="http://schemas.microsoft.com/office/drawing/2016/5/13/chartex" xmlns:cx8="http://schemas.microsoft.com/office/drawing/2016/5/14/chartex" xmlns:mc="http://schemas.openxmlformats.org/markup-compatibility/2006" xmlns:aink="http://schemas.microsoft.com/office/drawing/2016/ink" xmlns:am3d="http://schemas.microsoft.com/office/drawing/2017/model3d" xmlns:o="urn:schemas-microsoft-com:office:office" xmlns:r="http://schemas.openxmlformats.org/officeDocument/2006/relationships" xmlns:m="http://schemas.openxmlformats.org/officeDocument/2006/math" xmlns:v="urn:schemas-microsoft-com:vml" xmlns:wp14="http://schemas.microsoft.com/office/word/2010/wordprocessingDrawing" xmlns:wp="http://schemas.openxmlformats.org/drawingml/2006/wordprocessingDrawing" xmlns:w10="urn:schemas-microsoft-com:office:word" xmlns:w="http://schemas.openxmlformats.org/wordprocessingml/2006/main" xmlns:w14="http://schemas.microsoft.com/office/word/2010/wordml" xmlns:w15="http://schemas.microsoft.com/office/word/2012/wordml" xmlns:w16cid="http://schemas.microsoft.com/office/word/2016/wordml/cid" xmlns:w16se="http://schemas.microsoft.com/office/word/2015/wordml/symex" xmlns:wpg="http://schemas.microsoft.com/office/word/2010/wordprocessingGroup" xmlns:wpi="http://schemas.microsoft.com/office/word/2010/wordprocessingInk" xmlns:wne="http://schemas.microsoft.com/office/word/2006/wordml" xmlns:wps="http://schemas.microsoft.com/office/word/2010/wordprocessingShape" mc:Ignorable="w14 w15 w16se w16cid wp14">
   <w:body>
-    <w:p xmlns:wp14="http://schemas.microsoft.com/office/word/2010/wordml" wp14:textId="6D3FF698">
-      <w:pPr>
-        <w:pStyle w:val="a"/>
+    <w:p>
+      <w:pPr>
         <w:jc w:val="left"/>
         <w:rPr>
-          <w:rFonts w:ascii="ＭＳ ゴシック" w:hAnsi="ＭＳ ゴシック" w:eastAsia="ＭＳ ゴシック"/>
+          <w:rFonts w:ascii="ＭＳ ゴシック" w:eastAsia="ＭＳ ゴシック" w:hAnsi="ＭＳ ゴシック"/>
           <w:sz w:val="56"/>
           <w:szCs w:val="56"/>
         </w:rPr>
       </w:pPr>
       <w:r>
         <w:rPr>
-          <w:rFonts w:ascii="ＭＳ ゴシック" w:hAnsi="ＭＳ ゴシック" w:eastAsia="ＭＳ ゴシック"/>
+          <w:rFonts w:ascii="ＭＳ ゴシック" w:eastAsia="ＭＳ ゴシック" w:hAnsi="ＭＳ ゴシック"/>
           <w:sz w:val="56"/>
           <w:szCs w:val="56"/>
         </w:rPr>
@@ -22,7 +21,7 @@
       </w:r>
       <w:r>
         <w:rPr>
-          <w:rFonts w:ascii="ＭＳ ゴシック" w:hAnsi="ＭＳ ゴシック" w:eastAsia="ＭＳ ゴシック"/>
+          <w:rFonts w:ascii="ＭＳ ゴシック" w:eastAsia="ＭＳ ゴシック" w:hAnsi="ＭＳ ゴシック"/>
           <w:sz w:val="56"/>
           <w:szCs w:val="56"/>
         </w:rPr>
@@ -30,7 +29,7 @@
       </w:r>
       <w:r>
         <w:rPr>
-          <w:rFonts w:ascii="ＭＳ ゴシック" w:hAnsi="ＭＳ ゴシック" w:eastAsia="ＭＳ ゴシック"/>
+          <w:rFonts w:ascii="ＭＳ ゴシック" w:eastAsia="ＭＳ ゴシック" w:hAnsi="ＭＳ ゴシック"/>
           <w:sz w:val="56"/>
           <w:szCs w:val="56"/>
         </w:rPr>
@@ -38,29 +37,29 @@
       </w:r>
       <w:r>
         <w:rPr>
-          <w:rFonts w:ascii="ＭＳ ゴシック" w:hAnsi="ＭＳ ゴシック" w:eastAsia="ＭＳ ゴシック"/>
+          <w:rFonts w:ascii="ＭＳ ゴシック" w:eastAsia="ＭＳ ゴシック" w:hAnsi="ＭＳ ゴシック"/>
           <w:sz w:val="56"/>
           <w:szCs w:val="56"/>
         </w:rPr>
-        <w:t>　　　　　　　</w:t>
+        <w:t xml:space="preserve">　　　　　　　</w:t>
       </w:r>
       <w:r>
         <w:rPr>
           <w:noProof/>
         </w:rPr>
-        <mc:AlternateContent xmlns:mc="http://schemas.openxmlformats.org/markup-compatibility/2006">
-          <mc:Choice xmlns:mc="http://schemas.openxmlformats.org/markup-compatibility/2006" Requires="wps">
-            <w:drawing xmlns:w="http://schemas.openxmlformats.org/wordprocessingml/2006/main">
-              <wp:inline xmlns:wp14="http://schemas.microsoft.com/office/word/2010/wordprocessingDrawing" xmlns:wp="http://schemas.openxmlformats.org/drawingml/2006/wordprocessingDrawing" distT="0" distB="0" distL="114300" distR="114300" wp14:anchorId="6A0B6209" wp14:editId="51BCF56B">
-                <wp:extent xmlns:wp="http://schemas.openxmlformats.org/drawingml/2006/wordprocessingDrawing" cx="706755" cy="810260"/>
-                <wp:effectExtent xmlns:wp="http://schemas.openxmlformats.org/drawingml/2006/wordprocessingDrawing" l="0" t="0" r="17145" b="27940"/>
-                <wp:docPr xmlns:wp="http://schemas.openxmlformats.org/drawingml/2006/wordprocessingDrawing" id="2811429" name="Rectangle 5"/>
-                <wp:cNvGraphicFramePr xmlns:wp="http://schemas.openxmlformats.org/drawingml/2006/wordprocessingDrawing">
+        <mc:AlternateContent>
+          <mc:Choice Requires="wps">
+            <w:drawing>
+              <wp:inline distT="0" distB="0" distL="114300" distR="114300" wp14:anchorId="6A0B6209" wp14:editId="51BCF56B">
+                <wp:extent cx="706755" cy="810260"/>
+                <wp:effectExtent l="0" t="0" r="17145" b="27940"/>
+                <wp:docPr id="2811429" name="Rectangle 5"/>
+                <wp:cNvGraphicFramePr>
                   <a:graphicFrameLocks xmlns:a="http://schemas.openxmlformats.org/drawingml/2006/main"/>
                 </wp:cNvGraphicFramePr>
                 <a:graphic xmlns:a="http://schemas.openxmlformats.org/drawingml/2006/main">
                   <a:graphicData uri="http://schemas.microsoft.com/office/word/2010/wordprocessingShape">
-                    <wps:wsp xmlns:wps="http://schemas.microsoft.com/office/word/2010/wordprocessingShape">
+                    <wps:wsp>
                       <wps:cNvSpPr>
                         <a:spLocks noChangeArrowheads="1"/>
                       </wps:cNvSpPr>
@@ -92,17 +91,17 @@
                         </a:fontRef>
                       </wps:style>
                       <wps:txbx>
-                        <w:txbxContent xmlns:w="http://schemas.openxmlformats.org/wordprocessingml/2006/main">
-                          <w:p xmlns:wp14="http://schemas.microsoft.com/office/word/2010/wordml" xmlns:w14="http://schemas.microsoft.com/office/word/2010/wordml" wp14:textId="77777777">
+                        <w:txbxContent>
+                          <w:p>
                             <w:pPr>
                               <w:jc w:val="center"/>
                               <w:rPr>
-                                <w:rFonts w:ascii="ＭＳ ゴシック" w:hAnsi="ＭＳ ゴシック" w:eastAsia="ＭＳ ゴシック"/>
+                                <w:rFonts w:ascii="ＭＳ ゴシック" w:eastAsia="ＭＳ ゴシック" w:hAnsi="ＭＳ ゴシック"/>
                               </w:rPr>
                             </w:pPr>
                             <w:r>
                               <w:rPr>
-                                <w:rFonts w:hint="eastAsia" w:ascii="ＭＳ ゴシック" w:hAnsi="ＭＳ ゴシック" w:eastAsia="ＭＳ ゴシック"/>
+                                <w:rFonts w:ascii="ＭＳ ゴシック" w:eastAsia="ＭＳ ゴシック" w:hAnsi="ＭＳ ゴシック" w:hint="eastAsia"/>
                               </w:rPr>
                               <w:t>承認</w:t>
                             </w:r>
@@ -118,7 +117,7 @@
               </wp:inline>
             </w:drawing>
           </mc:Choice>
-          <mc:Fallback xmlns:mc="http://schemas.openxmlformats.org/markup-compatibility/2006">
+          <mc:Fallback xmlns:wp14="http://schemas.microsoft.com/office/word/2010/wordml" xmlns:a14="http://schemas.microsoft.com/office/drawing/2010/main" xmlns:pic="http://schemas.openxmlformats.org/drawingml/2006/picture" xmlns:a="http://schemas.openxmlformats.org/drawingml/2006/main">
             <w:pict xmlns:w14="http://schemas.microsoft.com/office/word/2010/wordml" xmlns:w="http://schemas.openxmlformats.org/wordprocessingml/2006/main" w14:anchorId="27651BF7">
               <v:rect xmlns:o="urn:schemas-microsoft-com:office:office" xmlns:v="urn:schemas-microsoft-com:vml" id="Rectangle 5" style="position:absolute;margin-left:419.2pt;margin-top:-8.15pt;width:55.65pt;height:63.8pt;z-index:251652608;visibility:visible;mso-wrap-style:square;mso-width-percent:0;mso-height-percent:0;mso-wrap-distance-left:9pt;mso-wrap-distance-top:0;mso-wrap-distance-right:9pt;mso-wrap-distance-bottom:0;mso-position-horizontal:absolute;mso-position-horizontal-relative:text;mso-position-vertical:absolute;mso-position-vertical-relative:text;mso-width-percent:0;mso-height-percent:0;mso-width-relative:page;mso-height-relative:page;v-text-anchor:top" o:spid="_x0000_s1026" fillcolor="white [3201]" strokecolor="black [3200]" strokeweight="2pt" w14:anchorId="6A0B6209" o:gfxdata="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">
                 <v:textbox inset="5.85pt,.7pt,5.85pt,.7pt">
@@ -145,64 +144,64 @@
         </mc:AlternateContent>
       </w:r>
     </w:p>
-    <w:p xmlns:wp14="http://schemas.microsoft.com/office/word/2010/wordml" wp14:textId="77777777">
+    <w:p>
       <w:pPr>
         <w:jc w:val="left"/>
       </w:pPr>
     </w:p>
-    <w:p xmlns:wp14="http://schemas.microsoft.com/office/word/2010/wordml" wp14:textId="04BFA61E">
-      <w:pPr>
-        <w:ind w:left="4200" w:right="-2" w:firstLine="0"/>
+    <w:p>
+      <w:pPr>
+        <w:ind w:left="4200" w:right="-2"/>
         <w:jc w:val="right"/>
         <w:rPr>
-          <w:rFonts w:ascii="ＭＳ ゴシック" w:hAnsi="ＭＳ ゴシック" w:eastAsia="ＭＳ ゴシック"/>
+          <w:rFonts w:ascii="ＭＳ ゴシック" w:eastAsia="ＭＳ ゴシック" w:hAnsi="ＭＳ ゴシック"/>
         </w:rPr>
       </w:pPr>
       <w:r>
         <w:rPr>
-          <w:rFonts w:ascii="ＭＳ ゴシック" w:hAnsi="ＭＳ ゴシック" w:eastAsia="ＭＳ ゴシック"/>
+          <w:rFonts w:ascii="ＭＳ ゴシック" w:eastAsia="ＭＳ ゴシック" w:hAnsi="ＭＳ ゴシック"/>
         </w:rPr>
         <w:t>作成日</w:t>
       </w:r>
       <w:r>
         <w:rPr>
-          <w:rFonts w:ascii="ＭＳ ゴシック" w:hAnsi="ＭＳ ゴシック" w:eastAsia="ＭＳ ゴシック"/>
+          <w:rFonts w:ascii="ＭＳ ゴシック" w:eastAsia="ＭＳ ゴシック" w:hAnsi="ＭＳ ゴシック"/>
         </w:rPr>
         <w:t>：</w:t>
       </w:r>
       <w:r>
         <w:rPr>
-          <w:rFonts w:ascii="ＭＳ ゴシック" w:hAnsi="ＭＳ ゴシック" w:eastAsia="ＭＳ ゴシック"/>
+          <w:rFonts w:ascii="ＭＳ ゴシック" w:eastAsia="ＭＳ ゴシック" w:hAnsi="ＭＳ ゴシック"/>
         </w:rPr>
         <w:t>令和２</w:t>
       </w:r>
       <w:r>
         <w:rPr>
-          <w:rFonts w:ascii="ＭＳ ゴシック" w:hAnsi="ＭＳ ゴシック" w:eastAsia="ＭＳ ゴシック"/>
+          <w:rFonts w:ascii="ＭＳ ゴシック" w:eastAsia="ＭＳ ゴシック" w:hAnsi="ＭＳ ゴシック"/>
         </w:rPr>
         <w:t>年</w:t>
       </w:r>
       <w:r>
         <w:rPr>
-          <w:rFonts w:ascii="ＭＳ ゴシック" w:hAnsi="ＭＳ ゴシック" w:eastAsia="ＭＳ ゴシック"/>
+          <w:rFonts w:ascii="ＭＳ ゴシック" w:eastAsia="ＭＳ ゴシック" w:hAnsi="ＭＳ ゴシック"/>
         </w:rPr>
         <w:t>９</w:t>
       </w:r>
       <w:r>
         <w:rPr>
-          <w:rFonts w:ascii="ＭＳ ゴシック" w:hAnsi="ＭＳ ゴシック" w:eastAsia="ＭＳ ゴシック"/>
+          <w:rFonts w:ascii="ＭＳ ゴシック" w:eastAsia="ＭＳ ゴシック" w:hAnsi="ＭＳ ゴシック"/>
         </w:rPr>
         <w:t>月</w:t>
       </w:r>
       <w:r>
         <w:rPr>
-          <w:rFonts w:ascii="ＭＳ ゴシック" w:hAnsi="ＭＳ ゴシック" w:eastAsia="ＭＳ ゴシック"/>
+          <w:rFonts w:ascii="ＭＳ ゴシック" w:eastAsia="ＭＳ ゴシック" w:hAnsi="ＭＳ ゴシック"/>
         </w:rPr>
         <w:t>２４</w:t>
       </w:r>
       <w:r>
         <w:rPr>
-          <w:rFonts w:ascii="ＭＳ ゴシック" w:hAnsi="ＭＳ ゴシック" w:eastAsia="ＭＳ ゴシック"/>
+          <w:rFonts w:ascii="ＭＳ ゴシック" w:eastAsia="ＭＳ ゴシック" w:hAnsi="ＭＳ ゴシック"/>
         </w:rPr>
         <w:t>日</w:t>
       </w:r>
@@ -211,12 +210,12 @@
       <w:tblPr>
         <w:tblW w:w="0" w:type="auto"/>
         <w:tblBorders>
-          <w:top w:val="single" w:color="92CDDC" w:themeColor="accent5" w:themeTint="99" w:sz="8" w:space="0"/>
-          <w:left w:val="single" w:color="92CDDC" w:themeColor="accent5" w:themeTint="99" w:sz="8" w:space="0"/>
-          <w:bottom w:val="single" w:color="92CDDC" w:themeColor="accent5" w:themeTint="99" w:sz="8" w:space="0"/>
-          <w:right w:val="single" w:color="92CDDC" w:themeColor="accent5" w:themeTint="99" w:sz="8" w:space="0"/>
-          <w:insideH w:val="single" w:color="92CDDC" w:themeColor="accent5" w:themeTint="99" w:sz="8" w:space="0"/>
-          <w:insideV w:val="single" w:color="92CDDC" w:themeColor="accent5" w:themeTint="99" w:sz="8" w:space="0"/>
+          <w:top w:val="single" w:sz="8" w:space="0" w:color="92CDDC" w:themeColor="accent5" w:themeTint="99"/>
+          <w:left w:val="single" w:sz="8" w:space="0" w:color="92CDDC" w:themeColor="accent5" w:themeTint="99"/>
+          <w:bottom w:val="single" w:sz="8" w:space="0" w:color="92CDDC" w:themeColor="accent5" w:themeTint="99"/>
+          <w:right w:val="single" w:sz="8" w:space="0" w:color="92CDDC" w:themeColor="accent5" w:themeTint="99"/>
+          <w:insideH w:val="single" w:sz="8" w:space="0" w:color="92CDDC" w:themeColor="accent5" w:themeTint="99"/>
+          <w:insideV w:val="single" w:sz="8" w:space="0" w:color="92CDDC" w:themeColor="accent5" w:themeTint="99"/>
         </w:tblBorders>
         <w:tblLook w:val="01E0" w:firstRow="1" w:lastRow="1" w:firstColumn="1" w:lastColumn="1" w:noHBand="0" w:noVBand="0"/>
       </w:tblPr>
@@ -224,26 +223,25 @@
         <w:gridCol w:w="1526"/>
         <w:gridCol w:w="8309"/>
       </w:tblGrid>
-      <w:tr xmlns:wp14="http://schemas.microsoft.com/office/word/2010/wordml" wp14:textId="77777777">
+      <w:tr>
         <w:tc>
           <w:tcPr>
             <w:tcW w:w="1526" w:type="dxa"/>
             <w:shd w:val="clear" w:color="auto" w:fill="C0C0C0"/>
-            <w:tcMar/>
             <w:vAlign w:val="center"/>
           </w:tcPr>
-          <w:p wp14:textId="77777777">
+          <w:p>
             <w:pPr>
               <w:jc w:val="center"/>
               <w:rPr>
-                <w:rFonts w:ascii="ＭＳ ゴシック" w:hAnsi="ＭＳ ゴシック" w:eastAsia="ＭＳ ゴシック"/>
-                <w:b/>
-                <w:sz w:val="22"/>
-              </w:rPr>
-            </w:pPr>
-            <w:r>
-              <w:rPr>
-                <w:rFonts w:hint="eastAsia" w:ascii="ＭＳ ゴシック" w:hAnsi="ＭＳ ゴシック" w:eastAsia="ＭＳ ゴシック"/>
+                <w:rFonts w:ascii="ＭＳ ゴシック" w:eastAsia="ＭＳ ゴシック" w:hAnsi="ＭＳ ゴシック"/>
+                <w:b/>
+                <w:sz w:val="22"/>
+              </w:rPr>
+            </w:pPr>
+            <w:r>
+              <w:rPr>
+                <w:rFonts w:ascii="ＭＳ ゴシック" w:eastAsia="ＭＳ ゴシック" w:hAnsi="ＭＳ ゴシック" w:hint="eastAsia"/>
                 <w:b/>
                 <w:sz w:val="22"/>
               </w:rPr>
@@ -254,23 +252,19 @@
         <w:tc>
           <w:tcPr>
             <w:tcW w:w="8309" w:type="dxa"/>
-            <w:tcMar/>
           </w:tcPr>
-          <w:p wp14:textId="2F4EF012">
-            <w:pPr>
-              <w:pStyle w:val="a"/>
-              <w:jc w:val="left"/>
-              <w:rPr>
-                <w:rFonts w:ascii="ＭＳ ゴシック" w:hAnsi="ＭＳ ゴシック" w:eastAsia="ＭＳ ゴシック"/>
+          <w:p>
+            <w:pPr>
+              <w:jc w:val="left"/>
+              <w:rPr>
+                <w:rFonts w:ascii="ＭＳ ゴシック" w:eastAsia="ＭＳ ゴシック" w:hAnsi="ＭＳ ゴシック"/>
                 <w:sz w:val="24"/>
-                <w:szCs w:val="24"/>
-              </w:rPr>
-            </w:pPr>
-            <w:r>
-              <w:rPr>
-                <w:rFonts w:ascii="ＭＳ ゴシック" w:hAnsi="ＭＳ ゴシック" w:eastAsia="ＭＳ ゴシック"/>
+              </w:rPr>
+            </w:pPr>
+            <w:r>
+              <w:rPr>
+                <w:rFonts w:ascii="ＭＳ ゴシック" w:eastAsia="ＭＳ ゴシック" w:hAnsi="ＭＳ ゴシック"/>
                 <w:sz w:val="24"/>
-                <w:szCs w:val="24"/>
               </w:rPr>
               <w:t>本の虫</w:t>
             </w:r>
@@ -278,7 +272,7 @@
         </w:tc>
       </w:tr>
     </w:tbl>
-    <w:p xmlns:wp14="http://schemas.microsoft.com/office/word/2010/wordml" wp14:textId="77777777">
+    <w:p>
       <w:pPr>
         <w:spacing w:line="160" w:lineRule="exact"/>
         <w:rPr>
@@ -291,12 +285,12 @@
       <w:tblPr>
         <w:tblW w:w="0" w:type="auto"/>
         <w:tblBorders>
-          <w:top w:val="single" w:color="92CDDC" w:themeColor="accent5" w:themeTint="99" w:sz="8" w:space="0"/>
-          <w:left w:val="single" w:color="92CDDC" w:themeColor="accent5" w:themeTint="99" w:sz="8" w:space="0"/>
-          <w:bottom w:val="single" w:color="92CDDC" w:themeColor="accent5" w:themeTint="99" w:sz="8" w:space="0"/>
-          <w:right w:val="single" w:color="92CDDC" w:themeColor="accent5" w:themeTint="99" w:sz="8" w:space="0"/>
-          <w:insideH w:val="single" w:color="92CDDC" w:themeColor="accent5" w:themeTint="99" w:sz="8" w:space="0"/>
-          <w:insideV w:val="single" w:color="92CDDC" w:themeColor="accent5" w:themeTint="99" w:sz="8" w:space="0"/>
+          <w:top w:val="single" w:sz="8" w:space="0" w:color="92CDDC" w:themeColor="accent5" w:themeTint="99"/>
+          <w:left w:val="single" w:sz="8" w:space="0" w:color="92CDDC" w:themeColor="accent5" w:themeTint="99"/>
+          <w:bottom w:val="single" w:sz="8" w:space="0" w:color="92CDDC" w:themeColor="accent5" w:themeTint="99"/>
+          <w:right w:val="single" w:sz="8" w:space="0" w:color="92CDDC" w:themeColor="accent5" w:themeTint="99"/>
+          <w:insideH w:val="single" w:sz="8" w:space="0" w:color="92CDDC" w:themeColor="accent5" w:themeTint="99"/>
+          <w:insideV w:val="single" w:sz="8" w:space="0" w:color="92CDDC" w:themeColor="accent5" w:themeTint="99"/>
         </w:tblBorders>
         <w:tblLook w:val="01E0" w:firstRow="1" w:lastRow="1" w:firstColumn="1" w:lastColumn="1" w:noHBand="0" w:noVBand="0"/>
       </w:tblPr>
@@ -304,25 +298,25 @@
         <w:gridCol w:w="1526"/>
         <w:gridCol w:w="8309"/>
       </w:tblGrid>
-      <w:tr xmlns:wp14="http://schemas.microsoft.com/office/word/2010/wordml" wp14:textId="77777777">
+      <w:tr>
         <w:tc>
           <w:tcPr>
             <w:tcW w:w="1526" w:type="dxa"/>
             <w:shd w:val="clear" w:color="auto" w:fill="C0C0C0"/>
             <w:vAlign w:val="center"/>
           </w:tcPr>
-          <w:p wp14:textId="77777777">
+          <w:p>
             <w:pPr>
               <w:jc w:val="center"/>
               <w:rPr>
-                <w:rFonts w:ascii="ＭＳ ゴシック" w:hAnsi="ＭＳ ゴシック" w:eastAsia="ＭＳ ゴシック"/>
-                <w:b/>
-                <w:sz w:val="22"/>
-              </w:rPr>
-            </w:pPr>
-            <w:r>
-              <w:rPr>
-                <w:rFonts w:hint="eastAsia" w:ascii="ＭＳ ゴシック" w:hAnsi="ＭＳ ゴシック" w:eastAsia="ＭＳ ゴシック"/>
+                <w:rFonts w:ascii="ＭＳ ゴシック" w:eastAsia="ＭＳ ゴシック" w:hAnsi="ＭＳ ゴシック"/>
+                <w:b/>
+                <w:sz w:val="22"/>
+              </w:rPr>
+            </w:pPr>
+            <w:r>
+              <w:rPr>
+                <w:rFonts w:ascii="ＭＳ ゴシック" w:eastAsia="ＭＳ ゴシック" w:hAnsi="ＭＳ ゴシック" w:hint="eastAsia"/>
                 <w:b/>
                 <w:sz w:val="22"/>
               </w:rPr>
@@ -330,7 +324,7 @@
             </w:r>
             <w:r>
               <w:rPr>
-                <w:rFonts w:hint="eastAsia" w:ascii="ＭＳ ゴシック" w:hAnsi="ＭＳ ゴシック" w:eastAsia="ＭＳ ゴシック"/>
+                <w:rFonts w:ascii="ＭＳ ゴシック" w:eastAsia="ＭＳ ゴシック" w:hAnsi="ＭＳ ゴシック" w:hint="eastAsia"/>
                 <w:b/>
                 <w:sz w:val="22"/>
               </w:rPr>
@@ -342,24 +336,24 @@
           <w:tcPr>
             <w:tcW w:w="8309" w:type="dxa"/>
           </w:tcPr>
-          <w:p wp14:textId="77777777">
-            <w:pPr>
-              <w:jc w:val="left"/>
-              <w:rPr>
-                <w:rFonts w:ascii="ＭＳ ゴシック" w:hAnsi="ＭＳ ゴシック" w:eastAsia="ＭＳ ゴシック"/>
+          <w:p>
+            <w:pPr>
+              <w:jc w:val="left"/>
+              <w:rPr>
+                <w:rFonts w:ascii="ＭＳ ゴシック" w:eastAsia="ＭＳ ゴシック" w:hAnsi="ＭＳ ゴシック"/>
                 <w:sz w:val="24"/>
               </w:rPr>
             </w:pPr>
             <w:r>
               <w:rPr>
-                <w:rFonts w:hint="eastAsia" w:ascii="ＭＳ ゴシック" w:hAnsi="ＭＳ ゴシック" w:eastAsia="ＭＳ ゴシック"/>
+                <w:rFonts w:ascii="ＭＳ ゴシック" w:eastAsia="ＭＳ ゴシック" w:hAnsi="ＭＳ ゴシック" w:hint="eastAsia"/>
                 <w:sz w:val="24"/>
               </w:rPr>
               <w:t>情報誌システム専攻科３</w:t>
             </w:r>
             <w:r>
               <w:rPr>
-                <w:rFonts w:ascii="ＭＳ ゴシック" w:hAnsi="ＭＳ ゴシック" w:eastAsia="ＭＳ ゴシック"/>
+                <w:rFonts w:ascii="ＭＳ ゴシック" w:eastAsia="ＭＳ ゴシック" w:hAnsi="ＭＳ ゴシック"/>
                 <w:sz w:val="24"/>
               </w:rPr>
               <w:t>A</w:t>
@@ -368,7 +362,7 @@
         </w:tc>
       </w:tr>
     </w:tbl>
-    <w:p xmlns:wp14="http://schemas.microsoft.com/office/word/2010/wordml" wp14:textId="77777777">
+    <w:p>
       <w:pPr>
         <w:spacing w:line="160" w:lineRule="exact"/>
         <w:rPr>
@@ -381,12 +375,12 @@
       <w:tblPr>
         <w:tblW w:w="0" w:type="auto"/>
         <w:tblBorders>
-          <w:top w:val="single" w:color="92CDDC" w:themeColor="accent5" w:themeTint="99" w:sz="8" w:space="0"/>
-          <w:left w:val="single" w:color="92CDDC" w:themeColor="accent5" w:themeTint="99" w:sz="8" w:space="0"/>
-          <w:bottom w:val="single" w:color="92CDDC" w:themeColor="accent5" w:themeTint="99" w:sz="8" w:space="0"/>
-          <w:right w:val="single" w:color="92CDDC" w:themeColor="accent5" w:themeTint="99" w:sz="8" w:space="0"/>
-          <w:insideH w:val="single" w:color="92CDDC" w:themeColor="accent5" w:themeTint="99" w:sz="8" w:space="0"/>
-          <w:insideV w:val="single" w:color="92CDDC" w:themeColor="accent5" w:themeTint="99" w:sz="8" w:space="0"/>
+          <w:top w:val="single" w:sz="8" w:space="0" w:color="92CDDC" w:themeColor="accent5" w:themeTint="99"/>
+          <w:left w:val="single" w:sz="8" w:space="0" w:color="92CDDC" w:themeColor="accent5" w:themeTint="99"/>
+          <w:bottom w:val="single" w:sz="8" w:space="0" w:color="92CDDC" w:themeColor="accent5" w:themeTint="99"/>
+          <w:right w:val="single" w:sz="8" w:space="0" w:color="92CDDC" w:themeColor="accent5" w:themeTint="99"/>
+          <w:insideH w:val="single" w:sz="8" w:space="0" w:color="92CDDC" w:themeColor="accent5" w:themeTint="99"/>
+          <w:insideV w:val="single" w:sz="8" w:space="0" w:color="92CDDC" w:themeColor="accent5" w:themeTint="99"/>
         </w:tblBorders>
         <w:tblLook w:val="01E0" w:firstRow="1" w:lastRow="1" w:firstColumn="1" w:lastColumn="1" w:noHBand="0" w:noVBand="0"/>
       </w:tblPr>
@@ -397,7 +391,7 @@
         <w:gridCol w:w="2077"/>
         <w:gridCol w:w="2078"/>
       </w:tblGrid>
-      <w:tr xmlns:wp14="http://schemas.microsoft.com/office/word/2010/wordml" wp14:textId="77777777">
+      <w:tr>
         <w:tc>
           <w:tcPr>
             <w:tcW w:w="1526" w:type="dxa"/>
@@ -405,18 +399,18 @@
             <w:shd w:val="clear" w:color="auto" w:fill="C0C0C0"/>
             <w:vAlign w:val="center"/>
           </w:tcPr>
-          <w:p wp14:textId="77777777">
+          <w:p>
             <w:pPr>
               <w:jc w:val="center"/>
               <w:rPr>
-                <w:rFonts w:ascii="ＭＳ ゴシック" w:hAnsi="ＭＳ ゴシック" w:eastAsia="ＭＳ ゴシック"/>
-                <w:b/>
-                <w:sz w:val="22"/>
-              </w:rPr>
-            </w:pPr>
-            <w:r>
-              <w:rPr>
-                <w:rFonts w:hint="eastAsia" w:ascii="ＭＳ ゴシック" w:hAnsi="ＭＳ ゴシック" w:eastAsia="ＭＳ ゴシック"/>
+                <w:rFonts w:ascii="ＭＳ ゴシック" w:eastAsia="ＭＳ ゴシック" w:hAnsi="ＭＳ ゴシック"/>
+                <w:b/>
+                <w:sz w:val="22"/>
+              </w:rPr>
+            </w:pPr>
+            <w:r>
+              <w:rPr>
+                <w:rFonts w:ascii="ＭＳ ゴシック" w:eastAsia="ＭＳ ゴシック" w:hAnsi="ＭＳ ゴシック" w:hint="eastAsia"/>
                 <w:b/>
                 <w:sz w:val="22"/>
               </w:rPr>
@@ -429,19 +423,19 @@
             <w:tcW w:w="2077" w:type="dxa"/>
             <w:shd w:val="clear" w:color="auto" w:fill="auto"/>
           </w:tcPr>
-          <w:p wp14:textId="77777777">
-            <w:pPr>
-              <w:spacing w:line="400" w:lineRule="exact"/>
-              <w:jc w:val="left"/>
-              <w:rPr>
-                <w:rFonts w:ascii="ＭＳ ゴシック" w:hAnsi="ＭＳ ゴシック" w:eastAsia="ＭＳ ゴシック"/>
+          <w:p>
+            <w:pPr>
+              <w:spacing w:line="400" w:lineRule="exact"/>
+              <w:jc w:val="left"/>
+              <w:rPr>
+                <w:rFonts w:ascii="ＭＳ ゴシック" w:eastAsia="ＭＳ ゴシック" w:hAnsi="ＭＳ ゴシック"/>
                 <w:sz w:val="16"/>
                 <w:szCs w:val="16"/>
               </w:rPr>
             </w:pPr>
             <w:r>
               <w:rPr>
-                <w:rFonts w:hint="eastAsia" w:ascii="ＭＳ ゴシック" w:hAnsi="ＭＳ ゴシック" w:eastAsia="ＭＳ ゴシック"/>
+                <w:rFonts w:ascii="ＭＳ ゴシック" w:eastAsia="ＭＳ ゴシック" w:hAnsi="ＭＳ ゴシック" w:hint="eastAsia"/>
                 <w:sz w:val="16"/>
                 <w:szCs w:val="16"/>
               </w:rPr>
@@ -454,19 +448,19 @@
             <w:tcW w:w="2077" w:type="dxa"/>
             <w:shd w:val="clear" w:color="auto" w:fill="auto"/>
           </w:tcPr>
-          <w:p wp14:textId="77777777">
-            <w:pPr>
-              <w:spacing w:line="400" w:lineRule="exact"/>
-              <w:jc w:val="left"/>
-              <w:rPr>
-                <w:rFonts w:ascii="ＭＳ ゴシック" w:hAnsi="ＭＳ ゴシック" w:eastAsia="ＭＳ ゴシック"/>
+          <w:p>
+            <w:pPr>
+              <w:spacing w:line="400" w:lineRule="exact"/>
+              <w:jc w:val="left"/>
+              <w:rPr>
+                <w:rFonts w:ascii="ＭＳ ゴシック" w:eastAsia="ＭＳ ゴシック" w:hAnsi="ＭＳ ゴシック"/>
                 <w:sz w:val="16"/>
                 <w:szCs w:val="16"/>
               </w:rPr>
             </w:pPr>
             <w:r>
               <w:rPr>
-                <w:rFonts w:hint="eastAsia" w:ascii="ＭＳ ゴシック" w:hAnsi="ＭＳ ゴシック" w:eastAsia="ＭＳ ゴシック"/>
+                <w:rFonts w:ascii="ＭＳ ゴシック" w:eastAsia="ＭＳ ゴシック" w:hAnsi="ＭＳ ゴシック" w:hint="eastAsia"/>
                 <w:sz w:val="16"/>
                 <w:szCs w:val="16"/>
               </w:rPr>
@@ -479,19 +473,19 @@
             <w:tcW w:w="2077" w:type="dxa"/>
             <w:shd w:val="clear" w:color="auto" w:fill="auto"/>
           </w:tcPr>
-          <w:p wp14:textId="77777777">
-            <w:pPr>
-              <w:spacing w:line="400" w:lineRule="exact"/>
-              <w:jc w:val="left"/>
-              <w:rPr>
-                <w:rFonts w:ascii="ＭＳ ゴシック" w:hAnsi="ＭＳ ゴシック" w:eastAsia="ＭＳ ゴシック"/>
+          <w:p>
+            <w:pPr>
+              <w:spacing w:line="400" w:lineRule="exact"/>
+              <w:jc w:val="left"/>
+              <w:rPr>
+                <w:rFonts w:ascii="ＭＳ ゴシック" w:eastAsia="ＭＳ ゴシック" w:hAnsi="ＭＳ ゴシック"/>
                 <w:sz w:val="16"/>
                 <w:szCs w:val="16"/>
               </w:rPr>
             </w:pPr>
             <w:r>
               <w:rPr>
-                <w:rFonts w:hint="eastAsia" w:ascii="ＭＳ ゴシック" w:hAnsi="ＭＳ ゴシック" w:eastAsia="ＭＳ ゴシック"/>
+                <w:rFonts w:ascii="ＭＳ ゴシック" w:eastAsia="ＭＳ ゴシック" w:hAnsi="ＭＳ ゴシック" w:hint="eastAsia"/>
                 <w:sz w:val="16"/>
                 <w:szCs w:val="16"/>
               </w:rPr>
@@ -504,19 +498,19 @@
             <w:tcW w:w="2078" w:type="dxa"/>
             <w:shd w:val="clear" w:color="auto" w:fill="auto"/>
           </w:tcPr>
-          <w:p wp14:textId="77777777">
-            <w:pPr>
-              <w:spacing w:line="400" w:lineRule="exact"/>
-              <w:jc w:val="left"/>
-              <w:rPr>
-                <w:rFonts w:ascii="ＭＳ ゴシック" w:hAnsi="ＭＳ ゴシック" w:eastAsia="ＭＳ ゴシック"/>
+          <w:p>
+            <w:pPr>
+              <w:spacing w:line="400" w:lineRule="exact"/>
+              <w:jc w:val="left"/>
+              <w:rPr>
+                <w:rFonts w:ascii="ＭＳ ゴシック" w:eastAsia="ＭＳ ゴシック" w:hAnsi="ＭＳ ゴシック"/>
                 <w:sz w:val="16"/>
                 <w:szCs w:val="16"/>
               </w:rPr>
             </w:pPr>
             <w:r>
               <w:rPr>
-                <w:rFonts w:hint="eastAsia" w:ascii="ＭＳ ゴシック" w:hAnsi="ＭＳ ゴシック" w:eastAsia="ＭＳ ゴシック"/>
+                <w:rFonts w:ascii="ＭＳ ゴシック" w:eastAsia="ＭＳ ゴシック" w:hAnsi="ＭＳ ゴシック" w:hint="eastAsia"/>
                 <w:sz w:val="16"/>
                 <w:szCs w:val="16"/>
               </w:rPr>
@@ -525,18 +519,18 @@
           </w:p>
         </w:tc>
       </w:tr>
-      <w:tr xmlns:wp14="http://schemas.microsoft.com/office/word/2010/wordml" wp14:textId="77777777">
+      <w:tr>
         <w:tc>
           <w:tcPr>
             <w:tcW w:w="1526" w:type="dxa"/>
             <w:vMerge/>
             <w:shd w:val="clear" w:color="auto" w:fill="C0C0C0"/>
           </w:tcPr>
-          <w:p wp14:textId="77777777">
-            <w:pPr>
-              <w:jc w:val="left"/>
-              <w:rPr>
-                <w:rFonts w:ascii="ＭＳ ゴシック" w:hAnsi="ＭＳ ゴシック" w:eastAsia="ＭＳ ゴシック"/>
+          <w:p>
+            <w:pPr>
+              <w:jc w:val="left"/>
+              <w:rPr>
+                <w:rFonts w:ascii="ＭＳ ゴシック" w:eastAsia="ＭＳ ゴシック" w:hAnsi="ＭＳ ゴシック"/>
                 <w:sz w:val="24"/>
               </w:rPr>
             </w:pPr>
@@ -547,19 +541,19 @@
             <w:tcW w:w="2077" w:type="dxa"/>
             <w:shd w:val="clear" w:color="auto" w:fill="auto"/>
           </w:tcPr>
-          <w:p wp14:textId="77777777">
-            <w:pPr>
-              <w:spacing w:line="400" w:lineRule="exact"/>
-              <w:jc w:val="left"/>
-              <w:rPr>
-                <w:rFonts w:ascii="ＭＳ ゴシック" w:hAnsi="ＭＳ ゴシック" w:eastAsia="ＭＳ ゴシック"/>
+          <w:p>
+            <w:pPr>
+              <w:spacing w:line="400" w:lineRule="exact"/>
+              <w:jc w:val="left"/>
+              <w:rPr>
+                <w:rFonts w:ascii="ＭＳ ゴシック" w:eastAsia="ＭＳ ゴシック" w:hAnsi="ＭＳ ゴシック"/>
                 <w:sz w:val="16"/>
                 <w:szCs w:val="16"/>
               </w:rPr>
             </w:pPr>
             <w:r>
               <w:rPr>
-                <w:rFonts w:hint="eastAsia" w:ascii="ＭＳ ゴシック" w:hAnsi="ＭＳ ゴシック" w:eastAsia="ＭＳ ゴシック"/>
+                <w:rFonts w:ascii="ＭＳ ゴシック" w:eastAsia="ＭＳ ゴシック" w:hAnsi="ＭＳ ゴシック" w:hint="eastAsia"/>
                 <w:sz w:val="16"/>
                 <w:szCs w:val="16"/>
               </w:rPr>
@@ -572,12 +566,12 @@
             <w:tcW w:w="2077" w:type="dxa"/>
             <w:shd w:val="clear" w:color="auto" w:fill="auto"/>
           </w:tcPr>
-          <w:p wp14:textId="77777777">
-            <w:pPr>
-              <w:spacing w:line="400" w:lineRule="exact"/>
-              <w:jc w:val="left"/>
-              <w:rPr>
-                <w:rFonts w:ascii="ＭＳ ゴシック" w:hAnsi="ＭＳ ゴシック" w:eastAsia="ＭＳ ゴシック"/>
+          <w:p>
+            <w:pPr>
+              <w:spacing w:line="400" w:lineRule="exact"/>
+              <w:jc w:val="left"/>
+              <w:rPr>
+                <w:rFonts w:ascii="ＭＳ ゴシック" w:eastAsia="ＭＳ ゴシック" w:hAnsi="ＭＳ ゴシック"/>
                 <w:sz w:val="16"/>
                 <w:szCs w:val="16"/>
               </w:rPr>
@@ -589,12 +583,12 @@
             <w:tcW w:w="2077" w:type="dxa"/>
             <w:shd w:val="clear" w:color="auto" w:fill="auto"/>
           </w:tcPr>
-          <w:p wp14:textId="77777777">
-            <w:pPr>
-              <w:spacing w:line="400" w:lineRule="exact"/>
-              <w:jc w:val="left"/>
-              <w:rPr>
-                <w:rFonts w:ascii="ＭＳ ゴシック" w:hAnsi="ＭＳ ゴシック" w:eastAsia="ＭＳ ゴシック"/>
+          <w:p>
+            <w:pPr>
+              <w:spacing w:line="400" w:lineRule="exact"/>
+              <w:jc w:val="left"/>
+              <w:rPr>
+                <w:rFonts w:ascii="ＭＳ ゴシック" w:eastAsia="ＭＳ ゴシック" w:hAnsi="ＭＳ ゴシック"/>
                 <w:sz w:val="16"/>
                 <w:szCs w:val="16"/>
               </w:rPr>
@@ -606,12 +600,12 @@
             <w:tcW w:w="2078" w:type="dxa"/>
             <w:shd w:val="clear" w:color="auto" w:fill="auto"/>
           </w:tcPr>
-          <w:p wp14:textId="77777777">
-            <w:pPr>
-              <w:spacing w:line="400" w:lineRule="exact"/>
-              <w:jc w:val="left"/>
-              <w:rPr>
-                <w:rFonts w:ascii="ＭＳ ゴシック" w:hAnsi="ＭＳ ゴシック" w:eastAsia="ＭＳ ゴシック"/>
+          <w:p>
+            <w:pPr>
+              <w:spacing w:line="400" w:lineRule="exact"/>
+              <w:jc w:val="left"/>
+              <w:rPr>
+                <w:rFonts w:ascii="ＭＳ ゴシック" w:eastAsia="ＭＳ ゴシック" w:hAnsi="ＭＳ ゴシック"/>
                 <w:sz w:val="16"/>
                 <w:szCs w:val="16"/>
               </w:rPr>
@@ -620,11 +614,11 @@
         </w:tc>
       </w:tr>
     </w:tbl>
-    <w:p xmlns:wp14="http://schemas.microsoft.com/office/word/2010/wordml" wp14:textId="77777777">
+    <w:p>
       <w:pPr>
         <w:spacing w:line="160" w:lineRule="exact"/>
         <w:rPr>
-          <w:rFonts w:ascii="ＭＳ ゴシック" w:hAnsi="ＭＳ ゴシック" w:eastAsia="ＭＳ ゴシック"/>
+          <w:rFonts w:ascii="ＭＳ ゴシック" w:eastAsia="ＭＳ ゴシック" w:hAnsi="ＭＳ ゴシック"/>
           <w:szCs w:val="21"/>
         </w:rPr>
       </w:pPr>
@@ -634,12 +628,12 @@
         <w:tblW w:w="0" w:type="auto"/>
         <w:jc w:val="center"/>
         <w:tblBorders>
-          <w:top w:val="single" w:color="92CDDC" w:themeColor="accent5" w:themeTint="99" w:sz="8" w:space="0"/>
-          <w:left w:val="single" w:color="92CDDC" w:themeColor="accent5" w:themeTint="99" w:sz="8" w:space="0"/>
-          <w:bottom w:val="single" w:color="92CDDC" w:themeColor="accent5" w:themeTint="99" w:sz="8" w:space="0"/>
-          <w:right w:val="single" w:color="92CDDC" w:themeColor="accent5" w:themeTint="99" w:sz="8" w:space="0"/>
-          <w:insideH w:val="single" w:color="92CDDC" w:themeColor="accent5" w:themeTint="99" w:sz="8" w:space="0"/>
-          <w:insideV w:val="single" w:color="92CDDC" w:themeColor="accent5" w:themeTint="99" w:sz="8" w:space="0"/>
+          <w:top w:val="single" w:sz="8" w:space="0" w:color="92CDDC" w:themeColor="accent5" w:themeTint="99"/>
+          <w:left w:val="single" w:sz="8" w:space="0" w:color="92CDDC" w:themeColor="accent5" w:themeTint="99"/>
+          <w:bottom w:val="single" w:sz="8" w:space="0" w:color="92CDDC" w:themeColor="accent5" w:themeTint="99"/>
+          <w:right w:val="single" w:sz="8" w:space="0" w:color="92CDDC" w:themeColor="accent5" w:themeTint="99"/>
+          <w:insideH w:val="single" w:sz="8" w:space="0" w:color="92CDDC" w:themeColor="accent5" w:themeTint="99"/>
+          <w:insideV w:val="single" w:sz="8" w:space="0" w:color="92CDDC" w:themeColor="accent5" w:themeTint="99"/>
         </w:tblBorders>
         <w:tblLook w:val="01E0" w:firstRow="1" w:lastRow="1" w:firstColumn="1" w:lastColumn="1" w:noHBand="0" w:noVBand="0"/>
       </w:tblPr>
@@ -647,7 +641,7 @@
         <w:gridCol w:w="1526"/>
         <w:gridCol w:w="8309"/>
       </w:tblGrid>
-      <w:tr xmlns:wp14="http://schemas.microsoft.com/office/word/2010/wordml" wp14:textId="77777777">
+      <w:tr>
         <w:trPr>
           <w:jc w:val="center"/>
         </w:trPr>
@@ -655,20 +649,19 @@
           <w:tcPr>
             <w:tcW w:w="1526" w:type="dxa"/>
             <w:shd w:val="clear" w:color="auto" w:fill="C0C0C0"/>
-            <w:tcMar/>
             <w:vAlign w:val="center"/>
           </w:tcPr>
-          <w:p wp14:textId="77777777">
-            <w:pPr>
-              <w:rPr>
-                <w:rFonts w:ascii="ＭＳ ゴシック" w:hAnsi="ＭＳ ゴシック" w:eastAsia="ＭＳ ゴシック"/>
+          <w:p>
+            <w:pPr>
+              <w:rPr>
+                <w:rFonts w:ascii="ＭＳ ゴシック" w:eastAsia="ＭＳ ゴシック" w:hAnsi="ＭＳ ゴシック"/>
                 <w:b/>
                 <w:sz w:val="24"/>
               </w:rPr>
             </w:pPr>
             <w:r>
               <w:rPr>
-                <w:rFonts w:hint="eastAsia" w:ascii="ＭＳ ゴシック" w:hAnsi="ＭＳ ゴシック" w:eastAsia="ＭＳ ゴシック"/>
+                <w:rFonts w:ascii="ＭＳ ゴシック" w:eastAsia="ＭＳ ゴシック" w:hAnsi="ＭＳ ゴシック" w:hint="eastAsia"/>
                 <w:b/>
                 <w:sz w:val="22"/>
               </w:rPr>
@@ -679,39 +672,33 @@
         <w:tc>
           <w:tcPr>
             <w:tcW w:w="8309" w:type="dxa"/>
-            <w:tcMar/>
           </w:tcPr>
-          <w:p wp14:textId="27D6D3C1">
-            <w:pPr>
-              <w:pStyle w:val="a"/>
-              <w:jc w:val="left"/>
-              <w:rPr>
-                <w:rFonts w:ascii="ＭＳ ゴシック" w:hAnsi="ＭＳ ゴシック" w:eastAsia="ＭＳ ゴシック"/>
+          <w:p>
+            <w:pPr>
+              <w:jc w:val="left"/>
+              <w:rPr>
+                <w:rFonts w:ascii="ＭＳ ゴシック" w:eastAsia="ＭＳ ゴシック" w:hAnsi="ＭＳ ゴシック"/>
                 <w:sz w:val="24"/>
-                <w:szCs w:val="24"/>
-              </w:rPr>
-            </w:pPr>
-            <w:r>
-              <w:rPr>
-                <w:rFonts w:ascii="ＭＳ ゴシック" w:hAnsi="ＭＳ ゴシック" w:eastAsia="ＭＳ ゴシック"/>
+              </w:rPr>
+            </w:pPr>
+            <w:r>
+              <w:rPr>
+                <w:rFonts w:ascii="ＭＳ ゴシック" w:eastAsia="ＭＳ ゴシック" w:hAnsi="ＭＳ ゴシック"/>
                 <w:sz w:val="24"/>
-                <w:szCs w:val="24"/>
-              </w:rPr>
-              <w:t>ブックシェル　or　My Library（</w:t>
-            </w:r>
-            <w:r>
-              <w:rPr>
-                <w:rFonts w:ascii="ＭＳ ゴシック" w:hAnsi="ＭＳ ゴシック" w:eastAsia="ＭＳ ゴシック"/>
+              </w:rPr>
+              <w:t>My Library（</w:t>
+            </w:r>
+            <w:r>
+              <w:rPr>
+                <w:rFonts w:ascii="ＭＳ ゴシック" w:eastAsia="ＭＳ ゴシック" w:hAnsi="ＭＳ ゴシック"/>
                 <w:sz w:val="24"/>
-                <w:szCs w:val="24"/>
               </w:rPr>
               <w:t>マイラブ</w:t>
             </w:r>
             <w:r>
               <w:rPr>
-                <w:rFonts w:ascii="ＭＳ ゴシック" w:hAnsi="ＭＳ ゴシック" w:eastAsia="ＭＳ ゴシック"/>
+                <w:rFonts w:ascii="ＭＳ ゴシック" w:eastAsia="ＭＳ ゴシック" w:hAnsi="ＭＳ ゴシック"/>
                 <w:sz w:val="24"/>
-                <w:szCs w:val="24"/>
               </w:rPr>
               <w:t>）</w:t>
             </w:r>
@@ -719,7 +706,7 @@
         </w:tc>
       </w:tr>
     </w:tbl>
-    <w:p xmlns:wp14="http://schemas.microsoft.com/office/word/2010/wordml" wp14:textId="77777777">
+    <w:p>
       <w:pPr>
         <w:spacing w:line="160" w:lineRule="exact"/>
       </w:pPr>
@@ -728,19 +715,19 @@
       <w:tblPr>
         <w:tblW w:w="0" w:type="auto"/>
         <w:tblBorders>
-          <w:top w:val="single" w:color="92CDDC" w:themeColor="accent5" w:themeTint="99" w:sz="8" w:space="0"/>
-          <w:left w:val="single" w:color="92CDDC" w:themeColor="accent5" w:themeTint="99" w:sz="8" w:space="0"/>
-          <w:bottom w:val="single" w:color="92CDDC" w:themeColor="accent5" w:themeTint="99" w:sz="8" w:space="0"/>
-          <w:right w:val="single" w:color="92CDDC" w:themeColor="accent5" w:themeTint="99" w:sz="8" w:space="0"/>
-          <w:insideH w:val="single" w:color="92CDDC" w:themeColor="accent5" w:themeTint="99" w:sz="8" w:space="0"/>
-          <w:insideV w:val="single" w:color="92CDDC" w:themeColor="accent5" w:themeTint="99" w:sz="8" w:space="0"/>
+          <w:top w:val="single" w:sz="8" w:space="0" w:color="92CDDC" w:themeColor="accent5" w:themeTint="99"/>
+          <w:left w:val="single" w:sz="8" w:space="0" w:color="92CDDC" w:themeColor="accent5" w:themeTint="99"/>
+          <w:bottom w:val="single" w:sz="8" w:space="0" w:color="92CDDC" w:themeColor="accent5" w:themeTint="99"/>
+          <w:right w:val="single" w:sz="8" w:space="0" w:color="92CDDC" w:themeColor="accent5" w:themeTint="99"/>
+          <w:insideH w:val="single" w:sz="8" w:space="0" w:color="92CDDC" w:themeColor="accent5" w:themeTint="99"/>
+          <w:insideV w:val="single" w:sz="8" w:space="0" w:color="92CDDC" w:themeColor="accent5" w:themeTint="99"/>
         </w:tblBorders>
         <w:tblLook w:val="01E0" w:firstRow="1" w:lastRow="1" w:firstColumn="1" w:lastColumn="1" w:noHBand="0" w:noVBand="0"/>
       </w:tblPr>
       <w:tblGrid>
         <w:gridCol w:w="9835"/>
       </w:tblGrid>
-      <w:tr xmlns:wp14="http://schemas.microsoft.com/office/word/2010/wordml" wp14:textId="77777777">
+      <w:tr>
         <w:trPr>
           <w:trHeight w:val="391"/>
         </w:trPr>
@@ -748,26 +735,25 @@
           <w:tcPr>
             <w:tcW w:w="9835" w:type="dxa"/>
             <w:tcBorders>
-              <w:top w:val="single" w:color="92CDDC" w:themeColor="accent5" w:themeTint="99" w:sz="8" w:space="0"/>
-              <w:left w:val="single" w:color="92CDDC" w:themeColor="accent5" w:themeTint="99" w:sz="8" w:space="0"/>
-              <w:bottom w:val="single" w:color="92CDDC" w:themeColor="accent5" w:themeTint="99" w:sz="8" w:space="0"/>
-              <w:right w:val="single" w:color="92CDDC" w:themeColor="accent5" w:themeTint="99" w:sz="8" w:space="0"/>
+              <w:top w:val="single" w:sz="8" w:space="0" w:color="92CDDC" w:themeColor="accent5" w:themeTint="99"/>
+              <w:left w:val="single" w:sz="8" w:space="0" w:color="92CDDC" w:themeColor="accent5" w:themeTint="99"/>
+              <w:bottom w:val="single" w:sz="8" w:space="0" w:color="92CDDC" w:themeColor="accent5" w:themeTint="99"/>
+              <w:right w:val="single" w:sz="8" w:space="0" w:color="92CDDC" w:themeColor="accent5" w:themeTint="99"/>
             </w:tcBorders>
             <w:shd w:val="clear" w:color="auto" w:fill="BFBFBF" w:themeFill="background1" w:themeFillShade="BF"/>
-            <w:tcMar/>
           </w:tcPr>
-          <w:p wp14:textId="77777777">
-            <w:pPr>
-              <w:spacing w:line="400" w:lineRule="exact"/>
-              <w:jc w:val="left"/>
-              <w:rPr>
-                <w:rFonts w:ascii="ＭＳ ゴシック" w:hAnsi="ＭＳ ゴシック" w:eastAsia="ＭＳ ゴシック"/>
-                <w:b/>
-              </w:rPr>
-            </w:pPr>
-            <w:r>
-              <w:rPr>
-                <w:rFonts w:hint="eastAsia" w:ascii="ＭＳ ゴシック" w:hAnsi="ＭＳ ゴシック" w:eastAsia="ＭＳ ゴシック"/>
+          <w:p>
+            <w:pPr>
+              <w:spacing w:line="400" w:lineRule="exact"/>
+              <w:jc w:val="left"/>
+              <w:rPr>
+                <w:rFonts w:ascii="ＭＳ ゴシック" w:eastAsia="ＭＳ ゴシック" w:hAnsi="ＭＳ ゴシック"/>
+                <w:b/>
+              </w:rPr>
+            </w:pPr>
+            <w:r>
+              <w:rPr>
+                <w:rFonts w:ascii="ＭＳ ゴシック" w:eastAsia="ＭＳ ゴシック" w:hAnsi="ＭＳ ゴシック" w:hint="eastAsia"/>
                 <w:b/>
               </w:rPr>
               <w:t>現状分析・課題設定</w:t>
@@ -775,23 +761,22 @@
           </w:p>
         </w:tc>
       </w:tr>
-      <w:tr xmlns:wp14="http://schemas.microsoft.com/office/word/2010/wordml" wp14:textId="77777777">
+      <w:tr>
         <w:trPr>
           <w:trHeight w:val="2061"/>
         </w:trPr>
         <w:tc>
           <w:tcPr>
             <w:tcW w:w="9835" w:type="dxa"/>
-            <w:tcMar/>
           </w:tcPr>
           <w:p>
             <w:pPr>
               <w:spacing w:line="400" w:lineRule="exact"/>
               <w:jc w:val="left"/>
               <w:rPr>
-                <w:rFonts w:ascii="ＭＳ ゴシック" w:hAnsi="ＭＳ ゴシック" w:eastAsia="ＭＳ ゴシック"/>
-                <w:b w:val="1"/>
-                <w:bCs w:val="1"/>
+                <w:rFonts w:ascii="ＭＳ ゴシック" w:eastAsia="ＭＳ ゴシック" w:hAnsi="ＭＳ ゴシック"/>
+                <w:b/>
+                <w:bCs/>
                 <w:sz w:val="22"/>
                 <w:szCs w:val="22"/>
                 <w:u w:val="single"/>
@@ -799,9 +784,9 @@
             </w:pPr>
             <w:r>
               <w:rPr>
-                <w:rFonts w:ascii="ＭＳ ゴシック" w:hAnsi="ＭＳ ゴシック" w:eastAsia="ＭＳ ゴシック"/>
-                <w:b w:val="1"/>
-                <w:bCs w:val="1"/>
+                <w:rFonts w:ascii="ＭＳ ゴシック" w:eastAsia="ＭＳ ゴシック" w:hAnsi="ＭＳ ゴシック"/>
+                <w:b/>
+                <w:bCs/>
                 <w:sz w:val="22"/>
                 <w:szCs w:val="22"/>
                 <w:u w:val="single"/>
@@ -814,14 +799,14 @@
               <w:spacing w:line="400" w:lineRule="exact"/>
               <w:jc w:val="left"/>
               <w:rPr>
-                <w:rFonts w:ascii="ＭＳ ゴシック" w:hAnsi="ＭＳ ゴシック" w:eastAsia="ＭＳ ゴシック"/>
-                <w:sz w:val="22"/>
-                <w:szCs w:val="22"/>
-              </w:rPr>
-            </w:pPr>
-            <w:r>
-              <w:rPr>
-                <w:rFonts w:ascii="ＭＳ ゴシック" w:hAnsi="ＭＳ ゴシック" w:eastAsia="ＭＳ ゴシック"/>
+                <w:rFonts w:ascii="ＭＳ ゴシック" w:eastAsia="ＭＳ ゴシック" w:hAnsi="ＭＳ ゴシック"/>
+                <w:sz w:val="22"/>
+                <w:szCs w:val="22"/>
+              </w:rPr>
+            </w:pPr>
+            <w:r>
+              <w:rPr>
+                <w:rFonts w:ascii="ＭＳ ゴシック" w:eastAsia="ＭＳ ゴシック" w:hAnsi="ＭＳ ゴシック"/>
                 <w:sz w:val="22"/>
                 <w:szCs w:val="22"/>
               </w:rPr>
@@ -833,14 +818,14 @@
               <w:spacing w:line="400" w:lineRule="exact"/>
               <w:jc w:val="left"/>
               <w:rPr>
-                <w:rFonts w:ascii="ＭＳ ゴシック" w:hAnsi="ＭＳ ゴシック" w:eastAsia="ＭＳ ゴシック"/>
-                <w:sz w:val="22"/>
-                <w:szCs w:val="22"/>
-              </w:rPr>
-            </w:pPr>
-            <w:r>
-              <w:rPr>
-                <w:rFonts w:ascii="ＭＳ ゴシック" w:hAnsi="ＭＳ ゴシック" w:eastAsia="ＭＳ ゴシック"/>
+                <w:rFonts w:ascii="ＭＳ ゴシック" w:eastAsia="ＭＳ ゴシック" w:hAnsi="ＭＳ ゴシック"/>
+                <w:sz w:val="22"/>
+                <w:szCs w:val="22"/>
+              </w:rPr>
+            </w:pPr>
+            <w:r>
+              <w:rPr>
+                <w:rFonts w:ascii="ＭＳ ゴシック" w:eastAsia="ＭＳ ゴシック" w:hAnsi="ＭＳ ゴシック"/>
                 <w:sz w:val="22"/>
                 <w:szCs w:val="22"/>
               </w:rPr>
@@ -848,23 +833,23 @@
             </w:r>
             <w:r>
               <w:rPr>
-                <w:rFonts w:ascii="ＭＳ ゴシック" w:hAnsi="ＭＳ ゴシック" w:eastAsia="ＭＳ ゴシック"/>
-                <w:sz w:val="22"/>
-                <w:szCs w:val="22"/>
-              </w:rPr>
-              <w:t>コメントや読んだ感想のタグ（感動や面白い</w:t>
-            </w:r>
-            <w:r>
-              <w:rPr>
-                <w:rFonts w:ascii="ＭＳ ゴシック" w:hAnsi="ＭＳ ゴシック" w:eastAsia="ＭＳ ゴシック"/>
-                <w:sz w:val="22"/>
-                <w:szCs w:val="22"/>
-              </w:rPr>
-              <w:t>など</w:t>
-            </w:r>
-            <w:r>
-              <w:rPr>
-                <w:rFonts w:ascii="ＭＳ ゴシック" w:hAnsi="ＭＳ ゴシック" w:eastAsia="ＭＳ ゴシック"/>
+                <w:rFonts w:ascii="ＭＳ ゴシック" w:eastAsia="ＭＳ ゴシック" w:hAnsi="ＭＳ ゴシック"/>
+                <w:sz w:val="22"/>
+                <w:szCs w:val="22"/>
+              </w:rPr>
+              <w:t>コメントや読んだ感想のタグ（</w:t>
+            </w:r>
+            <w:r>
+              <w:rPr>
+                <w:rFonts w:ascii="ＭＳ ゴシック" w:eastAsia="ＭＳ ゴシック" w:hAnsi="ＭＳ ゴシック" w:hint="eastAsia"/>
+                <w:sz w:val="22"/>
+                <w:szCs w:val="22"/>
+              </w:rPr>
+              <w:t>スタンプ</w:t>
+            </w:r>
+            <w:r>
+              <w:rPr>
+                <w:rFonts w:ascii="ＭＳ ゴシック" w:eastAsia="ＭＳ ゴシック" w:hAnsi="ＭＳ ゴシック"/>
                 <w:sz w:val="22"/>
                 <w:szCs w:val="22"/>
               </w:rPr>
@@ -872,7 +857,7 @@
             </w:r>
             <w:r>
               <w:rPr>
-                <w:rFonts w:ascii="ＭＳ ゴシック" w:hAnsi="ＭＳ ゴシック" w:eastAsia="ＭＳ ゴシック"/>
+                <w:rFonts w:ascii="ＭＳ ゴシック" w:eastAsia="ＭＳ ゴシック" w:hAnsi="ＭＳ ゴシック"/>
                 <w:sz w:val="22"/>
                 <w:szCs w:val="22"/>
               </w:rPr>
@@ -880,7 +865,7 @@
             </w:r>
             <w:r>
               <w:rPr>
-                <w:rFonts w:ascii="ＭＳ ゴシック" w:hAnsi="ＭＳ ゴシック" w:eastAsia="ＭＳ ゴシック"/>
+                <w:rFonts w:ascii="ＭＳ ゴシック" w:eastAsia="ＭＳ ゴシック" w:hAnsi="ＭＳ ゴシック"/>
                 <w:sz w:val="22"/>
                 <w:szCs w:val="22"/>
               </w:rPr>
@@ -888,21 +873,56 @@
             </w:r>
             <w:r>
               <w:rPr>
-                <w:rFonts w:ascii="ＭＳ ゴシック" w:hAnsi="ＭＳ ゴシック" w:eastAsia="ＭＳ ゴシック"/>
+                <w:rFonts w:ascii="ＭＳ ゴシック" w:eastAsia="ＭＳ ゴシック" w:hAnsi="ＭＳ ゴシック"/>
                 <w:sz w:val="22"/>
                 <w:szCs w:val="22"/>
               </w:rPr>
               <w:t>ものがない</w:t>
             </w:r>
           </w:p>
-          <w:p wp14:textId="63D9A2BE">
-            <w:pPr>
-              <w:spacing w:line="400" w:lineRule="exact"/>
-              <w:jc w:val="left"/>
-              <w:rPr>
-                <w:rFonts w:ascii="ＭＳ ゴシック" w:hAnsi="ＭＳ ゴシック" w:eastAsia="ＭＳ ゴシック"/>
-                <w:b w:val="1"/>
-                <w:bCs w:val="1"/>
+          <w:p>
+            <w:pPr>
+              <w:spacing w:line="400" w:lineRule="exact"/>
+              <w:jc w:val="left"/>
+              <w:rPr>
+                <w:rFonts w:ascii="ＭＳ ゴシック" w:eastAsia="ＭＳ ゴシック" w:hAnsi="ＭＳ ゴシック" w:hint="eastAsia"/>
+                <w:sz w:val="22"/>
+                <w:szCs w:val="22"/>
+              </w:rPr>
+            </w:pPr>
+            <w:r>
+              <w:rPr>
+                <w:rFonts w:ascii="ＭＳ ゴシック" w:eastAsia="ＭＳ ゴシック" w:hAnsi="ＭＳ ゴシック" w:hint="eastAsia"/>
+                <w:sz w:val="22"/>
+                <w:szCs w:val="22"/>
+              </w:rPr>
+              <w:t>本に焦点を当てている</w:t>
+            </w:r>
+            <w:r>
+              <w:rPr>
+                <w:rFonts w:ascii="ＭＳ ゴシック" w:eastAsia="ＭＳ ゴシック" w:hAnsi="ＭＳ ゴシック"/>
+                <w:sz w:val="22"/>
+                <w:szCs w:val="22"/>
+              </w:rPr>
+              <w:t>SNS</w:t>
+            </w:r>
+            <w:r>
+              <w:rPr>
+                <w:rFonts w:ascii="ＭＳ ゴシック" w:eastAsia="ＭＳ ゴシック" w:hAnsi="ＭＳ ゴシック" w:hint="eastAsia"/>
+                <w:sz w:val="22"/>
+                <w:szCs w:val="22"/>
+              </w:rPr>
+              <w:t>アプリがない</w:t>
+            </w:r>
+          </w:p>
+          <w:p>
+            <w:pPr>
+              <w:spacing w:line="400" w:lineRule="exact"/>
+              <w:jc w:val="left"/>
+              <w:rPr>
+                <w:rFonts w:ascii="ＭＳ ゴシック" w:eastAsia="ＭＳ ゴシック" w:hAnsi="ＭＳ ゴシック"/>
+                <w:b/>
+                <w:bCs/>
                 <w:sz w:val="22"/>
                 <w:szCs w:val="22"/>
                 <w:u w:val="single"/>
@@ -910,9 +930,9 @@
             </w:pPr>
             <w:r>
               <w:rPr>
-                <w:rFonts w:ascii="ＭＳ ゴシック" w:hAnsi="ＭＳ ゴシック" w:eastAsia="ＭＳ ゴシック"/>
-                <w:b w:val="1"/>
-                <w:bCs w:val="1"/>
+                <w:rFonts w:ascii="ＭＳ ゴシック" w:eastAsia="ＭＳ ゴシック" w:hAnsi="ＭＳ ゴシック"/>
+                <w:b/>
+                <w:bCs/>
                 <w:sz w:val="22"/>
                 <w:szCs w:val="22"/>
                 <w:u w:val="single"/>
@@ -920,19 +940,19 @@
               <w:t>課題設定</w:t>
             </w:r>
           </w:p>
-          <w:p wp14:textId="68BF8B07">
-            <w:pPr>
-              <w:spacing w:line="400" w:lineRule="exact"/>
-              <w:jc w:val="left"/>
-              <w:rPr>
-                <w:rFonts w:ascii="ＭＳ ゴシック" w:hAnsi="ＭＳ ゴシック" w:eastAsia="ＭＳ ゴシック"/>
-                <w:sz w:val="22"/>
-                <w:szCs w:val="22"/>
-              </w:rPr>
-            </w:pPr>
-            <w:r>
-              <w:rPr>
-                <w:rFonts w:ascii="ＭＳ ゴシック" w:hAnsi="ＭＳ ゴシック" w:eastAsia="ＭＳ ゴシック"/>
+          <w:p>
+            <w:pPr>
+              <w:spacing w:line="400" w:lineRule="exact"/>
+              <w:jc w:val="left"/>
+              <w:rPr>
+                <w:rFonts w:ascii="ＭＳ ゴシック" w:eastAsia="ＭＳ ゴシック" w:hAnsi="ＭＳ ゴシック"/>
+                <w:sz w:val="22"/>
+                <w:szCs w:val="22"/>
+              </w:rPr>
+            </w:pPr>
+            <w:r>
+              <w:rPr>
+                <w:rFonts w:ascii="ＭＳ ゴシック" w:eastAsia="ＭＳ ゴシック" w:hAnsi="ＭＳ ゴシック"/>
                 <w:sz w:val="22"/>
                 <w:szCs w:val="22"/>
               </w:rPr>
@@ -940,7 +960,7 @@
             </w:r>
             <w:r>
               <w:rPr>
-                <w:rFonts w:ascii="ＭＳ ゴシック" w:hAnsi="ＭＳ ゴシック" w:eastAsia="ＭＳ ゴシック"/>
+                <w:rFonts w:ascii="ＭＳ ゴシック" w:eastAsia="ＭＳ ゴシック" w:hAnsi="ＭＳ ゴシック"/>
                 <w:sz w:val="22"/>
                 <w:szCs w:val="22"/>
               </w:rPr>
@@ -948,7 +968,7 @@
             </w:r>
             <w:r>
               <w:rPr>
-                <w:rFonts w:ascii="ＭＳ ゴシック" w:hAnsi="ＭＳ ゴシック" w:eastAsia="ＭＳ ゴシック"/>
+                <w:rFonts w:ascii="ＭＳ ゴシック" w:eastAsia="ＭＳ ゴシック" w:hAnsi="ＭＳ ゴシック"/>
                 <w:sz w:val="22"/>
                 <w:szCs w:val="22"/>
               </w:rPr>
@@ -956,27 +976,26 @@
             </w:r>
             <w:r>
               <w:rPr>
-                <w:rFonts w:ascii="ＭＳ ゴシック" w:hAnsi="ＭＳ ゴシック" w:eastAsia="ＭＳ ゴシック"/>
+                <w:rFonts w:ascii="ＭＳ ゴシック" w:eastAsia="ＭＳ ゴシック" w:hAnsi="ＭＳ ゴシック"/>
                 <w:sz w:val="22"/>
                 <w:szCs w:val="22"/>
               </w:rPr>
               <w:t>する。</w:t>
             </w:r>
           </w:p>
-          <w:p wp14:textId="57C9212B">
-            <w:pPr>
-              <w:pStyle w:val="a"/>
-              <w:spacing w:line="400" w:lineRule="exact"/>
-              <w:jc w:val="left"/>
-              <w:rPr>
-                <w:rFonts w:ascii="ＭＳ ゴシック" w:hAnsi="ＭＳ ゴシック" w:eastAsia="ＭＳ ゴシック"/>
-                <w:sz w:val="22"/>
-                <w:szCs w:val="22"/>
-              </w:rPr>
-            </w:pPr>
-            <w:r>
-              <w:rPr>
-                <w:rFonts w:ascii="ＭＳ ゴシック" w:hAnsi="ＭＳ ゴシック" w:eastAsia="ＭＳ ゴシック"/>
+          <w:p>
+            <w:pPr>
+              <w:spacing w:line="400" w:lineRule="exact"/>
+              <w:jc w:val="left"/>
+              <w:rPr>
+                <w:rFonts w:ascii="ＭＳ ゴシック" w:eastAsia="ＭＳ ゴシック" w:hAnsi="ＭＳ ゴシック"/>
+                <w:sz w:val="22"/>
+                <w:szCs w:val="22"/>
+              </w:rPr>
+            </w:pPr>
+            <w:r>
+              <w:rPr>
+                <w:rFonts w:ascii="ＭＳ ゴシック" w:eastAsia="ＭＳ ゴシック" w:hAnsi="ＭＳ ゴシック"/>
                 <w:sz w:val="22"/>
                 <w:szCs w:val="22"/>
               </w:rPr>
@@ -984,19 +1003,48 @@
             </w:r>
             <w:r>
               <w:rPr>
-                <w:rFonts w:ascii="ＭＳ ゴシック" w:hAnsi="ＭＳ ゴシック" w:eastAsia="ＭＳ ゴシック"/>
-                <w:sz w:val="22"/>
-                <w:szCs w:val="22"/>
-              </w:rPr>
-              <w:t>コメントが付けれる</w:t>
-            </w:r>
-          </w:p>
-          <w:p wp14:textId="77777777">
-            <w:pPr>
-              <w:spacing w:line="400" w:lineRule="exact"/>
-              <w:jc w:val="left"/>
-              <w:rPr>
-                <w:rFonts w:ascii="ＭＳ ゴシック" w:hAnsi="ＭＳ ゴシック" w:eastAsia="ＭＳ ゴシック"/>
+                <w:rFonts w:ascii="ＭＳ ゴシック" w:eastAsia="ＭＳ ゴシック" w:hAnsi="ＭＳ ゴシック"/>
+                <w:sz w:val="22"/>
+                <w:szCs w:val="22"/>
+              </w:rPr>
+              <w:t>コメントが</w:t>
+            </w:r>
+            <w:proofErr w:type="gramStart"/>
+            <w:r>
+              <w:rPr>
+                <w:rFonts w:ascii="ＭＳ ゴシック" w:eastAsia="ＭＳ ゴシック" w:hAnsi="ＭＳ ゴシック"/>
+                <w:sz w:val="22"/>
+                <w:szCs w:val="22"/>
+              </w:rPr>
+              <w:t>付けれる</w:t>
+            </w:r>
+            <w:proofErr w:type="gramEnd"/>
+          </w:p>
+          <w:p>
+            <w:pPr>
+              <w:spacing w:line="400" w:lineRule="exact"/>
+              <w:jc w:val="left"/>
+              <w:rPr>
+                <w:rFonts w:ascii="ＭＳ ゴシック" w:eastAsia="ＭＳ ゴシック" w:hAnsi="ＭＳ ゴシック" w:hint="eastAsia"/>
+                <w:sz w:val="22"/>
+                <w:szCs w:val="22"/>
+              </w:rPr>
+            </w:pPr>
+            <w:r>
+              <w:rPr>
+                <w:rFonts w:ascii="ＭＳ ゴシック" w:eastAsia="ＭＳ ゴシック" w:hAnsi="ＭＳ ゴシック" w:hint="eastAsia"/>
+                <w:sz w:val="22"/>
+                <w:szCs w:val="22"/>
+              </w:rPr>
+              <w:t>ユーザーがアプリを広めていくようにする</w:t>
+            </w:r>
+          </w:p>
+          <w:p>
+            <w:pPr>
+              <w:spacing w:line="400" w:lineRule="exact"/>
+              <w:jc w:val="left"/>
+              <w:rPr>
+                <w:rFonts w:ascii="ＭＳ ゴシック" w:eastAsia="ＭＳ ゴシック" w:hAnsi="ＭＳ ゴシック"/>
                 <w:sz w:val="22"/>
               </w:rPr>
             </w:pPr>
@@ -1004,12 +1052,12 @@
         </w:tc>
       </w:tr>
     </w:tbl>
-    <w:p xmlns:wp14="http://schemas.microsoft.com/office/word/2010/wordml" wp14:textId="77777777">
+    <w:p>
       <w:pPr>
         <w:spacing w:line="160" w:lineRule="exact"/>
       </w:pPr>
     </w:p>
-    <w:p xmlns:wp14="http://schemas.microsoft.com/office/word/2010/wordml" wp14:textId="77777777">
+    <w:p>
       <w:pPr>
         <w:spacing w:line="160" w:lineRule="exact"/>
       </w:pPr>
@@ -1018,19 +1066,19 @@
       <w:tblPr>
         <w:tblW w:w="0" w:type="auto"/>
         <w:tblBorders>
-          <w:top w:val="single" w:color="92CDDC" w:themeColor="accent5" w:themeTint="99" w:sz="8" w:space="0"/>
-          <w:left w:val="single" w:color="92CDDC" w:themeColor="accent5" w:themeTint="99" w:sz="8" w:space="0"/>
-          <w:bottom w:val="single" w:color="92CDDC" w:themeColor="accent5" w:themeTint="99" w:sz="8" w:space="0"/>
-          <w:right w:val="single" w:color="92CDDC" w:themeColor="accent5" w:themeTint="99" w:sz="8" w:space="0"/>
-          <w:insideH w:val="single" w:color="92CDDC" w:themeColor="accent5" w:themeTint="99" w:sz="8" w:space="0"/>
-          <w:insideV w:val="single" w:color="92CDDC" w:themeColor="accent5" w:themeTint="99" w:sz="8" w:space="0"/>
+          <w:top w:val="single" w:sz="8" w:space="0" w:color="92CDDC" w:themeColor="accent5" w:themeTint="99"/>
+          <w:left w:val="single" w:sz="8" w:space="0" w:color="92CDDC" w:themeColor="accent5" w:themeTint="99"/>
+          <w:bottom w:val="single" w:sz="8" w:space="0" w:color="92CDDC" w:themeColor="accent5" w:themeTint="99"/>
+          <w:right w:val="single" w:sz="8" w:space="0" w:color="92CDDC" w:themeColor="accent5" w:themeTint="99"/>
+          <w:insideH w:val="single" w:sz="8" w:space="0" w:color="92CDDC" w:themeColor="accent5" w:themeTint="99"/>
+          <w:insideV w:val="single" w:sz="8" w:space="0" w:color="92CDDC" w:themeColor="accent5" w:themeTint="99"/>
         </w:tblBorders>
         <w:tblLook w:val="01E0" w:firstRow="1" w:lastRow="1" w:firstColumn="1" w:lastColumn="1" w:noHBand="0" w:noVBand="0"/>
       </w:tblPr>
       <w:tblGrid>
         <w:gridCol w:w="9835"/>
       </w:tblGrid>
-      <w:tr xmlns:wp14="http://schemas.microsoft.com/office/word/2010/wordml" wp14:textId="77777777">
+      <w:tr>
         <w:trPr>
           <w:trHeight w:val="391"/>
         </w:trPr>
@@ -1038,26 +1086,25 @@
           <w:tcPr>
             <w:tcW w:w="9835" w:type="dxa"/>
             <w:tcBorders>
-              <w:top w:val="single" w:color="92CDDC" w:themeColor="accent5" w:themeTint="99" w:sz="8" w:space="0"/>
-              <w:left w:val="single" w:color="92CDDC" w:themeColor="accent5" w:themeTint="99" w:sz="8" w:space="0"/>
-              <w:bottom w:val="single" w:color="92CDDC" w:themeColor="accent5" w:themeTint="99" w:sz="8" w:space="0"/>
-              <w:right w:val="single" w:color="92CDDC" w:themeColor="accent5" w:themeTint="99" w:sz="8" w:space="0"/>
+              <w:top w:val="single" w:sz="8" w:space="0" w:color="92CDDC" w:themeColor="accent5" w:themeTint="99"/>
+              <w:left w:val="single" w:sz="8" w:space="0" w:color="92CDDC" w:themeColor="accent5" w:themeTint="99"/>
+              <w:bottom w:val="single" w:sz="8" w:space="0" w:color="92CDDC" w:themeColor="accent5" w:themeTint="99"/>
+              <w:right w:val="single" w:sz="8" w:space="0" w:color="92CDDC" w:themeColor="accent5" w:themeTint="99"/>
             </w:tcBorders>
             <w:shd w:val="clear" w:color="auto" w:fill="BFBFBF" w:themeFill="background1" w:themeFillShade="BF"/>
-            <w:tcMar/>
           </w:tcPr>
-          <w:p wp14:textId="77777777">
-            <w:pPr>
-              <w:spacing w:line="400" w:lineRule="exact"/>
-              <w:jc w:val="left"/>
-              <w:rPr>
-                <w:rFonts w:ascii="ＭＳ ゴシック" w:hAnsi="ＭＳ ゴシック" w:eastAsia="ＭＳ ゴシック"/>
-                <w:b/>
-              </w:rPr>
-            </w:pPr>
-            <w:r>
-              <w:rPr>
-                <w:rFonts w:hint="eastAsia" w:ascii="ＭＳ ゴシック" w:hAnsi="ＭＳ ゴシック" w:eastAsia="ＭＳ ゴシック"/>
+          <w:p>
+            <w:pPr>
+              <w:spacing w:line="400" w:lineRule="exact"/>
+              <w:jc w:val="left"/>
+              <w:rPr>
+                <w:rFonts w:ascii="ＭＳ ゴシック" w:eastAsia="ＭＳ ゴシック" w:hAnsi="ＭＳ ゴシック"/>
+                <w:b/>
+              </w:rPr>
+            </w:pPr>
+            <w:r>
+              <w:rPr>
+                <w:rFonts w:ascii="ＭＳ ゴシック" w:eastAsia="ＭＳ ゴシック" w:hAnsi="ＭＳ ゴシック" w:hint="eastAsia"/>
                 <w:b/>
                 <w:szCs w:val="21"/>
               </w:rPr>
@@ -1066,125 +1113,236 @@
           </w:p>
         </w:tc>
       </w:tr>
-      <w:tr xmlns:wp14="http://schemas.microsoft.com/office/word/2010/wordml" wp14:textId="77777777">
+      <w:tr>
         <w:trPr>
           <w:trHeight w:val="2061"/>
         </w:trPr>
         <w:tc>
           <w:tcPr>
             <w:tcW w:w="9835" w:type="dxa"/>
-            <w:tcMar/>
           </w:tcPr>
-          <w:p wp14:textId="32F38E68">
-            <w:pPr>
-              <w:spacing w:line="400" w:lineRule="exact"/>
-              <w:jc w:val="left"/>
-              <w:rPr>
-                <w:rFonts w:ascii="ＭＳ ゴシック" w:hAnsi="ＭＳ ゴシック" w:eastAsia="ＭＳ ゴシック"/>
-                <w:b w:val="0"/>
-                <w:bCs w:val="0"/>
-                <w:sz w:val="22"/>
-                <w:szCs w:val="22"/>
-                <w:u w:val="none"/>
-              </w:rPr>
-            </w:pPr>
-            <w:r>
-              <w:rPr>
-                <w:rFonts w:ascii="ＭＳ ゴシック" w:hAnsi="ＭＳ ゴシック" w:eastAsia="ＭＳ ゴシック"/>
-                <w:b w:val="1"/>
-                <w:bCs w:val="1"/>
+          <w:p>
+            <w:pPr>
+              <w:spacing w:line="400" w:lineRule="exact"/>
+              <w:jc w:val="left"/>
+              <w:rPr>
+                <w:rFonts w:ascii="ＭＳ ゴシック" w:eastAsia="ＭＳ ゴシック" w:hAnsi="ＭＳ ゴシック"/>
+                <w:b/>
+                <w:bCs/>
                 <w:sz w:val="22"/>
                 <w:szCs w:val="22"/>
                 <w:u w:val="single"/>
               </w:rPr>
+            </w:pPr>
+            <w:r>
+              <w:rPr>
+                <w:rFonts w:ascii="ＭＳ ゴシック" w:eastAsia="ＭＳ ゴシック" w:hAnsi="ＭＳ ゴシック"/>
+                <w:b/>
+                <w:bCs/>
+                <w:sz w:val="22"/>
+                <w:szCs w:val="22"/>
+                <w:u w:val="single"/>
+              </w:rPr>
               <w:t>企画の目的</w:t>
             </w:r>
           </w:p>
-          <w:p wp14:textId="374238D6">
-            <w:pPr>
-              <w:spacing w:line="400" w:lineRule="exact"/>
-              <w:jc w:val="left"/>
-              <w:rPr>
-                <w:rFonts w:ascii="ＭＳ ゴシック" w:hAnsi="ＭＳ ゴシック" w:eastAsia="ＭＳ ゴシック"/>
-                <w:b w:val="0"/>
-                <w:bCs w:val="0"/>
-                <w:sz w:val="22"/>
-                <w:szCs w:val="22"/>
-                <w:u w:val="none"/>
-              </w:rPr>
-            </w:pPr>
-            <w:r>
-              <w:rPr>
-                <w:rFonts w:ascii="ＭＳ ゴシック" w:hAnsi="ＭＳ ゴシック" w:eastAsia="ＭＳ ゴシック"/>
-                <w:b w:val="0"/>
-                <w:bCs w:val="0"/>
-                <w:sz w:val="22"/>
-                <w:szCs w:val="22"/>
-                <w:u w:val="none"/>
-              </w:rPr>
-              <w:t>自分が買った本の履歴の管理ができるアプリを作る</w:t>
-            </w:r>
-          </w:p>
-          <w:p wp14:textId="5E99B5EC">
-            <w:pPr>
-              <w:pStyle w:val="a"/>
-              <w:spacing w:line="400" w:lineRule="exact"/>
-              <w:jc w:val="left"/>
-              <w:rPr>
-                <w:rFonts w:ascii="ＭＳ ゴシック" w:hAnsi="ＭＳ ゴシック" w:eastAsia="ＭＳ ゴシック"/>
-                <w:b w:val="0"/>
-                <w:bCs w:val="0"/>
-                <w:sz w:val="22"/>
-                <w:szCs w:val="22"/>
-                <w:u w:val="none"/>
-              </w:rPr>
-            </w:pPr>
-            <w:r>
-              <w:rPr>
-                <w:rFonts w:ascii="ＭＳ ゴシック" w:hAnsi="ＭＳ ゴシック" w:eastAsia="ＭＳ ゴシック"/>
-                <w:b w:val="0"/>
-                <w:bCs w:val="0"/>
-                <w:sz w:val="22"/>
-                <w:szCs w:val="22"/>
-                <w:u w:val="none"/>
-              </w:rPr>
-              <w:t>本に対してのレビューをわかりやすく見れるアプリを作る</w:t>
-            </w:r>
-          </w:p>
-          <w:p>
-            <w:pPr>
-              <w:pStyle w:val="a"/>
-              <w:spacing w:line="400" w:lineRule="exact"/>
-              <w:jc w:val="left"/>
-              <w:rPr>
-                <w:rFonts w:ascii="ＭＳ ゴシック" w:hAnsi="ＭＳ ゴシック" w:eastAsia="ＭＳ ゴシック"/>
-                <w:b w:val="0"/>
-                <w:bCs w:val="0"/>
-                <w:sz w:val="22"/>
-                <w:szCs w:val="22"/>
-                <w:u w:val="none"/>
-              </w:rPr>
-            </w:pPr>
-            <w:r>
-              <w:rPr>
-                <w:rFonts w:ascii="ＭＳ ゴシック" w:hAnsi="ＭＳ ゴシック" w:eastAsia="ＭＳ ゴシック"/>
-                <w:b w:val="0"/>
-                <w:bCs w:val="0"/>
-                <w:sz w:val="22"/>
-                <w:szCs w:val="22"/>
-                <w:u w:val="none"/>
-              </w:rPr>
-              <w:t>本を読んだ人同士の交流の場を作る</w:t>
-            </w:r>
-          </w:p>
-          <w:p wp14:textId="68EE626F">
-            <w:pPr>
-              <w:spacing w:line="400" w:lineRule="exact"/>
-              <w:jc w:val="left"/>
-              <w:rPr>
-                <w:rFonts w:ascii="ＭＳ ゴシック" w:hAnsi="ＭＳ ゴシック" w:eastAsia="ＭＳ ゴシック"/>
-                <w:b w:val="1"/>
-                <w:bCs w:val="1"/>
+          <w:p>
+            <w:pPr>
+              <w:spacing w:line="400" w:lineRule="exact"/>
+              <w:jc w:val="left"/>
+              <w:rPr>
+                <w:rFonts w:ascii=".Hiragino Kaku Gothic Interfac" w:eastAsia=".Hiragino Kaku Gothic Interfac" w:hAnsi="AppleSystemUIFont" w:cs=".Hiragino Kaku Gothic Interfac"/>
+                <w:kern w:val="0"/>
+                <w:sz w:val="24"/>
+              </w:rPr>
+            </w:pPr>
+            <w:r>
+              <w:rPr>
+                <w:rFonts w:ascii=".Hiragino Kaku Gothic Interfac" w:eastAsia=".Hiragino Kaku Gothic Interfac" w:cs=".Hiragino Kaku Gothic Interfac" w:hint="eastAsia"/>
+                <w:kern w:val="0"/>
+                <w:sz w:val="24"/>
+              </w:rPr>
+              <w:t>『</w:t>
+            </w:r>
+            <w:r>
+              <w:rPr>
+                <w:rFonts w:ascii="AppleSystemUIFont" w:eastAsia=".Hiragino Kaku Gothic Interfac" w:hAnsi="AppleSystemUIFont" w:cs="AppleSystemUIFont"/>
+                <w:kern w:val="0"/>
+                <w:sz w:val="24"/>
+              </w:rPr>
+              <w:t>SNS</w:t>
+            </w:r>
+            <w:r>
+              <w:rPr>
+                <w:rFonts w:ascii=".Hiragino Kaku Gothic Interfac" w:eastAsia=".Hiragino Kaku Gothic Interfac" w:hAnsi="AppleSystemUIFont" w:cs=".Hiragino Kaku Gothic Interfac" w:hint="eastAsia"/>
+                <w:kern w:val="0"/>
+                <w:sz w:val="24"/>
+              </w:rPr>
+              <w:t>で周りに本を広めよう』という目的のもと、</w:t>
+            </w:r>
+            <w:r>
+              <w:rPr>
+                <w:rFonts w:ascii=".Hiragino Kaku Gothic Interfac" w:eastAsia=".Hiragino Kaku Gothic Interfac" w:hAnsi="AppleSystemUIFont" w:cs=".Hiragino Kaku Gothic Interfac" w:hint="eastAsia"/>
+                <w:kern w:val="0"/>
+                <w:sz w:val="24"/>
+              </w:rPr>
+              <w:t>Twitterとの連携で、</w:t>
+            </w:r>
+            <w:r>
+              <w:rPr>
+                <w:rFonts w:ascii=".Hiragino Kaku Gothic Interfac" w:eastAsia=".Hiragino Kaku Gothic Interfac" w:hAnsi="AppleSystemUIFont" w:cs=".Hiragino Kaku Gothic Interfac" w:hint="eastAsia"/>
+                <w:kern w:val="0"/>
+                <w:sz w:val="24"/>
+              </w:rPr>
+              <w:t>アプリ内で</w:t>
+            </w:r>
+            <w:r>
+              <w:rPr>
+                <w:rFonts w:ascii=".Hiragino Kaku Gothic Interfac" w:eastAsia=".Hiragino Kaku Gothic Interfac" w:hAnsi="AppleSystemUIFont" w:cs=".Hiragino Kaku Gothic Interfac" w:hint="eastAsia"/>
+                <w:kern w:val="0"/>
+                <w:sz w:val="24"/>
+              </w:rPr>
+              <w:t>レビューを</w:t>
+            </w:r>
+            <w:r>
+              <w:rPr>
+                <w:rFonts w:ascii=".Hiragino Kaku Gothic Interfac" w:eastAsia=".Hiragino Kaku Gothic Interfac" w:hAnsi="AppleSystemUIFont" w:cs=".Hiragino Kaku Gothic Interfac" w:hint="eastAsia"/>
+                <w:kern w:val="0"/>
+                <w:sz w:val="24"/>
+              </w:rPr>
+              <w:t>投稿</w:t>
+            </w:r>
+            <w:r>
+              <w:rPr>
+                <w:rFonts w:ascii=".Hiragino Kaku Gothic Interfac" w:eastAsia=".Hiragino Kaku Gothic Interfac" w:hAnsi="AppleSystemUIFont" w:cs=".Hiragino Kaku Gothic Interfac" w:hint="eastAsia"/>
+                <w:kern w:val="0"/>
+                <w:sz w:val="24"/>
+              </w:rPr>
+              <w:t>した時にTwitterでもアプリ名のタグとアプリインストール先の</w:t>
+            </w:r>
+            <w:r>
+              <w:rPr>
+                <w:rFonts w:ascii=".Hiragino Kaku Gothic Interfac" w:eastAsia=".Hiragino Kaku Gothic Interfac" w:hAnsi="AppleSystemUIFont" w:cs=".Hiragino Kaku Gothic Interfac"/>
+                <w:kern w:val="0"/>
+                <w:sz w:val="24"/>
+              </w:rPr>
+              <w:t>URL</w:t>
+            </w:r>
+            <w:r>
+              <w:rPr>
+                <w:rFonts w:ascii=".Hiragino Kaku Gothic Interfac" w:eastAsia=".Hiragino Kaku Gothic Interfac" w:hAnsi="AppleSystemUIFont" w:cs=".Hiragino Kaku Gothic Interfac" w:hint="eastAsia"/>
+                <w:kern w:val="0"/>
+                <w:sz w:val="24"/>
+              </w:rPr>
+              <w:t>とともにレビューが投稿され、Twitterを通じてより多くの愛読家に使用してもらえるようにし、アプリ内では、</w:t>
+            </w:r>
+            <w:r>
+              <w:rPr>
+                <w:rFonts w:ascii=".Hiragino Kaku Gothic Interfac" w:eastAsia=".Hiragino Kaku Gothic Interfac" w:hAnsi="AppleSystemUIFont" w:cs=".Hiragino Kaku Gothic Interfac" w:hint="eastAsia"/>
+                <w:kern w:val="0"/>
+                <w:sz w:val="24"/>
+              </w:rPr>
+              <w:t>リードリスト（プレイリストのようなもの）や</w:t>
+            </w:r>
+            <w:r>
+              <w:rPr>
+                <w:rFonts w:ascii=".Hiragino Kaku Gothic Interfac" w:eastAsia=".Hiragino Kaku Gothic Interfac" w:hAnsi="AppleSystemUIFont" w:cs=".Hiragino Kaku Gothic Interfac" w:hint="eastAsia"/>
+                <w:kern w:val="0"/>
+                <w:sz w:val="24"/>
+              </w:rPr>
+              <w:t>ランキング</w:t>
+            </w:r>
+            <w:r>
+              <w:rPr>
+                <w:rFonts w:ascii=".Hiragino Kaku Gothic Interfac" w:eastAsia=".Hiragino Kaku Gothic Interfac" w:hAnsi="AppleSystemUIFont" w:cs=".Hiragino Kaku Gothic Interfac" w:hint="eastAsia"/>
+                <w:kern w:val="0"/>
+                <w:sz w:val="24"/>
+              </w:rPr>
+              <w:t>など</w:t>
+            </w:r>
+            <w:r>
+              <w:rPr>
+                <w:rFonts w:ascii=".Hiragino Kaku Gothic Interfac" w:eastAsia=".Hiragino Kaku Gothic Interfac" w:hAnsi="AppleSystemUIFont" w:cs=".Hiragino Kaku Gothic Interfac" w:hint="eastAsia"/>
+                <w:kern w:val="0"/>
+                <w:sz w:val="24"/>
+              </w:rPr>
+              <w:t>の機能を使い</w:t>
+            </w:r>
+            <w:r>
+              <w:rPr>
+                <w:rFonts w:ascii=".Hiragino Kaku Gothic Interfac" w:eastAsia=".Hiragino Kaku Gothic Interfac" w:hAnsi="AppleSystemUIFont" w:cs=".Hiragino Kaku Gothic Interfac" w:hint="eastAsia"/>
+                <w:kern w:val="0"/>
+                <w:sz w:val="24"/>
+              </w:rPr>
+              <w:t>、</w:t>
+            </w:r>
+            <w:r>
+              <w:rPr>
+                <w:rFonts w:ascii=".Hiragino Kaku Gothic Interfac" w:eastAsia=".Hiragino Kaku Gothic Interfac" w:hAnsi="AppleSystemUIFont" w:cs=".Hiragino Kaku Gothic Interfac" w:hint="eastAsia"/>
+                <w:kern w:val="0"/>
+                <w:sz w:val="24"/>
+              </w:rPr>
+              <w:t>アプリを利用するメリットを付け、</w:t>
+            </w:r>
+            <w:r>
+              <w:rPr>
+                <w:rFonts w:ascii=".Hiragino Kaku Gothic Interfac" w:eastAsia=".Hiragino Kaku Gothic Interfac" w:hAnsi="AppleSystemUIFont" w:cs=".Hiragino Kaku Gothic Interfac" w:hint="eastAsia"/>
+                <w:kern w:val="0"/>
+                <w:sz w:val="24"/>
+              </w:rPr>
+              <w:t>自分の</w:t>
+            </w:r>
+            <w:r>
+              <w:rPr>
+                <w:rFonts w:ascii=".Hiragino Kaku Gothic Interfac" w:eastAsia=".Hiragino Kaku Gothic Interfac" w:cs=".Hiragino Kaku Gothic Interfac" w:hint="eastAsia"/>
+                <w:kern w:val="0"/>
+                <w:sz w:val="24"/>
+              </w:rPr>
+              <w:t>読書歴を共有することができる</w:t>
+            </w:r>
+            <w:r>
+              <w:rPr>
+                <w:rFonts w:ascii="AppleSystemUIFont" w:eastAsia=".Hiragino Kaku Gothic Interfac" w:hAnsi="AppleSystemUIFont" w:cs="AppleSystemUIFont" w:hint="eastAsia"/>
+                <w:kern w:val="0"/>
+                <w:sz w:val="24"/>
+              </w:rPr>
+              <w:t>S</w:t>
+            </w:r>
+            <w:r>
+              <w:rPr>
+                <w:rFonts w:ascii="AppleSystemUIFont" w:eastAsia=".Hiragino Kaku Gothic Interfac" w:hAnsi="AppleSystemUIFont" w:cs="AppleSystemUIFont"/>
+                <w:kern w:val="0"/>
+                <w:sz w:val="24"/>
+              </w:rPr>
+              <w:t>NS</w:t>
+            </w:r>
+            <w:r>
+              <w:rPr>
+                <w:rFonts w:ascii="AppleSystemUIFont" w:eastAsia=".Hiragino Kaku Gothic Interfac" w:hAnsi="AppleSystemUIFont" w:cs="AppleSystemUIFont" w:hint="eastAsia"/>
+                <w:kern w:val="0"/>
+                <w:sz w:val="24"/>
+              </w:rPr>
+              <w:t>を作ることです。</w:t>
+            </w:r>
+          </w:p>
+          <w:p>
+            <w:pPr>
+              <w:spacing w:line="400" w:lineRule="exact"/>
+              <w:jc w:val="left"/>
+              <w:rPr>
+                <w:rFonts w:ascii="ＭＳ ゴシック" w:eastAsia="ＭＳ ゴシック" w:hAnsi="ＭＳ ゴシック" w:hint="eastAsia"/>
+                <w:sz w:val="22"/>
+                <w:szCs w:val="22"/>
+              </w:rPr>
+            </w:pPr>
+          </w:p>
+          <w:p>
+            <w:pPr>
+              <w:spacing w:line="400" w:lineRule="exact"/>
+              <w:jc w:val="left"/>
+              <w:rPr>
+                <w:rFonts w:ascii="ＭＳ ゴシック" w:eastAsia="ＭＳ ゴシック" w:hAnsi="ＭＳ ゴシック"/>
+                <w:b/>
                 <w:sz w:val="22"/>
                 <w:szCs w:val="22"/>
                 <w:u w:val="single"/>
@@ -1192,30 +1350,746 @@
             </w:pPr>
             <w:r>
               <w:rPr>
-                <w:rFonts w:ascii="ＭＳ ゴシック" w:hAnsi="ＭＳ ゴシック" w:eastAsia="ＭＳ ゴシック"/>
-                <w:b w:val="1"/>
-                <w:bCs w:val="1"/>
+                <w:rFonts w:ascii="ＭＳ ゴシック" w:eastAsia="ＭＳ ゴシック" w:hAnsi="ＭＳ ゴシック" w:hint="eastAsia"/>
+                <w:b/>
                 <w:sz w:val="22"/>
                 <w:szCs w:val="22"/>
                 <w:u w:val="single"/>
               </w:rPr>
+              <w:t>アプリ内の流れ</w:t>
+            </w:r>
+          </w:p>
+          <w:p>
+            <w:pPr>
+              <w:spacing w:line="400" w:lineRule="exact"/>
+              <w:jc w:val="left"/>
+              <w:rPr>
+                <w:rFonts w:ascii="ＭＳ ゴシック" w:eastAsia="ＭＳ ゴシック" w:hAnsi="ＭＳ ゴシック" w:hint="eastAsia"/>
+                <w:sz w:val="22"/>
+                <w:szCs w:val="22"/>
+              </w:rPr>
+            </w:pPr>
+          </w:p>
+          <w:p>
+            <w:pPr>
+              <w:autoSpaceDE w:val="0"/>
+              <w:autoSpaceDN w:val="0"/>
+              <w:adjustRightInd w:val="0"/>
+              <w:jc w:val="center"/>
+              <w:rPr>
+                <w:rFonts w:asciiTheme="majorEastAsia" w:eastAsiaTheme="majorEastAsia" w:hAnsiTheme="majorEastAsia" w:cs="AppleSystemUIFont"/>
+                <w:kern w:val="0"/>
+                <w:szCs w:val="21"/>
+              </w:rPr>
+            </w:pPr>
+            <w:r>
+              <w:rPr>
+                <w:rFonts w:asciiTheme="majorEastAsia" w:eastAsiaTheme="majorEastAsia" w:hAnsiTheme="majorEastAsia" w:cs=".Hiragino Kaku Gothic Interfac" w:hint="eastAsia"/>
+                <w:kern w:val="0"/>
+                <w:szCs w:val="21"/>
+              </w:rPr>
+              <w:t>自分が読んだ本の履歴を登録する</w:t>
+            </w:r>
+          </w:p>
+          <w:p>
+            <w:pPr>
+              <w:autoSpaceDE w:val="0"/>
+              <w:autoSpaceDN w:val="0"/>
+              <w:adjustRightInd w:val="0"/>
+              <w:jc w:val="center"/>
+              <w:rPr>
+                <w:rFonts w:asciiTheme="majorEastAsia" w:eastAsiaTheme="majorEastAsia" w:hAnsiTheme="majorEastAsia" w:cs="AppleSystemUIFont"/>
+                <w:kern w:val="0"/>
+                <w:szCs w:val="21"/>
+              </w:rPr>
+            </w:pPr>
+            <w:r>
+              <w:rPr>
+                <w:rFonts w:asciiTheme="majorEastAsia" w:eastAsiaTheme="majorEastAsia" w:hAnsiTheme="majorEastAsia" w:cs="AppleSystemUIFont"/>
+                <w:kern w:val="0"/>
+                <w:szCs w:val="21"/>
+              </w:rPr>
+              <w:t>↓</w:t>
+            </w:r>
+          </w:p>
+          <w:p>
+            <w:pPr>
+              <w:autoSpaceDE w:val="0"/>
+              <w:autoSpaceDN w:val="0"/>
+              <w:adjustRightInd w:val="0"/>
+              <w:jc w:val="center"/>
+              <w:rPr>
+                <w:rFonts w:asciiTheme="majorEastAsia" w:eastAsiaTheme="majorEastAsia" w:hAnsiTheme="majorEastAsia" w:cs="AppleSystemUIFont"/>
+                <w:kern w:val="0"/>
+                <w:szCs w:val="21"/>
+              </w:rPr>
+            </w:pPr>
+            <w:r>
+              <w:rPr>
+                <w:rFonts w:asciiTheme="majorEastAsia" w:eastAsiaTheme="majorEastAsia" w:hAnsiTheme="majorEastAsia" w:cs=".Hiragino Kaku Gothic Interfac" w:hint="eastAsia"/>
+                <w:kern w:val="0"/>
+                <w:szCs w:val="21"/>
+              </w:rPr>
+              <w:t>本のレビューを書く</w:t>
+            </w:r>
+          </w:p>
+          <w:p>
+            <w:pPr>
+              <w:autoSpaceDE w:val="0"/>
+              <w:autoSpaceDN w:val="0"/>
+              <w:adjustRightInd w:val="0"/>
+              <w:jc w:val="center"/>
+              <w:rPr>
+                <w:rFonts w:asciiTheme="majorEastAsia" w:eastAsiaTheme="majorEastAsia" w:hAnsiTheme="majorEastAsia" w:cs="AppleSystemUIFont"/>
+                <w:kern w:val="0"/>
+                <w:szCs w:val="21"/>
+              </w:rPr>
+            </w:pPr>
+            <w:r>
+              <w:rPr>
+                <w:rFonts w:asciiTheme="majorEastAsia" w:eastAsiaTheme="majorEastAsia" w:hAnsiTheme="majorEastAsia" w:cs="AppleSystemUIFont"/>
+                <w:kern w:val="0"/>
+                <w:szCs w:val="21"/>
+              </w:rPr>
+              <w:lastRenderedPageBreak/>
+              <w:t>↓</w:t>
+            </w:r>
+          </w:p>
+          <w:p>
+            <w:pPr>
+              <w:autoSpaceDE w:val="0"/>
+              <w:autoSpaceDN w:val="0"/>
+              <w:adjustRightInd w:val="0"/>
+              <w:jc w:val="center"/>
+              <w:rPr>
+                <w:rFonts w:asciiTheme="majorEastAsia" w:eastAsiaTheme="majorEastAsia" w:hAnsiTheme="majorEastAsia" w:cs="AppleSystemUIFont"/>
+                <w:kern w:val="0"/>
+                <w:szCs w:val="21"/>
+              </w:rPr>
+            </w:pPr>
+            <w:r>
+              <w:rPr>
+                <w:rFonts w:asciiTheme="majorEastAsia" w:eastAsiaTheme="majorEastAsia" w:hAnsiTheme="majorEastAsia" w:cs=".Hiragino Kaku Gothic Interfac" w:hint="eastAsia"/>
+                <w:kern w:val="0"/>
+                <w:szCs w:val="21"/>
+              </w:rPr>
+              <w:t>オススメのリードリストの作成</w:t>
+            </w:r>
+          </w:p>
+          <w:p>
+            <w:pPr>
+              <w:autoSpaceDE w:val="0"/>
+              <w:autoSpaceDN w:val="0"/>
+              <w:adjustRightInd w:val="0"/>
+              <w:jc w:val="center"/>
+              <w:rPr>
+                <w:rFonts w:asciiTheme="majorEastAsia" w:eastAsiaTheme="majorEastAsia" w:hAnsiTheme="majorEastAsia" w:cs="AppleSystemUIFont"/>
+                <w:kern w:val="0"/>
+                <w:szCs w:val="21"/>
+              </w:rPr>
+            </w:pPr>
+            <w:r>
+              <w:rPr>
+                <w:rFonts w:asciiTheme="majorEastAsia" w:eastAsiaTheme="majorEastAsia" w:hAnsiTheme="majorEastAsia" w:cs="AppleSystemUIFont"/>
+                <w:kern w:val="0"/>
+                <w:szCs w:val="21"/>
+              </w:rPr>
+              <w:t>↓</w:t>
+            </w:r>
+          </w:p>
+          <w:p>
+            <w:pPr>
+              <w:autoSpaceDE w:val="0"/>
+              <w:autoSpaceDN w:val="0"/>
+              <w:adjustRightInd w:val="0"/>
+              <w:jc w:val="center"/>
+              <w:rPr>
+                <w:rFonts w:asciiTheme="majorEastAsia" w:eastAsiaTheme="majorEastAsia" w:hAnsiTheme="majorEastAsia" w:cs=".Hiragino Kaku Gothic Interfac"/>
+                <w:kern w:val="0"/>
+                <w:szCs w:val="21"/>
+              </w:rPr>
+            </w:pPr>
+            <w:r>
+              <w:rPr>
+                <w:rFonts w:asciiTheme="majorEastAsia" w:eastAsiaTheme="majorEastAsia" w:hAnsiTheme="majorEastAsia" w:cs=".Hiragino Kaku Gothic Interfac" w:hint="eastAsia"/>
+                <w:kern w:val="0"/>
+                <w:szCs w:val="21"/>
+              </w:rPr>
+              <w:t>リードリストの共有</w:t>
+            </w:r>
+          </w:p>
+          <w:p>
+            <w:pPr>
+              <w:autoSpaceDE w:val="0"/>
+              <w:autoSpaceDN w:val="0"/>
+              <w:adjustRightInd w:val="0"/>
+              <w:jc w:val="center"/>
+              <w:rPr>
+                <w:rFonts w:asciiTheme="majorEastAsia" w:eastAsiaTheme="majorEastAsia" w:hAnsiTheme="majorEastAsia" w:cs="AppleSystemUIFont"/>
+                <w:kern w:val="0"/>
+                <w:szCs w:val="21"/>
+              </w:rPr>
+            </w:pPr>
+            <w:r>
+              <w:rPr>
+                <w:rFonts w:asciiTheme="majorEastAsia" w:eastAsiaTheme="majorEastAsia" w:hAnsiTheme="majorEastAsia" w:cs=".Hiragino Kaku Gothic Interfac" w:hint="eastAsia"/>
+                <w:kern w:val="0"/>
+                <w:szCs w:val="21"/>
+              </w:rPr>
+              <w:t>（本の詳細画面でその本が含まれているオススメのリードリストの複数（三個程度）表示など）</w:t>
+            </w:r>
+          </w:p>
+          <w:p>
+            <w:pPr>
+              <w:autoSpaceDE w:val="0"/>
+              <w:autoSpaceDN w:val="0"/>
+              <w:adjustRightInd w:val="0"/>
+              <w:jc w:val="center"/>
+              <w:rPr>
+                <w:rFonts w:asciiTheme="majorEastAsia" w:eastAsiaTheme="majorEastAsia" w:hAnsiTheme="majorEastAsia" w:cs=".Hiragino Kaku Gothic Interfac"/>
+                <w:kern w:val="0"/>
+                <w:szCs w:val="21"/>
+              </w:rPr>
+            </w:pPr>
+            <w:r>
+              <w:rPr>
+                <w:rFonts w:asciiTheme="majorEastAsia" w:eastAsiaTheme="majorEastAsia" w:hAnsiTheme="majorEastAsia" w:cs=".Hiragino Kaku Gothic Interfac" w:hint="eastAsia"/>
+                <w:kern w:val="0"/>
+                <w:szCs w:val="21"/>
+              </w:rPr>
+              <w:t>ランキングによって広まる</w:t>
+            </w:r>
+          </w:p>
+          <w:p>
+            <w:pPr>
+              <w:autoSpaceDE w:val="0"/>
+              <w:autoSpaceDN w:val="0"/>
+              <w:adjustRightInd w:val="0"/>
+              <w:jc w:val="center"/>
+              <w:rPr>
+                <w:rFonts w:asciiTheme="majorEastAsia" w:eastAsiaTheme="majorEastAsia" w:hAnsiTheme="majorEastAsia" w:cs="AppleSystemUIFont"/>
+                <w:kern w:val="0"/>
+                <w:szCs w:val="21"/>
+              </w:rPr>
+            </w:pPr>
+            <w:r>
+              <w:rPr>
+                <w:rFonts w:asciiTheme="majorEastAsia" w:eastAsiaTheme="majorEastAsia" w:hAnsiTheme="majorEastAsia" w:cs="AppleSystemUIFont" w:hint="eastAsia"/>
+                <w:kern w:val="0"/>
+                <w:szCs w:val="21"/>
+              </w:rPr>
+              <w:t>↓</w:t>
+            </w:r>
+          </w:p>
+          <w:p>
+            <w:pPr>
+              <w:autoSpaceDE w:val="0"/>
+              <w:autoSpaceDN w:val="0"/>
+              <w:adjustRightInd w:val="0"/>
+              <w:jc w:val="center"/>
+              <w:rPr>
+                <w:rFonts w:asciiTheme="majorEastAsia" w:eastAsiaTheme="majorEastAsia" w:hAnsiTheme="majorEastAsia" w:cs="AppleSystemUIFont"/>
+                <w:kern w:val="0"/>
+                <w:szCs w:val="21"/>
+              </w:rPr>
+            </w:pPr>
+            <w:r>
+              <w:rPr>
+                <w:rFonts w:asciiTheme="majorEastAsia" w:eastAsiaTheme="majorEastAsia" w:hAnsiTheme="majorEastAsia" w:cs="AppleSystemUIFont" w:hint="eastAsia"/>
+                <w:kern w:val="0"/>
+                <w:szCs w:val="21"/>
+              </w:rPr>
+              <w:t>リードリストやレビューに評価がつく</w:t>
+            </w:r>
+          </w:p>
+          <w:p>
+            <w:pPr>
+              <w:autoSpaceDE w:val="0"/>
+              <w:autoSpaceDN w:val="0"/>
+              <w:adjustRightInd w:val="0"/>
+              <w:jc w:val="center"/>
+              <w:rPr>
+                <w:rFonts w:asciiTheme="majorEastAsia" w:eastAsiaTheme="majorEastAsia" w:hAnsiTheme="majorEastAsia" w:cs="AppleSystemUIFont"/>
+                <w:kern w:val="0"/>
+                <w:szCs w:val="21"/>
+              </w:rPr>
+            </w:pPr>
+            <w:r>
+              <w:rPr>
+                <w:rFonts w:asciiTheme="majorEastAsia" w:eastAsiaTheme="majorEastAsia" w:hAnsiTheme="majorEastAsia" w:cs="AppleSystemUIFont"/>
+                <w:kern w:val="0"/>
+                <w:szCs w:val="21"/>
+              </w:rPr>
+              <w:t>↓</w:t>
+            </w:r>
+          </w:p>
+          <w:p>
+            <w:pPr>
+              <w:autoSpaceDE w:val="0"/>
+              <w:autoSpaceDN w:val="0"/>
+              <w:adjustRightInd w:val="0"/>
+              <w:jc w:val="center"/>
+              <w:rPr>
+                <w:rFonts w:asciiTheme="majorEastAsia" w:eastAsiaTheme="majorEastAsia" w:hAnsiTheme="majorEastAsia" w:cs="AppleSystemUIFont"/>
+                <w:kern w:val="0"/>
+                <w:szCs w:val="21"/>
+              </w:rPr>
+            </w:pPr>
+            <w:r>
+              <w:rPr>
+                <w:rFonts w:asciiTheme="majorEastAsia" w:eastAsiaTheme="majorEastAsia" w:hAnsiTheme="majorEastAsia" w:cs=".Hiragino Kaku Gothic Interfac" w:hint="eastAsia"/>
+                <w:kern w:val="0"/>
+                <w:szCs w:val="21"/>
+              </w:rPr>
+              <w:t>リードリスト</w:t>
+            </w:r>
+            <w:r>
+              <w:rPr>
+                <w:rFonts w:asciiTheme="majorEastAsia" w:eastAsiaTheme="majorEastAsia" w:hAnsiTheme="majorEastAsia" w:cs="AppleSystemUIFont"/>
+                <w:kern w:val="0"/>
+                <w:szCs w:val="21"/>
+              </w:rPr>
+              <w:t>&amp;</w:t>
+            </w:r>
+            <w:r>
+              <w:rPr>
+                <w:rFonts w:asciiTheme="majorEastAsia" w:eastAsiaTheme="majorEastAsia" w:hAnsiTheme="majorEastAsia" w:cs=".Hiragino Kaku Gothic Interfac" w:hint="eastAsia"/>
+                <w:kern w:val="0"/>
+                <w:szCs w:val="21"/>
+              </w:rPr>
+              <w:t>レビュー作成意欲向上</w:t>
+            </w:r>
+          </w:p>
+          <w:p>
+            <w:pPr>
+              <w:spacing w:line="400" w:lineRule="exact"/>
+              <w:jc w:val="center"/>
+              <w:rPr>
+                <w:rFonts w:asciiTheme="majorEastAsia" w:eastAsiaTheme="majorEastAsia" w:hAnsiTheme="majorEastAsia" w:cs=".Hiragino Kaku Gothic Interfac"/>
+                <w:kern w:val="0"/>
+                <w:szCs w:val="21"/>
+              </w:rPr>
+            </w:pPr>
+            <w:r>
+              <w:rPr>
+                <w:rFonts w:asciiTheme="majorEastAsia" w:eastAsiaTheme="majorEastAsia" w:hAnsiTheme="majorEastAsia" w:cs=".Hiragino Kaku Gothic Interfac" w:hint="eastAsia"/>
+                <w:kern w:val="0"/>
+                <w:szCs w:val="21"/>
+              </w:rPr>
+              <w:t>新規本の購入意欲向上</w:t>
+            </w:r>
+          </w:p>
+          <w:p>
+            <w:pPr>
+              <w:spacing w:line="400" w:lineRule="exact"/>
+              <w:jc w:val="center"/>
+              <w:rPr>
+                <w:rFonts w:asciiTheme="majorEastAsia" w:eastAsiaTheme="majorEastAsia" w:hAnsiTheme="majorEastAsia" w:cs=".Hiragino Kaku Gothic Interfac"/>
+                <w:kern w:val="0"/>
+                <w:szCs w:val="21"/>
+              </w:rPr>
+            </w:pPr>
+          </w:p>
+          <w:p>
+            <w:pPr>
+              <w:autoSpaceDE w:val="0"/>
+              <w:autoSpaceDN w:val="0"/>
+              <w:adjustRightInd w:val="0"/>
+              <w:jc w:val="left"/>
+              <w:rPr>
+                <w:rFonts w:asciiTheme="majorEastAsia" w:eastAsiaTheme="majorEastAsia" w:hAnsiTheme="majorEastAsia" w:cs="AppleSystemUIFont"/>
+                <w:kern w:val="0"/>
+                <w:szCs w:val="21"/>
+              </w:rPr>
+            </w:pPr>
+          </w:p>
+          <w:p>
+            <w:pPr>
+              <w:autoSpaceDE w:val="0"/>
+              <w:autoSpaceDN w:val="0"/>
+              <w:adjustRightInd w:val="0"/>
+              <w:jc w:val="left"/>
+              <w:rPr>
+                <w:rFonts w:asciiTheme="majorEastAsia" w:eastAsiaTheme="majorEastAsia" w:hAnsiTheme="majorEastAsia" w:cs="AppleSystemUIFont"/>
+                <w:b/>
+                <w:kern w:val="0"/>
+                <w:szCs w:val="21"/>
+                <w:u w:val="single"/>
+              </w:rPr>
+            </w:pPr>
+            <w:r>
+              <w:rPr>
+                <w:rFonts w:asciiTheme="majorEastAsia" w:eastAsiaTheme="majorEastAsia" w:hAnsiTheme="majorEastAsia" w:cs="AppleSystemUIFont" w:hint="eastAsia"/>
+                <w:b/>
+                <w:kern w:val="0"/>
+                <w:szCs w:val="21"/>
+                <w:u w:val="single"/>
+              </w:rPr>
+              <w:t>アプリ</w:t>
+            </w:r>
+            <w:r>
+              <w:rPr>
+                <w:rFonts w:asciiTheme="majorEastAsia" w:eastAsiaTheme="majorEastAsia" w:hAnsiTheme="majorEastAsia" w:cs="AppleSystemUIFont" w:hint="eastAsia"/>
+                <w:b/>
+                <w:kern w:val="0"/>
+                <w:szCs w:val="21"/>
+                <w:u w:val="single"/>
+              </w:rPr>
+              <w:t>の利用を促進する</w:t>
+            </w:r>
+            <w:r>
+              <w:rPr>
+                <w:rFonts w:asciiTheme="majorEastAsia" w:eastAsiaTheme="majorEastAsia" w:hAnsiTheme="majorEastAsia" w:cs="AppleSystemUIFont" w:hint="eastAsia"/>
+                <w:b/>
+                <w:kern w:val="0"/>
+                <w:szCs w:val="21"/>
+                <w:u w:val="single"/>
+              </w:rPr>
+              <w:t>流れ</w:t>
+            </w:r>
+          </w:p>
+          <w:p>
+            <w:pPr>
+              <w:autoSpaceDE w:val="0"/>
+              <w:autoSpaceDN w:val="0"/>
+              <w:adjustRightInd w:val="0"/>
+              <w:jc w:val="left"/>
+              <w:rPr>
+                <w:rFonts w:asciiTheme="majorEastAsia" w:eastAsiaTheme="majorEastAsia" w:hAnsiTheme="majorEastAsia" w:cs="AppleSystemUIFont" w:hint="eastAsia"/>
+                <w:kern w:val="0"/>
+                <w:szCs w:val="21"/>
+              </w:rPr>
+            </w:pPr>
+          </w:p>
+          <w:p>
+            <w:pPr>
+              <w:autoSpaceDE w:val="0"/>
+              <w:autoSpaceDN w:val="0"/>
+              <w:adjustRightInd w:val="0"/>
+              <w:jc w:val="center"/>
+              <w:rPr>
+                <w:rFonts w:asciiTheme="majorEastAsia" w:eastAsiaTheme="majorEastAsia" w:hAnsiTheme="majorEastAsia" w:cs="AppleSystemUIFont"/>
+                <w:kern w:val="0"/>
+                <w:szCs w:val="21"/>
+              </w:rPr>
+            </w:pPr>
+            <w:r>
+              <w:rPr>
+                <w:rFonts w:asciiTheme="majorEastAsia" w:eastAsiaTheme="majorEastAsia" w:hAnsiTheme="majorEastAsia" w:cs=".Hiragino Kaku Gothic Interfac" w:hint="eastAsia"/>
+                <w:kern w:val="0"/>
+                <w:szCs w:val="21"/>
+              </w:rPr>
+              <w:t>自分が読んだ本の履歴を登録する</w:t>
+            </w:r>
+          </w:p>
+          <w:p>
+            <w:pPr>
+              <w:autoSpaceDE w:val="0"/>
+              <w:autoSpaceDN w:val="0"/>
+              <w:adjustRightInd w:val="0"/>
+              <w:jc w:val="center"/>
+              <w:rPr>
+                <w:rFonts w:asciiTheme="majorEastAsia" w:eastAsiaTheme="majorEastAsia" w:hAnsiTheme="majorEastAsia" w:cs="AppleSystemUIFont"/>
+                <w:kern w:val="0"/>
+                <w:szCs w:val="21"/>
+              </w:rPr>
+            </w:pPr>
+            <w:r>
+              <w:rPr>
+                <w:rFonts w:asciiTheme="majorEastAsia" w:eastAsiaTheme="majorEastAsia" w:hAnsiTheme="majorEastAsia" w:cs="AppleSystemUIFont"/>
+                <w:kern w:val="0"/>
+                <w:szCs w:val="21"/>
+              </w:rPr>
+              <w:t>↓</w:t>
+            </w:r>
+          </w:p>
+          <w:p>
+            <w:pPr>
+              <w:autoSpaceDE w:val="0"/>
+              <w:autoSpaceDN w:val="0"/>
+              <w:adjustRightInd w:val="0"/>
+              <w:jc w:val="center"/>
+              <w:rPr>
+                <w:rFonts w:asciiTheme="majorEastAsia" w:eastAsiaTheme="majorEastAsia" w:hAnsiTheme="majorEastAsia" w:cs="AppleSystemUIFont"/>
+                <w:kern w:val="0"/>
+                <w:szCs w:val="21"/>
+              </w:rPr>
+            </w:pPr>
+            <w:r>
+              <w:rPr>
+                <w:rFonts w:asciiTheme="majorEastAsia" w:eastAsiaTheme="majorEastAsia" w:hAnsiTheme="majorEastAsia" w:cs=".Hiragino Kaku Gothic Interfac" w:hint="eastAsia"/>
+                <w:kern w:val="0"/>
+                <w:szCs w:val="21"/>
+              </w:rPr>
+              <w:t>本のレビューを書く</w:t>
+            </w:r>
+          </w:p>
+          <w:p>
+            <w:pPr>
+              <w:autoSpaceDE w:val="0"/>
+              <w:autoSpaceDN w:val="0"/>
+              <w:adjustRightInd w:val="0"/>
+              <w:jc w:val="center"/>
+              <w:rPr>
+                <w:rFonts w:asciiTheme="majorEastAsia" w:eastAsiaTheme="majorEastAsia" w:hAnsiTheme="majorEastAsia" w:cs="AppleSystemUIFont"/>
+                <w:kern w:val="0"/>
+                <w:szCs w:val="21"/>
+              </w:rPr>
+            </w:pPr>
+            <w:r>
+              <w:rPr>
+                <w:rFonts w:asciiTheme="majorEastAsia" w:eastAsiaTheme="majorEastAsia" w:hAnsiTheme="majorEastAsia" w:cs="AppleSystemUIFont"/>
+                <w:kern w:val="0"/>
+                <w:szCs w:val="21"/>
+              </w:rPr>
+              <w:t>↓</w:t>
+            </w:r>
+          </w:p>
+          <w:p>
+            <w:pPr>
+              <w:autoSpaceDE w:val="0"/>
+              <w:autoSpaceDN w:val="0"/>
+              <w:adjustRightInd w:val="0"/>
+              <w:jc w:val="center"/>
+              <w:rPr>
+                <w:rFonts w:asciiTheme="majorEastAsia" w:eastAsiaTheme="majorEastAsia" w:hAnsiTheme="majorEastAsia" w:cs="AppleSystemUIFont"/>
+                <w:kern w:val="0"/>
+                <w:szCs w:val="21"/>
+              </w:rPr>
+            </w:pPr>
+            <w:r>
+              <w:rPr>
+                <w:rFonts w:asciiTheme="majorEastAsia" w:eastAsiaTheme="majorEastAsia" w:hAnsiTheme="majorEastAsia" w:cs=".Hiragino Kaku Gothic Interfac" w:hint="eastAsia"/>
+                <w:kern w:val="0"/>
+                <w:szCs w:val="21"/>
+              </w:rPr>
+              <w:t>Twitter</w:t>
+            </w:r>
+            <w:r>
+              <w:rPr>
+                <w:rFonts w:asciiTheme="majorEastAsia" w:eastAsiaTheme="majorEastAsia" w:hAnsiTheme="majorEastAsia" w:cs=".Hiragino Kaku Gothic Interfac" w:hint="eastAsia"/>
+                <w:kern w:val="0"/>
+                <w:szCs w:val="21"/>
+              </w:rPr>
+              <w:t>に</w:t>
+            </w:r>
+            <w:r>
+              <w:rPr>
+                <w:rFonts w:asciiTheme="majorEastAsia" w:eastAsiaTheme="majorEastAsia" w:hAnsiTheme="majorEastAsia" w:cs=".Hiragino Kaku Gothic Interfac" w:hint="eastAsia"/>
+                <w:kern w:val="0"/>
+                <w:szCs w:val="21"/>
+              </w:rPr>
+              <w:t>アプリ名のタグとアプリインストール先の</w:t>
+            </w:r>
+            <w:r>
+              <w:rPr>
+                <w:rFonts w:asciiTheme="majorEastAsia" w:eastAsiaTheme="majorEastAsia" w:hAnsiTheme="majorEastAsia" w:cs=".Hiragino Kaku Gothic Interfac"/>
+                <w:kern w:val="0"/>
+                <w:szCs w:val="21"/>
+              </w:rPr>
+              <w:t>URL</w:t>
+            </w:r>
+            <w:r>
+              <w:rPr>
+                <w:rFonts w:asciiTheme="majorEastAsia" w:eastAsiaTheme="majorEastAsia" w:hAnsiTheme="majorEastAsia" w:cs=".Hiragino Kaku Gothic Interfac" w:hint="eastAsia"/>
+                <w:kern w:val="0"/>
+                <w:szCs w:val="21"/>
+              </w:rPr>
+              <w:t>がついた本の</w:t>
+            </w:r>
+            <w:r>
+              <w:rPr>
+                <w:rFonts w:asciiTheme="majorEastAsia" w:eastAsiaTheme="majorEastAsia" w:hAnsiTheme="majorEastAsia" w:cs=".Hiragino Kaku Gothic Interfac" w:hint="eastAsia"/>
+                <w:kern w:val="0"/>
+                <w:szCs w:val="21"/>
+              </w:rPr>
+              <w:t>レビューが流れる</w:t>
+            </w:r>
+          </w:p>
+          <w:p>
+            <w:pPr>
+              <w:autoSpaceDE w:val="0"/>
+              <w:autoSpaceDN w:val="0"/>
+              <w:adjustRightInd w:val="0"/>
+              <w:jc w:val="center"/>
+              <w:rPr>
+                <w:rFonts w:asciiTheme="majorEastAsia" w:eastAsiaTheme="majorEastAsia" w:hAnsiTheme="majorEastAsia" w:cs="AppleSystemUIFont"/>
+                <w:kern w:val="0"/>
+                <w:szCs w:val="21"/>
+              </w:rPr>
+            </w:pPr>
+            <w:r>
+              <w:rPr>
+                <w:rFonts w:asciiTheme="majorEastAsia" w:eastAsiaTheme="majorEastAsia" w:hAnsiTheme="majorEastAsia" w:cs="AppleSystemUIFont"/>
+                <w:kern w:val="0"/>
+                <w:szCs w:val="21"/>
+              </w:rPr>
+              <w:t>↓</w:t>
+            </w:r>
+          </w:p>
+          <w:p>
+            <w:pPr>
+              <w:autoSpaceDE w:val="0"/>
+              <w:autoSpaceDN w:val="0"/>
+              <w:adjustRightInd w:val="0"/>
+              <w:jc w:val="center"/>
+              <w:rPr>
+                <w:rFonts w:asciiTheme="majorEastAsia" w:eastAsiaTheme="majorEastAsia" w:hAnsiTheme="majorEastAsia" w:cs="AppleSystemUIFont" w:hint="eastAsia"/>
+                <w:kern w:val="0"/>
+                <w:szCs w:val="21"/>
+              </w:rPr>
+            </w:pPr>
+            <w:r>
+              <w:rPr>
+                <w:rFonts w:asciiTheme="majorEastAsia" w:eastAsiaTheme="majorEastAsia" w:hAnsiTheme="majorEastAsia" w:cs="AppleSystemUIFont" w:hint="eastAsia"/>
+                <w:kern w:val="0"/>
+                <w:szCs w:val="21"/>
+              </w:rPr>
+              <w:t>Twitterを通じて多くの人の目に留まる</w:t>
+            </w:r>
+          </w:p>
+          <w:p>
+            <w:pPr>
+              <w:autoSpaceDE w:val="0"/>
+              <w:autoSpaceDN w:val="0"/>
+              <w:adjustRightInd w:val="0"/>
+              <w:jc w:val="center"/>
+              <w:rPr>
+                <w:rFonts w:asciiTheme="majorEastAsia" w:eastAsiaTheme="majorEastAsia" w:hAnsiTheme="majorEastAsia" w:cs="AppleSystemUIFont"/>
+                <w:kern w:val="0"/>
+                <w:szCs w:val="21"/>
+              </w:rPr>
+            </w:pPr>
+            <w:r>
+              <w:rPr>
+                <w:rFonts w:asciiTheme="majorEastAsia" w:eastAsiaTheme="majorEastAsia" w:hAnsiTheme="majorEastAsia" w:cs="AppleSystemUIFont"/>
+                <w:kern w:val="0"/>
+                <w:szCs w:val="21"/>
+              </w:rPr>
+              <w:t>↓</w:t>
+            </w:r>
+          </w:p>
+          <w:p>
+            <w:pPr>
+              <w:autoSpaceDE w:val="0"/>
+              <w:autoSpaceDN w:val="0"/>
+              <w:adjustRightInd w:val="0"/>
+              <w:jc w:val="center"/>
+              <w:rPr>
+                <w:rFonts w:asciiTheme="majorEastAsia" w:eastAsiaTheme="majorEastAsia" w:hAnsiTheme="majorEastAsia" w:cs="AppleSystemUIFont" w:hint="eastAsia"/>
+                <w:kern w:val="0"/>
+                <w:szCs w:val="21"/>
+              </w:rPr>
+            </w:pPr>
+            <w:r>
+              <w:rPr>
+                <w:rFonts w:asciiTheme="majorEastAsia" w:eastAsiaTheme="majorEastAsia" w:hAnsiTheme="majorEastAsia" w:cs="AppleSystemUIFont" w:hint="eastAsia"/>
+                <w:kern w:val="0"/>
+                <w:szCs w:val="21"/>
+              </w:rPr>
+              <w:t>アプリをインストールする</w:t>
+            </w:r>
+          </w:p>
+          <w:p>
+            <w:pPr>
+              <w:autoSpaceDE w:val="0"/>
+              <w:autoSpaceDN w:val="0"/>
+              <w:adjustRightInd w:val="0"/>
+              <w:jc w:val="center"/>
+              <w:rPr>
+                <w:rFonts w:asciiTheme="majorEastAsia" w:eastAsiaTheme="majorEastAsia" w:hAnsiTheme="majorEastAsia" w:cs="AppleSystemUIFont"/>
+                <w:kern w:val="0"/>
+                <w:szCs w:val="21"/>
+              </w:rPr>
+            </w:pPr>
+            <w:r>
+              <w:rPr>
+                <w:rFonts w:asciiTheme="majorEastAsia" w:eastAsiaTheme="majorEastAsia" w:hAnsiTheme="majorEastAsia" w:cs="AppleSystemUIFont"/>
+                <w:kern w:val="0"/>
+                <w:szCs w:val="21"/>
+              </w:rPr>
+              <w:t>↓</w:t>
+            </w:r>
+          </w:p>
+          <w:p>
+            <w:pPr>
+              <w:spacing w:line="400" w:lineRule="exact"/>
+              <w:jc w:val="center"/>
+              <w:rPr>
+                <w:rFonts w:asciiTheme="majorEastAsia" w:eastAsiaTheme="majorEastAsia" w:hAnsiTheme="majorEastAsia" w:cs=".Hiragino Kaku Gothic Interfac"/>
+                <w:kern w:val="0"/>
+                <w:szCs w:val="21"/>
+              </w:rPr>
+            </w:pPr>
+            <w:r>
+              <w:rPr>
+                <w:rFonts w:asciiTheme="majorEastAsia" w:eastAsiaTheme="majorEastAsia" w:hAnsiTheme="majorEastAsia" w:cs=".Hiragino Kaku Gothic Interfac" w:hint="eastAsia"/>
+                <w:kern w:val="0"/>
+                <w:szCs w:val="21"/>
+              </w:rPr>
+              <w:t>アプリを使う</w:t>
+            </w:r>
+          </w:p>
+          <w:p>
+            <w:pPr>
+              <w:spacing w:line="400" w:lineRule="exact"/>
+              <w:jc w:val="left"/>
+              <w:rPr>
+                <w:rFonts w:asciiTheme="majorEastAsia" w:eastAsiaTheme="majorEastAsia" w:hAnsiTheme="majorEastAsia" w:cs=".Hiragino Kaku Gothic Interfac" w:hint="eastAsia"/>
+                <w:kern w:val="0"/>
+                <w:szCs w:val="21"/>
+              </w:rPr>
+            </w:pPr>
+          </w:p>
+          <w:p>
+            <w:pPr>
+              <w:spacing w:line="400" w:lineRule="exact"/>
+              <w:jc w:val="left"/>
+              <w:rPr>
+                <w:rFonts w:ascii="ＭＳ ゴシック" w:eastAsia="ＭＳ ゴシック" w:hAnsi="ＭＳ ゴシック"/>
+                <w:b/>
+                <w:bCs/>
+                <w:sz w:val="22"/>
+                <w:szCs w:val="22"/>
+                <w:u w:val="single"/>
+              </w:rPr>
+            </w:pPr>
+            <w:r>
+              <w:rPr>
+                <w:rFonts w:ascii="ＭＳ ゴシック" w:eastAsia="ＭＳ ゴシック" w:hAnsi="ＭＳ ゴシック"/>
+                <w:b/>
+                <w:bCs/>
+                <w:sz w:val="22"/>
+                <w:szCs w:val="22"/>
+                <w:u w:val="single"/>
+              </w:rPr>
               <w:t>全体像</w:t>
             </w:r>
-          </w:p>
-          <w:p wp14:textId="75BCCE1E">
-            <w:pPr>
-              <w:pStyle w:val="a"/>
-              <w:spacing w:line="400" w:lineRule="exact"/>
-              <w:jc w:val="left"/>
-              <w:rPr>
-                <w:rFonts w:ascii="ＭＳ ゴシック" w:hAnsi="ＭＳ ゴシック" w:eastAsia="ＭＳ ゴシック"/>
-                <w:sz w:val="22"/>
-                <w:szCs w:val="22"/>
-              </w:rPr>
-            </w:pPr>
-            <w:r>
-              <w:rPr>
-                <w:rFonts w:ascii="ＭＳ ゴシック" w:hAnsi="ＭＳ ゴシック" w:eastAsia="ＭＳ ゴシック"/>
+            <w:r>
+              <w:rPr>
+                <w:rFonts w:ascii="ＭＳ ゴシック" w:eastAsia="ＭＳ ゴシック" w:hAnsi="ＭＳ ゴシック" w:hint="eastAsia"/>
+                <w:b/>
+                <w:bCs/>
+                <w:sz w:val="22"/>
+                <w:szCs w:val="22"/>
+                <w:u w:val="single"/>
+              </w:rPr>
+              <w:t>（実装機能）</w:t>
+            </w:r>
+          </w:p>
+          <w:p>
+            <w:pPr>
+              <w:spacing w:line="400" w:lineRule="exact"/>
+              <w:jc w:val="left"/>
+              <w:rPr>
+                <w:rFonts w:ascii="ＭＳ ゴシック" w:eastAsia="ＭＳ ゴシック" w:hAnsi="ＭＳ ゴシック"/>
+                <w:sz w:val="22"/>
+                <w:szCs w:val="22"/>
+              </w:rPr>
+            </w:pPr>
+            <w:r>
+              <w:rPr>
+                <w:rFonts w:ascii="ＭＳ ゴシック" w:eastAsia="ＭＳ ゴシック" w:hAnsi="ＭＳ ゴシック"/>
                 <w:sz w:val="22"/>
                 <w:szCs w:val="22"/>
               </w:rPr>
@@ -1223,7 +2097,7 @@
             </w:r>
             <w:r>
               <w:rPr>
-                <w:rFonts w:ascii="ＭＳ ゴシック" w:hAnsi="ＭＳ ゴシック" w:eastAsia="ＭＳ ゴシック"/>
+                <w:rFonts w:ascii="ＭＳ ゴシック" w:eastAsia="ＭＳ ゴシック" w:hAnsi="ＭＳ ゴシック"/>
                 <w:sz w:val="22"/>
                 <w:szCs w:val="22"/>
               </w:rPr>
@@ -1232,46 +2106,17 @@
           </w:p>
           <w:p>
             <w:pPr>
-              <w:pStyle w:val="a"/>
-              <w:spacing w:line="400" w:lineRule="exact"/>
-              <w:jc w:val="left"/>
-              <w:rPr>
-                <w:rFonts w:ascii="ＭＳ ゴシック" w:hAnsi="ＭＳ ゴシック" w:eastAsia="ＭＳ ゴシック"/>
-                <w:sz w:val="22"/>
-                <w:szCs w:val="22"/>
-              </w:rPr>
-            </w:pPr>
-            <w:r>
-              <w:rPr>
-                <w:rFonts w:ascii="ＭＳ ゴシック" w:hAnsi="ＭＳ ゴシック" w:eastAsia="ＭＳ ゴシック"/>
-                <w:sz w:val="22"/>
-                <w:szCs w:val="22"/>
-              </w:rPr>
-              <w:t>　</w:t>
-            </w:r>
-            <w:r>
-              <w:rPr>
-                <w:rFonts w:ascii="ＭＳ ゴシック" w:hAnsi="ＭＳ ゴシック" w:eastAsia="ＭＳ ゴシック"/>
-                <w:sz w:val="22"/>
-                <w:szCs w:val="22"/>
-              </w:rPr>
-              <w:t>⑵Twitterのような掲示板機能をつける</w:t>
-            </w:r>
-          </w:p>
-          <w:p>
-            <w:pPr>
-              <w:pStyle w:val="a"/>
-              <w:spacing w:line="400" w:lineRule="exact"/>
-              <w:jc w:val="left"/>
-              <w:rPr>
-                <w:rFonts w:ascii="ＭＳ ゴシック" w:hAnsi="ＭＳ ゴシック" w:eastAsia="ＭＳ ゴシック"/>
-                <w:sz w:val="22"/>
-                <w:szCs w:val="22"/>
-              </w:rPr>
-            </w:pPr>
-            <w:r>
-              <w:rPr>
-                <w:rFonts w:ascii="ＭＳ ゴシック" w:hAnsi="ＭＳ ゴシック" w:eastAsia="ＭＳ ゴシック"/>
+              <w:spacing w:line="400" w:lineRule="exact"/>
+              <w:jc w:val="left"/>
+              <w:rPr>
+                <w:rFonts w:ascii="ＭＳ ゴシック" w:eastAsia="ＭＳ ゴシック" w:hAnsi="ＭＳ ゴシック"/>
+                <w:sz w:val="22"/>
+                <w:szCs w:val="22"/>
+              </w:rPr>
+            </w:pPr>
+            <w:r>
+              <w:rPr>
+                <w:rFonts w:ascii="ＭＳ ゴシック" w:eastAsia="ＭＳ ゴシック" w:hAnsi="ＭＳ ゴシック" w:hint="eastAsia"/>
                 <w:sz w:val="22"/>
                 <w:szCs w:val="22"/>
               </w:rPr>
@@ -1279,7 +2124,42 @@
             </w:r>
             <w:r>
               <w:rPr>
-                <w:rFonts w:ascii="ＭＳ ゴシック" w:hAnsi="ＭＳ ゴシック" w:eastAsia="ＭＳ ゴシック"/>
+                <w:rFonts w:ascii="ＭＳ ゴシック" w:eastAsia="ＭＳ ゴシック" w:hAnsi="ＭＳ ゴシック"/>
+                <w:sz w:val="22"/>
+                <w:szCs w:val="22"/>
+              </w:rPr>
+              <w:t>⑵Twitter</w:t>
+            </w:r>
+            <w:r>
+              <w:rPr>
+                <w:rFonts w:ascii="ＭＳ ゴシック" w:eastAsia="ＭＳ ゴシック" w:hAnsi="ＭＳ ゴシック" w:hint="eastAsia"/>
+                <w:sz w:val="22"/>
+                <w:szCs w:val="22"/>
+              </w:rPr>
+              <w:t>との連携</w:t>
+            </w:r>
+          </w:p>
+          <w:p>
+            <w:pPr>
+              <w:spacing w:line="400" w:lineRule="exact"/>
+              <w:jc w:val="left"/>
+              <w:rPr>
+                <w:rFonts w:ascii="ＭＳ ゴシック" w:eastAsia="ＭＳ ゴシック" w:hAnsi="ＭＳ ゴシック"/>
+                <w:sz w:val="22"/>
+                <w:szCs w:val="22"/>
+              </w:rPr>
+            </w:pPr>
+            <w:r>
+              <w:rPr>
+                <w:rFonts w:ascii="ＭＳ ゴシック" w:eastAsia="ＭＳ ゴシック" w:hAnsi="ＭＳ ゴシック"/>
+                <w:sz w:val="22"/>
+                <w:szCs w:val="22"/>
+              </w:rPr>
+              <w:t>★</w:t>
+            </w:r>
+            <w:r>
+              <w:rPr>
+                <w:rFonts w:ascii="ＭＳ ゴシック" w:eastAsia="ＭＳ ゴシック" w:hAnsi="ＭＳ ゴシック"/>
                 <w:sz w:val="22"/>
                 <w:szCs w:val="22"/>
               </w:rPr>
@@ -1287,7 +2167,7 @@
             </w:r>
             <w:r>
               <w:rPr>
-                <w:rFonts w:ascii="ＭＳ ゴシック" w:hAnsi="ＭＳ ゴシック" w:eastAsia="ＭＳ ゴシック"/>
+                <w:rFonts w:ascii="ＭＳ ゴシック" w:eastAsia="ＭＳ ゴシック" w:hAnsi="ＭＳ ゴシック"/>
                 <w:sz w:val="22"/>
                 <w:szCs w:val="22"/>
               </w:rPr>
@@ -1295,7 +2175,7 @@
             </w:r>
             <w:r>
               <w:rPr>
-                <w:rFonts w:ascii="ＭＳ ゴシック" w:hAnsi="ＭＳ ゴシック" w:eastAsia="ＭＳ ゴシック"/>
+                <w:rFonts w:ascii="ＭＳ ゴシック" w:eastAsia="ＭＳ ゴシック" w:hAnsi="ＭＳ ゴシック"/>
                 <w:sz w:val="22"/>
                 <w:szCs w:val="22"/>
               </w:rPr>
@@ -1303,7 +2183,7 @@
             </w:r>
             <w:r>
               <w:rPr>
-                <w:rFonts w:ascii="ＭＳ ゴシック" w:hAnsi="ＭＳ ゴシック" w:eastAsia="ＭＳ ゴシック"/>
+                <w:rFonts w:ascii="ＭＳ ゴシック" w:eastAsia="ＭＳ ゴシック" w:hAnsi="ＭＳ ゴシック"/>
                 <w:sz w:val="22"/>
                 <w:szCs w:val="22"/>
               </w:rPr>
@@ -1312,42 +2192,33 @@
           </w:p>
           <w:p>
             <w:pPr>
-              <w:pStyle w:val="a"/>
-              <w:spacing w:line="400" w:lineRule="exact"/>
-              <w:jc w:val="left"/>
-              <w:rPr>
-                <w:rFonts w:ascii="ＭＳ ゴシック" w:hAnsi="ＭＳ ゴシック" w:eastAsia="ＭＳ ゴシック"/>
-                <w:sz w:val="22"/>
-                <w:szCs w:val="22"/>
-              </w:rPr>
-            </w:pPr>
-            <w:r>
-              <w:rPr>
-                <w:rFonts w:ascii="ＭＳ ゴシック" w:hAnsi="ＭＳ ゴシック" w:eastAsia="ＭＳ ゴシック"/>
-                <w:sz w:val="22"/>
-                <w:szCs w:val="22"/>
-              </w:rPr>
-              <w:t>　</w:t>
-            </w:r>
-            <w:r>
-              <w:rPr>
-                <w:rFonts w:ascii="ＭＳ ゴシック" w:hAnsi="ＭＳ ゴシック" w:eastAsia="ＭＳ ゴシック"/>
-                <w:sz w:val="22"/>
-                <w:szCs w:val="22"/>
-              </w:rPr>
-              <w:t>（押す方</w:t>
-            </w:r>
-            <w:r>
-              <w:rPr>
-                <w:rFonts w:ascii="ＭＳ ゴシック" w:hAnsi="ＭＳ ゴシック" w:eastAsia="ＭＳ ゴシック"/>
-                <w:sz w:val="22"/>
-                <w:szCs w:val="22"/>
-              </w:rPr>
-              <w:t>式））</w:t>
-            </w:r>
-            <w:r>
-              <w:rPr>
-                <w:rFonts w:ascii="ＭＳ ゴシック" w:hAnsi="ＭＳ ゴシック" w:eastAsia="ＭＳ ゴシック"/>
+              <w:spacing w:line="400" w:lineRule="exact"/>
+              <w:jc w:val="left"/>
+              <w:rPr>
+                <w:rFonts w:ascii="ＭＳ ゴシック" w:eastAsia="ＭＳ ゴシック" w:hAnsi="ＭＳ ゴシック"/>
+                <w:sz w:val="22"/>
+                <w:szCs w:val="22"/>
+              </w:rPr>
+            </w:pPr>
+            <w:r>
+              <w:rPr>
+                <w:rFonts w:ascii="ＭＳ ゴシック" w:eastAsia="ＭＳ ゴシック" w:hAnsi="ＭＳ ゴシック"/>
+                <w:sz w:val="22"/>
+                <w:szCs w:val="22"/>
+              </w:rPr>
+              <w:t xml:space="preserve">　</w:t>
+            </w:r>
+            <w:r>
+              <w:rPr>
+                <w:rFonts w:ascii="ＭＳ ゴシック" w:eastAsia="ＭＳ ゴシック" w:hAnsi="ＭＳ ゴシック"/>
+                <w:sz w:val="22"/>
+                <w:szCs w:val="22"/>
+              </w:rPr>
+              <w:t>（押す方式））</w:t>
+            </w:r>
+            <w:r>
+              <w:rPr>
+                <w:rFonts w:ascii="ＭＳ ゴシック" w:eastAsia="ＭＳ ゴシック" w:hAnsi="ＭＳ ゴシック"/>
                 <w:sz w:val="22"/>
                 <w:szCs w:val="22"/>
               </w:rPr>
@@ -1356,26 +2227,25 @@
           </w:p>
           <w:p>
             <w:pPr>
-              <w:pStyle w:val="a"/>
-              <w:spacing w:line="400" w:lineRule="exact"/>
-              <w:jc w:val="left"/>
-              <w:rPr>
-                <w:rFonts w:ascii="ＭＳ ゴシック" w:hAnsi="ＭＳ ゴシック" w:eastAsia="ＭＳ ゴシック"/>
-                <w:sz w:val="22"/>
-                <w:szCs w:val="22"/>
-              </w:rPr>
-            </w:pPr>
-            <w:r>
-              <w:rPr>
-                <w:rFonts w:ascii="ＭＳ ゴシック" w:hAnsi="ＭＳ ゴシック" w:eastAsia="ＭＳ ゴシック"/>
-                <w:sz w:val="22"/>
-                <w:szCs w:val="22"/>
-              </w:rPr>
-              <w:t>　</w:t>
-            </w:r>
-            <w:r>
-              <w:rPr>
-                <w:rFonts w:ascii="ＭＳ ゴシック" w:hAnsi="ＭＳ ゴシック" w:eastAsia="ＭＳ ゴシック"/>
+              <w:spacing w:line="400" w:lineRule="exact"/>
+              <w:jc w:val="left"/>
+              <w:rPr>
+                <w:rFonts w:ascii="ＭＳ ゴシック" w:eastAsia="ＭＳ ゴシック" w:hAnsi="ＭＳ ゴシック"/>
+                <w:sz w:val="22"/>
+                <w:szCs w:val="22"/>
+              </w:rPr>
+            </w:pPr>
+            <w:r>
+              <w:rPr>
+                <w:rFonts w:ascii="ＭＳ ゴシック" w:eastAsia="ＭＳ ゴシック" w:hAnsi="ＭＳ ゴシック"/>
+                <w:sz w:val="22"/>
+                <w:szCs w:val="22"/>
+              </w:rPr>
+              <w:t xml:space="preserve">　</w:t>
+            </w:r>
+            <w:r>
+              <w:rPr>
+                <w:rFonts w:ascii="ＭＳ ゴシック" w:eastAsia="ＭＳ ゴシック" w:hAnsi="ＭＳ ゴシック"/>
                 <w:sz w:val="22"/>
                 <w:szCs w:val="22"/>
               </w:rPr>
@@ -1384,18 +2254,17 @@
           </w:p>
           <w:p>
             <w:pPr>
-              <w:pStyle w:val="a"/>
-              <w:spacing w:line="400" w:lineRule="exact"/>
-              <w:jc w:val="left"/>
-              <w:rPr>
-                <w:rFonts w:ascii="ＭＳ ゴシック" w:hAnsi="ＭＳ ゴシック" w:eastAsia="ＭＳ ゴシック"/>
-                <w:sz w:val="22"/>
-                <w:szCs w:val="22"/>
-              </w:rPr>
-            </w:pPr>
-            <w:r>
-              <w:rPr>
-                <w:rFonts w:ascii="ＭＳ ゴシック" w:hAnsi="ＭＳ ゴシック" w:eastAsia="ＭＳ ゴシック"/>
+              <w:spacing w:line="400" w:lineRule="exact"/>
+              <w:jc w:val="left"/>
+              <w:rPr>
+                <w:rFonts w:ascii="ＭＳ ゴシック" w:eastAsia="ＭＳ ゴシック" w:hAnsi="ＭＳ ゴシック"/>
+                <w:sz w:val="22"/>
+                <w:szCs w:val="22"/>
+              </w:rPr>
+            </w:pPr>
+            <w:r>
+              <w:rPr>
+                <w:rFonts w:ascii="ＭＳ ゴシック" w:eastAsia="ＭＳ ゴシック" w:hAnsi="ＭＳ ゴシック"/>
                 <w:sz w:val="22"/>
                 <w:szCs w:val="22"/>
               </w:rPr>
@@ -1403,7 +2272,7 @@
             </w:r>
             <w:r>
               <w:rPr>
-                <w:rFonts w:ascii="ＭＳ ゴシック" w:hAnsi="ＭＳ ゴシック" w:eastAsia="ＭＳ ゴシック"/>
+                <w:rFonts w:ascii="ＭＳ ゴシック" w:eastAsia="ＭＳ ゴシック" w:hAnsi="ＭＳ ゴシック"/>
                 <w:sz w:val="22"/>
                 <w:szCs w:val="22"/>
               </w:rPr>
@@ -1412,62 +2281,62 @@
           </w:p>
           <w:p>
             <w:pPr>
-              <w:pStyle w:val="a"/>
-              <w:spacing w:line="400" w:lineRule="exact"/>
-              <w:jc w:val="left"/>
-              <w:rPr>
-                <w:rFonts w:ascii="ＭＳ ゴシック" w:hAnsi="ＭＳ ゴシック" w:eastAsia="ＭＳ ゴシック"/>
-                <w:sz w:val="22"/>
-                <w:szCs w:val="22"/>
-              </w:rPr>
-            </w:pPr>
-            <w:r>
-              <w:rPr>
-                <w:rFonts w:ascii="ＭＳ ゴシック" w:hAnsi="ＭＳ ゴシック" w:eastAsia="ＭＳ ゴシック"/>
-                <w:sz w:val="22"/>
-                <w:szCs w:val="22"/>
-              </w:rPr>
-              <w:t>　</w:t>
-            </w:r>
-            <w:r>
-              <w:rPr>
-                <w:rFonts w:ascii="ＭＳ ゴシック" w:hAnsi="ＭＳ ゴシック" w:eastAsia="ＭＳ ゴシック"/>
-                <w:sz w:val="22"/>
-                <w:szCs w:val="22"/>
-              </w:rPr>
-              <w:t>⑹</w:t>
-            </w:r>
-            <w:r>
-              <w:rPr>
-                <w:rFonts w:ascii="ＭＳ ゴシック" w:hAnsi="ＭＳ ゴシック" w:eastAsia="ＭＳ ゴシック"/>
-                <w:sz w:val="22"/>
-                <w:szCs w:val="22"/>
-              </w:rPr>
-              <w:t>フォロー機能（お気に入り機能）を使って</w:t>
-            </w:r>
-            <w:r>
-              <w:rPr>
-                <w:rFonts w:ascii="ＭＳ ゴシック" w:hAnsi="ＭＳ ゴシック" w:eastAsia="ＭＳ ゴシック"/>
-                <w:sz w:val="22"/>
-                <w:szCs w:val="22"/>
-              </w:rPr>
-              <w:t>個人の購入履歴やレビューが見れる</w:t>
-            </w:r>
-          </w:p>
-          <w:p>
-            <w:pPr>
-              <w:pStyle w:val="a"/>
-              <w:spacing w:line="400" w:lineRule="exact"/>
-              <w:jc w:val="left"/>
-              <w:rPr>
-                <w:rFonts w:ascii="ＭＳ ゴシック" w:hAnsi="ＭＳ ゴシック" w:eastAsia="ＭＳ ゴシック"/>
-                <w:sz w:val="22"/>
-                <w:szCs w:val="22"/>
-              </w:rPr>
-            </w:pPr>
-            <w:r>
-              <w:rPr>
-                <w:rFonts w:ascii="ＭＳ ゴシック" w:hAnsi="ＭＳ ゴシック" w:eastAsia="ＭＳ ゴシック"/>
+              <w:spacing w:line="400" w:lineRule="exact"/>
+              <w:jc w:val="left"/>
+              <w:rPr>
+                <w:rFonts w:ascii="ＭＳ ゴシック" w:eastAsia="ＭＳ ゴシック" w:hAnsi="ＭＳ ゴシック"/>
+                <w:sz w:val="22"/>
+                <w:szCs w:val="22"/>
+              </w:rPr>
+            </w:pPr>
+            <w:r>
+              <w:rPr>
+                <w:rFonts w:ascii="ＭＳ ゴシック" w:eastAsia="ＭＳ ゴシック" w:hAnsi="ＭＳ ゴシック"/>
+                <w:sz w:val="22"/>
+                <w:szCs w:val="22"/>
+              </w:rPr>
+              <w:t xml:space="preserve">　</w:t>
+            </w:r>
+            <w:r>
+              <w:rPr>
+                <w:rFonts w:ascii="ＭＳ ゴシック" w:eastAsia="ＭＳ ゴシック" w:hAnsi="ＭＳ ゴシック"/>
+                <w:sz w:val="22"/>
+                <w:szCs w:val="22"/>
+              </w:rPr>
+              <w:t>⑹フォロー機能（お気に入り機能）を使って</w:t>
+            </w:r>
+            <w:r>
+              <w:rPr>
+                <w:rFonts w:ascii="ＭＳ ゴシック" w:eastAsia="ＭＳ ゴシック" w:hAnsi="ＭＳ ゴシック"/>
+                <w:sz w:val="22"/>
+                <w:szCs w:val="22"/>
+              </w:rPr>
+              <w:t>個人の購入履歴やレビューが</w:t>
+            </w:r>
+            <w:proofErr w:type="gramStart"/>
+            <w:r>
+              <w:rPr>
+                <w:rFonts w:ascii="ＭＳ ゴシック" w:eastAsia="ＭＳ ゴシック" w:hAnsi="ＭＳ ゴシック"/>
+                <w:sz w:val="22"/>
+                <w:szCs w:val="22"/>
+              </w:rPr>
+              <w:t>見れる</w:t>
+            </w:r>
+            <w:proofErr w:type="gramEnd"/>
+          </w:p>
+          <w:p>
+            <w:pPr>
+              <w:spacing w:line="400" w:lineRule="exact"/>
+              <w:jc w:val="left"/>
+              <w:rPr>
+                <w:rFonts w:ascii="ＭＳ ゴシック" w:eastAsia="ＭＳ ゴシック" w:hAnsi="ＭＳ ゴシック"/>
+                <w:sz w:val="22"/>
+                <w:szCs w:val="22"/>
+              </w:rPr>
+            </w:pPr>
+            <w:r>
+              <w:rPr>
+                <w:rFonts w:ascii="ＭＳ ゴシック" w:eastAsia="ＭＳ ゴシック" w:hAnsi="ＭＳ ゴシック"/>
                 <w:sz w:val="22"/>
                 <w:szCs w:val="22"/>
               </w:rPr>
@@ -1475,7 +2344,7 @@
             </w:r>
             <w:r>
               <w:rPr>
-                <w:rFonts w:ascii="ＭＳ ゴシック" w:hAnsi="ＭＳ ゴシック" w:eastAsia="ＭＳ ゴシック"/>
+                <w:rFonts w:ascii="ＭＳ ゴシック" w:eastAsia="ＭＳ ゴシック" w:hAnsi="ＭＳ ゴシック"/>
                 <w:sz w:val="22"/>
                 <w:szCs w:val="22"/>
               </w:rPr>
@@ -1484,26 +2353,25 @@
           </w:p>
           <w:p>
             <w:pPr>
-              <w:pStyle w:val="a"/>
-              <w:spacing w:line="400" w:lineRule="exact"/>
-              <w:jc w:val="left"/>
-              <w:rPr>
-                <w:rFonts w:ascii="ＭＳ ゴシック" w:hAnsi="ＭＳ ゴシック" w:eastAsia="ＭＳ ゴシック"/>
-                <w:sz w:val="22"/>
-                <w:szCs w:val="22"/>
-              </w:rPr>
-            </w:pPr>
-            <w:r>
-              <w:rPr>
-                <w:rFonts w:ascii="ＭＳ ゴシック" w:hAnsi="ＭＳ ゴシック" w:eastAsia="ＭＳ ゴシック"/>
-                <w:sz w:val="22"/>
-                <w:szCs w:val="22"/>
-              </w:rPr>
-              <w:t>　</w:t>
-            </w:r>
-            <w:r>
-              <w:rPr>
-                <w:rFonts w:ascii="ＭＳ ゴシック" w:hAnsi="ＭＳ ゴシック" w:eastAsia="ＭＳ ゴシック"/>
+              <w:spacing w:line="400" w:lineRule="exact"/>
+              <w:jc w:val="left"/>
+              <w:rPr>
+                <w:rFonts w:ascii="ＭＳ ゴシック" w:eastAsia="ＭＳ ゴシック" w:hAnsi="ＭＳ ゴシック"/>
+                <w:sz w:val="22"/>
+                <w:szCs w:val="22"/>
+              </w:rPr>
+            </w:pPr>
+            <w:r>
+              <w:rPr>
+                <w:rFonts w:ascii="ＭＳ ゴシック" w:eastAsia="ＭＳ ゴシック" w:hAnsi="ＭＳ ゴシック"/>
+                <w:sz w:val="22"/>
+                <w:szCs w:val="22"/>
+              </w:rPr>
+              <w:t xml:space="preserve">　</w:t>
+            </w:r>
+            <w:r>
+              <w:rPr>
+                <w:rFonts w:ascii="ＭＳ ゴシック" w:eastAsia="ＭＳ ゴシック" w:hAnsi="ＭＳ ゴシック"/>
                 <w:sz w:val="22"/>
                 <w:szCs w:val="22"/>
               </w:rPr>
@@ -1512,26 +2380,25 @@
           </w:p>
           <w:p>
             <w:pPr>
-              <w:pStyle w:val="a"/>
-              <w:spacing w:line="400" w:lineRule="exact"/>
-              <w:jc w:val="left"/>
-              <w:rPr>
-                <w:rFonts w:ascii="ＭＳ ゴシック" w:hAnsi="ＭＳ ゴシック" w:eastAsia="ＭＳ ゴシック"/>
-                <w:sz w:val="22"/>
-                <w:szCs w:val="22"/>
-              </w:rPr>
-            </w:pPr>
-            <w:r>
-              <w:rPr>
-                <w:rFonts w:ascii="ＭＳ ゴシック" w:hAnsi="ＭＳ ゴシック" w:eastAsia="ＭＳ ゴシック"/>
-                <w:sz w:val="22"/>
-                <w:szCs w:val="22"/>
-              </w:rPr>
-              <w:t>　</w:t>
-            </w:r>
-            <w:r>
-              <w:rPr>
-                <w:rFonts w:ascii="ＭＳ ゴシック" w:hAnsi="ＭＳ ゴシック" w:eastAsia="ＭＳ ゴシック"/>
+              <w:spacing w:line="400" w:lineRule="exact"/>
+              <w:jc w:val="left"/>
+              <w:rPr>
+                <w:rFonts w:ascii="ＭＳ ゴシック" w:eastAsia="ＭＳ ゴシック" w:hAnsi="ＭＳ ゴシック"/>
+                <w:sz w:val="22"/>
+                <w:szCs w:val="22"/>
+              </w:rPr>
+            </w:pPr>
+            <w:r>
+              <w:rPr>
+                <w:rFonts w:ascii="ＭＳ ゴシック" w:eastAsia="ＭＳ ゴシック" w:hAnsi="ＭＳ ゴシック"/>
+                <w:sz w:val="22"/>
+                <w:szCs w:val="22"/>
+              </w:rPr>
+              <w:t xml:space="preserve">　</w:t>
+            </w:r>
+            <w:r>
+              <w:rPr>
+                <w:rFonts w:ascii="ＭＳ ゴシック" w:eastAsia="ＭＳ ゴシック" w:hAnsi="ＭＳ ゴシック"/>
                 <w:sz w:val="22"/>
                 <w:szCs w:val="22"/>
               </w:rPr>
@@ -1540,38 +2407,46 @@
           </w:p>
           <w:p>
             <w:pPr>
-              <w:pStyle w:val="a"/>
-              <w:spacing w:line="400" w:lineRule="exact"/>
-              <w:jc w:val="left"/>
-              <w:rPr>
-                <w:rFonts w:ascii="ＭＳ ゴシック" w:hAnsi="ＭＳ ゴシック" w:eastAsia="ＭＳ ゴシック"/>
-                <w:sz w:val="22"/>
-                <w:szCs w:val="22"/>
-              </w:rPr>
-            </w:pPr>
-            <w:r>
-              <w:rPr>
-                <w:rFonts w:ascii="ＭＳ ゴシック" w:hAnsi="ＭＳ ゴシック" w:eastAsia="ＭＳ ゴシック"/>
-                <w:sz w:val="22"/>
-                <w:szCs w:val="22"/>
-              </w:rPr>
-              <w:t>★⑽自分が買った本の履歴がみれる</w:t>
-            </w:r>
-          </w:p>
-          <w:p>
-            <w:pPr>
-              <w:pStyle w:val="a"/>
-              <w:spacing w:line="400" w:lineRule="exact"/>
-              <w:jc w:val="left"/>
-              <w:rPr>
-                <w:rFonts w:ascii="ＭＳ ゴシック" w:hAnsi="ＭＳ ゴシック" w:eastAsia="ＭＳ ゴシック"/>
-                <w:sz w:val="22"/>
-                <w:szCs w:val="22"/>
-              </w:rPr>
-            </w:pPr>
-            <w:r>
-              <w:rPr>
-                <w:rFonts w:ascii="ＭＳ ゴシック" w:hAnsi="ＭＳ ゴシック" w:eastAsia="ＭＳ ゴシック"/>
+              <w:spacing w:line="400" w:lineRule="exact"/>
+              <w:jc w:val="left"/>
+              <w:rPr>
+                <w:rFonts w:ascii="ＭＳ ゴシック" w:eastAsia="ＭＳ ゴシック" w:hAnsi="ＭＳ ゴシック"/>
+                <w:sz w:val="22"/>
+                <w:szCs w:val="22"/>
+              </w:rPr>
+            </w:pPr>
+            <w:r>
+              <w:rPr>
+                <w:rFonts w:ascii="ＭＳ ゴシック" w:eastAsia="ＭＳ ゴシック" w:hAnsi="ＭＳ ゴシック"/>
+                <w:sz w:val="22"/>
+                <w:szCs w:val="22"/>
+              </w:rPr>
+              <w:t>★⑽自分が買った本の履歴が</w:t>
+            </w:r>
+            <w:proofErr w:type="gramStart"/>
+            <w:r>
+              <w:rPr>
+                <w:rFonts w:ascii="ＭＳ ゴシック" w:eastAsia="ＭＳ ゴシック" w:hAnsi="ＭＳ ゴシック"/>
+                <w:sz w:val="22"/>
+                <w:szCs w:val="22"/>
+              </w:rPr>
+              <w:t>みれる</w:t>
+            </w:r>
+            <w:proofErr w:type="gramEnd"/>
+          </w:p>
+          <w:p>
+            <w:pPr>
+              <w:spacing w:line="400" w:lineRule="exact"/>
+              <w:jc w:val="left"/>
+              <w:rPr>
+                <w:rFonts w:ascii="ＭＳ ゴシック" w:eastAsia="ＭＳ ゴシック" w:hAnsi="ＭＳ ゴシック"/>
+                <w:sz w:val="22"/>
+                <w:szCs w:val="22"/>
+              </w:rPr>
+            </w:pPr>
+            <w:r>
+              <w:rPr>
+                <w:rFonts w:ascii="ＭＳ ゴシック" w:eastAsia="ＭＳ ゴシック" w:hAnsi="ＭＳ ゴシック"/>
                 <w:sz w:val="22"/>
                 <w:szCs w:val="22"/>
               </w:rPr>
@@ -1580,17 +2455,16 @@
           </w:p>
           <w:p>
             <w:pPr>
-              <w:pStyle w:val="a"/>
-              <w:jc w:val="left"/>
-              <w:rPr>
-                <w:rFonts w:ascii="ＭＳ ゴシック" w:hAnsi="ＭＳ ゴシック" w:eastAsia="ＭＳ ゴシック"/>
-                <w:sz w:val="22"/>
-                <w:szCs w:val="22"/>
-              </w:rPr>
-            </w:pPr>
-            <w:r>
-              <w:rPr>
-                <w:rFonts w:ascii="ＭＳ ゴシック" w:hAnsi="ＭＳ ゴシック" w:eastAsia="ＭＳ ゴシック"/>
+              <w:jc w:val="left"/>
+              <w:rPr>
+                <w:rFonts w:ascii="ＭＳ ゴシック" w:eastAsia="ＭＳ ゴシック" w:hAnsi="ＭＳ ゴシック" w:cs="ＭＳ ゴシック"/>
+                <w:sz w:val="22"/>
+                <w:szCs w:val="22"/>
+              </w:rPr>
+            </w:pPr>
+            <w:r>
+              <w:rPr>
+                <w:rFonts w:ascii="ＭＳ ゴシック" w:eastAsia="ＭＳ ゴシック" w:hAnsi="ＭＳ ゴシック"/>
                 <w:sz w:val="22"/>
                 <w:szCs w:val="22"/>
               </w:rPr>
@@ -1598,68 +2472,119 @@
             </w:r>
             <w:r>
               <w:rPr>
-                <w:rFonts w:ascii="ＭＳ ゴシック" w:hAnsi="ＭＳ ゴシック" w:eastAsia="ＭＳ ゴシック" w:cs="ＭＳ ゴシック"/>
-                <w:b w:val="0"/>
-                <w:bCs w:val="0"/>
-                <w:i w:val="0"/>
-                <w:iCs w:val="0"/>
-                <w:noProof w:val="0"/>
-                <w:sz w:val="22"/>
-                <w:szCs w:val="22"/>
-                <w:lang w:val="en-US"/>
+                <w:rFonts w:ascii="ＭＳ ゴシック" w:eastAsia="ＭＳ ゴシック" w:hAnsi="ＭＳ ゴシック" w:cs="ＭＳ ゴシック"/>
+                <w:sz w:val="22"/>
+                <w:szCs w:val="22"/>
               </w:rPr>
               <w:t>ネタバレレビューを非表示にする機能</w:t>
             </w:r>
           </w:p>
           <w:p>
             <w:pPr>
-              <w:pStyle w:val="a"/>
-              <w:spacing w:line="400" w:lineRule="exact"/>
-              <w:jc w:val="left"/>
-              <w:rPr>
-                <w:rFonts w:ascii="ＭＳ ゴシック" w:hAnsi="ＭＳ ゴシック" w:eastAsia="ＭＳ ゴシック"/>
-                <w:sz w:val="22"/>
-                <w:szCs w:val="22"/>
-              </w:rPr>
-            </w:pPr>
-            <w:r>
-              <w:rPr>
-                <w:rFonts w:ascii="ＭＳ ゴシック" w:hAnsi="ＭＳ ゴシック" w:eastAsia="ＭＳ ゴシック"/>
+              <w:jc w:val="left"/>
+              <w:rPr>
+                <w:rFonts w:ascii="ＭＳ ゴシック" w:eastAsia="ＭＳ ゴシック" w:hAnsi="ＭＳ ゴシック"/>
+                <w:sz w:val="22"/>
+                <w:szCs w:val="22"/>
+              </w:rPr>
+            </w:pPr>
+            <w:r>
+              <w:rPr>
+                <w:rFonts w:ascii="ＭＳ ゴシック" w:eastAsia="ＭＳ ゴシック" w:hAnsi="ＭＳ ゴシック" w:hint="eastAsia"/>
+                <w:sz w:val="22"/>
+                <w:szCs w:val="22"/>
+              </w:rPr>
+              <w:t>★</w:t>
+            </w:r>
+            <w:r>
+              <w:rPr>
+                <w:rFonts w:ascii="ＭＳ ゴシック" w:eastAsia="ＭＳ ゴシック" w:hAnsi="ＭＳ ゴシック"/>
+                <w:sz w:val="22"/>
+                <w:szCs w:val="22"/>
+              </w:rPr>
+              <w:t>13</w:t>
+            </w:r>
+            <w:r>
+              <w:rPr>
+                <w:rFonts w:ascii="ＭＳ ゴシック" w:eastAsia="ＭＳ ゴシック" w:hAnsi="ＭＳ ゴシック" w:hint="eastAsia"/>
+                <w:sz w:val="22"/>
+                <w:szCs w:val="22"/>
+              </w:rPr>
+              <w:t>リードリスト機能</w:t>
+            </w:r>
+          </w:p>
+          <w:p>
+            <w:pPr>
+              <w:jc w:val="left"/>
+              <w:rPr>
+                <w:rFonts w:ascii="ＭＳ ゴシック" w:eastAsia="ＭＳ ゴシック" w:hAnsi="ＭＳ ゴシック"/>
+                <w:sz w:val="22"/>
+                <w:szCs w:val="22"/>
+              </w:rPr>
+            </w:pPr>
+            <w:r>
+              <w:rPr>
+                <w:rFonts w:ascii="ＭＳ ゴシック" w:eastAsia="ＭＳ ゴシック" w:hAnsi="ＭＳ ゴシック" w:hint="eastAsia"/>
+                <w:sz w:val="22"/>
+                <w:szCs w:val="22"/>
+              </w:rPr>
+              <w:t>★1</w:t>
+            </w:r>
+            <w:r>
+              <w:rPr>
+                <w:rFonts w:ascii="ＭＳ ゴシック" w:eastAsia="ＭＳ ゴシック" w:hAnsi="ＭＳ ゴシック"/>
+                <w:sz w:val="22"/>
+                <w:szCs w:val="22"/>
+              </w:rPr>
+              <w:t>4</w:t>
+            </w:r>
+            <w:r>
+              <w:rPr>
+                <w:rFonts w:ascii="ＭＳ ゴシック" w:eastAsia="ＭＳ ゴシック" w:hAnsi="ＭＳ ゴシック" w:hint="eastAsia"/>
+                <w:sz w:val="22"/>
+                <w:szCs w:val="22"/>
+              </w:rPr>
+              <w:t>ランキング機能</w:t>
+            </w:r>
+          </w:p>
+          <w:p>
+            <w:pPr>
+              <w:spacing w:line="400" w:lineRule="exact"/>
+              <w:jc w:val="left"/>
+              <w:rPr>
+                <w:rFonts w:ascii="ＭＳ ゴシック" w:eastAsia="ＭＳ ゴシック" w:hAnsi="ＭＳ ゴシック" w:hint="eastAsia"/>
+                <w:sz w:val="22"/>
+                <w:szCs w:val="22"/>
+              </w:rPr>
+            </w:pPr>
+            <w:r>
+              <w:rPr>
+                <w:rFonts w:ascii="ＭＳ ゴシック" w:eastAsia="ＭＳ ゴシック" w:hAnsi="ＭＳ ゴシック"/>
                 <w:sz w:val="22"/>
                 <w:szCs w:val="22"/>
               </w:rPr>
               <w:t>⚠️★←必須機能</w:t>
             </w:r>
-          </w:p>
-          <w:p wp14:textId="77777777">
-            <w:pPr>
-              <w:spacing w:line="400" w:lineRule="exact"/>
-              <w:jc w:val="left"/>
-              <w:rPr>
-                <w:rFonts w:ascii="ＭＳ ゴシック" w:hAnsi="ＭＳ ゴシック" w:eastAsia="ＭＳ ゴシック"/>
-                <w:sz w:val="22"/>
-              </w:rPr>
-            </w:pPr>
           </w:p>
         </w:tc>
       </w:tr>
     </w:tbl>
-    <w:p xmlns:wp14="http://schemas.microsoft.com/office/word/2010/wordml" wp14:textId="77777777">
+    <w:p>
       <w:pPr>
         <w:spacing w:line="160" w:lineRule="exact"/>
       </w:pPr>
     </w:p>
-    <w:p xmlns:wp14="http://schemas.microsoft.com/office/word/2010/wordml" wp14:textId="77777777">
+    <w:p>
       <w:pPr>
         <w:spacing w:line="160" w:lineRule="exact"/>
       </w:pPr>
     </w:p>
-    <w:p xmlns:wp14="http://schemas.microsoft.com/office/word/2010/wordml" wp14:textId="77777777">
+    <w:p>
       <w:pPr>
         <w:spacing w:line="160" w:lineRule="exact"/>
       </w:pPr>
     </w:p>
-    <w:p xmlns:wp14="http://schemas.microsoft.com/office/word/2010/wordml" wp14:textId="77777777">
+    <w:p>
       <w:pPr>
         <w:spacing w:line="160" w:lineRule="exact"/>
       </w:pPr>
@@ -1668,68 +2593,65 @@
       <w:tblPr>
         <w:tblW w:w="0" w:type="auto"/>
         <w:tblBorders>
-          <w:top w:val="single" w:color="92CDDC" w:themeColor="accent5" w:themeTint="99" w:sz="8" w:space="0"/>
-          <w:left w:val="single" w:color="92CDDC" w:themeColor="accent5" w:themeTint="99" w:sz="8" w:space="0"/>
-          <w:bottom w:val="single" w:color="92CDDC" w:themeColor="accent5" w:themeTint="99" w:sz="8" w:space="0"/>
-          <w:right w:val="single" w:color="92CDDC" w:themeColor="accent5" w:themeTint="99" w:sz="8" w:space="0"/>
-          <w:insideH w:val="single" w:color="92CDDC" w:themeColor="accent5" w:themeTint="99" w:sz="8" w:space="0"/>
-          <w:insideV w:val="single" w:color="92CDDC" w:themeColor="accent5" w:themeTint="99" w:sz="8" w:space="0"/>
+          <w:top w:val="single" w:sz="8" w:space="0" w:color="92CDDC" w:themeColor="accent5" w:themeTint="99"/>
+          <w:left w:val="single" w:sz="8" w:space="0" w:color="92CDDC" w:themeColor="accent5" w:themeTint="99"/>
+          <w:bottom w:val="single" w:sz="8" w:space="0" w:color="92CDDC" w:themeColor="accent5" w:themeTint="99"/>
+          <w:right w:val="single" w:sz="8" w:space="0" w:color="92CDDC" w:themeColor="accent5" w:themeTint="99"/>
+          <w:insideH w:val="single" w:sz="8" w:space="0" w:color="92CDDC" w:themeColor="accent5" w:themeTint="99"/>
+          <w:insideV w:val="single" w:sz="8" w:space="0" w:color="92CDDC" w:themeColor="accent5" w:themeTint="99"/>
         </w:tblBorders>
         <w:tblLook w:val="01E0" w:firstRow="1" w:lastRow="1" w:firstColumn="1" w:lastColumn="1" w:noHBand="0" w:noVBand="0"/>
       </w:tblPr>
       <w:tblGrid>
         <w:gridCol w:w="9835"/>
       </w:tblGrid>
-      <w:tr xmlns:wp14="http://schemas.microsoft.com/office/word/2010/wordml" wp14:textId="77777777">
+      <w:tr>
         <w:tc>
           <w:tcPr>
             <w:tcW w:w="9835" w:type="dxa"/>
             <w:shd w:val="clear" w:color="auto" w:fill="BFBFBF" w:themeFill="background1" w:themeFillShade="BF"/>
-            <w:tcMar/>
           </w:tcPr>
-          <w:p wp14:textId="77777777">
-            <w:pPr>
-              <w:spacing w:line="400" w:lineRule="exact"/>
-              <w:jc w:val="left"/>
-              <w:rPr>
-                <w:rFonts w:ascii="ＭＳ ゴシック" w:hAnsi="ＭＳ ゴシック" w:eastAsia="ＭＳ ゴシック"/>
+          <w:p>
+            <w:pPr>
+              <w:spacing w:line="400" w:lineRule="exact"/>
+              <w:jc w:val="left"/>
+              <w:rPr>
+                <w:rFonts w:ascii="ＭＳ ゴシック" w:eastAsia="ＭＳ ゴシック" w:hAnsi="ＭＳ ゴシック"/>
                 <w:b/>
                 <w:sz w:val="24"/>
               </w:rPr>
             </w:pPr>
             <w:r>
               <w:rPr>
-                <w:rFonts w:hint="eastAsia" w:ascii="ＭＳ ゴシック" w:hAnsi="ＭＳ ゴシック" w:eastAsia="ＭＳ ゴシック"/>
+                <w:rFonts w:ascii="ＭＳ ゴシック" w:eastAsia="ＭＳ ゴシック" w:hAnsi="ＭＳ ゴシック" w:hint="eastAsia"/>
                 <w:b/>
                 <w:sz w:val="24"/>
               </w:rPr>
-              <w:lastRenderedPageBreak/>
               <w:t>アプリ概要</w:t>
             </w:r>
           </w:p>
         </w:tc>
       </w:tr>
-      <w:tr xmlns:wp14="http://schemas.microsoft.com/office/word/2010/wordml" wp14:textId="77777777">
+      <w:tr>
         <w:trPr>
           <w:trHeight w:val="5767"/>
         </w:trPr>
         <w:tc>
           <w:tcPr>
             <w:tcW w:w="9835" w:type="dxa"/>
-            <w:tcMar/>
           </w:tcPr>
-          <w:p wp14:textId="77777777">
-            <w:pPr>
-              <w:spacing w:line="400" w:lineRule="exact"/>
-              <w:jc w:val="left"/>
-              <w:rPr>
-                <w:rFonts w:ascii="ＭＳ ゴシック" w:hAnsi="ＭＳ ゴシック" w:eastAsia="ＭＳ ゴシック"/>
-                <w:sz w:val="22"/>
-              </w:rPr>
-            </w:pPr>
-            <w:r>
-              <w:rPr>
-                <w:rFonts w:hint="eastAsia" w:ascii="ＭＳ ゴシック" w:hAnsi="ＭＳ ゴシック" w:eastAsia="ＭＳ ゴシック"/>
+          <w:p>
+            <w:pPr>
+              <w:spacing w:line="400" w:lineRule="exact"/>
+              <w:jc w:val="left"/>
+              <w:rPr>
+                <w:rFonts w:ascii="ＭＳ ゴシック" w:eastAsia="ＭＳ ゴシック" w:hAnsi="ＭＳ ゴシック"/>
+                <w:sz w:val="22"/>
+              </w:rPr>
+            </w:pPr>
+            <w:r>
+              <w:rPr>
+                <w:rFonts w:ascii="ＭＳ ゴシック" w:eastAsia="ＭＳ ゴシック" w:hAnsi="ＭＳ ゴシック" w:hint="eastAsia"/>
                 <w:sz w:val="22"/>
               </w:rPr>
               <w:t>●機能一覧</w:t>
@@ -1745,25 +2667,24 @@
               <w:gridCol w:w="2226"/>
               <w:gridCol w:w="7267"/>
             </w:tblGrid>
-            <w:tr wp14:textId="77777777">
+            <w:tr>
               <w:tc>
                 <w:tcPr>
                   <w:tcW w:w="2226" w:type="dxa"/>
-                  <w:tcMar/>
                 </w:tcPr>
-                <w:p wp14:textId="6F420530">
+                <w:p>
                   <w:pPr>
                     <w:spacing w:line="400" w:lineRule="exact"/>
                     <w:jc w:val="left"/>
                     <w:rPr>
-                      <w:rFonts w:ascii="ＭＳ ゴシック" w:hAnsi="ＭＳ ゴシック" w:eastAsia="ＭＳ ゴシック"/>
+                      <w:rFonts w:ascii="ＭＳ ゴシック" w:eastAsia="ＭＳ ゴシック" w:hAnsi="ＭＳ ゴシック"/>
                       <w:sz w:val="22"/>
                       <w:szCs w:val="22"/>
                     </w:rPr>
                   </w:pPr>
                   <w:r>
                     <w:rPr>
-                      <w:rFonts w:ascii="ＭＳ ゴシック" w:hAnsi="ＭＳ ゴシック" w:eastAsia="ＭＳ ゴシック"/>
+                      <w:rFonts w:ascii="ＭＳ ゴシック" w:eastAsia="ＭＳ ゴシック" w:hAnsi="ＭＳ ゴシック"/>
                       <w:sz w:val="22"/>
                       <w:szCs w:val="22"/>
                     </w:rPr>
@@ -1774,48 +2695,56 @@
               <w:tc>
                 <w:tcPr>
                   <w:tcW w:w="7267" w:type="dxa"/>
-                  <w:tcMar/>
                 </w:tcPr>
-                <w:p wp14:textId="710F2BEB">
+                <w:p>
                   <w:pPr>
                     <w:spacing w:line="400" w:lineRule="exact"/>
                     <w:jc w:val="left"/>
                     <w:rPr>
-                      <w:rFonts w:ascii="ＭＳ ゴシック" w:hAnsi="ＭＳ ゴシック" w:eastAsia="ＭＳ ゴシック"/>
+                      <w:rFonts w:ascii="ＭＳ ゴシック" w:eastAsia="ＭＳ ゴシック" w:hAnsi="ＭＳ ゴシック"/>
                       <w:sz w:val="22"/>
                       <w:szCs w:val="22"/>
                     </w:rPr>
                   </w:pPr>
                   <w:r>
                     <w:rPr>
-                      <w:rFonts w:ascii="ＭＳ ゴシック" w:hAnsi="ＭＳ ゴシック" w:eastAsia="ＭＳ ゴシック"/>
+                      <w:rFonts w:ascii="ＭＳ ゴシック" w:eastAsia="ＭＳ ゴシック" w:hAnsi="ＭＳ ゴシック"/>
                       <w:sz w:val="22"/>
                       <w:szCs w:val="22"/>
                     </w:rPr>
-                    <w:t>自分が登録した本の一覧が観れる</w:t>
+                    <w:t>自分が登録した本の一覧が</w:t>
                   </w:r>
+                  <w:proofErr w:type="gramStart"/>
+                  <w:r>
+                    <w:rPr>
+                      <w:rFonts w:ascii="ＭＳ ゴシック" w:eastAsia="ＭＳ ゴシック" w:hAnsi="ＭＳ ゴシック"/>
+                      <w:sz w:val="22"/>
+                      <w:szCs w:val="22"/>
+                    </w:rPr>
+                    <w:t>観れる</w:t>
+                  </w:r>
+                  <w:proofErr w:type="gramEnd"/>
                 </w:p>
               </w:tc>
             </w:tr>
-            <w:tr wp14:textId="77777777">
+            <w:tr>
               <w:tc>
                 <w:tcPr>
                   <w:tcW w:w="2226" w:type="dxa"/>
-                  <w:tcMar/>
                 </w:tcPr>
-                <w:p wp14:textId="72533F89">
+                <w:p>
                   <w:pPr>
                     <w:spacing w:line="400" w:lineRule="exact"/>
                     <w:jc w:val="left"/>
                     <w:rPr>
-                      <w:rFonts w:ascii="ＭＳ ゴシック" w:hAnsi="ＭＳ ゴシック" w:eastAsia="ＭＳ ゴシック"/>
+                      <w:rFonts w:ascii="ＭＳ ゴシック" w:eastAsia="ＭＳ ゴシック" w:hAnsi="ＭＳ ゴシック"/>
                       <w:sz w:val="22"/>
                       <w:szCs w:val="22"/>
                     </w:rPr>
                   </w:pPr>
                   <w:r>
                     <w:rPr>
-                      <w:rFonts w:ascii="ＭＳ ゴシック" w:hAnsi="ＭＳ ゴシック" w:eastAsia="ＭＳ ゴシック"/>
+                      <w:rFonts w:ascii="ＭＳ ゴシック" w:eastAsia="ＭＳ ゴシック" w:hAnsi="ＭＳ ゴシック"/>
                       <w:sz w:val="22"/>
                       <w:szCs w:val="22"/>
                     </w:rPr>
@@ -1826,21 +2755,20 @@
               <w:tc>
                 <w:tcPr>
                   <w:tcW w:w="7267" w:type="dxa"/>
-                  <w:tcMar/>
                 </w:tcPr>
-                <w:p wp14:textId="6F6039BB">
+                <w:p>
                   <w:pPr>
                     <w:spacing w:line="400" w:lineRule="exact"/>
                     <w:jc w:val="left"/>
                     <w:rPr>
-                      <w:rFonts w:ascii="ＭＳ ゴシック" w:hAnsi="ＭＳ ゴシック" w:eastAsia="ＭＳ ゴシック"/>
+                      <w:rFonts w:ascii="ＭＳ ゴシック" w:eastAsia="ＭＳ ゴシック" w:hAnsi="ＭＳ ゴシック"/>
                       <w:sz w:val="22"/>
                       <w:szCs w:val="22"/>
                     </w:rPr>
                   </w:pPr>
                   <w:r>
                     <w:rPr>
-                      <w:rFonts w:ascii="ＭＳ ゴシック" w:hAnsi="ＭＳ ゴシック" w:eastAsia="ＭＳ ゴシック"/>
+                      <w:rFonts w:ascii="ＭＳ ゴシック" w:eastAsia="ＭＳ ゴシック" w:hAnsi="ＭＳ ゴシック"/>
                       <w:sz w:val="22"/>
                       <w:szCs w:val="22"/>
                     </w:rPr>
@@ -1849,25 +2777,24 @@
                 </w:p>
               </w:tc>
             </w:tr>
-            <w:tr wp14:textId="77777777">
+            <w:tr>
               <w:tc>
                 <w:tcPr>
                   <w:tcW w:w="2226" w:type="dxa"/>
-                  <w:tcMar/>
                 </w:tcPr>
-                <w:p wp14:textId="3FA65661">
+                <w:p>
                   <w:pPr>
                     <w:spacing w:line="400" w:lineRule="exact"/>
                     <w:jc w:val="left"/>
                     <w:rPr>
-                      <w:rFonts w:ascii="ＭＳ ゴシック" w:hAnsi="ＭＳ ゴシック" w:eastAsia="ＭＳ ゴシック"/>
+                      <w:rFonts w:ascii="ＭＳ ゴシック" w:eastAsia="ＭＳ ゴシック" w:hAnsi="ＭＳ ゴシック"/>
                       <w:sz w:val="22"/>
                       <w:szCs w:val="22"/>
                     </w:rPr>
                   </w:pPr>
                   <w:r>
                     <w:rPr>
-                      <w:rFonts w:ascii="ＭＳ ゴシック" w:hAnsi="ＭＳ ゴシック" w:eastAsia="ＭＳ ゴシック"/>
+                      <w:rFonts w:ascii="ＭＳ ゴシック" w:eastAsia="ＭＳ ゴシック" w:hAnsi="ＭＳ ゴシック"/>
                       <w:sz w:val="22"/>
                       <w:szCs w:val="22"/>
                     </w:rPr>
@@ -1875,7 +2802,7 @@
                   </w:r>
                   <w:r>
                     <w:rPr>
-                      <w:rFonts w:ascii="ＭＳ ゴシック" w:hAnsi="ＭＳ ゴシック" w:eastAsia="ＭＳ ゴシック"/>
+                      <w:rFonts w:ascii="ＭＳ ゴシック" w:eastAsia="ＭＳ ゴシック" w:hAnsi="ＭＳ ゴシック"/>
                       <w:sz w:val="22"/>
                       <w:szCs w:val="22"/>
                     </w:rPr>
@@ -1883,7 +2810,7 @@
                   </w:r>
                   <w:r>
                     <w:rPr>
-                      <w:rFonts w:ascii="ＭＳ ゴシック" w:hAnsi="ＭＳ ゴシック" w:eastAsia="ＭＳ ゴシック"/>
+                      <w:rFonts w:ascii="ＭＳ ゴシック" w:eastAsia="ＭＳ ゴシック" w:hAnsi="ＭＳ ゴシック"/>
                       <w:sz w:val="22"/>
                       <w:szCs w:val="22"/>
                     </w:rPr>
@@ -1894,41 +2821,49 @@
               <w:tc>
                 <w:tcPr>
                   <w:tcW w:w="7267" w:type="dxa"/>
-                  <w:tcMar/>
                 </w:tcPr>
-                <w:p wp14:textId="6CD50851">
+                <w:p>
                   <w:pPr>
                     <w:spacing w:line="400" w:lineRule="exact"/>
                     <w:jc w:val="left"/>
                     <w:rPr>
-                      <w:rFonts w:ascii="ＭＳ ゴシック" w:hAnsi="ＭＳ ゴシック" w:eastAsia="ＭＳ ゴシック"/>
+                      <w:rFonts w:ascii="ＭＳ ゴシック" w:eastAsia="ＭＳ ゴシック" w:hAnsi="ＭＳ ゴシック"/>
                       <w:sz w:val="22"/>
                       <w:szCs w:val="22"/>
                     </w:rPr>
                   </w:pPr>
                   <w:r>
                     <w:rPr>
-                      <w:rFonts w:ascii="ＭＳ ゴシック" w:hAnsi="ＭＳ ゴシック" w:eastAsia="ＭＳ ゴシック"/>
+                      <w:rFonts w:ascii="ＭＳ ゴシック" w:eastAsia="ＭＳ ゴシック" w:hAnsi="ＭＳ ゴシック"/>
                       <w:sz w:val="22"/>
                       <w:szCs w:val="22"/>
                     </w:rPr>
-                    <w:t>高評価・低評価をボタン一つで付けれる</w:t>
+                    <w:t>高評価・低評価をボタン一つで</w:t>
                   </w:r>
+                  <w:proofErr w:type="gramStart"/>
+                  <w:r>
+                    <w:rPr>
+                      <w:rFonts w:ascii="ＭＳ ゴシック" w:eastAsia="ＭＳ ゴシック" w:hAnsi="ＭＳ ゴシック"/>
+                      <w:sz w:val="22"/>
+                      <w:szCs w:val="22"/>
+                    </w:rPr>
+                    <w:t>付けれる</w:t>
+                  </w:r>
+                  <w:proofErr w:type="gramEnd"/>
                 </w:p>
-                <w:p wp14:textId="73E924AB">
+                <w:p>
                   <w:pPr>
-                    <w:pStyle w:val="a"/>
                     <w:spacing w:line="400" w:lineRule="exact"/>
                     <w:jc w:val="left"/>
                     <w:rPr>
-                      <w:rFonts w:ascii="ＭＳ ゴシック" w:hAnsi="ＭＳ ゴシック" w:eastAsia="ＭＳ ゴシック"/>
+                      <w:rFonts w:ascii="ＭＳ ゴシック" w:eastAsia="ＭＳ ゴシック" w:hAnsi="ＭＳ ゴシック"/>
                       <w:sz w:val="22"/>
                       <w:szCs w:val="22"/>
                     </w:rPr>
                   </w:pPr>
                   <w:r>
                     <w:rPr>
-                      <w:rFonts w:ascii="ＭＳ ゴシック" w:hAnsi="ＭＳ ゴシック" w:eastAsia="ＭＳ ゴシック"/>
+                      <w:rFonts w:ascii="ＭＳ ゴシック" w:eastAsia="ＭＳ ゴシック" w:hAnsi="ＭＳ ゴシック"/>
                       <w:sz w:val="22"/>
                       <w:szCs w:val="22"/>
                     </w:rPr>
@@ -1936,27 +2871,36 @@
                   </w:r>
                   <w:r>
                     <w:rPr>
-                      <w:rFonts w:ascii="ＭＳ ゴシック" w:hAnsi="ＭＳ ゴシック" w:eastAsia="ＭＳ ゴシック"/>
+                      <w:rFonts w:ascii="ＭＳ ゴシック" w:eastAsia="ＭＳ ゴシック" w:hAnsi="ＭＳ ゴシック"/>
                       <w:sz w:val="22"/>
                       <w:szCs w:val="22"/>
                     </w:rPr>
-                    <w:t>簡単に付けれる</w:t>
+                    <w:t>簡単に</w:t>
                   </w:r>
+                  <w:proofErr w:type="gramStart"/>
+                  <w:r>
+                    <w:rPr>
+                      <w:rFonts w:ascii="ＭＳ ゴシック" w:eastAsia="ＭＳ ゴシック" w:hAnsi="ＭＳ ゴシック"/>
+                      <w:sz w:val="22"/>
+                      <w:szCs w:val="22"/>
+                    </w:rPr>
+                    <w:t>付けれる</w:t>
+                  </w:r>
+                  <w:proofErr w:type="gramEnd"/>
                 </w:p>
-                <w:p wp14:textId="2EF04E64">
+                <w:p>
                   <w:pPr>
-                    <w:pStyle w:val="a"/>
                     <w:spacing w:line="400" w:lineRule="exact"/>
                     <w:jc w:val="left"/>
                     <w:rPr>
-                      <w:rFonts w:ascii="ＭＳ ゴシック" w:hAnsi="ＭＳ ゴシック" w:eastAsia="ＭＳ ゴシック"/>
+                      <w:rFonts w:ascii="ＭＳ ゴシック" w:eastAsia="ＭＳ ゴシック" w:hAnsi="ＭＳ ゴシック"/>
                       <w:sz w:val="22"/>
                       <w:szCs w:val="22"/>
                     </w:rPr>
                   </w:pPr>
                   <w:r>
                     <w:rPr>
-                      <w:rFonts w:ascii="ＭＳ ゴシック" w:hAnsi="ＭＳ ゴシック" w:eastAsia="ＭＳ ゴシック"/>
+                      <w:rFonts w:ascii="ＭＳ ゴシック" w:eastAsia="ＭＳ ゴシック" w:hAnsi="ＭＳ ゴシック"/>
                       <w:sz w:val="22"/>
                       <w:szCs w:val="22"/>
                     </w:rPr>
@@ -1965,25 +2909,24 @@
                 </w:p>
               </w:tc>
             </w:tr>
-            <w:tr wp14:textId="77777777">
+            <w:tr>
               <w:tc>
                 <w:tcPr>
                   <w:tcW w:w="2226" w:type="dxa"/>
-                  <w:tcMar/>
                 </w:tcPr>
-                <w:p wp14:textId="1C3CF2D1">
+                <w:p>
                   <w:pPr>
                     <w:spacing w:line="400" w:lineRule="exact"/>
                     <w:jc w:val="left"/>
                     <w:rPr>
-                      <w:rFonts w:ascii="ＭＳ ゴシック" w:hAnsi="ＭＳ ゴシック" w:eastAsia="ＭＳ ゴシック"/>
+                      <w:rFonts w:ascii="ＭＳ ゴシック" w:eastAsia="ＭＳ ゴシック" w:hAnsi="ＭＳ ゴシック"/>
                       <w:sz w:val="22"/>
                       <w:szCs w:val="22"/>
                     </w:rPr>
                   </w:pPr>
                   <w:r>
                     <w:rPr>
-                      <w:rFonts w:ascii="ＭＳ ゴシック" w:hAnsi="ＭＳ ゴシック" w:eastAsia="ＭＳ ゴシック"/>
+                      <w:rFonts w:ascii="ＭＳ ゴシック" w:eastAsia="ＭＳ ゴシック" w:hAnsi="ＭＳ ゴシック"/>
                       <w:sz w:val="22"/>
                       <w:szCs w:val="22"/>
                     </w:rPr>
@@ -1994,21 +2937,20 @@
               <w:tc>
                 <w:tcPr>
                   <w:tcW w:w="7267" w:type="dxa"/>
-                  <w:tcMar/>
                 </w:tcPr>
-                <w:p wp14:textId="2D650EF8">
+                <w:p>
                   <w:pPr>
                     <w:spacing w:line="400" w:lineRule="exact"/>
                     <w:jc w:val="left"/>
                     <w:rPr>
-                      <w:rFonts w:ascii="ＭＳ ゴシック" w:hAnsi="ＭＳ ゴシック" w:eastAsia="ＭＳ ゴシック"/>
+                      <w:rFonts w:ascii="ＭＳ ゴシック" w:eastAsia="ＭＳ ゴシック" w:hAnsi="ＭＳ ゴシック"/>
                       <w:sz w:val="22"/>
                       <w:szCs w:val="22"/>
                     </w:rPr>
                   </w:pPr>
                   <w:r>
                     <w:rPr>
-                      <w:rFonts w:ascii="ＭＳ ゴシック" w:hAnsi="ＭＳ ゴシック" w:eastAsia="ＭＳ ゴシック"/>
+                      <w:rFonts w:ascii="ＭＳ ゴシック" w:eastAsia="ＭＳ ゴシック" w:hAnsi="ＭＳ ゴシック"/>
                       <w:sz w:val="22"/>
                       <w:szCs w:val="22"/>
                     </w:rPr>
@@ -2016,34 +2958,33 @@
                   </w:r>
                   <w:r>
                     <w:rPr>
-                      <w:rFonts w:ascii="ＭＳ ゴシック" w:hAnsi="ＭＳ ゴシック" w:eastAsia="ＭＳ ゴシック"/>
+                      <w:rFonts w:ascii="ＭＳ ゴシック" w:eastAsia="ＭＳ ゴシック" w:hAnsi="ＭＳ ゴシック"/>
                       <w:sz w:val="22"/>
                       <w:szCs w:val="22"/>
                     </w:rPr>
-                    <w:t>　ジャンルからでも検索できる</w:t>
+                    <w:t xml:space="preserve">　ジャンルからでも検索できる</w:t>
                   </w:r>
                 </w:p>
               </w:tc>
             </w:tr>
-            <w:tr wp14:textId="77777777">
+            <w:tr>
               <w:tc>
                 <w:tcPr>
                   <w:tcW w:w="2226" w:type="dxa"/>
-                  <w:tcMar/>
                 </w:tcPr>
-                <w:p wp14:textId="429422AA">
+                <w:p>
                   <w:pPr>
                     <w:spacing w:line="400" w:lineRule="exact"/>
                     <w:jc w:val="left"/>
                     <w:rPr>
-                      <w:rFonts w:ascii="ＭＳ ゴシック" w:hAnsi="ＭＳ ゴシック" w:eastAsia="ＭＳ ゴシック"/>
+                      <w:rFonts w:ascii="ＭＳ ゴシック" w:eastAsia="ＭＳ ゴシック" w:hAnsi="ＭＳ ゴシック"/>
                       <w:sz w:val="22"/>
                       <w:szCs w:val="22"/>
                     </w:rPr>
                   </w:pPr>
                   <w:r>
                     <w:rPr>
-                      <w:rFonts w:ascii="ＭＳ ゴシック" w:hAnsi="ＭＳ ゴシック" w:eastAsia="ＭＳ ゴシック"/>
+                      <w:rFonts w:ascii="ＭＳ ゴシック" w:eastAsia="ＭＳ ゴシック" w:hAnsi="ＭＳ ゴシック"/>
                       <w:sz w:val="22"/>
                       <w:szCs w:val="22"/>
                     </w:rPr>
@@ -2054,21 +2995,20 @@
               <w:tc>
                 <w:tcPr>
                   <w:tcW w:w="7267" w:type="dxa"/>
-                  <w:tcMar/>
                 </w:tcPr>
-                <w:p wp14:textId="7F601B35">
+                <w:p>
                   <w:pPr>
                     <w:spacing w:line="400" w:lineRule="exact"/>
                     <w:jc w:val="left"/>
                     <w:rPr>
-                      <w:rFonts w:ascii="ＭＳ ゴシック" w:hAnsi="ＭＳ ゴシック" w:eastAsia="ＭＳ ゴシック"/>
+                      <w:rFonts w:ascii="ＭＳ ゴシック" w:eastAsia="ＭＳ ゴシック" w:hAnsi="ＭＳ ゴシック"/>
                       <w:sz w:val="22"/>
                       <w:szCs w:val="22"/>
                     </w:rPr>
                   </w:pPr>
                   <w:r>
                     <w:rPr>
-                      <w:rFonts w:ascii="ＭＳ ゴシック" w:hAnsi="ＭＳ ゴシック" w:eastAsia="ＭＳ ゴシック"/>
+                      <w:rFonts w:ascii="ＭＳ ゴシック" w:eastAsia="ＭＳ ゴシック" w:hAnsi="ＭＳ ゴシック"/>
                       <w:sz w:val="22"/>
                       <w:szCs w:val="22"/>
                     </w:rPr>
@@ -2081,22 +3021,20 @@
               <w:tc>
                 <w:tcPr>
                   <w:tcW w:w="2226" w:type="dxa"/>
-                  <w:tcMar/>
                 </w:tcPr>
                 <w:p>
                   <w:pPr>
-                    <w:pStyle w:val="a"/>
                     <w:spacing w:line="400" w:lineRule="exact"/>
                     <w:jc w:val="left"/>
                     <w:rPr>
-                      <w:rFonts w:ascii="ＭＳ ゴシック" w:hAnsi="ＭＳ ゴシック" w:eastAsia="ＭＳ ゴシック"/>
+                      <w:rFonts w:ascii="ＭＳ ゴシック" w:eastAsia="ＭＳ ゴシック" w:hAnsi="ＭＳ ゴシック"/>
                       <w:sz w:val="22"/>
                       <w:szCs w:val="22"/>
                     </w:rPr>
                   </w:pPr>
                   <w:r>
                     <w:rPr>
-                      <w:rFonts w:ascii="ＭＳ ゴシック" w:hAnsi="ＭＳ ゴシック" w:eastAsia="ＭＳ ゴシック"/>
+                      <w:rFonts w:ascii="ＭＳ ゴシック" w:eastAsia="ＭＳ ゴシック" w:hAnsi="ＭＳ ゴシック"/>
                       <w:sz w:val="22"/>
                       <w:szCs w:val="22"/>
                     </w:rPr>
@@ -2107,22 +3045,20 @@
               <w:tc>
                 <w:tcPr>
                   <w:tcW w:w="7267" w:type="dxa"/>
-                  <w:tcMar/>
                 </w:tcPr>
                 <w:p>
                   <w:pPr>
-                    <w:pStyle w:val="a"/>
                     <w:spacing w:line="400" w:lineRule="exact"/>
                     <w:jc w:val="left"/>
                     <w:rPr>
-                      <w:rFonts w:ascii="ＭＳ ゴシック" w:hAnsi="ＭＳ ゴシック" w:eastAsia="ＭＳ ゴシック"/>
+                      <w:rFonts w:ascii="ＭＳ ゴシック" w:eastAsia="ＭＳ ゴシック" w:hAnsi="ＭＳ ゴシック"/>
                       <w:sz w:val="22"/>
                       <w:szCs w:val="22"/>
                     </w:rPr>
                   </w:pPr>
                   <w:r>
                     <w:rPr>
-                      <w:rFonts w:ascii="ＭＳ ゴシック" w:hAnsi="ＭＳ ゴシック" w:eastAsia="ＭＳ ゴシック"/>
+                      <w:rFonts w:ascii="ＭＳ ゴシック" w:eastAsia="ＭＳ ゴシック" w:hAnsi="ＭＳ ゴシック"/>
                       <w:sz w:val="22"/>
                       <w:szCs w:val="22"/>
                     </w:rPr>
@@ -2130,7 +3066,7 @@
                   </w:r>
                   <w:r>
                     <w:rPr>
-                      <w:rFonts w:ascii="ＭＳ ゴシック" w:hAnsi="ＭＳ ゴシック" w:eastAsia="ＭＳ ゴシック"/>
+                      <w:rFonts w:ascii="ＭＳ ゴシック" w:eastAsia="ＭＳ ゴシック" w:hAnsi="ＭＳ ゴシック"/>
                       <w:sz w:val="22"/>
                       <w:szCs w:val="22"/>
                     </w:rPr>
@@ -2143,22 +3079,20 @@
               <w:tc>
                 <w:tcPr>
                   <w:tcW w:w="2226" w:type="dxa"/>
-                  <w:tcMar/>
                 </w:tcPr>
                 <w:p>
                   <w:pPr>
-                    <w:pStyle w:val="a"/>
                     <w:spacing w:line="400" w:lineRule="exact"/>
                     <w:jc w:val="left"/>
                     <w:rPr>
-                      <w:rFonts w:ascii="ＭＳ ゴシック" w:hAnsi="ＭＳ ゴシック" w:eastAsia="ＭＳ ゴシック"/>
+                      <w:rFonts w:ascii="ＭＳ ゴシック" w:eastAsia="ＭＳ ゴシック" w:hAnsi="ＭＳ ゴシック"/>
                       <w:sz w:val="22"/>
                       <w:szCs w:val="22"/>
                     </w:rPr>
                   </w:pPr>
                   <w:r>
                     <w:rPr>
-                      <w:rFonts w:ascii="ＭＳ ゴシック" w:hAnsi="ＭＳ ゴシック" w:eastAsia="ＭＳ ゴシック"/>
+                      <w:rFonts w:ascii="ＭＳ ゴシック" w:eastAsia="ＭＳ ゴシック" w:hAnsi="ＭＳ ゴシック"/>
                       <w:sz w:val="22"/>
                       <w:szCs w:val="22"/>
                     </w:rPr>
@@ -2169,22 +3103,20 @@
               <w:tc>
                 <w:tcPr>
                   <w:tcW w:w="7267" w:type="dxa"/>
-                  <w:tcMar/>
                 </w:tcPr>
                 <w:p>
                   <w:pPr>
-                    <w:pStyle w:val="a"/>
                     <w:spacing w:line="400" w:lineRule="exact"/>
                     <w:jc w:val="left"/>
                     <w:rPr>
-                      <w:rFonts w:ascii="ＭＳ ゴシック" w:hAnsi="ＭＳ ゴシック" w:eastAsia="ＭＳ ゴシック"/>
+                      <w:rFonts w:ascii="ＭＳ ゴシック" w:eastAsia="ＭＳ ゴシック" w:hAnsi="ＭＳ ゴシック"/>
                       <w:sz w:val="22"/>
                       <w:szCs w:val="22"/>
                     </w:rPr>
                   </w:pPr>
                   <w:r>
                     <w:rPr>
-                      <w:rFonts w:ascii="ＭＳ ゴシック" w:hAnsi="ＭＳ ゴシック" w:eastAsia="ＭＳ ゴシック"/>
+                      <w:rFonts w:ascii="ＭＳ ゴシック" w:eastAsia="ＭＳ ゴシック" w:hAnsi="ＭＳ ゴシック"/>
                       <w:sz w:val="22"/>
                       <w:szCs w:val="22"/>
                     </w:rPr>
@@ -2197,52 +3129,250 @@
               <w:tc>
                 <w:tcPr>
                   <w:tcW w:w="2226" w:type="dxa"/>
-                  <w:tcMar/>
                 </w:tcPr>
                 <w:p>
                   <w:pPr>
-                    <w:pStyle w:val="a"/>
                     <w:spacing w:line="400" w:lineRule="exact"/>
                     <w:jc w:val="left"/>
                     <w:rPr>
-                      <w:rFonts w:ascii="ＭＳ ゴシック" w:hAnsi="ＭＳ ゴシック" w:eastAsia="ＭＳ ゴシック"/>
+                      <w:rFonts w:ascii="ＭＳ ゴシック" w:eastAsia="ＭＳ ゴシック" w:hAnsi="ＭＳ ゴシック"/>
                       <w:sz w:val="22"/>
                       <w:szCs w:val="22"/>
                     </w:rPr>
                   </w:pPr>
                   <w:r>
                     <w:rPr>
-                      <w:rFonts w:ascii="ＭＳ ゴシック" w:hAnsi="ＭＳ ゴシック" w:eastAsia="ＭＳ ゴシック"/>
+                      <w:rFonts w:ascii="ＭＳ ゴシック" w:eastAsia="ＭＳ ゴシック" w:hAnsi="ＭＳ ゴシック"/>
                       <w:sz w:val="22"/>
                       <w:szCs w:val="22"/>
                     </w:rPr>
-                    <w:t>いいね機能</w:t>
+                    <w:t>いい</w:t>
+                  </w:r>
+                  <w:proofErr w:type="gramStart"/>
+                  <w:r>
+                    <w:rPr>
+                      <w:rFonts w:ascii="ＭＳ ゴシック" w:eastAsia="ＭＳ ゴシック" w:hAnsi="ＭＳ ゴシック"/>
+                      <w:sz w:val="22"/>
+                      <w:szCs w:val="22"/>
+                    </w:rPr>
+                    <w:t>ね</w:t>
+                  </w:r>
+                  <w:proofErr w:type="gramEnd"/>
+                  <w:r>
+                    <w:rPr>
+                      <w:rFonts w:ascii="ＭＳ ゴシック" w:eastAsia="ＭＳ ゴシック" w:hAnsi="ＭＳ ゴシック"/>
+                      <w:sz w:val="22"/>
+                      <w:szCs w:val="22"/>
+                    </w:rPr>
+                    <w:t>機能</w:t>
                   </w:r>
                 </w:p>
               </w:tc>
               <w:tc>
                 <w:tcPr>
                   <w:tcW w:w="7267" w:type="dxa"/>
-                  <w:tcMar/>
                 </w:tcPr>
                 <w:p>
                   <w:pPr>
-                    <w:pStyle w:val="a"/>
                     <w:spacing w:line="400" w:lineRule="exact"/>
                     <w:jc w:val="left"/>
                     <w:rPr>
-                      <w:rFonts w:ascii="ＭＳ ゴシック" w:hAnsi="ＭＳ ゴシック" w:eastAsia="ＭＳ ゴシック"/>
+                      <w:rFonts w:ascii="ＭＳ ゴシック" w:eastAsia="ＭＳ ゴシック" w:hAnsi="ＭＳ ゴシック"/>
                       <w:sz w:val="22"/>
                       <w:szCs w:val="22"/>
                     </w:rPr>
                   </w:pPr>
                   <w:r>
                     <w:rPr>
-                      <w:rFonts w:ascii="ＭＳ ゴシック" w:hAnsi="ＭＳ ゴシック" w:eastAsia="ＭＳ ゴシック"/>
+                      <w:rFonts w:ascii="ＭＳ ゴシック" w:eastAsia="ＭＳ ゴシック" w:hAnsi="ＭＳ ゴシック"/>
                       <w:sz w:val="22"/>
                       <w:szCs w:val="22"/>
                     </w:rPr>
-                    <w:t>レビューにいいねが付けれる</w:t>
+                    <w:t>レビューにいい</w:t>
+                  </w:r>
+                  <w:proofErr w:type="gramStart"/>
+                  <w:r>
+                    <w:rPr>
+                      <w:rFonts w:ascii="ＭＳ ゴシック" w:eastAsia="ＭＳ ゴシック" w:hAnsi="ＭＳ ゴシック"/>
+                      <w:sz w:val="22"/>
+                      <w:szCs w:val="22"/>
+                    </w:rPr>
+                    <w:t>ねが付けれ</w:t>
+                  </w:r>
+                  <w:proofErr w:type="gramEnd"/>
+                  <w:r>
+                    <w:rPr>
+                      <w:rFonts w:ascii="ＭＳ ゴシック" w:eastAsia="ＭＳ ゴシック" w:hAnsi="ＭＳ ゴシック"/>
+                      <w:sz w:val="22"/>
+                      <w:szCs w:val="22"/>
+                    </w:rPr>
+                    <w:t>る</w:t>
+                  </w:r>
+                </w:p>
+              </w:tc>
+            </w:tr>
+            <w:tr>
+              <w:tc>
+                <w:tcPr>
+                  <w:tcW w:w="2226" w:type="dxa"/>
+                </w:tcPr>
+                <w:p>
+                  <w:pPr>
+                    <w:spacing w:line="400" w:lineRule="exact"/>
+                    <w:jc w:val="left"/>
+                    <w:rPr>
+                      <w:rFonts w:ascii="ＭＳ ゴシック" w:eastAsia="ＭＳ ゴシック" w:hAnsi="ＭＳ ゴシック"/>
+                      <w:sz w:val="22"/>
+                      <w:szCs w:val="22"/>
+                    </w:rPr>
+                  </w:pPr>
+                  <w:r>
+                    <w:rPr>
+                      <w:rFonts w:ascii="ＭＳ ゴシック" w:eastAsia="ＭＳ ゴシック" w:hAnsi="ＭＳ ゴシック" w:hint="eastAsia"/>
+                      <w:sz w:val="22"/>
+                      <w:szCs w:val="22"/>
+                    </w:rPr>
+                    <w:t>リードリスト機能</w:t>
+                  </w:r>
+                </w:p>
+              </w:tc>
+              <w:tc>
+                <w:tcPr>
+                  <w:tcW w:w="7267" w:type="dxa"/>
+                </w:tcPr>
+                <w:p>
+                  <w:pPr>
+                    <w:spacing w:line="400" w:lineRule="exact"/>
+                    <w:jc w:val="left"/>
+                    <w:rPr>
+                      <w:rFonts w:ascii="ＭＳ ゴシック" w:eastAsia="ＭＳ ゴシック" w:hAnsi="ＭＳ ゴシック"/>
+                      <w:sz w:val="22"/>
+                      <w:szCs w:val="22"/>
+                    </w:rPr>
+                  </w:pPr>
+                  <w:r>
+                    <w:rPr>
+                      <w:rFonts w:ascii="ＭＳ ゴシック" w:eastAsia="ＭＳ ゴシック" w:hAnsi="ＭＳ ゴシック" w:hint="eastAsia"/>
+                      <w:sz w:val="22"/>
+                      <w:szCs w:val="22"/>
+                    </w:rPr>
+                    <w:t>リードリスト</w:t>
+                  </w:r>
+                  <w:r>
+                    <w:rPr>
+                      <w:rFonts w:ascii="ＭＳ ゴシック" w:eastAsia="ＭＳ ゴシック" w:hAnsi="ＭＳ ゴシック" w:hint="eastAsia"/>
+                      <w:sz w:val="22"/>
+                      <w:szCs w:val="22"/>
+                    </w:rPr>
+                    <w:t>名をつけて本を</w:t>
+                  </w:r>
+                  <w:r>
+                    <w:rPr>
+                      <w:rFonts w:ascii="ＭＳ ゴシック" w:eastAsia="ＭＳ ゴシック" w:hAnsi="ＭＳ ゴシック" w:hint="eastAsia"/>
+                      <w:sz w:val="22"/>
+                      <w:szCs w:val="22"/>
+                    </w:rPr>
+                    <w:t>複数登録する</w:t>
+                  </w:r>
+                </w:p>
+              </w:tc>
+            </w:tr>
+            <w:tr>
+              <w:tc>
+                <w:tcPr>
+                  <w:tcW w:w="2226" w:type="dxa"/>
+                </w:tcPr>
+                <w:p>
+                  <w:pPr>
+                    <w:spacing w:line="400" w:lineRule="exact"/>
+                    <w:jc w:val="left"/>
+                    <w:rPr>
+                      <w:rFonts w:ascii="ＭＳ ゴシック" w:eastAsia="ＭＳ ゴシック" w:hAnsi="ＭＳ ゴシック"/>
+                      <w:sz w:val="22"/>
+                      <w:szCs w:val="22"/>
+                    </w:rPr>
+                  </w:pPr>
+                  <w:r>
+                    <w:rPr>
+                      <w:rFonts w:ascii="ＭＳ ゴシック" w:eastAsia="ＭＳ ゴシック" w:hAnsi="ＭＳ ゴシック" w:hint="eastAsia"/>
+                      <w:sz w:val="22"/>
+                      <w:szCs w:val="22"/>
+                    </w:rPr>
+                    <w:t>ランキング機能</w:t>
+                  </w:r>
+                </w:p>
+              </w:tc>
+              <w:tc>
+                <w:tcPr>
+                  <w:tcW w:w="7267" w:type="dxa"/>
+                </w:tcPr>
+                <w:p>
+                  <w:pPr>
+                    <w:spacing w:line="400" w:lineRule="exact"/>
+                    <w:jc w:val="left"/>
+                    <w:rPr>
+                      <w:rFonts w:ascii="ＭＳ ゴシック" w:eastAsia="ＭＳ ゴシック" w:hAnsi="ＭＳ ゴシック"/>
+                      <w:sz w:val="22"/>
+                      <w:szCs w:val="22"/>
+                    </w:rPr>
+                  </w:pPr>
+                  <w:r>
+                    <w:rPr>
+                      <w:rFonts w:ascii="ＭＳ ゴシック" w:eastAsia="ＭＳ ゴシック" w:hAnsi="ＭＳ ゴシック" w:hint="eastAsia"/>
+                      <w:sz w:val="22"/>
+                      <w:szCs w:val="22"/>
+                    </w:rPr>
+                    <w:t>ランキングを表示する機能</w:t>
+                  </w:r>
+                </w:p>
+              </w:tc>
+            </w:tr>
+            <w:tr>
+              <w:tc>
+                <w:tcPr>
+                  <w:tcW w:w="2226" w:type="dxa"/>
+                </w:tcPr>
+                <w:p>
+                  <w:pPr>
+                    <w:spacing w:line="400" w:lineRule="exact"/>
+                    <w:jc w:val="left"/>
+                    <w:rPr>
+                      <w:rFonts w:ascii="ＭＳ ゴシック" w:eastAsia="ＭＳ ゴシック" w:hAnsi="ＭＳ ゴシック" w:hint="eastAsia"/>
+                      <w:sz w:val="22"/>
+                      <w:szCs w:val="22"/>
+                    </w:rPr>
+                  </w:pPr>
+                  <w:r>
+                    <w:rPr>
+                      <w:rFonts w:ascii="ＭＳ ゴシック" w:eastAsia="ＭＳ ゴシック" w:hAnsi="ＭＳ ゴシック" w:hint="eastAsia"/>
+                      <w:sz w:val="22"/>
+                      <w:szCs w:val="22"/>
+                    </w:rPr>
+                    <w:t>Twitter連携</w:t>
+                  </w:r>
+                </w:p>
+              </w:tc>
+              <w:tc>
+                <w:tcPr>
+                  <w:tcW w:w="7267" w:type="dxa"/>
+                </w:tcPr>
+                <w:p>
+                  <w:pPr>
+                    <w:spacing w:line="400" w:lineRule="exact"/>
+                    <w:jc w:val="left"/>
+                    <w:rPr>
+                      <w:rFonts w:ascii="ＭＳ ゴシック" w:eastAsia="ＭＳ ゴシック" w:hAnsi="ＭＳ ゴシック" w:hint="eastAsia"/>
+                      <w:sz w:val="22"/>
+                      <w:szCs w:val="22"/>
+                    </w:rPr>
+                  </w:pPr>
+                  <w:r>
+                    <w:rPr>
+                      <w:rFonts w:ascii="ＭＳ ゴシック" w:eastAsia="ＭＳ ゴシック" w:hAnsi="ＭＳ ゴシック" w:hint="eastAsia"/>
+                      <w:sz w:val="22"/>
+                      <w:szCs w:val="22"/>
+                    </w:rPr>
+                    <w:t>Twitterと連携する機能</w:t>
                   </w:r>
                 </w:p>
               </w:tc>
@@ -2253,43 +3383,33 @@
               <w:spacing w:line="400" w:lineRule="exact"/>
               <w:jc w:val="left"/>
               <w:rPr>
-                <w:rFonts w:ascii="ＭＳ ゴシック" w:hAnsi="ＭＳ ゴシック" w:eastAsia="ＭＳ ゴシック"/>
-                <w:sz w:val="22"/>
-                <w:szCs w:val="22"/>
-              </w:rPr>
-            </w:pPr>
-            <w:r>
-              <w:rPr>
-                <w:rFonts w:ascii="ＭＳ ゴシック" w:hAnsi="ＭＳ ゴシック" w:eastAsia="ＭＳ ゴシック"/>
-                <w:sz w:val="22"/>
-                <w:szCs w:val="22"/>
-              </w:rPr>
-              <w:t>●</w:t>
-            </w:r>
-            <w:r>
-              <w:rPr>
-                <w:rFonts w:ascii="ＭＳ ゴシック" w:hAnsi="ＭＳ ゴシック" w:eastAsia="ＭＳ ゴシック"/>
-                <w:sz w:val="22"/>
-                <w:szCs w:val="22"/>
-              </w:rPr>
-              <w:t>技術一覧</w:t>
-            </w:r>
-          </w:p>
-          <w:p>
-            <w:pPr>
-              <w:pStyle w:val="a"/>
-              <w:spacing w:line="400" w:lineRule="exact"/>
-              <w:ind w:left="0"/>
-              <w:jc w:val="left"/>
-              <w:rPr>
-                <w:rFonts w:ascii="ＭＳ ゴシック" w:hAnsi="ＭＳ ゴシック" w:eastAsia="ＭＳ ゴシック"/>
-                <w:sz w:val="22"/>
-                <w:szCs w:val="22"/>
-              </w:rPr>
-            </w:pPr>
-            <w:r>
-              <w:rPr>
-                <w:rFonts w:ascii="ＭＳ ゴシック" w:hAnsi="ＭＳ ゴシック" w:eastAsia="ＭＳ ゴシック"/>
+                <w:rFonts w:ascii="ＭＳ ゴシック" w:eastAsia="ＭＳ ゴシック" w:hAnsi="ＭＳ ゴシック"/>
+                <w:sz w:val="22"/>
+                <w:szCs w:val="22"/>
+              </w:rPr>
+            </w:pPr>
+            <w:r>
+              <w:rPr>
+                <w:rFonts w:ascii="ＭＳ ゴシック" w:eastAsia="ＭＳ ゴシック" w:hAnsi="ＭＳ ゴシック"/>
+                <w:sz w:val="22"/>
+                <w:szCs w:val="22"/>
+              </w:rPr>
+              <w:t>●技術一覧</w:t>
+            </w:r>
+          </w:p>
+          <w:p>
+            <w:pPr>
+              <w:spacing w:line="400" w:lineRule="exact"/>
+              <w:jc w:val="left"/>
+              <w:rPr>
+                <w:rFonts w:ascii="ＭＳ ゴシック" w:eastAsia="ＭＳ ゴシック" w:hAnsi="ＭＳ ゴシック"/>
+                <w:sz w:val="22"/>
+                <w:szCs w:val="22"/>
+              </w:rPr>
+            </w:pPr>
+            <w:r>
+              <w:rPr>
+                <w:rFonts w:ascii="ＭＳ ゴシック" w:eastAsia="ＭＳ ゴシック" w:hAnsi="ＭＳ ゴシック"/>
                 <w:sz w:val="22"/>
                 <w:szCs w:val="22"/>
               </w:rPr>
@@ -2298,19 +3418,18 @@
           </w:p>
           <w:p>
             <w:pPr>
-              <w:pStyle w:val="a"/>
-              <w:spacing w:line="400" w:lineRule="exact"/>
-              <w:ind w:left="0"/>
-              <w:jc w:val="left"/>
-              <w:rPr>
-                <w:rFonts w:ascii="ＭＳ ゴシック" w:hAnsi="ＭＳ ゴシック" w:eastAsia="ＭＳ ゴシック"/>
-                <w:sz w:val="22"/>
-                <w:szCs w:val="22"/>
-              </w:rPr>
-            </w:pPr>
-            <w:r>
-              <w:rPr>
-                <w:rFonts w:ascii="ＭＳ ゴシック" w:hAnsi="ＭＳ ゴシック" w:eastAsia="ＭＳ ゴシック"/>
+              <w:spacing w:line="400" w:lineRule="exact"/>
+              <w:jc w:val="left"/>
+              <w:rPr>
+                <w:rFonts w:ascii="ＭＳ ゴシック" w:eastAsia="ＭＳ ゴシック" w:hAnsi="ＭＳ ゴシック"/>
+                <w:sz w:val="22"/>
+                <w:szCs w:val="22"/>
+              </w:rPr>
+            </w:pPr>
+            <w:proofErr w:type="spellStart"/>
+            <w:r>
+              <w:rPr>
+                <w:rFonts w:ascii="ＭＳ ゴシック" w:eastAsia="ＭＳ ゴシック" w:hAnsi="ＭＳ ゴシック"/>
                 <w:sz w:val="22"/>
                 <w:szCs w:val="22"/>
               </w:rPr>
@@ -2318,47 +3437,47 @@
             </w:r>
             <w:r>
               <w:rPr>
-                <w:rFonts w:ascii="ＭＳ ゴシック" w:hAnsi="ＭＳ ゴシック" w:eastAsia="ＭＳ ゴシック"/>
+                <w:rFonts w:ascii="ＭＳ ゴシック" w:eastAsia="ＭＳ ゴシック" w:hAnsi="ＭＳ ゴシック"/>
                 <w:sz w:val="22"/>
                 <w:szCs w:val="22"/>
               </w:rPr>
               <w:t>penBD</w:t>
             </w:r>
-          </w:p>
-          <w:p wp14:textId="604C8ED8">
-            <w:pPr>
-              <w:spacing w:line="400" w:lineRule="exact"/>
-              <w:jc w:val="left"/>
-              <w:rPr>
-                <w:rFonts w:ascii="ＭＳ ゴシック" w:hAnsi="ＭＳ ゴシック" w:eastAsia="ＭＳ ゴシック"/>
-                <w:sz w:val="22"/>
-                <w:szCs w:val="22"/>
-              </w:rPr>
-            </w:pPr>
-          </w:p>
-          <w:p wp14:textId="77777777">
-            <w:pPr>
-              <w:spacing w:line="400" w:lineRule="exact"/>
-              <w:jc w:val="left"/>
-              <w:rPr>
-                <w:rFonts w:ascii="ＭＳ ゴシック" w:hAnsi="ＭＳ ゴシック" w:eastAsia="ＭＳ ゴシック"/>
-                <w:sz w:val="22"/>
-              </w:rPr>
-            </w:pPr>
-            <w:r>
-              <w:rPr>
-                <w:rFonts w:hint="eastAsia" w:ascii="ＭＳ ゴシック" w:hAnsi="ＭＳ ゴシック" w:eastAsia="ＭＳ ゴシック"/>
+            <w:proofErr w:type="spellEnd"/>
+          </w:p>
+          <w:p>
+            <w:pPr>
+              <w:spacing w:line="400" w:lineRule="exact"/>
+              <w:jc w:val="left"/>
+              <w:rPr>
+                <w:rFonts w:ascii="ＭＳ ゴシック" w:eastAsia="ＭＳ ゴシック" w:hAnsi="ＭＳ ゴシック"/>
+                <w:sz w:val="22"/>
+                <w:szCs w:val="22"/>
+              </w:rPr>
+            </w:pPr>
+          </w:p>
+          <w:p>
+            <w:pPr>
+              <w:spacing w:line="400" w:lineRule="exact"/>
+              <w:jc w:val="left"/>
+              <w:rPr>
+                <w:rFonts w:ascii="ＭＳ ゴシック" w:eastAsia="ＭＳ ゴシック" w:hAnsi="ＭＳ ゴシック"/>
+                <w:sz w:val="22"/>
+              </w:rPr>
+            </w:pPr>
+            <w:r>
+              <w:rPr>
+                <w:rFonts w:ascii="ＭＳ ゴシック" w:eastAsia="ＭＳ ゴシック" w:hAnsi="ＭＳ ゴシック" w:hint="eastAsia"/>
                 <w:sz w:val="22"/>
               </w:rPr>
               <w:t>●実行環境</w:t>
             </w:r>
           </w:p>
-          <w:p wp14:textId="77777777">
+          <w:p>
             <w:pPr>
               <w:widowControl/>
               <w:jc w:val="left"/>
               <w:rPr>
-                <w:rFonts w:hint="eastAsia"/>
                 <w:kern w:val="0"/>
                 <w:sz w:val="24"/>
               </w:rPr>
@@ -2366,7 +3485,7 @@
             <w:r>
               <w:rPr>
                 <w:rStyle w:val="normaltextrun"/>
-                <w:rFonts w:hint="eastAsia" w:ascii="ＭＳ ゴシック" w:hAnsi="ＭＳ ゴシック" w:eastAsia="ＭＳ ゴシック"/>
+                <w:rFonts w:ascii="ＭＳ ゴシック" w:eastAsia="ＭＳ ゴシック" w:hAnsi="ＭＳ ゴシック" w:hint="eastAsia"/>
                 <w:color w:val="000000"/>
                 <w:sz w:val="22"/>
                 <w:szCs w:val="22"/>
@@ -2375,60 +3494,60 @@
               <w:t>Android端末</w:t>
             </w:r>
           </w:p>
-          <w:p wp14:textId="77777777">
-            <w:pPr>
-              <w:spacing w:line="400" w:lineRule="exact"/>
-              <w:jc w:val="left"/>
-              <w:rPr>
-                <w:rFonts w:ascii="ＭＳ ゴシック" w:hAnsi="ＭＳ ゴシック" w:eastAsia="ＭＳ ゴシック"/>
-                <w:sz w:val="22"/>
-              </w:rPr>
-            </w:pPr>
-            <w:r>
-              <w:rPr>
-                <w:rFonts w:hint="eastAsia" w:ascii="ＭＳ ゴシック" w:hAnsi="ＭＳ ゴシック" w:eastAsia="ＭＳ ゴシック"/>
+          <w:p>
+            <w:pPr>
+              <w:spacing w:line="400" w:lineRule="exact"/>
+              <w:jc w:val="left"/>
+              <w:rPr>
+                <w:rFonts w:ascii="ＭＳ ゴシック" w:eastAsia="ＭＳ ゴシック" w:hAnsi="ＭＳ ゴシック"/>
+                <w:sz w:val="22"/>
+              </w:rPr>
+            </w:pPr>
+            <w:r>
+              <w:rPr>
+                <w:rFonts w:ascii="ＭＳ ゴシック" w:eastAsia="ＭＳ ゴシック" w:hAnsi="ＭＳ ゴシック" w:hint="eastAsia"/>
                 <w:sz w:val="22"/>
               </w:rPr>
               <w:t>●使用言語・環境</w:t>
             </w:r>
           </w:p>
-          <w:p wp14:textId="77777777">
-            <w:pPr>
-              <w:spacing w:line="400" w:lineRule="exact"/>
-              <w:jc w:val="left"/>
-              <w:rPr>
-                <w:rFonts w:ascii="ＭＳ ゴシック" w:hAnsi="ＭＳ ゴシック" w:eastAsia="ＭＳ ゴシック"/>
-                <w:sz w:val="22"/>
-              </w:rPr>
-            </w:pPr>
-            <w:r>
-              <w:rPr>
-                <w:rFonts w:hint="eastAsia" w:ascii="ＭＳ ゴシック" w:hAnsi="ＭＳ ゴシック" w:eastAsia="ＭＳ ゴシック"/>
+          <w:p>
+            <w:pPr>
+              <w:spacing w:line="400" w:lineRule="exact"/>
+              <w:jc w:val="left"/>
+              <w:rPr>
+                <w:rFonts w:ascii="ＭＳ ゴシック" w:eastAsia="ＭＳ ゴシック" w:hAnsi="ＭＳ ゴシック"/>
+                <w:sz w:val="22"/>
+              </w:rPr>
+            </w:pPr>
+            <w:r>
+              <w:rPr>
+                <w:rFonts w:ascii="ＭＳ ゴシック" w:eastAsia="ＭＳ ゴシック" w:hAnsi="ＭＳ ゴシック" w:hint="eastAsia"/>
                 <w:sz w:val="22"/>
               </w:rPr>
               <w:t>・</w:t>
             </w:r>
             <w:r>
               <w:rPr>
-                <w:rFonts w:ascii="ＭＳ ゴシック" w:hAnsi="ＭＳ ゴシック" w:eastAsia="ＭＳ ゴシック"/>
+                <w:rFonts w:ascii="ＭＳ ゴシック" w:eastAsia="ＭＳ ゴシック" w:hAnsi="ＭＳ ゴシック"/>
                 <w:sz w:val="22"/>
               </w:rPr>
               <w:t>Java</w:t>
             </w:r>
           </w:p>
-          <w:p wp14:textId="25718BE6">
-            <w:pPr>
-              <w:spacing w:line="400" w:lineRule="exact"/>
-              <w:jc w:val="left"/>
-              <w:rPr>
-                <w:rFonts w:ascii="ＭＳ ゴシック" w:hAnsi="ＭＳ ゴシック" w:eastAsia="ＭＳ ゴシック"/>
-                <w:sz w:val="22"/>
-                <w:szCs w:val="22"/>
-              </w:rPr>
-            </w:pPr>
-            <w:r>
-              <w:rPr>
-                <w:rFonts w:ascii="ＭＳ ゴシック" w:hAnsi="ＭＳ ゴシック" w:eastAsia="ＭＳ ゴシック"/>
+          <w:p>
+            <w:pPr>
+              <w:spacing w:line="400" w:lineRule="exact"/>
+              <w:jc w:val="left"/>
+              <w:rPr>
+                <w:rFonts w:ascii="ＭＳ ゴシック" w:eastAsia="ＭＳ ゴシック" w:hAnsi="ＭＳ ゴシック"/>
+                <w:sz w:val="22"/>
+                <w:szCs w:val="22"/>
+              </w:rPr>
+            </w:pPr>
+            <w:r>
+              <w:rPr>
+                <w:rFonts w:ascii="ＭＳ ゴシック" w:eastAsia="ＭＳ ゴシック" w:hAnsi="ＭＳ ゴシック"/>
                 <w:sz w:val="22"/>
                 <w:szCs w:val="22"/>
               </w:rPr>
@@ -2436,26 +3555,26 @@
             </w:r>
             <w:r>
               <w:rPr>
-                <w:rFonts w:ascii="ＭＳ ゴシック" w:hAnsi="ＭＳ ゴシック" w:eastAsia="ＭＳ ゴシック"/>
+                <w:rFonts w:ascii="ＭＳ ゴシック" w:eastAsia="ＭＳ ゴシック" w:hAnsi="ＭＳ ゴシック"/>
                 <w:sz w:val="22"/>
                 <w:szCs w:val="22"/>
               </w:rPr>
               <w:t>Fire base</w:t>
             </w:r>
           </w:p>
-          <w:p wp14:textId="7B7AE2D5">
-            <w:pPr>
-              <w:spacing w:line="400" w:lineRule="exact"/>
-              <w:jc w:val="left"/>
-              <w:rPr>
-                <w:rFonts w:ascii="ＭＳ ゴシック" w:hAnsi="ＭＳ ゴシック" w:eastAsia="ＭＳ ゴシック"/>
-                <w:sz w:val="22"/>
-                <w:szCs w:val="22"/>
-              </w:rPr>
-            </w:pPr>
-            <w:r>
-              <w:rPr>
-                <w:rFonts w:ascii="ＭＳ ゴシック" w:hAnsi="ＭＳ ゴシック" w:eastAsia="ＭＳ ゴシック"/>
+          <w:p>
+            <w:pPr>
+              <w:spacing w:line="400" w:lineRule="exact"/>
+              <w:jc w:val="left"/>
+              <w:rPr>
+                <w:rFonts w:ascii="ＭＳ ゴシック" w:eastAsia="ＭＳ ゴシック" w:hAnsi="ＭＳ ゴシック"/>
+                <w:sz w:val="22"/>
+                <w:szCs w:val="22"/>
+              </w:rPr>
+            </w:pPr>
+            <w:r>
+              <w:rPr>
+                <w:rFonts w:ascii="ＭＳ ゴシック" w:eastAsia="ＭＳ ゴシック" w:hAnsi="ＭＳ ゴシック"/>
                 <w:sz w:val="22"/>
                 <w:szCs w:val="22"/>
               </w:rPr>
@@ -2464,7 +3583,7 @@
             <w:proofErr w:type="spellStart"/>
             <w:r>
               <w:rPr>
-                <w:rFonts w:ascii="ＭＳ ゴシック" w:hAnsi="ＭＳ ゴシック" w:eastAsia="ＭＳ ゴシック"/>
+                <w:rFonts w:ascii="ＭＳ ゴシック" w:eastAsia="ＭＳ ゴシック" w:hAnsi="ＭＳ ゴシック"/>
                 <w:sz w:val="22"/>
                 <w:szCs w:val="22"/>
               </w:rPr>
@@ -2472,66 +3591,48 @@
             </w:r>
             <w:proofErr w:type="spellEnd"/>
           </w:p>
-          <w:p wp14:textId="19556F59">
-            <w:pPr>
-              <w:pStyle w:val="a"/>
-              <w:spacing w:line="400" w:lineRule="exact"/>
-              <w:jc w:val="left"/>
-            </w:pPr>
-            <w:r>
-              <w:rPr>
-                <w:rFonts w:ascii="ＭＳ ゴシック" w:hAnsi="ＭＳ ゴシック" w:eastAsia="ＭＳ ゴシック"/>
+          <w:p>
+            <w:pPr>
+              <w:spacing w:line="400" w:lineRule="exact"/>
+              <w:jc w:val="left"/>
+            </w:pPr>
+            <w:r>
+              <w:rPr>
+                <w:rFonts w:ascii="ＭＳ ゴシック" w:eastAsia="ＭＳ ゴシック" w:hAnsi="ＭＳ ゴシック"/>
                 <w:sz w:val="22"/>
                 <w:szCs w:val="22"/>
               </w:rPr>
               <w:t>・eclipse</w:t>
             </w:r>
-          </w:p>
-        </w:tc>
-      </w:tr>
-      <w:tr>
-        <w:trPr>
-          <w:trHeight w:val="300"/>
-        </w:trPr>
-        <w:tc>
-          <w:tcPr>
-            <w:tcW w:w="9835" w:type="dxa"/>
-            <w:tcMar/>
-          </w:tcPr>
-          <w:p>
-            <w:pPr>
-              <w:pStyle w:val="a"/>
-              <w:spacing w:line="400" w:lineRule="exact"/>
-              <w:jc w:val="left"/>
-            </w:pPr>
           </w:p>
         </w:tc>
       </w:tr>
     </w:tbl>
-    <w:p xmlns:wp14="http://schemas.microsoft.com/office/word/2010/wordml" wp14:textId="77777777">
+    <w:p>
       <w:pPr>
         <w:jc w:val="left"/>
-      </w:pPr>
-      <w:bookmarkStart w:name="_GoBack" w:id="0"/>
-      <w:bookmarkEnd w:id="0"/>
+        <w:rPr>
+          <w:rFonts w:hint="eastAsia"/>
+        </w:rPr>
+      </w:pPr>
     </w:p>
     <w:tbl>
       <w:tblPr>
         <w:tblW w:w="0" w:type="auto"/>
         <w:tblBorders>
-          <w:top w:val="single" w:color="92CDDC" w:themeColor="accent5" w:themeTint="99" w:sz="8" w:space="0"/>
-          <w:left w:val="single" w:color="92CDDC" w:themeColor="accent5" w:themeTint="99" w:sz="8" w:space="0"/>
-          <w:bottom w:val="single" w:color="92CDDC" w:themeColor="accent5" w:themeTint="99" w:sz="8" w:space="0"/>
-          <w:right w:val="single" w:color="92CDDC" w:themeColor="accent5" w:themeTint="99" w:sz="8" w:space="0"/>
-          <w:insideH w:val="single" w:color="92CDDC" w:themeColor="accent5" w:themeTint="99" w:sz="8" w:space="0"/>
-          <w:insideV w:val="single" w:color="92CDDC" w:themeColor="accent5" w:themeTint="99" w:sz="8" w:space="0"/>
+          <w:top w:val="single" w:sz="8" w:space="0" w:color="92CDDC" w:themeColor="accent5" w:themeTint="99"/>
+          <w:left w:val="single" w:sz="8" w:space="0" w:color="92CDDC" w:themeColor="accent5" w:themeTint="99"/>
+          <w:bottom w:val="single" w:sz="8" w:space="0" w:color="92CDDC" w:themeColor="accent5" w:themeTint="99"/>
+          <w:right w:val="single" w:sz="8" w:space="0" w:color="92CDDC" w:themeColor="accent5" w:themeTint="99"/>
+          <w:insideH w:val="single" w:sz="8" w:space="0" w:color="92CDDC" w:themeColor="accent5" w:themeTint="99"/>
+          <w:insideV w:val="single" w:sz="8" w:space="0" w:color="92CDDC" w:themeColor="accent5" w:themeTint="99"/>
         </w:tblBorders>
         <w:tblLook w:val="01E0" w:firstRow="1" w:lastRow="1" w:firstColumn="1" w:lastColumn="1" w:noHBand="0" w:noVBand="0"/>
       </w:tblPr>
       <w:tblGrid>
         <w:gridCol w:w="9854"/>
       </w:tblGrid>
-      <w:tr xmlns:wp14="http://schemas.microsoft.com/office/word/2010/wordml" wp14:textId="77777777">
+      <w:tr>
         <w:trPr>
           <w:trHeight w:val="395"/>
         </w:trPr>
@@ -2539,21 +3640,20 @@
           <w:tcPr>
             <w:tcW w:w="9854" w:type="dxa"/>
             <w:shd w:val="clear" w:color="auto" w:fill="BFBFBF" w:themeFill="background1" w:themeFillShade="BF"/>
-            <w:tcMar/>
           </w:tcPr>
-          <w:p wp14:textId="77777777">
-            <w:pPr>
-              <w:spacing w:line="400" w:lineRule="exact"/>
-              <w:jc w:val="left"/>
-              <w:rPr>
-                <w:rFonts w:ascii="ＭＳ ゴシック" w:hAnsi="ＭＳ ゴシック" w:eastAsia="ＭＳ ゴシック"/>
-                <w:b/>
-                <w:szCs w:val="21"/>
-              </w:rPr>
-            </w:pPr>
-            <w:r>
-              <w:rPr>
-                <w:rFonts w:hint="eastAsia" w:ascii="ＭＳ ゴシック" w:hAnsi="ＭＳ ゴシック" w:eastAsia="ＭＳ ゴシック"/>
+          <w:p>
+            <w:pPr>
+              <w:spacing w:line="400" w:lineRule="exact"/>
+              <w:jc w:val="left"/>
+              <w:rPr>
+                <w:rFonts w:ascii="ＭＳ ゴシック" w:eastAsia="ＭＳ ゴシック" w:hAnsi="ＭＳ ゴシック"/>
+                <w:b/>
+                <w:szCs w:val="21"/>
+              </w:rPr>
+            </w:pPr>
+            <w:r>
+              <w:rPr>
+                <w:rFonts w:ascii="ＭＳ ゴシック" w:eastAsia="ＭＳ ゴシック" w:hAnsi="ＭＳ ゴシック" w:hint="eastAsia"/>
                 <w:b/>
                 <w:szCs w:val="21"/>
               </w:rPr>
@@ -2562,14 +3662,13 @@
           </w:p>
         </w:tc>
       </w:tr>
-      <w:tr xmlns:wp14="http://schemas.microsoft.com/office/word/2010/wordml" wp14:textId="77777777">
+      <w:tr>
         <w:trPr>
           <w:trHeight w:val="3109"/>
         </w:trPr>
         <w:tc>
           <w:tcPr>
             <w:tcW w:w="9854" w:type="dxa"/>
-            <w:tcMar/>
           </w:tcPr>
           <w:p>
             <w:pPr>
@@ -2577,51 +3676,34 @@
             </w:pPr>
             <w:r>
               <w:rPr>
-                <w:rFonts w:ascii="Hiragino Sans" w:hAnsi="Hiragino Sans" w:eastAsia="Hiragino Sans" w:cs="Hiragino Sans"/>
-                <w:b w:val="0"/>
-                <w:bCs w:val="0"/>
-                <w:i w:val="0"/>
-                <w:iCs w:val="0"/>
-                <w:noProof w:val="0"/>
+                <w:rFonts w:ascii="Hiragino Sans" w:eastAsia="Hiragino Sans" w:hAnsi="Hiragino Sans" w:cs="Hiragino Sans"/>
                 <w:sz w:val="18"/>
                 <w:szCs w:val="18"/>
-                <w:lang w:eastAsia="ja-JP"/>
               </w:rPr>
               <w:t>・</w:t>
             </w:r>
             <w:r>
               <w:rPr>
-                <w:rFonts w:ascii="Hiragino Sans" w:hAnsi="Hiragino Sans" w:eastAsia="Hiragino Sans" w:cs="Hiragino Sans"/>
-                <w:b w:val="0"/>
-                <w:bCs w:val="0"/>
-                <w:i w:val="0"/>
-                <w:iCs w:val="0"/>
-                <w:noProof w:val="0"/>
+                <w:rFonts w:ascii="Hiragino Sans" w:eastAsia="Hiragino Sans" w:hAnsi="Hiragino Sans" w:cs="Hiragino Sans"/>
                 <w:sz w:val="18"/>
                 <w:szCs w:val="18"/>
-                <w:lang w:eastAsia="ja-JP"/>
               </w:rPr>
               <w:t>意見交換による購読意欲の活性化</w:t>
             </w:r>
           </w:p>
           <w:p>
             <w:pPr>
-              <w:jc w:val="both"/>
-              <w:rPr>
-                <w:rFonts w:ascii="Helvetica Neue" w:hAnsi="Helvetica Neue" w:eastAsia="Helvetica Neue" w:cs="Helvetica Neue"/>
-                <w:noProof w:val="0"/>
+              <w:rPr>
+                <w:rFonts w:ascii="Helvetica Neue" w:eastAsia="Helvetica Neue" w:hAnsi="Helvetica Neue" w:cs="Helvetica Neue"/>
                 <w:sz w:val="16"/>
                 <w:szCs w:val="16"/>
-                <w:lang w:eastAsia="ja-JP"/>
-              </w:rPr>
-            </w:pPr>
-            <w:r>
-              <w:rPr>
-                <w:rFonts w:ascii="Helvetica Neue" w:hAnsi="Helvetica Neue" w:eastAsia="Helvetica Neue" w:cs="Helvetica Neue"/>
-                <w:noProof w:val="0"/>
+              </w:rPr>
+            </w:pPr>
+            <w:r>
+              <w:rPr>
+                <w:rFonts w:ascii="Helvetica Neue" w:eastAsia="Helvetica Neue" w:hAnsi="Helvetica Neue" w:cs="Helvetica Neue"/>
                 <w:sz w:val="18"/>
                 <w:szCs w:val="18"/>
-                <w:lang w:eastAsia="ja-JP"/>
               </w:rPr>
               <w:t>・ユーザーが自身の所持している本を管理することが出来る</w:t>
             </w:r>
@@ -2632,195 +3714,117 @@
             </w:pPr>
             <w:r>
               <w:rPr>
-                <w:rFonts w:ascii="Hiragino Sans" w:hAnsi="Hiragino Sans" w:eastAsia="Hiragino Sans" w:cs="Hiragino Sans"/>
-                <w:b w:val="0"/>
-                <w:bCs w:val="0"/>
-                <w:i w:val="0"/>
-                <w:iCs w:val="0"/>
-                <w:noProof w:val="0"/>
+                <w:rFonts w:ascii="Hiragino Sans" w:eastAsia="Hiragino Sans" w:hAnsi="Hiragino Sans" w:cs="Hiragino Sans"/>
                 <w:sz w:val="18"/>
                 <w:szCs w:val="18"/>
-                <w:lang w:eastAsia="ja-JP"/>
               </w:rPr>
               <w:t>・</w:t>
             </w:r>
             <w:r>
               <w:rPr>
-                <w:rFonts w:ascii="Hiragino Sans" w:hAnsi="Hiragino Sans" w:eastAsia="Hiragino Sans" w:cs="Hiragino Sans"/>
-                <w:b w:val="0"/>
-                <w:bCs w:val="0"/>
-                <w:i w:val="0"/>
-                <w:iCs w:val="0"/>
-                <w:noProof w:val="0"/>
+                <w:rFonts w:ascii="Hiragino Sans" w:eastAsia="Hiragino Sans" w:hAnsi="Hiragino Sans" w:cs="Hiragino Sans"/>
                 <w:sz w:val="18"/>
                 <w:szCs w:val="18"/>
-                <w:lang w:eastAsia="ja-JP"/>
               </w:rPr>
               <w:t>感情タグによる本の感想の感情の共有</w:t>
             </w:r>
           </w:p>
           <w:p>
             <w:pPr>
-              <w:pStyle w:val="a"/>
-              <w:jc w:val="both"/>
-              <w:rPr>
-                <w:rFonts w:ascii="Helvetica Neue" w:hAnsi="Helvetica Neue" w:eastAsia="Helvetica Neue" w:cs="Helvetica Neue"/>
-                <w:b w:val="0"/>
-                <w:bCs w:val="0"/>
-                <w:i w:val="0"/>
-                <w:iCs w:val="0"/>
-                <w:noProof w:val="0"/>
-                <w:color w:val="000000" w:themeColor="text1" w:themeTint="FF" w:themeShade="FF"/>
+              <w:rPr>
+                <w:rFonts w:ascii="Helvetica Neue" w:eastAsia="Helvetica Neue" w:hAnsi="Helvetica Neue" w:cs="Helvetica Neue"/>
+                <w:color w:val="000000" w:themeColor="text1"/>
                 <w:sz w:val="18"/>
                 <w:szCs w:val="18"/>
-                <w:lang w:eastAsia="ja-JP"/>
-              </w:rPr>
-            </w:pPr>
-            <w:r>
-              <w:rPr>
-                <w:rFonts w:ascii="Helvetica Neue" w:hAnsi="Helvetica Neue" w:eastAsia="Helvetica Neue" w:cs="Helvetica Neue"/>
-                <w:b w:val="0"/>
-                <w:bCs w:val="0"/>
-                <w:i w:val="0"/>
-                <w:iCs w:val="0"/>
-                <w:noProof w:val="0"/>
-                <w:color w:val="000000" w:themeColor="text1" w:themeTint="FF" w:themeShade="FF"/>
+              </w:rPr>
+            </w:pPr>
+            <w:r>
+              <w:rPr>
+                <w:rFonts w:ascii="Helvetica Neue" w:eastAsia="Helvetica Neue" w:hAnsi="Helvetica Neue" w:cs="Helvetica Neue"/>
+                <w:color w:val="000000" w:themeColor="text1"/>
                 <w:sz w:val="18"/>
                 <w:szCs w:val="18"/>
-                <w:lang w:eastAsia="ja-JP"/>
               </w:rPr>
               <w:t>・</w:t>
             </w:r>
             <w:r>
               <w:rPr>
-                <w:rFonts w:ascii="Helvetica Neue" w:hAnsi="Helvetica Neue" w:eastAsia="Helvetica Neue" w:cs="Helvetica Neue"/>
-                <w:b w:val="0"/>
-                <w:bCs w:val="0"/>
-                <w:i w:val="0"/>
-                <w:iCs w:val="0"/>
-                <w:noProof w:val="0"/>
-                <w:color w:val="000000" w:themeColor="text1" w:themeTint="FF" w:themeShade="FF"/>
+                <w:rFonts w:ascii="Helvetica Neue" w:eastAsia="Helvetica Neue" w:hAnsi="Helvetica Neue" w:cs="Helvetica Neue"/>
+                <w:color w:val="000000" w:themeColor="text1"/>
                 <w:sz w:val="18"/>
                 <w:szCs w:val="18"/>
-                <w:lang w:eastAsia="ja-JP"/>
               </w:rPr>
               <w:t>同じ本を読む人たちと交流ができ</w:t>
             </w:r>
             <w:r>
               <w:rPr>
-                <w:rFonts w:ascii="Helvetica Neue" w:hAnsi="Helvetica Neue" w:eastAsia="Helvetica Neue" w:cs="Helvetica Neue"/>
-                <w:b w:val="0"/>
-                <w:bCs w:val="0"/>
-                <w:i w:val="0"/>
-                <w:iCs w:val="0"/>
-                <w:noProof w:val="0"/>
-                <w:color w:val="000000" w:themeColor="text1" w:themeTint="FF" w:themeShade="FF"/>
+                <w:rFonts w:ascii="Helvetica Neue" w:eastAsia="Helvetica Neue" w:hAnsi="Helvetica Neue" w:cs="Helvetica Neue"/>
+                <w:color w:val="000000" w:themeColor="text1"/>
                 <w:sz w:val="18"/>
                 <w:szCs w:val="18"/>
-                <w:lang w:eastAsia="ja-JP"/>
               </w:rPr>
               <w:t>、</w:t>
             </w:r>
             <w:r>
               <w:rPr>
-                <w:rFonts w:ascii="Helvetica Neue" w:hAnsi="Helvetica Neue" w:eastAsia="Helvetica Neue" w:cs="Helvetica Neue"/>
-                <w:noProof w:val="0"/>
+                <w:rFonts w:ascii="Helvetica Neue" w:eastAsia="Helvetica Neue" w:hAnsi="Helvetica Neue" w:cs="Helvetica Neue"/>
                 <w:sz w:val="18"/>
                 <w:szCs w:val="18"/>
-                <w:lang w:eastAsia="ja-JP"/>
               </w:rPr>
               <w:t>見解を深めることが出来る</w:t>
             </w:r>
             <w:r>
               <w:rPr>
-                <w:rFonts w:ascii="Helvetica Neue" w:hAnsi="Helvetica Neue" w:eastAsia="Helvetica Neue" w:cs="Helvetica Neue"/>
-                <w:b w:val="0"/>
-                <w:bCs w:val="0"/>
-                <w:i w:val="0"/>
-                <w:iCs w:val="0"/>
-                <w:noProof w:val="0"/>
-                <w:color w:val="000000" w:themeColor="text1" w:themeTint="FF" w:themeShade="FF"/>
+                <w:rFonts w:ascii="Helvetica Neue" w:eastAsia="Helvetica Neue" w:hAnsi="Helvetica Neue" w:cs="Helvetica Neue"/>
+                <w:color w:val="000000" w:themeColor="text1"/>
                 <w:sz w:val="18"/>
                 <w:szCs w:val="18"/>
-                <w:lang w:eastAsia="ja-JP"/>
               </w:rPr>
               <w:t>,</w:t>
             </w:r>
           </w:p>
           <w:p>
             <w:pPr>
-              <w:pStyle w:val="a"/>
-              <w:jc w:val="both"/>
-              <w:rPr>
-                <w:rFonts w:ascii="Helvetica Neue" w:hAnsi="Helvetica Neue" w:eastAsia="Helvetica Neue" w:cs="Helvetica Neue"/>
-                <w:b w:val="0"/>
-                <w:bCs w:val="0"/>
-                <w:i w:val="0"/>
-                <w:iCs w:val="0"/>
-                <w:noProof w:val="0"/>
-                <w:color w:val="000000" w:themeColor="text1" w:themeTint="FF" w:themeShade="FF"/>
+              <w:rPr>
+                <w:rFonts w:ascii="Helvetica Neue" w:eastAsia="Helvetica Neue" w:hAnsi="Helvetica Neue" w:cs="Helvetica Neue"/>
+                <w:color w:val="000000" w:themeColor="text1"/>
                 <w:sz w:val="18"/>
                 <w:szCs w:val="18"/>
-                <w:lang w:eastAsia="ja-JP"/>
-              </w:rPr>
-            </w:pPr>
-            <w:r>
-              <w:rPr>
-                <w:rFonts w:ascii="Helvetica Neue" w:hAnsi="Helvetica Neue" w:eastAsia="Helvetica Neue" w:cs="Helvetica Neue"/>
-                <w:b w:val="0"/>
-                <w:bCs w:val="0"/>
-                <w:i w:val="0"/>
-                <w:iCs w:val="0"/>
-                <w:noProof w:val="0"/>
-                <w:color w:val="000000" w:themeColor="text1" w:themeTint="FF" w:themeShade="FF"/>
+              </w:rPr>
+            </w:pPr>
+            <w:r>
+              <w:rPr>
+                <w:rFonts w:ascii="Helvetica Neue" w:eastAsia="Helvetica Neue" w:hAnsi="Helvetica Neue" w:cs="Helvetica Neue"/>
+                <w:color w:val="000000" w:themeColor="text1"/>
                 <w:sz w:val="18"/>
                 <w:szCs w:val="18"/>
-                <w:lang w:eastAsia="ja-JP"/>
               </w:rPr>
               <w:t>・</w:t>
             </w:r>
             <w:r>
               <w:rPr>
-                <w:rFonts w:ascii="Helvetica Neue" w:hAnsi="Helvetica Neue" w:eastAsia="Helvetica Neue" w:cs="Helvetica Neue"/>
-                <w:b w:val="0"/>
-                <w:bCs w:val="0"/>
-                <w:i w:val="0"/>
-                <w:iCs w:val="0"/>
-                <w:noProof w:val="0"/>
-                <w:color w:val="000000" w:themeColor="text1" w:themeTint="FF" w:themeShade="FF"/>
+                <w:rFonts w:ascii="Helvetica Neue" w:eastAsia="Helvetica Neue" w:hAnsi="Helvetica Neue" w:cs="Helvetica Neue"/>
+                <w:color w:val="000000" w:themeColor="text1"/>
                 <w:sz w:val="18"/>
                 <w:szCs w:val="18"/>
-                <w:lang w:eastAsia="ja-JP"/>
               </w:rPr>
               <w:t>自分が知らない本を</w:t>
             </w:r>
             <w:r>
               <w:rPr>
-                <w:rFonts w:ascii="Helvetica Neue" w:hAnsi="Helvetica Neue" w:eastAsia="Helvetica Neue" w:cs="Helvetica Neue"/>
-                <w:b w:val="0"/>
-                <w:bCs w:val="0"/>
-                <w:i w:val="0"/>
-                <w:iCs w:val="0"/>
-                <w:noProof w:val="0"/>
-                <w:color w:val="000000" w:themeColor="text1" w:themeTint="FF" w:themeShade="FF"/>
+                <w:rFonts w:ascii="Helvetica Neue" w:eastAsia="Helvetica Neue" w:hAnsi="Helvetica Neue" w:cs="Helvetica Neue"/>
+                <w:color w:val="000000" w:themeColor="text1"/>
                 <w:sz w:val="18"/>
                 <w:szCs w:val="18"/>
-                <w:lang w:eastAsia="ja-JP"/>
               </w:rPr>
               <w:t>簡単に</w:t>
             </w:r>
             <w:r>
               <w:rPr>
-                <w:rFonts w:ascii="Helvetica Neue" w:hAnsi="Helvetica Neue" w:eastAsia="Helvetica Neue" w:cs="Helvetica Neue"/>
-                <w:b w:val="0"/>
-                <w:bCs w:val="0"/>
-                <w:i w:val="0"/>
-                <w:iCs w:val="0"/>
-                <w:noProof w:val="0"/>
-                <w:color w:val="000000" w:themeColor="text1" w:themeTint="FF" w:themeShade="FF"/>
+                <w:rFonts w:ascii="Helvetica Neue" w:eastAsia="Helvetica Neue" w:hAnsi="Helvetica Neue" w:cs="Helvetica Neue"/>
+                <w:color w:val="000000" w:themeColor="text1"/>
                 <w:sz w:val="18"/>
                 <w:szCs w:val="18"/>
-                <w:lang w:eastAsia="ja-JP"/>
               </w:rPr>
               <w:t>知ることができる</w:t>
             </w:r>
@@ -2830,242 +3834,644 @@
               <w:ind w:left="360" w:hanging="360"/>
               <w:jc w:val="left"/>
               <w:rPr>
-                <w:rFonts w:ascii="Helvetica Neue" w:hAnsi="Helvetica Neue" w:eastAsia="Helvetica Neue" w:cs="Helvetica Neue"/>
-                <w:b w:val="0"/>
-                <w:bCs w:val="0"/>
-                <w:i w:val="0"/>
-                <w:iCs w:val="0"/>
-                <w:noProof w:val="0"/>
-                <w:color w:val="000000" w:themeColor="text1" w:themeTint="FF" w:themeShade="FF"/>
+                <w:rFonts w:ascii="Helvetica Neue" w:eastAsia="Helvetica Neue" w:hAnsi="Helvetica Neue" w:cs="Helvetica Neue"/>
+                <w:color w:val="000000" w:themeColor="text1"/>
                 <w:sz w:val="18"/>
                 <w:szCs w:val="18"/>
-                <w:lang w:eastAsia="ja-JP"/>
-              </w:rPr>
-            </w:pPr>
-            <w:r>
-              <w:rPr>
-                <w:rFonts w:ascii="Helvetica Neue" w:hAnsi="Helvetica Neue" w:eastAsia="Helvetica Neue" w:cs="Helvetica Neue"/>
-                <w:b w:val="0"/>
-                <w:bCs w:val="0"/>
-                <w:i w:val="0"/>
-                <w:iCs w:val="0"/>
-                <w:noProof w:val="0"/>
-                <w:color w:val="000000" w:themeColor="text1" w:themeTint="FF" w:themeShade="FF"/>
+              </w:rPr>
+            </w:pPr>
+            <w:r>
+              <w:rPr>
+                <w:rFonts w:ascii="Helvetica Neue" w:eastAsia="Helvetica Neue" w:hAnsi="Helvetica Neue" w:cs="Helvetica Neue"/>
+                <w:color w:val="000000" w:themeColor="text1"/>
                 <w:sz w:val="18"/>
                 <w:szCs w:val="18"/>
-                <w:lang w:eastAsia="ja-JP"/>
               </w:rPr>
               <w:t>・</w:t>
             </w:r>
             <w:r>
               <w:rPr>
-                <w:rFonts w:ascii="Helvetica Neue" w:hAnsi="Helvetica Neue" w:eastAsia="Helvetica Neue" w:cs="Helvetica Neue"/>
-                <w:b w:val="0"/>
-                <w:bCs w:val="0"/>
-                <w:i w:val="0"/>
-                <w:iCs w:val="0"/>
-                <w:noProof w:val="0"/>
-                <w:color w:val="000000" w:themeColor="text1" w:themeTint="FF" w:themeShade="FF"/>
+                <w:rFonts w:ascii="Helvetica Neue" w:eastAsia="Helvetica Neue" w:hAnsi="Helvetica Neue" w:cs="Helvetica Neue"/>
+                <w:color w:val="000000" w:themeColor="text1"/>
                 <w:sz w:val="18"/>
                 <w:szCs w:val="18"/>
-                <w:lang w:eastAsia="ja-JP"/>
-              </w:rPr>
-              <w:t>気になる本のレビューが簡単に見れる</w:t>
-            </w:r>
-          </w:p>
-          <w:p>
-            <w:pPr>
-              <w:ind w:left="360" w:hanging="360"/>
-              <w:jc w:val="left"/>
-              <w:rPr>
-                <w:rFonts w:ascii="Helvetica Neue" w:hAnsi="Helvetica Neue" w:eastAsia="Helvetica Neue" w:cs="Helvetica Neue"/>
-                <w:b w:val="0"/>
-                <w:bCs w:val="0"/>
-                <w:i w:val="0"/>
-                <w:iCs w:val="0"/>
-                <w:noProof w:val="0"/>
-                <w:color w:val="000000" w:themeColor="text1" w:themeTint="FF" w:themeShade="FF"/>
+              </w:rPr>
+              <w:t>気になる本のレビューが簡単に</w:t>
+            </w:r>
+            <w:proofErr w:type="gramStart"/>
+            <w:r>
+              <w:rPr>
+                <w:rFonts w:ascii="Helvetica Neue" w:eastAsia="Helvetica Neue" w:hAnsi="Helvetica Neue" w:cs="Helvetica Neue"/>
+                <w:color w:val="000000" w:themeColor="text1"/>
                 <w:sz w:val="18"/>
                 <w:szCs w:val="18"/>
-                <w:lang w:eastAsia="ja-JP"/>
-              </w:rPr>
-            </w:pPr>
-            <w:r>
-              <w:rPr>
-                <w:rFonts w:ascii="Helvetica Neue" w:hAnsi="Helvetica Neue" w:eastAsia="Helvetica Neue" w:cs="Helvetica Neue"/>
-                <w:b w:val="0"/>
-                <w:bCs w:val="0"/>
-                <w:i w:val="0"/>
-                <w:iCs w:val="0"/>
-                <w:noProof w:val="0"/>
-                <w:color w:val="000000" w:themeColor="text1" w:themeTint="FF" w:themeShade="FF"/>
+              </w:rPr>
+              <w:t>見れる</w:t>
+            </w:r>
+            <w:proofErr w:type="gramEnd"/>
+          </w:p>
+          <w:p>
+            <w:pPr>
+              <w:ind w:left="360" w:hanging="360"/>
+              <w:jc w:val="left"/>
+              <w:rPr>
+                <w:rFonts w:ascii="Helvetica Neue" w:eastAsia="Helvetica Neue" w:hAnsi="Helvetica Neue" w:cs="Helvetica Neue"/>
+                <w:color w:val="000000" w:themeColor="text1"/>
                 <w:sz w:val="18"/>
                 <w:szCs w:val="18"/>
-                <w:lang w:eastAsia="ja-JP"/>
-              </w:rPr>
-              <w:t>・</w:t>
-            </w:r>
-            <w:r>
-              <w:rPr>
-                <w:rFonts w:ascii="Helvetica Neue" w:hAnsi="Helvetica Neue" w:eastAsia="Helvetica Neue" w:cs="Helvetica Neue"/>
-                <w:b w:val="0"/>
-                <w:bCs w:val="0"/>
-                <w:i w:val="0"/>
-                <w:iCs w:val="0"/>
-                <w:noProof w:val="0"/>
-                <w:color w:val="000000" w:themeColor="text1" w:themeTint="FF" w:themeShade="FF"/>
+              </w:rPr>
+            </w:pPr>
+            <w:r>
+              <w:rPr>
+                <w:rFonts w:ascii="Helvetica Neue" w:eastAsia="Helvetica Neue" w:hAnsi="Helvetica Neue" w:cs="Helvetica Neue"/>
+                <w:color w:val="000000" w:themeColor="text1"/>
                 <w:sz w:val="18"/>
                 <w:szCs w:val="18"/>
-                <w:lang w:eastAsia="ja-JP"/>
-              </w:rPr>
-              <w:t>バーコード認証で簡単に本の情報を登録できて楽</w:t>
-            </w:r>
-          </w:p>
-          <w:p>
-            <w:pPr>
-              <w:jc w:val="both"/>
-              <w:rPr>
-                <w:rFonts w:ascii="Helvetica Neue" w:hAnsi="Helvetica Neue" w:eastAsia="Helvetica Neue" w:cs="Helvetica Neue"/>
-                <w:b w:val="0"/>
-                <w:bCs w:val="0"/>
-                <w:i w:val="0"/>
-                <w:iCs w:val="0"/>
-                <w:noProof w:val="0"/>
-                <w:color w:val="000000" w:themeColor="text1" w:themeTint="FF" w:themeShade="FF"/>
+              </w:rPr>
+              <w:t>・</w:t>
+            </w:r>
+            <w:r>
+              <w:rPr>
+                <w:rFonts w:ascii="Helvetica Neue" w:eastAsia="Helvetica Neue" w:hAnsi="Helvetica Neue" w:cs="Helvetica Neue"/>
+                <w:color w:val="000000" w:themeColor="text1"/>
                 <w:sz w:val="18"/>
                 <w:szCs w:val="18"/>
-                <w:lang w:eastAsia="ja-JP"/>
-              </w:rPr>
-            </w:pPr>
-            <w:r>
-              <w:rPr>
-                <w:rFonts w:ascii="Helvetica Neue" w:hAnsi="Helvetica Neue" w:eastAsia="Helvetica Neue" w:cs="Helvetica Neue"/>
-                <w:b w:val="0"/>
-                <w:bCs w:val="0"/>
-                <w:i w:val="0"/>
-                <w:iCs w:val="0"/>
-                <w:noProof w:val="0"/>
-                <w:color w:val="000000" w:themeColor="text1" w:themeTint="FF" w:themeShade="FF"/>
+              </w:rPr>
+              <w:t>バーコード認証で簡単に本の情報を登録できて楽</w:t>
+            </w:r>
+          </w:p>
+          <w:p>
+            <w:pPr>
+              <w:rPr>
+                <w:rFonts w:ascii="Helvetica Neue" w:eastAsia="Helvetica Neue" w:hAnsi="Helvetica Neue" w:cs="Helvetica Neue"/>
+                <w:color w:val="000000" w:themeColor="text1"/>
                 <w:sz w:val="18"/>
                 <w:szCs w:val="18"/>
-                <w:lang w:eastAsia="ja-JP"/>
-              </w:rPr>
-              <w:t>・</w:t>
-            </w:r>
-            <w:r>
-              <w:rPr>
-                <w:rFonts w:ascii="Helvetica Neue" w:hAnsi="Helvetica Neue" w:eastAsia="Helvetica Neue" w:cs="Helvetica Neue"/>
-                <w:b w:val="0"/>
-                <w:bCs w:val="0"/>
-                <w:i w:val="0"/>
-                <w:iCs w:val="0"/>
-                <w:noProof w:val="0"/>
-                <w:color w:val="000000" w:themeColor="text1" w:themeTint="FF" w:themeShade="FF"/>
+              </w:rPr>
+            </w:pPr>
+            <w:r>
+              <w:rPr>
+                <w:rFonts w:ascii="Helvetica Neue" w:eastAsia="Helvetica Neue" w:hAnsi="Helvetica Neue" w:cs="Helvetica Neue"/>
+                <w:color w:val="000000" w:themeColor="text1"/>
                 <w:sz w:val="18"/>
                 <w:szCs w:val="18"/>
-                <w:lang w:eastAsia="ja-JP"/>
-              </w:rPr>
-              <w:t>自分が読む好みと似ている人の履歴もみれるので、安心して買える</w:t>
-            </w:r>
-          </w:p>
-          <w:p>
-            <w:pPr>
-              <w:jc w:val="both"/>
-              <w:rPr>
-                <w:rFonts w:ascii="Helvetica Neue" w:hAnsi="Helvetica Neue" w:eastAsia="Helvetica Neue" w:cs="Helvetica Neue"/>
-                <w:b w:val="0"/>
-                <w:bCs w:val="0"/>
-                <w:i w:val="0"/>
-                <w:iCs w:val="0"/>
-                <w:noProof w:val="0"/>
-                <w:color w:val="000000" w:themeColor="text1" w:themeTint="FF" w:themeShade="FF"/>
+              </w:rPr>
+              <w:t>・</w:t>
+            </w:r>
+            <w:r>
+              <w:rPr>
+                <w:rFonts w:ascii="Helvetica Neue" w:eastAsia="Helvetica Neue" w:hAnsi="Helvetica Neue" w:cs="Helvetica Neue"/>
+                <w:color w:val="000000" w:themeColor="text1"/>
                 <w:sz w:val="18"/>
                 <w:szCs w:val="18"/>
-                <w:lang w:eastAsia="ja-JP"/>
-              </w:rPr>
-            </w:pPr>
-            <w:r>
-              <w:rPr>
-                <w:rFonts w:ascii="Helvetica Neue" w:hAnsi="Helvetica Neue" w:eastAsia="Helvetica Neue" w:cs="Helvetica Neue"/>
-                <w:b w:val="0"/>
-                <w:bCs w:val="0"/>
-                <w:i w:val="0"/>
-                <w:iCs w:val="0"/>
-                <w:noProof w:val="0"/>
-                <w:color w:val="000000" w:themeColor="text1" w:themeTint="FF" w:themeShade="FF"/>
+              </w:rPr>
+              <w:t>自分が読む好みと似ている人の履歴も</w:t>
+            </w:r>
+            <w:proofErr w:type="gramStart"/>
+            <w:r>
+              <w:rPr>
+                <w:rFonts w:ascii="Helvetica Neue" w:eastAsia="Helvetica Neue" w:hAnsi="Helvetica Neue" w:cs="Helvetica Neue"/>
+                <w:color w:val="000000" w:themeColor="text1"/>
                 <w:sz w:val="18"/>
                 <w:szCs w:val="18"/>
-                <w:lang w:eastAsia="ja-JP"/>
-              </w:rPr>
-              <w:t>・</w:t>
-            </w:r>
-            <w:r>
-              <w:rPr>
-                <w:rFonts w:ascii="Helvetica Neue" w:hAnsi="Helvetica Neue" w:eastAsia="Helvetica Neue" w:cs="Helvetica Neue"/>
-                <w:b w:val="0"/>
-                <w:bCs w:val="0"/>
-                <w:i w:val="0"/>
-                <w:iCs w:val="0"/>
-                <w:noProof w:val="0"/>
-                <w:color w:val="000000" w:themeColor="text1" w:themeTint="FF" w:themeShade="FF"/>
+              </w:rPr>
+              <w:t>みれるので</w:t>
+            </w:r>
+            <w:proofErr w:type="gramEnd"/>
+            <w:r>
+              <w:rPr>
+                <w:rFonts w:ascii="Helvetica Neue" w:eastAsia="Helvetica Neue" w:hAnsi="Helvetica Neue" w:cs="Helvetica Neue"/>
+                <w:color w:val="000000" w:themeColor="text1"/>
                 <w:sz w:val="18"/>
                 <w:szCs w:val="18"/>
-                <w:lang w:eastAsia="ja-JP"/>
-              </w:rPr>
-              <w:t>本をお気に入りできるので買おうと思った本をすぐ見れる</w:t>
-            </w:r>
-          </w:p>
-          <w:p>
-            <w:pPr>
-              <w:jc w:val="both"/>
-              <w:rPr>
-                <w:rFonts w:ascii="Helvetica Neue" w:hAnsi="Helvetica Neue" w:eastAsia="Helvetica Neue" w:cs="Helvetica Neue"/>
-                <w:noProof w:val="0"/>
+              </w:rPr>
+              <w:t>、安心して買える</w:t>
+            </w:r>
+          </w:p>
+          <w:p>
+            <w:pPr>
+              <w:rPr>
+                <w:rFonts w:ascii="Helvetica Neue" w:eastAsia="Helvetica Neue" w:hAnsi="Helvetica Neue" w:cs="Helvetica Neue"/>
+                <w:color w:val="000000" w:themeColor="text1"/>
+                <w:sz w:val="18"/>
+                <w:szCs w:val="18"/>
+              </w:rPr>
+            </w:pPr>
+            <w:r>
+              <w:rPr>
+                <w:rFonts w:ascii="Helvetica Neue" w:eastAsia="Helvetica Neue" w:hAnsi="Helvetica Neue" w:cs="Helvetica Neue"/>
+                <w:color w:val="000000" w:themeColor="text1"/>
+                <w:sz w:val="18"/>
+                <w:szCs w:val="18"/>
+              </w:rPr>
+              <w:t>・</w:t>
+            </w:r>
+            <w:r>
+              <w:rPr>
+                <w:rFonts w:ascii="Helvetica Neue" w:eastAsia="Helvetica Neue" w:hAnsi="Helvetica Neue" w:cs="Helvetica Neue"/>
+                <w:color w:val="000000" w:themeColor="text1"/>
+                <w:sz w:val="18"/>
+                <w:szCs w:val="18"/>
+              </w:rPr>
+              <w:t>本をお気に入りできるので買おうと思った本をすぐ</w:t>
+            </w:r>
+            <w:proofErr w:type="gramStart"/>
+            <w:r>
+              <w:rPr>
+                <w:rFonts w:ascii="Helvetica Neue" w:eastAsia="Helvetica Neue" w:hAnsi="Helvetica Neue" w:cs="Helvetica Neue"/>
+                <w:color w:val="000000" w:themeColor="text1"/>
+                <w:sz w:val="18"/>
+                <w:szCs w:val="18"/>
+              </w:rPr>
+              <w:t>見れる</w:t>
+            </w:r>
+            <w:proofErr w:type="gramEnd"/>
+          </w:p>
+          <w:p>
+            <w:pPr>
+              <w:rPr>
+                <w:rFonts w:ascii="Helvetica Neue" w:eastAsia="Helvetica Neue" w:hAnsi="Helvetica Neue" w:cs="Helvetica Neue"/>
                 <w:sz w:val="16"/>
                 <w:szCs w:val="16"/>
-                <w:lang w:eastAsia="ja-JP"/>
-              </w:rPr>
-            </w:pPr>
-            <w:r>
-              <w:rPr>
-                <w:rFonts w:ascii="Helvetica Neue" w:hAnsi="Helvetica Neue" w:eastAsia="Helvetica Neue" w:cs="Helvetica Neue"/>
-                <w:noProof w:val="0"/>
+              </w:rPr>
+            </w:pPr>
+            <w:r>
+              <w:rPr>
+                <w:rFonts w:ascii="Helvetica Neue" w:eastAsia="Helvetica Neue" w:hAnsi="Helvetica Neue" w:cs="Helvetica Neue"/>
                 <w:sz w:val="18"/>
                 <w:szCs w:val="18"/>
-                <w:lang w:eastAsia="ja-JP"/>
               </w:rPr>
               <w:t>・</w:t>
             </w:r>
             <w:r>
               <w:rPr>
-                <w:rFonts w:ascii="Helvetica Neue" w:hAnsi="Helvetica Neue" w:eastAsia="Helvetica Neue" w:cs="Helvetica Neue"/>
-                <w:noProof w:val="0"/>
+                <w:rFonts w:ascii="Helvetica Neue" w:eastAsia="Helvetica Neue" w:hAnsi="Helvetica Neue" w:cs="Helvetica Neue"/>
                 <w:sz w:val="18"/>
                 <w:szCs w:val="18"/>
-                <w:lang w:eastAsia="ja-JP"/>
               </w:rPr>
               <w:t>感想をタグとして評価することで本の概要を事前に詳しく知ることが出来る</w:t>
             </w:r>
           </w:p>
           <w:p>
             <w:pPr>
-              <w:pStyle w:val="a"/>
-              <w:spacing w:line="400" w:lineRule="exact"/>
-              <w:jc w:val="left"/>
-              <w:rPr>
-                <w:rFonts w:ascii="ＭＳ ゴシック" w:hAnsi="ＭＳ ゴシック" w:eastAsia="ＭＳ ゴシック"/>
-                <w:b w:val="1"/>
-                <w:bCs w:val="1"/>
-              </w:rPr>
-            </w:pPr>
-          </w:p>
-          <w:p wp14:textId="77777777">
-            <w:pPr>
-              <w:spacing w:line="400" w:lineRule="exact"/>
-              <w:jc w:val="left"/>
-              <w:rPr>
-                <w:rFonts w:ascii="ＭＳ ゴシック" w:hAnsi="ＭＳ ゴシック" w:eastAsia="ＭＳ ゴシック"/>
-                <w:b/>
+              <w:spacing w:line="400" w:lineRule="exact"/>
+              <w:jc w:val="left"/>
+              <w:rPr>
+                <w:rFonts w:ascii="ＭＳ ゴシック" w:eastAsia="ＭＳ ゴシック" w:hAnsi="ＭＳ ゴシック"/>
+                <w:b/>
+                <w:bCs/>
+              </w:rPr>
+            </w:pPr>
+            <w:r>
+              <w:rPr>
+                <w:rFonts w:ascii="ＭＳ ゴシック" w:eastAsia="ＭＳ ゴシック" w:hAnsi="ＭＳ ゴシック" w:hint="eastAsia"/>
+                <w:b/>
+                <w:bCs/>
+              </w:rPr>
+              <w:t>・自分の本を読んだ経験が他人の役に立つ</w:t>
+            </w:r>
+          </w:p>
+          <w:p>
+            <w:pPr>
+              <w:spacing w:line="400" w:lineRule="exact"/>
+              <w:jc w:val="left"/>
+              <w:rPr>
+                <w:rFonts w:ascii="ＭＳ ゴシック" w:eastAsia="ＭＳ ゴシック" w:hAnsi="ＭＳ ゴシック"/>
+                <w:b/>
+                <w:szCs w:val="21"/>
+              </w:rPr>
+            </w:pPr>
+          </w:p>
+          <w:p>
+            <w:pPr>
+              <w:spacing w:line="400" w:lineRule="exact"/>
+              <w:jc w:val="left"/>
+              <w:rPr>
+                <w:rFonts w:ascii="ＭＳ ゴシック" w:eastAsia="ＭＳ ゴシック" w:hAnsi="ＭＳ ゴシック"/>
+                <w:b/>
+                <w:szCs w:val="21"/>
+                <w:u w:val="single"/>
+              </w:rPr>
+            </w:pPr>
+            <w:r>
+              <w:rPr>
+                <w:rFonts w:ascii="ＭＳ ゴシック" w:eastAsia="ＭＳ ゴシック" w:hAnsi="ＭＳ ゴシック" w:hint="eastAsia"/>
+                <w:b/>
+                <w:szCs w:val="21"/>
+                <w:u w:val="single"/>
+              </w:rPr>
+              <w:t>他のアプリにないリードリスト機能がもたらす効果の流れ</w:t>
+            </w:r>
+          </w:p>
+          <w:p>
+            <w:pPr>
+              <w:spacing w:line="400" w:lineRule="exact"/>
+              <w:jc w:val="left"/>
+              <w:rPr>
+                <w:rFonts w:ascii="ＭＳ ゴシック" w:eastAsia="ＭＳ ゴシック" w:hAnsi="ＭＳ ゴシック"/>
+                <w:b/>
+                <w:szCs w:val="21"/>
+                <w:u w:val="single"/>
+              </w:rPr>
+            </w:pPr>
+          </w:p>
+          <w:p>
+            <w:pPr>
+              <w:spacing w:line="400" w:lineRule="exact"/>
+              <w:jc w:val="center"/>
+              <w:rPr>
+                <w:rFonts w:ascii="ＭＳ ゴシック" w:eastAsia="ＭＳ ゴシック" w:hAnsi="ＭＳ ゴシック"/>
+                <w:szCs w:val="21"/>
+              </w:rPr>
+            </w:pPr>
+            <w:r>
+              <w:rPr>
+                <w:rFonts w:ascii="ＭＳ ゴシック" w:eastAsia="ＭＳ ゴシック" w:hAnsi="ＭＳ ゴシック" w:hint="eastAsia"/>
+                <w:szCs w:val="21"/>
+              </w:rPr>
+              <w:t>リードリストを作成する</w:t>
+            </w:r>
+          </w:p>
+          <w:p>
+            <w:pPr>
+              <w:autoSpaceDE w:val="0"/>
+              <w:autoSpaceDN w:val="0"/>
+              <w:adjustRightInd w:val="0"/>
+              <w:jc w:val="center"/>
+              <w:rPr>
+                <w:rFonts w:asciiTheme="majorEastAsia" w:eastAsiaTheme="majorEastAsia" w:hAnsiTheme="majorEastAsia" w:cs="AppleSystemUIFont"/>
+                <w:kern w:val="0"/>
+                <w:szCs w:val="21"/>
+              </w:rPr>
+            </w:pPr>
+            <w:r>
+              <w:rPr>
+                <w:rFonts w:asciiTheme="majorEastAsia" w:eastAsiaTheme="majorEastAsia" w:hAnsiTheme="majorEastAsia" w:cs="AppleSystemUIFont"/>
+                <w:kern w:val="0"/>
+                <w:szCs w:val="21"/>
+              </w:rPr>
+              <w:t>↓</w:t>
+            </w:r>
+          </w:p>
+          <w:p>
+            <w:pPr>
+              <w:autoSpaceDE w:val="0"/>
+              <w:autoSpaceDN w:val="0"/>
+              <w:adjustRightInd w:val="0"/>
+              <w:jc w:val="center"/>
+              <w:rPr>
+                <w:rFonts w:asciiTheme="majorEastAsia" w:eastAsiaTheme="majorEastAsia" w:hAnsiTheme="majorEastAsia" w:cs="AppleSystemUIFont" w:hint="eastAsia"/>
+                <w:kern w:val="0"/>
+                <w:szCs w:val="21"/>
+              </w:rPr>
+            </w:pPr>
+            <w:r>
+              <w:rPr>
+                <w:rFonts w:asciiTheme="majorEastAsia" w:eastAsiaTheme="majorEastAsia" w:hAnsiTheme="majorEastAsia" w:cs="AppleSystemUIFont" w:hint="eastAsia"/>
+                <w:kern w:val="0"/>
+                <w:szCs w:val="21"/>
+              </w:rPr>
+              <w:t>他ユーザーのリードリストをみる</w:t>
+            </w:r>
+          </w:p>
+          <w:p>
+            <w:pPr>
+              <w:autoSpaceDE w:val="0"/>
+              <w:autoSpaceDN w:val="0"/>
+              <w:adjustRightInd w:val="0"/>
+              <w:jc w:val="center"/>
+              <w:rPr>
+                <w:rFonts w:asciiTheme="majorEastAsia" w:eastAsiaTheme="majorEastAsia" w:hAnsiTheme="majorEastAsia" w:cs="AppleSystemUIFont"/>
+                <w:kern w:val="0"/>
+                <w:szCs w:val="21"/>
+              </w:rPr>
+            </w:pPr>
+            <w:r>
+              <w:rPr>
+                <w:rFonts w:asciiTheme="majorEastAsia" w:eastAsiaTheme="majorEastAsia" w:hAnsiTheme="majorEastAsia" w:cs="AppleSystemUIFont"/>
+                <w:kern w:val="0"/>
+                <w:szCs w:val="21"/>
+              </w:rPr>
+              <w:t>↓</w:t>
+            </w:r>
+          </w:p>
+          <w:p>
+            <w:pPr>
+              <w:autoSpaceDE w:val="0"/>
+              <w:autoSpaceDN w:val="0"/>
+              <w:adjustRightInd w:val="0"/>
+              <w:jc w:val="center"/>
+              <w:rPr>
+                <w:rFonts w:asciiTheme="majorEastAsia" w:eastAsiaTheme="majorEastAsia" w:hAnsiTheme="majorEastAsia" w:cs="AppleSystemUIFont"/>
+                <w:b/>
+                <w:kern w:val="0"/>
+                <w:szCs w:val="21"/>
+              </w:rPr>
+            </w:pPr>
+            <w:r>
+              <w:rPr>
+                <w:rFonts w:asciiTheme="majorEastAsia" w:eastAsiaTheme="majorEastAsia" w:hAnsiTheme="majorEastAsia" w:cs="AppleSystemUIFont" w:hint="eastAsia"/>
+                <w:b/>
+                <w:kern w:val="0"/>
+                <w:szCs w:val="21"/>
+              </w:rPr>
+              <w:t>例１：「</w:t>
+            </w:r>
+            <w:r>
+              <w:rPr>
+                <w:rFonts w:asciiTheme="majorEastAsia" w:eastAsiaTheme="majorEastAsia" w:hAnsiTheme="majorEastAsia" w:cs="AppleSystemUIFont"/>
+                <w:b/>
+                <w:kern w:val="0"/>
+                <w:szCs w:val="21"/>
+              </w:rPr>
+              <w:t>java</w:t>
+            </w:r>
+            <w:r>
+              <w:rPr>
+                <w:rFonts w:asciiTheme="majorEastAsia" w:eastAsiaTheme="majorEastAsia" w:hAnsiTheme="majorEastAsia" w:cs="AppleSystemUIFont" w:hint="eastAsia"/>
+                <w:b/>
+                <w:kern w:val="0"/>
+                <w:szCs w:val="21"/>
+              </w:rPr>
+              <w:t>を勉強する為に利用した本」というリードリストで、</w:t>
+            </w:r>
+          </w:p>
+          <w:p>
+            <w:pPr>
+              <w:autoSpaceDE w:val="0"/>
+              <w:autoSpaceDN w:val="0"/>
+              <w:adjustRightInd w:val="0"/>
+              <w:jc w:val="center"/>
+              <w:rPr>
+                <w:rFonts w:asciiTheme="majorEastAsia" w:eastAsiaTheme="majorEastAsia" w:hAnsiTheme="majorEastAsia" w:cs="AppleSystemUIFont"/>
+                <w:b/>
+                <w:kern w:val="0"/>
+                <w:szCs w:val="21"/>
+              </w:rPr>
+            </w:pPr>
+            <w:r>
+              <w:rPr>
+                <w:rFonts w:asciiTheme="majorEastAsia" w:eastAsiaTheme="majorEastAsia" w:hAnsiTheme="majorEastAsia" w:cs="AppleSystemUIFont"/>
+                <w:b/>
+                <w:kern w:val="0"/>
+                <w:szCs w:val="21"/>
+              </w:rPr>
+              <w:t>java</w:t>
+            </w:r>
+            <w:r>
+              <w:rPr>
+                <w:rFonts w:asciiTheme="majorEastAsia" w:eastAsiaTheme="majorEastAsia" w:hAnsiTheme="majorEastAsia" w:cs="AppleSystemUIFont" w:hint="eastAsia"/>
+                <w:b/>
+                <w:kern w:val="0"/>
+                <w:szCs w:val="21"/>
+              </w:rPr>
+              <w:t>を勉強しようとしているユーザーの役にたつ</w:t>
+            </w:r>
+          </w:p>
+          <w:p>
+            <w:pPr>
+              <w:autoSpaceDE w:val="0"/>
+              <w:autoSpaceDN w:val="0"/>
+              <w:adjustRightInd w:val="0"/>
+              <w:jc w:val="center"/>
+              <w:rPr>
+                <w:rFonts w:asciiTheme="majorEastAsia" w:eastAsiaTheme="majorEastAsia" w:hAnsiTheme="majorEastAsia" w:cs="AppleSystemUIFont" w:hint="eastAsia"/>
+                <w:b/>
+                <w:kern w:val="0"/>
+                <w:szCs w:val="21"/>
+              </w:rPr>
+            </w:pPr>
+          </w:p>
+          <w:p>
+            <w:pPr>
+              <w:autoSpaceDE w:val="0"/>
+              <w:autoSpaceDN w:val="0"/>
+              <w:adjustRightInd w:val="0"/>
+              <w:jc w:val="center"/>
+              <w:rPr>
+                <w:rFonts w:asciiTheme="majorEastAsia" w:eastAsiaTheme="majorEastAsia" w:hAnsiTheme="majorEastAsia" w:cs="AppleSystemUIFont"/>
+                <w:b/>
+                <w:kern w:val="0"/>
+                <w:szCs w:val="21"/>
+              </w:rPr>
+            </w:pPr>
+            <w:r>
+              <w:rPr>
+                <w:rFonts w:asciiTheme="majorEastAsia" w:eastAsiaTheme="majorEastAsia" w:hAnsiTheme="majorEastAsia" w:cs="AppleSystemUIFont" w:hint="eastAsia"/>
+                <w:b/>
+                <w:kern w:val="0"/>
+                <w:szCs w:val="21"/>
+              </w:rPr>
+              <w:t>例２：「私が感動した本」というリードリストで、そのリードリストの中</w:t>
+            </w:r>
+            <w:r>
+              <w:rPr>
+                <w:rFonts w:asciiTheme="majorEastAsia" w:eastAsiaTheme="majorEastAsia" w:hAnsiTheme="majorEastAsia" w:cs="AppleSystemUIFont" w:hint="eastAsia"/>
+                <w:b/>
+                <w:kern w:val="0"/>
+                <w:szCs w:val="21"/>
+              </w:rPr>
+              <w:t>に</w:t>
+            </w:r>
+            <w:r>
+              <w:rPr>
+                <w:rFonts w:asciiTheme="majorEastAsia" w:eastAsiaTheme="majorEastAsia" w:hAnsiTheme="majorEastAsia" w:cs="AppleSystemUIFont" w:hint="eastAsia"/>
+                <w:b/>
+                <w:kern w:val="0"/>
+                <w:szCs w:val="21"/>
+              </w:rPr>
+              <w:t>自分が感動した本が含まれていれば、</w:t>
+            </w:r>
+          </w:p>
+          <w:p>
+            <w:pPr>
+              <w:autoSpaceDE w:val="0"/>
+              <w:autoSpaceDN w:val="0"/>
+              <w:adjustRightInd w:val="0"/>
+              <w:jc w:val="center"/>
+              <w:rPr>
+                <w:rFonts w:asciiTheme="majorEastAsia" w:eastAsiaTheme="majorEastAsia" w:hAnsiTheme="majorEastAsia" w:cs="AppleSystemUIFont" w:hint="eastAsia"/>
+                <w:b/>
+                <w:kern w:val="0"/>
+                <w:szCs w:val="21"/>
+              </w:rPr>
+            </w:pPr>
+            <w:r>
+              <w:rPr>
+                <w:rFonts w:asciiTheme="majorEastAsia" w:eastAsiaTheme="majorEastAsia" w:hAnsiTheme="majorEastAsia" w:cs="AppleSystemUIFont" w:hint="eastAsia"/>
+                <w:b/>
+                <w:kern w:val="0"/>
+                <w:szCs w:val="21"/>
+              </w:rPr>
+              <w:t>自分が感動する本を買いたい時に、そのリードリストに入っている他の本を参考にできる</w:t>
+            </w:r>
+          </w:p>
+          <w:p>
+            <w:pPr>
+              <w:autoSpaceDE w:val="0"/>
+              <w:autoSpaceDN w:val="0"/>
+              <w:adjustRightInd w:val="0"/>
+              <w:jc w:val="center"/>
+              <w:rPr>
+                <w:rFonts w:asciiTheme="majorEastAsia" w:eastAsiaTheme="majorEastAsia" w:hAnsiTheme="majorEastAsia" w:cs="AppleSystemUIFont"/>
+                <w:kern w:val="0"/>
+                <w:szCs w:val="21"/>
+              </w:rPr>
+            </w:pPr>
+            <w:r>
+              <w:rPr>
+                <w:rFonts w:asciiTheme="majorEastAsia" w:eastAsiaTheme="majorEastAsia" w:hAnsiTheme="majorEastAsia" w:cs="AppleSystemUIFont"/>
+                <w:kern w:val="0"/>
+                <w:szCs w:val="21"/>
+              </w:rPr>
+              <w:t>↓</w:t>
+            </w:r>
+          </w:p>
+          <w:p>
+            <w:pPr>
+              <w:autoSpaceDE w:val="0"/>
+              <w:autoSpaceDN w:val="0"/>
+              <w:adjustRightInd w:val="0"/>
+              <w:jc w:val="center"/>
+              <w:rPr>
+                <w:rFonts w:asciiTheme="majorEastAsia" w:eastAsiaTheme="majorEastAsia" w:hAnsiTheme="majorEastAsia" w:cs="AppleSystemUIFont" w:hint="eastAsia"/>
+                <w:kern w:val="0"/>
+                <w:szCs w:val="21"/>
+              </w:rPr>
+            </w:pPr>
+            <w:r>
+              <w:rPr>
+                <w:rFonts w:asciiTheme="majorEastAsia" w:eastAsiaTheme="majorEastAsia" w:hAnsiTheme="majorEastAsia" w:cs="AppleSystemUIFont" w:hint="eastAsia"/>
+                <w:kern w:val="0"/>
+                <w:szCs w:val="21"/>
+              </w:rPr>
+              <w:t>リードリストに反応をつける（いい</w:t>
+            </w:r>
+            <w:proofErr w:type="gramStart"/>
+            <w:r>
+              <w:rPr>
+                <w:rFonts w:asciiTheme="majorEastAsia" w:eastAsiaTheme="majorEastAsia" w:hAnsiTheme="majorEastAsia" w:cs="AppleSystemUIFont" w:hint="eastAsia"/>
+                <w:kern w:val="0"/>
+                <w:szCs w:val="21"/>
+              </w:rPr>
+              <w:t>ね</w:t>
+            </w:r>
+            <w:proofErr w:type="gramEnd"/>
+            <w:r>
+              <w:rPr>
+                <w:rFonts w:asciiTheme="majorEastAsia" w:eastAsiaTheme="majorEastAsia" w:hAnsiTheme="majorEastAsia" w:cs="AppleSystemUIFont" w:hint="eastAsia"/>
+                <w:kern w:val="0"/>
+                <w:szCs w:val="21"/>
+              </w:rPr>
+              <w:t>機能）</w:t>
+            </w:r>
+          </w:p>
+          <w:p>
+            <w:pPr>
+              <w:autoSpaceDE w:val="0"/>
+              <w:autoSpaceDN w:val="0"/>
+              <w:adjustRightInd w:val="0"/>
+              <w:jc w:val="center"/>
+              <w:rPr>
+                <w:rFonts w:asciiTheme="majorEastAsia" w:eastAsiaTheme="majorEastAsia" w:hAnsiTheme="majorEastAsia" w:cs="AppleSystemUIFont"/>
+                <w:kern w:val="0"/>
+                <w:szCs w:val="21"/>
+              </w:rPr>
+            </w:pPr>
+            <w:r>
+              <w:rPr>
+                <w:rFonts w:asciiTheme="majorEastAsia" w:eastAsiaTheme="majorEastAsia" w:hAnsiTheme="majorEastAsia" w:cs="AppleSystemUIFont"/>
+                <w:kern w:val="0"/>
+                <w:szCs w:val="21"/>
+              </w:rPr>
+              <w:t>↓</w:t>
+            </w:r>
+          </w:p>
+          <w:p>
+            <w:pPr>
+              <w:autoSpaceDE w:val="0"/>
+              <w:autoSpaceDN w:val="0"/>
+              <w:adjustRightInd w:val="0"/>
+              <w:jc w:val="center"/>
+              <w:rPr>
+                <w:rFonts w:asciiTheme="majorEastAsia" w:eastAsiaTheme="majorEastAsia" w:hAnsiTheme="majorEastAsia" w:cs="AppleSystemUIFont" w:hint="eastAsia"/>
+                <w:kern w:val="0"/>
+                <w:szCs w:val="21"/>
+              </w:rPr>
+            </w:pPr>
+            <w:r>
+              <w:rPr>
+                <w:rFonts w:asciiTheme="majorEastAsia" w:eastAsiaTheme="majorEastAsia" w:hAnsiTheme="majorEastAsia" w:cs="AppleSystemUIFont" w:hint="eastAsia"/>
+                <w:kern w:val="0"/>
+                <w:szCs w:val="21"/>
+              </w:rPr>
+              <w:t>自分のリードリストの反応が</w:t>
+            </w:r>
+            <w:proofErr w:type="gramStart"/>
+            <w:r>
+              <w:rPr>
+                <w:rFonts w:asciiTheme="majorEastAsia" w:eastAsiaTheme="majorEastAsia" w:hAnsiTheme="majorEastAsia" w:cs="AppleSystemUIFont" w:hint="eastAsia"/>
+                <w:kern w:val="0"/>
+                <w:szCs w:val="21"/>
+              </w:rPr>
+              <w:t>みれる</w:t>
+            </w:r>
+            <w:proofErr w:type="gramEnd"/>
+            <w:r>
+              <w:rPr>
+                <w:rFonts w:asciiTheme="majorEastAsia" w:eastAsiaTheme="majorEastAsia" w:hAnsiTheme="majorEastAsia" w:cs="AppleSystemUIFont" w:hint="eastAsia"/>
+                <w:kern w:val="0"/>
+                <w:szCs w:val="21"/>
+              </w:rPr>
+              <w:t>（承認欲求や達成感を満たせる）</w:t>
+            </w:r>
+          </w:p>
+          <w:p>
+            <w:pPr>
+              <w:autoSpaceDE w:val="0"/>
+              <w:autoSpaceDN w:val="0"/>
+              <w:adjustRightInd w:val="0"/>
+              <w:jc w:val="center"/>
+              <w:rPr>
+                <w:rFonts w:asciiTheme="majorEastAsia" w:eastAsiaTheme="majorEastAsia" w:hAnsiTheme="majorEastAsia" w:cs="AppleSystemUIFont"/>
+                <w:kern w:val="0"/>
+                <w:szCs w:val="21"/>
+              </w:rPr>
+            </w:pPr>
+            <w:r>
+              <w:rPr>
+                <w:rFonts w:asciiTheme="majorEastAsia" w:eastAsiaTheme="majorEastAsia" w:hAnsiTheme="majorEastAsia" w:cs="AppleSystemUIFont"/>
+                <w:kern w:val="0"/>
+                <w:szCs w:val="21"/>
+              </w:rPr>
+              <w:t>↓</w:t>
+            </w:r>
+          </w:p>
+          <w:p>
+            <w:pPr>
+              <w:spacing w:line="400" w:lineRule="exact"/>
+              <w:jc w:val="center"/>
+              <w:rPr>
+                <w:rFonts w:asciiTheme="majorEastAsia" w:eastAsiaTheme="majorEastAsia" w:hAnsiTheme="majorEastAsia" w:cs=".Hiragino Kaku Gothic Interfac"/>
+                <w:kern w:val="0"/>
+                <w:szCs w:val="21"/>
+              </w:rPr>
+            </w:pPr>
+            <w:r>
+              <w:rPr>
+                <w:rFonts w:asciiTheme="majorEastAsia" w:eastAsiaTheme="majorEastAsia" w:hAnsiTheme="majorEastAsia" w:cs=".Hiragino Kaku Gothic Interfac" w:hint="eastAsia"/>
+                <w:kern w:val="0"/>
+                <w:szCs w:val="21"/>
+              </w:rPr>
+              <w:t>リードリスト作成意欲の向上</w:t>
+            </w:r>
+          </w:p>
+          <w:p>
+            <w:pPr>
+              <w:spacing w:line="400" w:lineRule="exact"/>
+              <w:jc w:val="center"/>
+              <w:rPr>
+                <w:rFonts w:ascii="ＭＳ ゴシック" w:eastAsia="ＭＳ ゴシック" w:hAnsi="ＭＳ ゴシック" w:hint="eastAsia"/>
                 <w:szCs w:val="21"/>
               </w:rPr>
             </w:pPr>
@@ -3073,7 +4479,32 @@
         </w:tc>
       </w:tr>
     </w:tbl>
-    <w:p xmlns:wp14="http://schemas.microsoft.com/office/word/2010/wordml" wp14:textId="77777777">
+    <w:p>
+      <w:pPr>
+        <w:jc w:val="left"/>
+      </w:pPr>
+    </w:p>
+    <w:p>
+      <w:pPr>
+        <w:jc w:val="left"/>
+      </w:pPr>
+    </w:p>
+    <w:p>
+      <w:pPr>
+        <w:jc w:val="left"/>
+      </w:pPr>
+    </w:p>
+    <w:p>
+      <w:pPr>
+        <w:jc w:val="left"/>
+        <w:rPr>
+          <w:rFonts w:hint="eastAsia"/>
+        </w:rPr>
+      </w:pPr>
+      <w:bookmarkStart w:id="0" w:name="_GoBack"/>
+      <w:bookmarkEnd w:id="0"/>
+    </w:p>
+    <w:p>
       <w:pPr>
         <w:jc w:val="left"/>
       </w:pPr>
@@ -3082,19 +4513,19 @@
       <w:tblPr>
         <w:tblW w:w="0" w:type="auto"/>
         <w:tblBorders>
-          <w:top w:val="single" w:color="92CDDC" w:themeColor="accent5" w:themeTint="99" w:sz="8" w:space="0"/>
-          <w:left w:val="single" w:color="92CDDC" w:themeColor="accent5" w:themeTint="99" w:sz="8" w:space="0"/>
-          <w:bottom w:val="single" w:color="92CDDC" w:themeColor="accent5" w:themeTint="99" w:sz="8" w:space="0"/>
-          <w:right w:val="single" w:color="92CDDC" w:themeColor="accent5" w:themeTint="99" w:sz="8" w:space="0"/>
-          <w:insideH w:val="single" w:color="92CDDC" w:themeColor="accent5" w:themeTint="99" w:sz="8" w:space="0"/>
-          <w:insideV w:val="single" w:color="92CDDC" w:themeColor="accent5" w:themeTint="99" w:sz="8" w:space="0"/>
+          <w:top w:val="single" w:sz="8" w:space="0" w:color="92CDDC" w:themeColor="accent5" w:themeTint="99"/>
+          <w:left w:val="single" w:sz="8" w:space="0" w:color="92CDDC" w:themeColor="accent5" w:themeTint="99"/>
+          <w:bottom w:val="single" w:sz="8" w:space="0" w:color="92CDDC" w:themeColor="accent5" w:themeTint="99"/>
+          <w:right w:val="single" w:sz="8" w:space="0" w:color="92CDDC" w:themeColor="accent5" w:themeTint="99"/>
+          <w:insideH w:val="single" w:sz="8" w:space="0" w:color="92CDDC" w:themeColor="accent5" w:themeTint="99"/>
+          <w:insideV w:val="single" w:sz="8" w:space="0" w:color="92CDDC" w:themeColor="accent5" w:themeTint="99"/>
         </w:tblBorders>
         <w:tblLook w:val="01E0" w:firstRow="1" w:lastRow="1" w:firstColumn="1" w:lastColumn="1" w:noHBand="0" w:noVBand="0"/>
       </w:tblPr>
       <w:tblGrid>
         <w:gridCol w:w="9835"/>
       </w:tblGrid>
-      <w:tr xmlns:wp14="http://schemas.microsoft.com/office/word/2010/wordml" wp14:textId="77777777">
+      <w:tr>
         <w:trPr>
           <w:trHeight w:val="395"/>
         </w:trPr>
@@ -3102,21 +4533,20 @@
           <w:tcPr>
             <w:tcW w:w="9835" w:type="dxa"/>
             <w:shd w:val="clear" w:color="auto" w:fill="BFBFBF" w:themeFill="background1" w:themeFillShade="BF"/>
-            <w:tcMar/>
           </w:tcPr>
-          <w:p wp14:textId="77777777">
-            <w:pPr>
-              <w:spacing w:line="400" w:lineRule="exact"/>
-              <w:jc w:val="left"/>
-              <w:rPr>
-                <w:rFonts w:ascii="ＭＳ ゴシック" w:hAnsi="ＭＳ ゴシック" w:eastAsia="ＭＳ ゴシック"/>
-                <w:b/>
-                <w:szCs w:val="21"/>
-              </w:rPr>
-            </w:pPr>
-            <w:r>
-              <w:rPr>
-                <w:rFonts w:hint="eastAsia" w:ascii="ＭＳ ゴシック" w:hAnsi="ＭＳ ゴシック" w:eastAsia="ＭＳ ゴシック"/>
+          <w:p>
+            <w:pPr>
+              <w:spacing w:line="400" w:lineRule="exact"/>
+              <w:jc w:val="left"/>
+              <w:rPr>
+                <w:rFonts w:ascii="ＭＳ ゴシック" w:eastAsia="ＭＳ ゴシック" w:hAnsi="ＭＳ ゴシック"/>
+                <w:b/>
+                <w:szCs w:val="21"/>
+              </w:rPr>
+            </w:pPr>
+            <w:r>
+              <w:rPr>
+                <w:rFonts w:ascii="ＭＳ ゴシック" w:eastAsia="ＭＳ ゴシック" w:hAnsi="ＭＳ ゴシック" w:hint="eastAsia"/>
                 <w:b/>
                 <w:szCs w:val="21"/>
               </w:rPr>
@@ -3125,58 +4555,201 @@
           </w:p>
         </w:tc>
       </w:tr>
-      <w:tr xmlns:wp14="http://schemas.microsoft.com/office/word/2010/wordml" wp14:textId="77777777">
+      <w:tr>
         <w:trPr>
           <w:trHeight w:val="70"/>
         </w:trPr>
         <w:tc>
           <w:tcPr>
             <w:tcW w:w="9835" w:type="dxa"/>
-            <w:tcMar/>
           </w:tcPr>
-          <w:p wp14:textId="002394A8">
-            <w:pPr>
-              <w:pStyle w:val="a"/>
-              <w:spacing w:line="400" w:lineRule="exact"/>
-              <w:jc w:val="left"/>
-              <w:rPr>
-                <w:rFonts w:ascii="ＭＳ ゴシック" w:hAnsi="ＭＳ ゴシック" w:eastAsia="ＭＳ ゴシック"/>
-                <w:b w:val="1"/>
-                <w:bCs w:val="1"/>
-              </w:rPr>
-            </w:pPr>
-          </w:p>
-          <w:p wp14:textId="6A507C95">
-            <w:pPr>
-              <w:pStyle w:val="a"/>
-              <w:spacing w:line="400" w:lineRule="exact"/>
-              <w:jc w:val="left"/>
-              <w:rPr>
-                <w:rFonts w:ascii="ＭＳ ゴシック" w:hAnsi="ＭＳ ゴシック" w:eastAsia="ＭＳ ゴシック"/>
-                <w:b w:val="1"/>
-                <w:bCs w:val="1"/>
-              </w:rPr>
-            </w:pPr>
-            <w:r>
+          <w:p>
+            <w:pPr>
+              <w:spacing w:line="400" w:lineRule="exact"/>
+              <w:jc w:val="left"/>
+              <w:rPr>
+                <w:rFonts w:ascii="ＭＳ ゴシック" w:eastAsia="ＭＳ ゴシック" w:hAnsi="ＭＳ ゴシック"/>
+                <w:b/>
+                <w:bCs/>
+              </w:rPr>
+            </w:pPr>
+          </w:p>
+          <w:p>
+            <w:pPr>
+              <w:spacing w:line="400" w:lineRule="exact"/>
+              <w:jc w:val="left"/>
+              <w:rPr>
+                <w:rFonts w:ascii="ＭＳ ゴシック" w:eastAsia="ＭＳ ゴシック" w:hAnsi="ＭＳ ゴシック"/>
+                <w:b/>
+                <w:bCs/>
+              </w:rPr>
+            </w:pPr>
+          </w:p>
+          <w:p>
+            <w:pPr>
+              <w:spacing w:line="400" w:lineRule="exact"/>
+              <w:jc w:val="left"/>
+              <w:rPr>
+                <w:rFonts w:ascii="ＭＳ ゴシック" w:eastAsia="ＭＳ ゴシック" w:hAnsi="ＭＳ ゴシック"/>
+                <w:b/>
+                <w:bCs/>
+              </w:rPr>
+            </w:pPr>
+          </w:p>
+          <w:p>
+            <w:pPr>
+              <w:spacing w:line="400" w:lineRule="exact"/>
+              <w:jc w:val="left"/>
+              <w:rPr>
+                <w:rFonts w:ascii="ＭＳ ゴシック" w:eastAsia="ＭＳ ゴシック" w:hAnsi="ＭＳ ゴシック"/>
+                <w:b/>
+                <w:bCs/>
+              </w:rPr>
+            </w:pPr>
+          </w:p>
+          <w:p>
+            <w:pPr>
+              <w:spacing w:line="400" w:lineRule="exact"/>
+              <w:jc w:val="left"/>
+              <w:rPr>
+                <w:rFonts w:ascii="ＭＳ ゴシック" w:eastAsia="ＭＳ ゴシック" w:hAnsi="ＭＳ ゴシック"/>
+                <w:b/>
+                <w:bCs/>
+              </w:rPr>
+            </w:pPr>
+          </w:p>
+          <w:p>
+            <w:pPr>
+              <w:spacing w:line="400" w:lineRule="exact"/>
+              <w:jc w:val="left"/>
+              <w:rPr>
+                <w:rFonts w:ascii="ＭＳ ゴシック" w:eastAsia="ＭＳ ゴシック" w:hAnsi="ＭＳ ゴシック"/>
+                <w:b/>
+                <w:bCs/>
+              </w:rPr>
+            </w:pPr>
+          </w:p>
+          <w:p>
+            <w:pPr>
+              <w:spacing w:line="400" w:lineRule="exact"/>
+              <w:jc w:val="left"/>
+              <w:rPr>
+                <w:rFonts w:ascii="ＭＳ ゴシック" w:eastAsia="ＭＳ ゴシック" w:hAnsi="ＭＳ ゴシック"/>
+                <w:b/>
+                <w:bCs/>
+              </w:rPr>
+            </w:pPr>
+          </w:p>
+          <w:p>
+            <w:pPr>
+              <w:spacing w:line="400" w:lineRule="exact"/>
+              <w:jc w:val="left"/>
+              <w:rPr>
+                <w:rFonts w:ascii="ＭＳ ゴシック" w:eastAsia="ＭＳ ゴシック" w:hAnsi="ＭＳ ゴシック"/>
+                <w:b/>
+                <w:bCs/>
+              </w:rPr>
+            </w:pPr>
+          </w:p>
+          <w:p>
+            <w:pPr>
+              <w:spacing w:line="400" w:lineRule="exact"/>
+              <w:jc w:val="left"/>
+              <w:rPr>
+                <w:rFonts w:ascii="ＭＳ ゴシック" w:eastAsia="ＭＳ ゴシック" w:hAnsi="ＭＳ ゴシック"/>
+                <w:b/>
+                <w:bCs/>
+              </w:rPr>
+            </w:pPr>
+          </w:p>
+          <w:p>
+            <w:pPr>
+              <w:spacing w:line="400" w:lineRule="exact"/>
+              <w:jc w:val="left"/>
+              <w:rPr>
+                <w:rFonts w:ascii="ＭＳ ゴシック" w:eastAsia="ＭＳ ゴシック" w:hAnsi="ＭＳ ゴシック"/>
+                <w:b/>
+                <w:bCs/>
+              </w:rPr>
+            </w:pPr>
+          </w:p>
+          <w:p>
+            <w:pPr>
+              <w:spacing w:line="400" w:lineRule="exact"/>
+              <w:jc w:val="left"/>
+              <w:rPr>
+                <w:rFonts w:ascii="ＭＳ ゴシック" w:eastAsia="ＭＳ ゴシック" w:hAnsi="ＭＳ ゴシック"/>
+                <w:b/>
+                <w:bCs/>
+              </w:rPr>
+            </w:pPr>
+          </w:p>
+          <w:p>
+            <w:pPr>
+              <w:spacing w:line="400" w:lineRule="exact"/>
+              <w:jc w:val="left"/>
+              <w:rPr>
+                <w:rFonts w:ascii="ＭＳ ゴシック" w:eastAsia="ＭＳ ゴシック" w:hAnsi="ＭＳ ゴシック"/>
+                <w:b/>
+                <w:bCs/>
+              </w:rPr>
+            </w:pPr>
+          </w:p>
+          <w:p>
+            <w:pPr>
+              <w:spacing w:line="400" w:lineRule="exact"/>
+              <w:jc w:val="left"/>
+              <w:rPr>
+                <w:rFonts w:ascii="ＭＳ ゴシック" w:eastAsia="ＭＳ ゴシック" w:hAnsi="ＭＳ ゴシック"/>
+                <w:b/>
+                <w:bCs/>
+              </w:rPr>
+            </w:pPr>
+          </w:p>
+          <w:p>
+            <w:pPr>
+              <w:spacing w:line="400" w:lineRule="exact"/>
+              <w:jc w:val="left"/>
+              <w:rPr>
+                <w:rFonts w:ascii="ＭＳ ゴシック" w:eastAsia="ＭＳ ゴシック" w:hAnsi="ＭＳ ゴシック"/>
+                <w:b/>
+                <w:bCs/>
+              </w:rPr>
+            </w:pPr>
+          </w:p>
+          <w:p>
+            <w:pPr>
+              <w:spacing w:line="400" w:lineRule="exact"/>
+              <w:jc w:val="left"/>
+              <w:rPr>
+                <w:rFonts w:ascii="ＭＳ ゴシック" w:eastAsia="ＭＳ ゴシック" w:hAnsi="ＭＳ ゴシック"/>
+                <w:b/>
+                <w:bCs/>
+              </w:rPr>
+            </w:pPr>
+            <w:r>
+              <w:rPr>
+                <w:noProof/>
+              </w:rPr>
               <w:drawing>
-                <wp:inline xmlns:wp14="http://schemas.microsoft.com/office/word/2010/wordprocessingDrawing" wp14:editId="1FC79201" wp14:anchorId="064E88C9">
+                <wp:inline distT="0" distB="0" distL="0" distR="0" wp14:anchorId="5315E84E" wp14:editId="0A7DC9F0">
                   <wp:extent cx="4572000" cy="3667125"/>
                   <wp:effectExtent l="0" t="0" r="0" b="0"/>
-                  <wp:docPr id="1318158819" name="" title=""/>
+                  <wp:docPr id="1318158819" name="図 1318158819"/>
                   <wp:cNvGraphicFramePr>
-                    <a:graphicFrameLocks noChangeAspect="1"/>
+                    <a:graphicFrameLocks xmlns:a="http://schemas.openxmlformats.org/drawingml/2006/main" noChangeAspect="1"/>
                   </wp:cNvGraphicFramePr>
-                  <a:graphic>
+                  <a:graphic xmlns:a="http://schemas.openxmlformats.org/drawingml/2006/main">
                     <a:graphicData uri="http://schemas.openxmlformats.org/drawingml/2006/picture">
-                      <pic:pic>
+                      <pic:pic xmlns:pic="http://schemas.openxmlformats.org/drawingml/2006/picture">
                         <pic:nvPicPr>
                           <pic:cNvPr id="0" name=""/>
                           <pic:cNvPicPr/>
                         </pic:nvPicPr>
                         <pic:blipFill>
-                          <a:blip r:embed="Rbfd5e6201bd54397">
-                            <a:extLst xmlns:a="http://schemas.openxmlformats.org/drawingml/2006/main">
-                              <a:ext xmlns:a="http://schemas.openxmlformats.org/drawingml/2006/main" uri="{28A0092B-C50C-407E-A947-70E740481C1C}">
+                          <a:blip r:embed="rId11">
+                            <a:extLst>
+                              <a:ext uri="{28A0092B-C50C-407E-A947-70E740481C1C}">
                                 <a14:useLocalDpi xmlns:a14="http://schemas.microsoft.com/office/drawing/2010/main" val="0"/>
                               </a:ext>
                             </a:extLst>
@@ -3186,7 +4759,7 @@
                           </a:stretch>
                         </pic:blipFill>
                         <pic:spPr>
-                          <a:xfrm rot="0" flipH="0" flipV="0">
+                          <a:xfrm>
                             <a:off x="0" y="0"/>
                             <a:ext cx="4572000" cy="3667125"/>
                           </a:xfrm>
@@ -3201,27 +4774,26 @@
               </w:drawing>
             </w:r>
           </w:p>
-          <w:p wp14:textId="14DB660A">
-            <w:pPr>
-              <w:pStyle w:val="a"/>
-              <w:spacing w:line="400" w:lineRule="exact"/>
-              <w:jc w:val="left"/>
-              <w:rPr>
-                <w:rFonts w:ascii="ＭＳ ゴシック" w:hAnsi="ＭＳ ゴシック" w:eastAsia="ＭＳ ゴシック"/>
-                <w:b w:val="1"/>
-                <w:bCs w:val="1"/>
+          <w:p>
+            <w:pPr>
+              <w:spacing w:line="400" w:lineRule="exact"/>
+              <w:jc w:val="left"/>
+              <w:rPr>
+                <w:rFonts w:ascii="ＭＳ ゴシック" w:eastAsia="ＭＳ ゴシック" w:hAnsi="ＭＳ ゴシック"/>
+                <w:b/>
+                <w:bCs/>
               </w:rPr>
             </w:pPr>
           </w:p>
         </w:tc>
       </w:tr>
     </w:tbl>
-    <w:p xmlns:wp14="http://schemas.microsoft.com/office/word/2010/wordml" wp14:textId="77777777">
+    <w:p>
       <w:pPr>
         <w:jc w:val="left"/>
       </w:pPr>
     </w:p>
-    <w:p xmlns:wp14="http://schemas.microsoft.com/office/word/2010/wordml" wp14:textId="77777777">
+    <w:p>
       <w:pPr>
         <w:jc w:val="left"/>
       </w:pPr>
@@ -3230,19 +4802,19 @@
       <w:tblPr>
         <w:tblW w:w="0" w:type="auto"/>
         <w:tblBorders>
-          <w:top w:val="single" w:color="92CDDC" w:themeColor="accent5" w:themeTint="99" w:sz="8" w:space="0"/>
-          <w:left w:val="single" w:color="92CDDC" w:themeColor="accent5" w:themeTint="99" w:sz="8" w:space="0"/>
-          <w:bottom w:val="single" w:color="92CDDC" w:themeColor="accent5" w:themeTint="99" w:sz="8" w:space="0"/>
-          <w:right w:val="single" w:color="92CDDC" w:themeColor="accent5" w:themeTint="99" w:sz="8" w:space="0"/>
-          <w:insideH w:val="single" w:color="92CDDC" w:themeColor="accent5" w:themeTint="99" w:sz="8" w:space="0"/>
-          <w:insideV w:val="single" w:color="92CDDC" w:themeColor="accent5" w:themeTint="99" w:sz="8" w:space="0"/>
+          <w:top w:val="single" w:sz="8" w:space="0" w:color="92CDDC" w:themeColor="accent5" w:themeTint="99"/>
+          <w:left w:val="single" w:sz="8" w:space="0" w:color="92CDDC" w:themeColor="accent5" w:themeTint="99"/>
+          <w:bottom w:val="single" w:sz="8" w:space="0" w:color="92CDDC" w:themeColor="accent5" w:themeTint="99"/>
+          <w:right w:val="single" w:sz="8" w:space="0" w:color="92CDDC" w:themeColor="accent5" w:themeTint="99"/>
+          <w:insideH w:val="single" w:sz="8" w:space="0" w:color="92CDDC" w:themeColor="accent5" w:themeTint="99"/>
+          <w:insideV w:val="single" w:sz="8" w:space="0" w:color="92CDDC" w:themeColor="accent5" w:themeTint="99"/>
         </w:tblBorders>
         <w:tblLook w:val="01E0" w:firstRow="1" w:lastRow="1" w:firstColumn="1" w:lastColumn="1" w:noHBand="0" w:noVBand="0"/>
       </w:tblPr>
       <w:tblGrid>
         <w:gridCol w:w="9835"/>
       </w:tblGrid>
-      <w:tr xmlns:wp14="http://schemas.microsoft.com/office/word/2010/wordml" wp14:textId="77777777">
+      <w:tr>
         <w:trPr>
           <w:trHeight w:val="395"/>
         </w:trPr>
@@ -3250,177 +4822,173 @@
           <w:tcPr>
             <w:tcW w:w="9835" w:type="dxa"/>
             <w:shd w:val="clear" w:color="auto" w:fill="BFBFBF" w:themeFill="background1" w:themeFillShade="BF"/>
-            <w:tcMar/>
           </w:tcPr>
-          <w:p wp14:textId="77777777">
-            <w:pPr>
-              <w:spacing w:line="400" w:lineRule="exact"/>
-              <w:jc w:val="left"/>
-              <w:rPr>
-                <w:rFonts w:ascii="ＭＳ ゴシック" w:hAnsi="ＭＳ ゴシック" w:eastAsia="ＭＳ ゴシック"/>
-                <w:b/>
-                <w:szCs w:val="21"/>
-              </w:rPr>
-            </w:pPr>
-            <w:r>
-              <w:rPr>
-                <w:rFonts w:hint="eastAsia" w:ascii="ＭＳ ゴシック" w:hAnsi="ＭＳ ゴシック" w:eastAsia="ＭＳ ゴシック"/>
-                <w:b/>
-                <w:szCs w:val="21"/>
-              </w:rPr>
+          <w:p>
+            <w:pPr>
+              <w:spacing w:line="400" w:lineRule="exact"/>
+              <w:jc w:val="left"/>
+              <w:rPr>
+                <w:rFonts w:ascii="ＭＳ ゴシック" w:eastAsia="ＭＳ ゴシック" w:hAnsi="ＭＳ ゴシック"/>
+                <w:b/>
+                <w:szCs w:val="21"/>
+              </w:rPr>
+            </w:pPr>
+            <w:r>
+              <w:rPr>
+                <w:rFonts w:ascii="ＭＳ ゴシック" w:eastAsia="ＭＳ ゴシック" w:hAnsi="ＭＳ ゴシック" w:hint="eastAsia"/>
+                <w:b/>
+                <w:szCs w:val="21"/>
+              </w:rPr>
+              <w:lastRenderedPageBreak/>
               <w:t>スケジュール</w:t>
             </w:r>
           </w:p>
         </w:tc>
       </w:tr>
-      <w:tr xmlns:wp14="http://schemas.microsoft.com/office/word/2010/wordml" wp14:textId="77777777">
+      <w:tr>
         <w:trPr>
           <w:trHeight w:val="70"/>
         </w:trPr>
         <w:tc>
           <w:tcPr>
             <w:tcW w:w="9835" w:type="dxa"/>
-            <w:tcMar/>
           </w:tcPr>
           <w:p>
             <w:pPr>
-              <w:pStyle w:val="a"/>
-              <w:spacing w:line="400" w:lineRule="exact"/>
-              <w:jc w:val="left"/>
-              <w:rPr>
-                <w:rFonts w:ascii="ＭＳ ゴシック" w:hAnsi="ＭＳ ゴシック" w:eastAsia="ＭＳ ゴシック"/>
-                <w:b w:val="1"/>
-                <w:bCs w:val="1"/>
-              </w:rPr>
-            </w:pPr>
-            <w:r>
-              <w:rPr>
-                <w:rFonts w:ascii="ＭＳ ゴシック" w:hAnsi="ＭＳ ゴシック" w:eastAsia="ＭＳ ゴシック"/>
-                <w:b w:val="1"/>
-                <w:bCs w:val="1"/>
+              <w:spacing w:line="400" w:lineRule="exact"/>
+              <w:jc w:val="left"/>
+              <w:rPr>
+                <w:rFonts w:ascii="ＭＳ ゴシック" w:eastAsia="ＭＳ ゴシック" w:hAnsi="ＭＳ ゴシック"/>
+                <w:b/>
+                <w:bCs/>
+              </w:rPr>
+            </w:pPr>
+            <w:r>
+              <w:rPr>
+                <w:rFonts w:ascii="ＭＳ ゴシック" w:eastAsia="ＭＳ ゴシック" w:hAnsi="ＭＳ ゴシック"/>
+                <w:b/>
+                <w:bCs/>
               </w:rPr>
               <w:t>計１５９コマ</w:t>
             </w:r>
           </w:p>
-          <w:p wp14:textId="231732F4">
-            <w:pPr>
-              <w:spacing w:line="400" w:lineRule="exact"/>
-              <w:jc w:val="left"/>
-              <w:rPr>
-                <w:rFonts w:ascii="ＭＳ ゴシック" w:hAnsi="ＭＳ ゴシック" w:eastAsia="ＭＳ ゴシック"/>
-                <w:b w:val="1"/>
-                <w:bCs w:val="1"/>
-              </w:rPr>
-            </w:pPr>
-            <w:r>
-              <w:rPr>
-                <w:rFonts w:ascii="ＭＳ ゴシック" w:hAnsi="ＭＳ ゴシック" w:eastAsia="ＭＳ ゴシック"/>
-                <w:b w:val="1"/>
-                <w:bCs w:val="1"/>
+          <w:p>
+            <w:pPr>
+              <w:spacing w:line="400" w:lineRule="exact"/>
+              <w:jc w:val="left"/>
+              <w:rPr>
+                <w:rFonts w:ascii="ＭＳ ゴシック" w:eastAsia="ＭＳ ゴシック" w:hAnsi="ＭＳ ゴシック"/>
+                <w:b/>
+                <w:bCs/>
+              </w:rPr>
+            </w:pPr>
+            <w:r>
+              <w:rPr>
+                <w:rFonts w:ascii="ＭＳ ゴシック" w:eastAsia="ＭＳ ゴシック" w:hAnsi="ＭＳ ゴシック"/>
+                <w:b/>
+                <w:bCs/>
               </w:rPr>
               <w:t>４２</w:t>
             </w:r>
             <w:r>
               <w:rPr>
-                <w:rFonts w:ascii="ＭＳ ゴシック" w:hAnsi="ＭＳ ゴシック" w:eastAsia="ＭＳ ゴシック"/>
-                <w:b w:val="1"/>
-                <w:bCs w:val="1"/>
+                <w:rFonts w:ascii="ＭＳ ゴシック" w:eastAsia="ＭＳ ゴシック" w:hAnsi="ＭＳ ゴシック"/>
+                <w:b/>
+                <w:bCs/>
               </w:rPr>
               <w:t>コマ　設計書作成</w:t>
             </w:r>
           </w:p>
           <w:p>
             <w:pPr>
-              <w:pStyle w:val="a"/>
-              <w:spacing w:line="400" w:lineRule="exact"/>
-              <w:jc w:val="left"/>
-              <w:rPr>
-                <w:rFonts w:ascii="ＭＳ ゴシック" w:hAnsi="ＭＳ ゴシック" w:eastAsia="ＭＳ ゴシック"/>
-                <w:b w:val="1"/>
-                <w:bCs w:val="1"/>
-              </w:rPr>
-            </w:pPr>
-            <w:r>
-              <w:rPr>
-                <w:rFonts w:ascii="ＭＳ ゴシック" w:hAnsi="ＭＳ ゴシック" w:eastAsia="ＭＳ ゴシック"/>
-                <w:b w:val="1"/>
-                <w:bCs w:val="1"/>
+              <w:spacing w:line="400" w:lineRule="exact"/>
+              <w:jc w:val="left"/>
+              <w:rPr>
+                <w:rFonts w:ascii="ＭＳ ゴシック" w:eastAsia="ＭＳ ゴシック" w:hAnsi="ＭＳ ゴシック"/>
+                <w:b/>
+                <w:bCs/>
+              </w:rPr>
+            </w:pPr>
+            <w:r>
+              <w:rPr>
+                <w:rFonts w:ascii="ＭＳ ゴシック" w:eastAsia="ＭＳ ゴシック" w:hAnsi="ＭＳ ゴシック"/>
+                <w:b/>
+                <w:bCs/>
               </w:rPr>
               <w:t>６４</w:t>
             </w:r>
             <w:r>
               <w:rPr>
-                <w:rFonts w:ascii="ＭＳ ゴシック" w:hAnsi="ＭＳ ゴシック" w:eastAsia="ＭＳ ゴシック"/>
-                <w:b w:val="1"/>
-                <w:bCs w:val="1"/>
+                <w:rFonts w:ascii="ＭＳ ゴシック" w:eastAsia="ＭＳ ゴシック" w:hAnsi="ＭＳ ゴシック"/>
+                <w:b/>
+                <w:bCs/>
               </w:rPr>
               <w:t>コマ　開発</w:t>
             </w:r>
           </w:p>
-          <w:p wp14:textId="2C660A80">
-            <w:pPr>
-              <w:spacing w:line="400" w:lineRule="exact"/>
-              <w:jc w:val="left"/>
-              <w:rPr>
-                <w:rFonts w:ascii="ＭＳ ゴシック" w:hAnsi="ＭＳ ゴシック" w:eastAsia="ＭＳ ゴシック"/>
-                <w:b w:val="1"/>
-                <w:bCs w:val="1"/>
-              </w:rPr>
-            </w:pPr>
-            <w:r>
-              <w:rPr>
-                <w:rFonts w:ascii="ＭＳ ゴシック" w:hAnsi="ＭＳ ゴシック" w:eastAsia="ＭＳ ゴシック"/>
-                <w:b w:val="1"/>
-                <w:bCs w:val="1"/>
+          <w:p>
+            <w:pPr>
+              <w:spacing w:line="400" w:lineRule="exact"/>
+              <w:jc w:val="left"/>
+              <w:rPr>
+                <w:rFonts w:ascii="ＭＳ ゴシック" w:eastAsia="ＭＳ ゴシック" w:hAnsi="ＭＳ ゴシック"/>
+                <w:b/>
+                <w:bCs/>
+              </w:rPr>
+            </w:pPr>
+            <w:r>
+              <w:rPr>
+                <w:rFonts w:ascii="ＭＳ ゴシック" w:eastAsia="ＭＳ ゴシック" w:hAnsi="ＭＳ ゴシック"/>
+                <w:b/>
+                <w:bCs/>
               </w:rPr>
               <w:t>１１コマ　展示会準備</w:t>
             </w:r>
           </w:p>
           <w:p>
             <w:pPr>
-              <w:pStyle w:val="a"/>
-              <w:spacing w:line="400" w:lineRule="exact"/>
-              <w:jc w:val="left"/>
-              <w:rPr>
-                <w:rFonts w:ascii="ＭＳ ゴシック" w:hAnsi="ＭＳ ゴシック" w:eastAsia="ＭＳ ゴシック"/>
-                <w:b w:val="1"/>
-                <w:bCs w:val="1"/>
-              </w:rPr>
-            </w:pPr>
-            <w:r>
-              <w:rPr>
-                <w:rFonts w:ascii="ＭＳ ゴシック" w:hAnsi="ＭＳ ゴシック" w:eastAsia="ＭＳ ゴシック"/>
-                <w:b w:val="1"/>
-                <w:bCs w:val="1"/>
+              <w:spacing w:line="400" w:lineRule="exact"/>
+              <w:jc w:val="left"/>
+              <w:rPr>
+                <w:rFonts w:ascii="ＭＳ ゴシック" w:eastAsia="ＭＳ ゴシック" w:hAnsi="ＭＳ ゴシック"/>
+                <w:b/>
+                <w:bCs/>
+              </w:rPr>
+            </w:pPr>
+            <w:r>
+              <w:rPr>
+                <w:rFonts w:ascii="ＭＳ ゴシック" w:eastAsia="ＭＳ ゴシック" w:hAnsi="ＭＳ ゴシック"/>
+                <w:b/>
+                <w:bCs/>
               </w:rPr>
               <w:t>４２コマ　プレゼン準備＋予備日</w:t>
             </w:r>
           </w:p>
-          <w:p wp14:textId="417017B6">
-            <w:pPr>
-              <w:spacing w:line="400" w:lineRule="exact"/>
-              <w:jc w:val="left"/>
-              <w:rPr>
-                <w:rFonts w:ascii="ＭＳ ゴシック" w:hAnsi="ＭＳ ゴシック" w:eastAsia="ＭＳ ゴシック"/>
-                <w:b w:val="1"/>
-                <w:bCs w:val="1"/>
-              </w:rPr>
-            </w:pPr>
-            <w:r>
-              <w:rPr>
-                <w:rFonts w:ascii="ＭＳ ゴシック" w:hAnsi="ＭＳ ゴシック" w:eastAsia="ＭＳ ゴシック"/>
-                <w:b w:val="1"/>
-                <w:bCs w:val="1"/>
+          <w:p>
+            <w:pPr>
+              <w:spacing w:line="400" w:lineRule="exact"/>
+              <w:jc w:val="left"/>
+              <w:rPr>
+                <w:rFonts w:ascii="ＭＳ ゴシック" w:eastAsia="ＭＳ ゴシック" w:hAnsi="ＭＳ ゴシック"/>
+                <w:b/>
+                <w:bCs/>
+              </w:rPr>
+            </w:pPr>
+            <w:r>
+              <w:rPr>
+                <w:rFonts w:ascii="ＭＳ ゴシック" w:eastAsia="ＭＳ ゴシック" w:hAnsi="ＭＳ ゴシック"/>
+                <w:b/>
+                <w:bCs/>
               </w:rPr>
               <w:t>アジャイル開発を目標とし、予定より前倒しで進めていくことを心がける</w:t>
             </w:r>
           </w:p>
-          <w:p wp14:textId="77777777">
-            <w:pPr>
-              <w:spacing w:line="400" w:lineRule="exact"/>
-              <w:jc w:val="left"/>
-              <w:rPr>
-                <w:rFonts w:ascii="ＭＳ ゴシック" w:hAnsi="ＭＳ ゴシック" w:eastAsia="ＭＳ ゴシック"/>
+          <w:p>
+            <w:pPr>
+              <w:spacing w:line="400" w:lineRule="exact"/>
+              <w:jc w:val="left"/>
+              <w:rPr>
+                <w:rFonts w:ascii="ＭＳ ゴシック" w:eastAsia="ＭＳ ゴシック" w:hAnsi="ＭＳ ゴシック"/>
                 <w:b/>
                 <w:szCs w:val="21"/>
               </w:rPr>
@@ -3429,23 +4997,23 @@
         </w:tc>
       </w:tr>
     </w:tbl>
-    <w:p xmlns:wp14="http://schemas.microsoft.com/office/word/2010/wordml" wp14:textId="77777777">
+    <w:p>
       <w:pPr>
         <w:jc w:val="left"/>
       </w:pPr>
     </w:p>
-    <w:p xmlns:wp14="http://schemas.microsoft.com/office/word/2010/wordml" wp14:textId="77777777">
+    <w:p>
       <w:pPr>
         <w:jc w:val="left"/>
       </w:pPr>
     </w:p>
-    <w:p xmlns:wp14="http://schemas.microsoft.com/office/word/2010/wordml" wp14:textId="77777777">
+    <w:p>
       <w:pPr>
         <w:jc w:val="left"/>
       </w:pPr>
     </w:p>
     <w:sectPr>
-      <w:pgSz w:w="11906" w:h="16838" w:orient="portrait" w:code="9"/>
+      <w:pgSz w:w="11906" w:h="16838" w:code="9"/>
       <w:pgMar w:top="851" w:right="1134" w:bottom="851" w:left="1134" w:header="851" w:footer="992" w:gutter="0"/>
       <w:cols w:space="425"/>
       <w:docGrid w:type="linesAndChars" w:linePitch="292" w:charSpace="-3426"/>
@@ -3457,14 +5025,14 @@
 <file path=word/endnotes.xml><?xml version="1.0" encoding="utf-8"?>
 <w:endnotes xmlns:wpc="http://schemas.microsoft.com/office/word/2010/wordprocessingCanvas" xmlns:cx="http://schemas.microsoft.com/office/drawing/2014/chartex" xmlns:cx1="http://schemas.microsoft.com/office/drawing/2015/9/8/chartex" xmlns:cx2="http://schemas.microsoft.com/office/drawing/2015/10/21/chartex" xmlns:cx3="http://schemas.microsoft.com/office/drawing/2016/5/9/chartex" xmlns:cx4="http://schemas.microsoft.com/office/drawing/2016/5/10/chartex" xmlns:cx5="http://schemas.microsoft.com/office/drawing/2016/5/11/chartex" xmlns:cx6="http://schemas.microsoft.com/office/drawing/2016/5/12/chartex" xmlns:cx7="http://schemas.microsoft.com/office/drawing/2016/5/13/chartex" xmlns:cx8="http://schemas.microsoft.com/office/drawing/2016/5/14/chartex" xmlns:mc="http://schemas.openxmlformats.org/markup-compatibility/2006" xmlns:aink="http://schemas.microsoft.com/office/drawing/2016/ink" xmlns:am3d="http://schemas.microsoft.com/office/drawing/2017/model3d" xmlns:o="urn:schemas-microsoft-com:office:office" xmlns:r="http://schemas.openxmlformats.org/officeDocument/2006/relationships" xmlns:m="http://schemas.openxmlformats.org/officeDocument/2006/math" xmlns:v="urn:schemas-microsoft-com:vml" xmlns:wp14="http://schemas.microsoft.com/office/word/2010/wordprocessingDrawing" xmlns:wp="http://schemas.openxmlformats.org/drawingml/2006/wordprocessingDrawing" xmlns:w10="urn:schemas-microsoft-com:office:word" xmlns:w="http://schemas.openxmlformats.org/wordprocessingml/2006/main" xmlns:w14="http://schemas.microsoft.com/office/word/2010/wordml" xmlns:w15="http://schemas.microsoft.com/office/word/2012/wordml" xmlns:w16cid="http://schemas.microsoft.com/office/word/2016/wordml/cid" xmlns:w16se="http://schemas.microsoft.com/office/word/2015/wordml/symex" xmlns:wpg="http://schemas.microsoft.com/office/word/2010/wordprocessingGroup" xmlns:wpi="http://schemas.microsoft.com/office/word/2010/wordprocessingInk" xmlns:wne="http://schemas.microsoft.com/office/word/2006/wordml" xmlns:wps="http://schemas.microsoft.com/office/word/2010/wordprocessingShape" mc:Ignorable="w14 w15 w16se w16cid wp14">
   <w:endnote w:type="separator" w:id="-1">
-    <w:p xmlns:wp14="http://schemas.microsoft.com/office/word/2010/wordml" wp14:textId="77777777">
+    <w:p>
       <w:r>
         <w:separator/>
       </w:r>
     </w:p>
   </w:endnote>
   <w:endnote w:type="continuationSeparator" w:id="0">
-    <w:p xmlns:wp14="http://schemas.microsoft.com/office/word/2010/wordml" wp14:textId="77777777">
+    <w:p>
       <w:r>
         <w:continuationSeparator/>
       </w:r>
@@ -3476,14 +5044,14 @@
 <file path=word/footnotes.xml><?xml version="1.0" encoding="utf-8"?>
 <w:footnotes xmlns:wpc="http://schemas.microsoft.com/office/word/2010/wordprocessingCanvas" xmlns:cx="http://schemas.microsoft.com/office/drawing/2014/chartex" xmlns:cx1="http://schemas.microsoft.com/office/drawing/2015/9/8/chartex" xmlns:cx2="http://schemas.microsoft.com/office/drawing/2015/10/21/chartex" xmlns:cx3="http://schemas.microsoft.com/office/drawing/2016/5/9/chartex" xmlns:cx4="http://schemas.microsoft.com/office/drawing/2016/5/10/chartex" xmlns:cx5="http://schemas.microsoft.com/office/drawing/2016/5/11/chartex" xmlns:cx6="http://schemas.microsoft.com/office/drawing/2016/5/12/chartex" xmlns:cx7="http://schemas.microsoft.com/office/drawing/2016/5/13/chartex" xmlns:cx8="http://schemas.microsoft.com/office/drawing/2016/5/14/chartex" xmlns:mc="http://schemas.openxmlformats.org/markup-compatibility/2006" xmlns:aink="http://schemas.microsoft.com/office/drawing/2016/ink" xmlns:am3d="http://schemas.microsoft.com/office/drawing/2017/model3d" xmlns:o="urn:schemas-microsoft-com:office:office" xmlns:r="http://schemas.openxmlformats.org/officeDocument/2006/relationships" xmlns:m="http://schemas.openxmlformats.org/officeDocument/2006/math" xmlns:v="urn:schemas-microsoft-com:vml" xmlns:wp14="http://schemas.microsoft.com/office/word/2010/wordprocessingDrawing" xmlns:wp="http://schemas.openxmlformats.org/drawingml/2006/wordprocessingDrawing" xmlns:w10="urn:schemas-microsoft-com:office:word" xmlns:w="http://schemas.openxmlformats.org/wordprocessingml/2006/main" xmlns:w14="http://schemas.microsoft.com/office/word/2010/wordml" xmlns:w15="http://schemas.microsoft.com/office/word/2012/wordml" xmlns:w16cid="http://schemas.microsoft.com/office/word/2016/wordml/cid" xmlns:w16se="http://schemas.microsoft.com/office/word/2015/wordml/symex" xmlns:wpg="http://schemas.microsoft.com/office/word/2010/wordprocessingGroup" xmlns:wpi="http://schemas.microsoft.com/office/word/2010/wordprocessingInk" xmlns:wne="http://schemas.microsoft.com/office/word/2006/wordml" xmlns:wps="http://schemas.microsoft.com/office/word/2010/wordprocessingShape" mc:Ignorable="w14 w15 w16se w16cid wp14">
   <w:footnote w:type="separator" w:id="-1">
-    <w:p xmlns:wp14="http://schemas.microsoft.com/office/word/2010/wordml" wp14:textId="77777777">
+    <w:p>
       <w:r>
         <w:separator/>
       </w:r>
     </w:p>
   </w:footnote>
   <w:footnote w:type="continuationSeparator" w:id="0">
-    <w:p xmlns:wp14="http://schemas.microsoft.com/office/word/2010/wordml" wp14:textId="77777777">
+    <w:p>
       <w:r>
         <w:continuationSeparator/>
       </w:r>
@@ -3494,321 +5062,6 @@
 
 <file path=word/numbering.xml><?xml version="1.0" encoding="utf-8"?>
 <w:numbering xmlns:wpc="http://schemas.microsoft.com/office/word/2010/wordprocessingCanvas" xmlns:cx="http://schemas.microsoft.com/office/drawing/2014/chartex" xmlns:cx1="http://schemas.microsoft.com/office/drawing/2015/9/8/chartex" xmlns:cx2="http://schemas.microsoft.com/office/drawing/2015/10/21/chartex" xmlns:cx3="http://schemas.microsoft.com/office/drawing/2016/5/9/chartex" xmlns:cx4="http://schemas.microsoft.com/office/drawing/2016/5/10/chartex" xmlns:cx5="http://schemas.microsoft.com/office/drawing/2016/5/11/chartex" xmlns:cx6="http://schemas.microsoft.com/office/drawing/2016/5/12/chartex" xmlns:cx7="http://schemas.microsoft.com/office/drawing/2016/5/13/chartex" xmlns:cx8="http://schemas.microsoft.com/office/drawing/2016/5/14/chartex" xmlns:mc="http://schemas.openxmlformats.org/markup-compatibility/2006" xmlns:aink="http://schemas.microsoft.com/office/drawing/2016/ink" xmlns:am3d="http://schemas.microsoft.com/office/drawing/2017/model3d" xmlns:o="urn:schemas-microsoft-com:office:office" xmlns:r="http://schemas.openxmlformats.org/officeDocument/2006/relationships" xmlns:m="http://schemas.openxmlformats.org/officeDocument/2006/math" xmlns:v="urn:schemas-microsoft-com:vml" xmlns:wp14="http://schemas.microsoft.com/office/word/2010/wordprocessingDrawing" xmlns:wp="http://schemas.openxmlformats.org/drawingml/2006/wordprocessingDrawing" xmlns:w10="urn:schemas-microsoft-com:office:word" xmlns:w="http://schemas.openxmlformats.org/wordprocessingml/2006/main" xmlns:w14="http://schemas.microsoft.com/office/word/2010/wordml" xmlns:w15="http://schemas.microsoft.com/office/word/2012/wordml" xmlns:w16cid="http://schemas.microsoft.com/office/word/2016/wordml/cid" xmlns:w16se="http://schemas.microsoft.com/office/word/2015/wordml/symex" xmlns:wpg="http://schemas.microsoft.com/office/word/2010/wordprocessingGroup" xmlns:wpi="http://schemas.microsoft.com/office/word/2010/wordprocessingInk" xmlns:wne="http://schemas.microsoft.com/office/word/2006/wordml" xmlns:wps="http://schemas.microsoft.com/office/word/2010/wordprocessingShape" mc:Ignorable="w14 w15 w16se w16cid wp14">
-  <w:abstractNum xmlns:w="http://schemas.openxmlformats.org/wordprocessingml/2006/main" w:abstractNumId="10">
-    <w:multiLevelType xmlns:w="http://schemas.openxmlformats.org/wordprocessingml/2006/main" w:val="hybridMultilevel"/>
-    <w:lvl xmlns:w="http://schemas.openxmlformats.org/wordprocessingml/2006/main" w:ilvl="0">
-      <w:start w:val="1"/>
-      <w:numFmt w:val="bullet"/>
-      <w:lvlText w:val=""/>
-      <w:lvlJc w:val="left"/>
-      <w:pPr>
-        <w:ind w:left="420" w:hanging="420"/>
-      </w:pPr>
-      <w:rPr>
-        <w:rFonts w:hint="default" w:ascii="Wingdings" w:hAnsi="Wingdings"/>
-      </w:rPr>
-    </w:lvl>
-    <w:lvl xmlns:w="http://schemas.openxmlformats.org/wordprocessingml/2006/main" w:ilvl="1">
-      <w:start w:val="1"/>
-      <w:numFmt w:val="bullet"/>
-      <w:lvlText w:val=""/>
-      <w:lvlJc w:val="left"/>
-      <w:pPr>
-        <w:ind w:left="840" w:hanging="420"/>
-      </w:pPr>
-      <w:rPr>
-        <w:rFonts w:hint="default" w:ascii="Wingdings" w:hAnsi="Wingdings"/>
-      </w:rPr>
-    </w:lvl>
-    <w:lvl xmlns:w="http://schemas.openxmlformats.org/wordprocessingml/2006/main" w:ilvl="2">
-      <w:start w:val="1"/>
-      <w:numFmt w:val="bullet"/>
-      <w:lvlText w:val=""/>
-      <w:lvlJc w:val="left"/>
-      <w:pPr>
-        <w:ind w:left="1260" w:hanging="420"/>
-      </w:pPr>
-      <w:rPr>
-        <w:rFonts w:hint="default" w:ascii="Wingdings" w:hAnsi="Wingdings"/>
-      </w:rPr>
-    </w:lvl>
-    <w:lvl xmlns:w="http://schemas.openxmlformats.org/wordprocessingml/2006/main" w:ilvl="3">
-      <w:start w:val="1"/>
-      <w:numFmt w:val="bullet"/>
-      <w:lvlText w:val=""/>
-      <w:lvlJc w:val="left"/>
-      <w:pPr>
-        <w:ind w:left="1680" w:hanging="420"/>
-      </w:pPr>
-      <w:rPr>
-        <w:rFonts w:hint="default" w:ascii="Symbol" w:hAnsi="Symbol"/>
-      </w:rPr>
-    </w:lvl>
-    <w:lvl xmlns:w="http://schemas.openxmlformats.org/wordprocessingml/2006/main" w:ilvl="4">
-      <w:start w:val="1"/>
-      <w:numFmt w:val="bullet"/>
-      <w:lvlText w:val="♦"/>
-      <w:lvlJc w:val="left"/>
-      <w:pPr>
-        <w:ind w:left="2100" w:hanging="420"/>
-      </w:pPr>
-      <w:rPr>
-        <w:rFonts w:hint="default" w:ascii="Courier New" w:hAnsi="Courier New"/>
-      </w:rPr>
-    </w:lvl>
-    <w:lvl xmlns:w="http://schemas.openxmlformats.org/wordprocessingml/2006/main" w:ilvl="5">
-      <w:start w:val="1"/>
-      <w:numFmt w:val="bullet"/>
-      <w:lvlText w:val=""/>
-      <w:lvlJc w:val="left"/>
-      <w:pPr>
-        <w:ind w:left="2520" w:hanging="420"/>
-      </w:pPr>
-      <w:rPr>
-        <w:rFonts w:hint="default" w:ascii="Wingdings" w:hAnsi="Wingdings"/>
-      </w:rPr>
-    </w:lvl>
-    <w:lvl xmlns:w="http://schemas.openxmlformats.org/wordprocessingml/2006/main" w:ilvl="6">
-      <w:start w:val="1"/>
-      <w:numFmt w:val="bullet"/>
-      <w:lvlText w:val=""/>
-      <w:lvlJc w:val="left"/>
-      <w:pPr>
-        <w:ind w:left="2940" w:hanging="420"/>
-      </w:pPr>
-      <w:rPr>
-        <w:rFonts w:hint="default" w:ascii="Wingdings" w:hAnsi="Wingdings"/>
-      </w:rPr>
-    </w:lvl>
-    <w:lvl xmlns:w="http://schemas.openxmlformats.org/wordprocessingml/2006/main" w:ilvl="7">
-      <w:start w:val="1"/>
-      <w:numFmt w:val="bullet"/>
-      <w:lvlText w:val=""/>
-      <w:lvlJc w:val="left"/>
-      <w:pPr>
-        <w:ind w:left="3360" w:hanging="420"/>
-      </w:pPr>
-      <w:rPr>
-        <w:rFonts w:hint="default" w:ascii="Symbol" w:hAnsi="Symbol"/>
-      </w:rPr>
-    </w:lvl>
-    <w:lvl xmlns:w="http://schemas.openxmlformats.org/wordprocessingml/2006/main" w:ilvl="8">
-      <w:start w:val="1"/>
-      <w:numFmt w:val="bullet"/>
-      <w:lvlText w:val="♦"/>
-      <w:lvlJc w:val="left"/>
-      <w:pPr>
-        <w:ind w:left="3780" w:hanging="420"/>
-      </w:pPr>
-      <w:rPr>
-        <w:rFonts w:hint="default" w:ascii="Courier New" w:hAnsi="Courier New"/>
-      </w:rPr>
-    </w:lvl>
-  </w:abstractNum>
-  <w:abstractNum xmlns:w="http://schemas.openxmlformats.org/wordprocessingml/2006/main" w:abstractNumId="9">
-    <w:multiLevelType xmlns:w="http://schemas.openxmlformats.org/wordprocessingml/2006/main" w:val="hybridMultilevel"/>
-    <w:lvl xmlns:w="http://schemas.openxmlformats.org/wordprocessingml/2006/main" w:ilvl="0">
-      <w:start w:val="1"/>
-      <w:numFmt w:val="bullet"/>
-      <w:lvlText w:val=""/>
-      <w:lvlJc w:val="left"/>
-      <w:pPr>
-        <w:ind w:left="420" w:hanging="420"/>
-      </w:pPr>
-      <w:rPr>
-        <w:rFonts w:hint="default" w:ascii="Wingdings" w:hAnsi="Wingdings"/>
-      </w:rPr>
-    </w:lvl>
-    <w:lvl xmlns:w="http://schemas.openxmlformats.org/wordprocessingml/2006/main" w:ilvl="1">
-      <w:start w:val="1"/>
-      <w:numFmt w:val="bullet"/>
-      <w:lvlText w:val="o"/>
-      <w:lvlJc w:val="left"/>
-      <w:pPr>
-        <w:ind w:left="840" w:hanging="420"/>
-      </w:pPr>
-      <w:rPr>
-        <w:rFonts w:hint="default" w:ascii="Courier New" w:hAnsi="Courier New"/>
-      </w:rPr>
-    </w:lvl>
-    <w:lvl xmlns:w="http://schemas.openxmlformats.org/wordprocessingml/2006/main" w:ilvl="2">
-      <w:start w:val="1"/>
-      <w:numFmt w:val="bullet"/>
-      <w:lvlText w:val=""/>
-      <w:lvlJc w:val="left"/>
-      <w:pPr>
-        <w:ind w:left="1260" w:hanging="420"/>
-      </w:pPr>
-      <w:rPr>
-        <w:rFonts w:hint="default" w:ascii="Wingdings" w:hAnsi="Wingdings"/>
-      </w:rPr>
-    </w:lvl>
-    <w:lvl xmlns:w="http://schemas.openxmlformats.org/wordprocessingml/2006/main" w:ilvl="3">
-      <w:start w:val="1"/>
-      <w:numFmt w:val="bullet"/>
-      <w:lvlText w:val=""/>
-      <w:lvlJc w:val="left"/>
-      <w:pPr>
-        <w:ind w:left="1680" w:hanging="420"/>
-      </w:pPr>
-      <w:rPr>
-        <w:rFonts w:hint="default" w:ascii="Symbol" w:hAnsi="Symbol"/>
-      </w:rPr>
-    </w:lvl>
-    <w:lvl xmlns:w="http://schemas.openxmlformats.org/wordprocessingml/2006/main" w:ilvl="4">
-      <w:start w:val="1"/>
-      <w:numFmt w:val="bullet"/>
-      <w:lvlText w:val="o"/>
-      <w:lvlJc w:val="left"/>
-      <w:pPr>
-        <w:ind w:left="2100" w:hanging="420"/>
-      </w:pPr>
-      <w:rPr>
-        <w:rFonts w:hint="default" w:ascii="Courier New" w:hAnsi="Courier New"/>
-      </w:rPr>
-    </w:lvl>
-    <w:lvl xmlns:w="http://schemas.openxmlformats.org/wordprocessingml/2006/main" w:ilvl="5">
-      <w:start w:val="1"/>
-      <w:numFmt w:val="bullet"/>
-      <w:lvlText w:val=""/>
-      <w:lvlJc w:val="left"/>
-      <w:pPr>
-        <w:ind w:left="2520" w:hanging="420"/>
-      </w:pPr>
-      <w:rPr>
-        <w:rFonts w:hint="default" w:ascii="Wingdings" w:hAnsi="Wingdings"/>
-      </w:rPr>
-    </w:lvl>
-    <w:lvl xmlns:w="http://schemas.openxmlformats.org/wordprocessingml/2006/main" w:ilvl="6">
-      <w:start w:val="1"/>
-      <w:numFmt w:val="bullet"/>
-      <w:lvlText w:val=""/>
-      <w:lvlJc w:val="left"/>
-      <w:pPr>
-        <w:ind w:left="2940" w:hanging="420"/>
-      </w:pPr>
-      <w:rPr>
-        <w:rFonts w:hint="default" w:ascii="Symbol" w:hAnsi="Symbol"/>
-      </w:rPr>
-    </w:lvl>
-    <w:lvl xmlns:w="http://schemas.openxmlformats.org/wordprocessingml/2006/main" w:ilvl="7">
-      <w:start w:val="1"/>
-      <w:numFmt w:val="bullet"/>
-      <w:lvlText w:val="o"/>
-      <w:lvlJc w:val="left"/>
-      <w:pPr>
-        <w:ind w:left="3360" w:hanging="420"/>
-      </w:pPr>
-      <w:rPr>
-        <w:rFonts w:hint="default" w:ascii="Courier New" w:hAnsi="Courier New"/>
-      </w:rPr>
-    </w:lvl>
-    <w:lvl xmlns:w="http://schemas.openxmlformats.org/wordprocessingml/2006/main" w:ilvl="8">
-      <w:start w:val="1"/>
-      <w:numFmt w:val="bullet"/>
-      <w:lvlText w:val=""/>
-      <w:lvlJc w:val="left"/>
-      <w:pPr>
-        <w:ind w:left="3780" w:hanging="420"/>
-      </w:pPr>
-      <w:rPr>
-        <w:rFonts w:hint="default" w:ascii="Wingdings" w:hAnsi="Wingdings"/>
-      </w:rPr>
-    </w:lvl>
-  </w:abstractNum>
-  <w:abstractNum xmlns:w="http://schemas.openxmlformats.org/wordprocessingml/2006/main" w:abstractNumId="8">
-    <w:multiLevelType xmlns:w="http://schemas.openxmlformats.org/wordprocessingml/2006/main" w:val="hybridMultilevel"/>
-    <w:lvl xmlns:w="http://schemas.openxmlformats.org/wordprocessingml/2006/main" w:ilvl="0">
-      <w:start w:val="1"/>
-      <w:numFmt w:val="decimal"/>
-      <w:lvlText w:val="%1."/>
-      <w:lvlJc w:val="left"/>
-      <w:pPr>
-        <w:ind w:left="420" w:hanging="420"/>
-      </w:pPr>
-      <w:rPr/>
-    </w:lvl>
-    <w:lvl xmlns:w="http://schemas.openxmlformats.org/wordprocessingml/2006/main" w:ilvl="1">
-      <w:start w:val="1"/>
-      <w:numFmt w:val="decimal"/>
-      <w:lvlText w:val="%1.%2."/>
-      <w:lvlJc w:val="left"/>
-      <w:pPr>
-        <w:ind w:left="840" w:hanging="420"/>
-      </w:pPr>
-      <w:rPr/>
-    </w:lvl>
-    <w:lvl xmlns:w="http://schemas.openxmlformats.org/wordprocessingml/2006/main" w:ilvl="2">
-      <w:start w:val="1"/>
-      <w:numFmt w:val="decimal"/>
-      <w:lvlText w:val="%1.%2.%3."/>
-      <w:lvlJc w:val="left"/>
-      <w:pPr>
-        <w:ind w:left="1260" w:hanging="420"/>
-      </w:pPr>
-      <w:rPr/>
-    </w:lvl>
-    <w:lvl xmlns:w="http://schemas.openxmlformats.org/wordprocessingml/2006/main" w:ilvl="3">
-      <w:start w:val="1"/>
-      <w:numFmt w:val="decimal"/>
-      <w:lvlText w:val="%1.%2.%3.%4."/>
-      <w:lvlJc w:val="left"/>
-      <w:pPr>
-        <w:ind w:left="1680" w:hanging="420"/>
-      </w:pPr>
-      <w:rPr/>
-    </w:lvl>
-    <w:lvl xmlns:w="http://schemas.openxmlformats.org/wordprocessingml/2006/main" w:ilvl="4">
-      <w:start w:val="1"/>
-      <w:numFmt w:val="decimal"/>
-      <w:lvlText w:val="%1.%2.%3.%4.%5."/>
-      <w:lvlJc w:val="left"/>
-      <w:pPr>
-        <w:ind w:left="2100" w:hanging="420"/>
-      </w:pPr>
-      <w:rPr/>
-    </w:lvl>
-    <w:lvl xmlns:w="http://schemas.openxmlformats.org/wordprocessingml/2006/main" w:ilvl="5">
-      <w:start w:val="1"/>
-      <w:numFmt w:val="decimal"/>
-      <w:lvlText w:val="%1.%2.%3.%4.%5.%6."/>
-      <w:lvlJc w:val="left"/>
-      <w:pPr>
-        <w:ind w:left="2520" w:hanging="420"/>
-      </w:pPr>
-      <w:rPr/>
-    </w:lvl>
-    <w:lvl xmlns:w="http://schemas.openxmlformats.org/wordprocessingml/2006/main" w:ilvl="6">
-      <w:start w:val="1"/>
-      <w:numFmt w:val="decimal"/>
-      <w:lvlText w:val="%1.%2.%3.%4.%5.%6.%7."/>
-      <w:lvlJc w:val="left"/>
-      <w:pPr>
-        <w:ind w:left="2940" w:hanging="420"/>
-      </w:pPr>
-      <w:rPr/>
-    </w:lvl>
-    <w:lvl xmlns:w="http://schemas.openxmlformats.org/wordprocessingml/2006/main" w:ilvl="7">
-      <w:start w:val="1"/>
-      <w:numFmt w:val="decimal"/>
-      <w:lvlText w:val="%1.%2.%3.%4.%5.%6.%7.%8."/>
-      <w:lvlJc w:val="left"/>
-      <w:pPr>
-        <w:ind w:left="3360" w:hanging="420"/>
-      </w:pPr>
-      <w:rPr/>
-    </w:lvl>
-    <w:lvl xmlns:w="http://schemas.openxmlformats.org/wordprocessingml/2006/main" w:ilvl="8">
-      <w:start w:val="1"/>
-      <w:numFmt w:val="decimal"/>
-      <w:lvlText w:val="%1.%2.%3.%4.%5.%6.%7.%8.%9."/>
-      <w:lvlJc w:val="left"/>
-      <w:pPr>
-        <w:ind w:left="3780" w:hanging="420"/>
-      </w:pPr>
-      <w:rPr/>
-    </w:lvl>
-  </w:abstractNum>
   <w:abstractNum w:abstractNumId="0" w15:restartNumberingAfterBreak="0">
     <w:nsid w:val="081A6FC2"/>
     <w:multiLevelType w:val="hybridMultilevel"/>
@@ -3896,6 +5149,92 @@
     </w:lvl>
   </w:abstractNum>
   <w:abstractNum w:abstractNumId="1" w15:restartNumberingAfterBreak="0">
+    <w:nsid w:val="0BD63E5C"/>
+    <w:multiLevelType w:val="multilevel"/>
+    <w:tmpl w:val="DF88103C"/>
+    <w:lvl w:ilvl="0">
+      <w:start w:val="1"/>
+      <w:numFmt w:val="decimal"/>
+      <w:lvlText w:val="%1."/>
+      <w:lvlJc w:val="left"/>
+      <w:pPr>
+        <w:ind w:left="420" w:hanging="420"/>
+      </w:pPr>
+    </w:lvl>
+    <w:lvl w:ilvl="1">
+      <w:start w:val="1"/>
+      <w:numFmt w:val="decimal"/>
+      <w:lvlText w:val="%1.%2."/>
+      <w:lvlJc w:val="left"/>
+      <w:pPr>
+        <w:ind w:left="840" w:hanging="420"/>
+      </w:pPr>
+    </w:lvl>
+    <w:lvl w:ilvl="2">
+      <w:start w:val="1"/>
+      <w:numFmt w:val="decimal"/>
+      <w:lvlText w:val="%1.%2.%3."/>
+      <w:lvlJc w:val="left"/>
+      <w:pPr>
+        <w:ind w:left="1260" w:hanging="420"/>
+      </w:pPr>
+    </w:lvl>
+    <w:lvl w:ilvl="3">
+      <w:start w:val="1"/>
+      <w:numFmt w:val="decimal"/>
+      <w:lvlText w:val="%1.%2.%3.%4."/>
+      <w:lvlJc w:val="left"/>
+      <w:pPr>
+        <w:ind w:left="1680" w:hanging="420"/>
+      </w:pPr>
+    </w:lvl>
+    <w:lvl w:ilvl="4">
+      <w:start w:val="1"/>
+      <w:numFmt w:val="decimal"/>
+      <w:lvlText w:val="%1.%2.%3.%4.%5."/>
+      <w:lvlJc w:val="left"/>
+      <w:pPr>
+        <w:ind w:left="2100" w:hanging="420"/>
+      </w:pPr>
+    </w:lvl>
+    <w:lvl w:ilvl="5">
+      <w:start w:val="1"/>
+      <w:numFmt w:val="decimal"/>
+      <w:lvlText w:val="%1.%2.%3.%4.%5.%6."/>
+      <w:lvlJc w:val="left"/>
+      <w:pPr>
+        <w:ind w:left="2520" w:hanging="420"/>
+      </w:pPr>
+    </w:lvl>
+    <w:lvl w:ilvl="6">
+      <w:start w:val="1"/>
+      <w:numFmt w:val="decimal"/>
+      <w:lvlText w:val="%1.%2.%3.%4.%5.%6.%7."/>
+      <w:lvlJc w:val="left"/>
+      <w:pPr>
+        <w:ind w:left="2940" w:hanging="420"/>
+      </w:pPr>
+    </w:lvl>
+    <w:lvl w:ilvl="7">
+      <w:start w:val="1"/>
+      <w:numFmt w:val="decimal"/>
+      <w:lvlText w:val="%1.%2.%3.%4.%5.%6.%7.%8."/>
+      <w:lvlJc w:val="left"/>
+      <w:pPr>
+        <w:ind w:left="3360" w:hanging="420"/>
+      </w:pPr>
+    </w:lvl>
+    <w:lvl w:ilvl="8">
+      <w:start w:val="1"/>
+      <w:numFmt w:val="decimal"/>
+      <w:lvlText w:val="%1.%2.%3.%4.%5.%6.%7.%8.%9."/>
+      <w:lvlJc w:val="left"/>
+      <w:pPr>
+        <w:ind w:left="3780" w:hanging="420"/>
+      </w:pPr>
+    </w:lvl>
+  </w:abstractNum>
+  <w:abstractNum w:abstractNumId="2" w15:restartNumberingAfterBreak="0">
     <w:nsid w:val="12614994"/>
     <w:multiLevelType w:val="hybridMultilevel"/>
     <w:tmpl w:val="DB420938"/>
@@ -3981,7 +5320,7 @@
       </w:pPr>
     </w:lvl>
   </w:abstractNum>
-  <w:abstractNum w:abstractNumId="2" w15:restartNumberingAfterBreak="0">
+  <w:abstractNum w:abstractNumId="3" w15:restartNumberingAfterBreak="0">
     <w:nsid w:val="19DC3892"/>
     <w:multiLevelType w:val="hybridMultilevel"/>
     <w:tmpl w:val="DB46C5A8"/>
@@ -4067,7 +5406,7 @@
       </w:pPr>
     </w:lvl>
   </w:abstractNum>
-  <w:abstractNum w:abstractNumId="3" w15:restartNumberingAfterBreak="0">
+  <w:abstractNum w:abstractNumId="4" w15:restartNumberingAfterBreak="0">
     <w:nsid w:val="1BCB62DE"/>
     <w:multiLevelType w:val="hybridMultilevel"/>
     <w:tmpl w:val="6A5CB080"/>
@@ -4156,7 +5495,233 @@
       </w:pPr>
     </w:lvl>
   </w:abstractNum>
-  <w:abstractNum w:abstractNumId="4" w15:restartNumberingAfterBreak="0">
+  <w:abstractNum w:abstractNumId="5" w15:restartNumberingAfterBreak="0">
+    <w:nsid w:val="48E128B8"/>
+    <w:multiLevelType w:val="hybridMultilevel"/>
+    <w:tmpl w:val="A7946650"/>
+    <w:lvl w:ilvl="0" w:tplc="82A44C82">
+      <w:start w:val="1"/>
+      <w:numFmt w:val="bullet"/>
+      <w:lvlText w:val=""/>
+      <w:lvlJc w:val="left"/>
+      <w:pPr>
+        <w:ind w:left="420" w:hanging="420"/>
+      </w:pPr>
+      <w:rPr>
+        <w:rFonts w:ascii="Wingdings" w:hAnsi="Wingdings" w:hint="default"/>
+      </w:rPr>
+    </w:lvl>
+    <w:lvl w:ilvl="1" w:tplc="6C9C1098">
+      <w:start w:val="1"/>
+      <w:numFmt w:val="bullet"/>
+      <w:lvlText w:val=""/>
+      <w:lvlJc w:val="left"/>
+      <w:pPr>
+        <w:ind w:left="840" w:hanging="420"/>
+      </w:pPr>
+      <w:rPr>
+        <w:rFonts w:ascii="Wingdings" w:hAnsi="Wingdings" w:hint="default"/>
+      </w:rPr>
+    </w:lvl>
+    <w:lvl w:ilvl="2" w:tplc="D3FCF032">
+      <w:start w:val="1"/>
+      <w:numFmt w:val="bullet"/>
+      <w:lvlText w:val=""/>
+      <w:lvlJc w:val="left"/>
+      <w:pPr>
+        <w:ind w:left="1260" w:hanging="420"/>
+      </w:pPr>
+      <w:rPr>
+        <w:rFonts w:ascii="Wingdings" w:hAnsi="Wingdings" w:hint="default"/>
+      </w:rPr>
+    </w:lvl>
+    <w:lvl w:ilvl="3" w:tplc="34C4B9F2">
+      <w:start w:val="1"/>
+      <w:numFmt w:val="bullet"/>
+      <w:lvlText w:val=""/>
+      <w:lvlJc w:val="left"/>
+      <w:pPr>
+        <w:ind w:left="1680" w:hanging="420"/>
+      </w:pPr>
+      <w:rPr>
+        <w:rFonts w:ascii="Symbol" w:hAnsi="Symbol" w:hint="default"/>
+      </w:rPr>
+    </w:lvl>
+    <w:lvl w:ilvl="4" w:tplc="E8CC6A90">
+      <w:start w:val="1"/>
+      <w:numFmt w:val="bullet"/>
+      <w:lvlText w:val="♦"/>
+      <w:lvlJc w:val="left"/>
+      <w:pPr>
+        <w:ind w:left="2100" w:hanging="420"/>
+      </w:pPr>
+      <w:rPr>
+        <w:rFonts w:ascii="Courier New" w:hAnsi="Courier New" w:hint="default"/>
+      </w:rPr>
+    </w:lvl>
+    <w:lvl w:ilvl="5" w:tplc="724EA6BA">
+      <w:start w:val="1"/>
+      <w:numFmt w:val="bullet"/>
+      <w:lvlText w:val=""/>
+      <w:lvlJc w:val="left"/>
+      <w:pPr>
+        <w:ind w:left="2520" w:hanging="420"/>
+      </w:pPr>
+      <w:rPr>
+        <w:rFonts w:ascii="Wingdings" w:hAnsi="Wingdings" w:hint="default"/>
+      </w:rPr>
+    </w:lvl>
+    <w:lvl w:ilvl="6" w:tplc="DDFC853E">
+      <w:start w:val="1"/>
+      <w:numFmt w:val="bullet"/>
+      <w:lvlText w:val=""/>
+      <w:lvlJc w:val="left"/>
+      <w:pPr>
+        <w:ind w:left="2940" w:hanging="420"/>
+      </w:pPr>
+      <w:rPr>
+        <w:rFonts w:ascii="Wingdings" w:hAnsi="Wingdings" w:hint="default"/>
+      </w:rPr>
+    </w:lvl>
+    <w:lvl w:ilvl="7" w:tplc="05F4B876">
+      <w:start w:val="1"/>
+      <w:numFmt w:val="bullet"/>
+      <w:lvlText w:val=""/>
+      <w:lvlJc w:val="left"/>
+      <w:pPr>
+        <w:ind w:left="3360" w:hanging="420"/>
+      </w:pPr>
+      <w:rPr>
+        <w:rFonts w:ascii="Symbol" w:hAnsi="Symbol" w:hint="default"/>
+      </w:rPr>
+    </w:lvl>
+    <w:lvl w:ilvl="8" w:tplc="3C54B7A4">
+      <w:start w:val="1"/>
+      <w:numFmt w:val="bullet"/>
+      <w:lvlText w:val="♦"/>
+      <w:lvlJc w:val="left"/>
+      <w:pPr>
+        <w:ind w:left="3780" w:hanging="420"/>
+      </w:pPr>
+      <w:rPr>
+        <w:rFonts w:ascii="Courier New" w:hAnsi="Courier New" w:hint="default"/>
+      </w:rPr>
+    </w:lvl>
+  </w:abstractNum>
+  <w:abstractNum w:abstractNumId="6" w15:restartNumberingAfterBreak="0">
+    <w:nsid w:val="4BBB12BD"/>
+    <w:multiLevelType w:val="hybridMultilevel"/>
+    <w:tmpl w:val="2D6853C8"/>
+    <w:lvl w:ilvl="0" w:tplc="735E5062">
+      <w:start w:val="1"/>
+      <w:numFmt w:val="bullet"/>
+      <w:lvlText w:val=""/>
+      <w:lvlJc w:val="left"/>
+      <w:pPr>
+        <w:ind w:left="420" w:hanging="420"/>
+      </w:pPr>
+      <w:rPr>
+        <w:rFonts w:ascii="Wingdings" w:hAnsi="Wingdings" w:hint="default"/>
+      </w:rPr>
+    </w:lvl>
+    <w:lvl w:ilvl="1" w:tplc="0FD016CE">
+      <w:start w:val="1"/>
+      <w:numFmt w:val="bullet"/>
+      <w:lvlText w:val="o"/>
+      <w:lvlJc w:val="left"/>
+      <w:pPr>
+        <w:ind w:left="840" w:hanging="420"/>
+      </w:pPr>
+      <w:rPr>
+        <w:rFonts w:ascii="Courier New" w:hAnsi="Courier New" w:hint="default"/>
+      </w:rPr>
+    </w:lvl>
+    <w:lvl w:ilvl="2" w:tplc="24180562">
+      <w:start w:val="1"/>
+      <w:numFmt w:val="bullet"/>
+      <w:lvlText w:val=""/>
+      <w:lvlJc w:val="left"/>
+      <w:pPr>
+        <w:ind w:left="1260" w:hanging="420"/>
+      </w:pPr>
+      <w:rPr>
+        <w:rFonts w:ascii="Wingdings" w:hAnsi="Wingdings" w:hint="default"/>
+      </w:rPr>
+    </w:lvl>
+    <w:lvl w:ilvl="3" w:tplc="EA72DEEE">
+      <w:start w:val="1"/>
+      <w:numFmt w:val="bullet"/>
+      <w:lvlText w:val=""/>
+      <w:lvlJc w:val="left"/>
+      <w:pPr>
+        <w:ind w:left="1680" w:hanging="420"/>
+      </w:pPr>
+      <w:rPr>
+        <w:rFonts w:ascii="Symbol" w:hAnsi="Symbol" w:hint="default"/>
+      </w:rPr>
+    </w:lvl>
+    <w:lvl w:ilvl="4" w:tplc="CF6AA0FE">
+      <w:start w:val="1"/>
+      <w:numFmt w:val="bullet"/>
+      <w:lvlText w:val="o"/>
+      <w:lvlJc w:val="left"/>
+      <w:pPr>
+        <w:ind w:left="2100" w:hanging="420"/>
+      </w:pPr>
+      <w:rPr>
+        <w:rFonts w:ascii="Courier New" w:hAnsi="Courier New" w:hint="default"/>
+      </w:rPr>
+    </w:lvl>
+    <w:lvl w:ilvl="5" w:tplc="B5DAFC36">
+      <w:start w:val="1"/>
+      <w:numFmt w:val="bullet"/>
+      <w:lvlText w:val=""/>
+      <w:lvlJc w:val="left"/>
+      <w:pPr>
+        <w:ind w:left="2520" w:hanging="420"/>
+      </w:pPr>
+      <w:rPr>
+        <w:rFonts w:ascii="Wingdings" w:hAnsi="Wingdings" w:hint="default"/>
+      </w:rPr>
+    </w:lvl>
+    <w:lvl w:ilvl="6" w:tplc="464096BC">
+      <w:start w:val="1"/>
+      <w:numFmt w:val="bullet"/>
+      <w:lvlText w:val=""/>
+      <w:lvlJc w:val="left"/>
+      <w:pPr>
+        <w:ind w:left="2940" w:hanging="420"/>
+      </w:pPr>
+      <w:rPr>
+        <w:rFonts w:ascii="Symbol" w:hAnsi="Symbol" w:hint="default"/>
+      </w:rPr>
+    </w:lvl>
+    <w:lvl w:ilvl="7" w:tplc="391082DC">
+      <w:start w:val="1"/>
+      <w:numFmt w:val="bullet"/>
+      <w:lvlText w:val="o"/>
+      <w:lvlJc w:val="left"/>
+      <w:pPr>
+        <w:ind w:left="3360" w:hanging="420"/>
+      </w:pPr>
+      <w:rPr>
+        <w:rFonts w:ascii="Courier New" w:hAnsi="Courier New" w:hint="default"/>
+      </w:rPr>
+    </w:lvl>
+    <w:lvl w:ilvl="8" w:tplc="A4E42B0E">
+      <w:start w:val="1"/>
+      <w:numFmt w:val="bullet"/>
+      <w:lvlText w:val=""/>
+      <w:lvlJc w:val="left"/>
+      <w:pPr>
+        <w:ind w:left="3780" w:hanging="420"/>
+      </w:pPr>
+      <w:rPr>
+        <w:rFonts w:ascii="Wingdings" w:hAnsi="Wingdings" w:hint="default"/>
+      </w:rPr>
+    </w:lvl>
+  </w:abstractNum>
+  <w:abstractNum w:abstractNumId="7" w15:restartNumberingAfterBreak="0">
     <w:nsid w:val="57B32C14"/>
     <w:multiLevelType w:val="hybridMultilevel"/>
     <w:tmpl w:val="8A14BE5E"/>
@@ -4242,7 +5807,7 @@
       </w:pPr>
     </w:lvl>
   </w:abstractNum>
-  <w:abstractNum w:abstractNumId="5" w15:restartNumberingAfterBreak="0">
+  <w:abstractNum w:abstractNumId="8" w15:restartNumberingAfterBreak="0">
     <w:nsid w:val="69467EA4"/>
     <w:multiLevelType w:val="hybridMultilevel"/>
     <w:tmpl w:val="667AD6AE"/>
@@ -4328,7 +5893,7 @@
       </w:pPr>
     </w:lvl>
   </w:abstractNum>
-  <w:abstractNum w:abstractNumId="6" w15:restartNumberingAfterBreak="0">
+  <w:abstractNum w:abstractNumId="9" w15:restartNumberingAfterBreak="0">
     <w:nsid w:val="69C74263"/>
     <w:multiLevelType w:val="hybridMultilevel"/>
     <w:tmpl w:val="454CFE96"/>
@@ -4414,7 +5979,7 @@
       </w:pPr>
     </w:lvl>
   </w:abstractNum>
-  <w:abstractNum w:abstractNumId="7" w15:restartNumberingAfterBreak="0">
+  <w:abstractNum w:abstractNumId="10" w15:restartNumberingAfterBreak="0">
     <w:nsid w:val="7CEB237C"/>
     <w:multiLevelType w:val="hybridMultilevel"/>
     <w:tmpl w:val="EFC4F8FC"/>
@@ -4500,48 +6065,48 @@
       </w:pPr>
     </w:lvl>
   </w:abstractNum>
-  <w:num w:numId="11">
+  <w:num w:numId="1">
+    <w:abstractNumId w:val="5"/>
+  </w:num>
+  <w:num w:numId="2">
+    <w:abstractNumId w:val="6"/>
+  </w:num>
+  <w:num w:numId="3">
+    <w:abstractNumId w:val="1"/>
+  </w:num>
+  <w:num w:numId="4">
+    <w:abstractNumId w:val="4"/>
+  </w:num>
+  <w:num w:numId="5">
+    <w:abstractNumId w:val="2"/>
+  </w:num>
+  <w:num w:numId="6">
+    <w:abstractNumId w:val="8"/>
+  </w:num>
+  <w:num w:numId="7">
     <w:abstractNumId w:val="10"/>
   </w:num>
-  <w:num w:numId="10">
-    <w:abstractNumId w:val="9"/>
+  <w:num w:numId="8">
+    <w:abstractNumId w:val="0"/>
   </w:num>
   <w:num w:numId="9">
-    <w:abstractNumId w:val="8"/>
-  </w:num>
-  <w:num w:numId="1">
     <w:abstractNumId w:val="3"/>
   </w:num>
-  <w:num w:numId="2">
-    <w:abstractNumId w:val="1"/>
-  </w:num>
-  <w:num w:numId="3">
-    <w:abstractNumId w:val="5"/>
-  </w:num>
-  <w:num w:numId="4">
+  <w:num w:numId="10">
     <w:abstractNumId w:val="7"/>
   </w:num>
-  <w:num w:numId="5">
-    <w:abstractNumId w:val="0"/>
-  </w:num>
-  <w:num w:numId="6">
-    <w:abstractNumId w:val="2"/>
-  </w:num>
-  <w:num w:numId="7">
-    <w:abstractNumId w:val="4"/>
-  </w:num>
-  <w:num w:numId="8">
-    <w:abstractNumId w:val="6"/>
+  <w:num w:numId="11">
+    <w:abstractNumId w:val="9"/>
   </w:num>
 </w:numbering>
 </file>
 
 <file path=word/styles.xml><?xml version="1.0" encoding="utf-8"?>
-<w:styles xmlns:wp14="http://schemas.microsoft.com/office/word/2010/wordprocessingDrawing" xmlns:mc="http://schemas.openxmlformats.org/markup-compatibility/2006" xmlns:r="http://schemas.openxmlformats.org/officeDocument/2006/relationships" xmlns:w="http://schemas.openxmlformats.org/wordprocessingml/2006/main" xmlns:w14="http://schemas.microsoft.com/office/word/2010/wordml" xmlns:w15="http://schemas.microsoft.com/office/word/2012/wordml" xmlns:w16cid="http://schemas.microsoft.com/office/word/2016/wordml/cid" xmlns:w16se="http://schemas.microsoft.com/office/word/2015/wordml/symex" mc:Ignorable="w14 w15 w16se w16cid wp14">
+<w:styles xmlns:mc="http://schemas.openxmlformats.org/markup-compatibility/2006" xmlns:r="http://schemas.openxmlformats.org/officeDocument/2006/relationships" xmlns:w="http://schemas.openxmlformats.org/wordprocessingml/2006/main" xmlns:w14="http://schemas.microsoft.com/office/word/2010/wordml" xmlns:w15="http://schemas.microsoft.com/office/word/2012/wordml" xmlns:w16cid="http://schemas.microsoft.com/office/word/2016/wordml/cid" xmlns:w16se="http://schemas.microsoft.com/office/word/2015/wordml/symex" mc:Ignorable="w14 w15 w16se w16cid">
   <w:docDefaults>
     <w:rPrDefault>
       <w:rPr>
-        <w:rFonts w:ascii="Century" w:hAnsi="Century" w:eastAsia="ＭＳ 明朝" w:cs="Times New Roman"/>
+        <w:rFonts w:ascii="Century" w:eastAsia="ＭＳ 明朝" w:hAnsi="Century" w:cs="Times New Roman"/>
         <w:lang w:val="en-US" w:eastAsia="ja-JP" w:bidi="ar-SA"/>
       </w:rPr>
     </w:rPrDefault>
@@ -4636,7 +6201,7 @@
     <w:lsdException w:name="E-mail Signature" w:semiHidden="1" w:unhideWhenUsed="1"/>
     <w:lsdException w:name="HTML Top of Form" w:semiHidden="1" w:unhideWhenUsed="1"/>
     <w:lsdException w:name="HTML Bottom of Form" w:semiHidden="1" w:unhideWhenUsed="1"/>
-    <w:lsdException w:name="Normal (Web)" w:uiPriority="99" w:semiHidden="1" w:unhideWhenUsed="1"/>
+    <w:lsdException w:name="Normal (Web)" w:semiHidden="1" w:uiPriority="99" w:unhideWhenUsed="1"/>
     <w:lsdException w:name="HTML Acronym" w:semiHidden="1" w:unhideWhenUsed="1"/>
     <w:lsdException w:name="HTML Address" w:semiHidden="1" w:unhideWhenUsed="1"/>
     <w:lsdException w:name="HTML Cite" w:semiHidden="1" w:unhideWhenUsed="1"/>
@@ -4697,7 +6262,7 @@
     <w:lsdException w:name="Table Web 3" w:semiHidden="1" w:unhideWhenUsed="1"/>
     <w:lsdException w:name="Balloon Text" w:semiHidden="1" w:unhideWhenUsed="1"/>
     <w:lsdException w:name="Table Theme" w:semiHidden="1" w:unhideWhenUsed="1"/>
-    <w:lsdException w:name="Placeholder Text" w:uiPriority="99" w:semiHidden="1"/>
+    <w:lsdException w:name="Placeholder Text" w:semiHidden="1" w:uiPriority="99"/>
     <w:lsdException w:name="No Spacing" w:uiPriority="1" w:qFormat="1"/>
     <w:lsdException w:name="Light Shading" w:uiPriority="60"/>
     <w:lsdException w:name="Light List" w:uiPriority="61"/>
@@ -4719,7 +6284,7 @@
     <w:lsdException w:name="Medium Shading 1 Accent 1" w:uiPriority="63"/>
     <w:lsdException w:name="Medium Shading 2 Accent 1" w:uiPriority="64"/>
     <w:lsdException w:name="Medium List 1 Accent 1" w:uiPriority="65"/>
-    <w:lsdException w:name="Revision" w:uiPriority="99" w:semiHidden="1"/>
+    <w:lsdException w:name="Revision" w:semiHidden="1" w:uiPriority="99"/>
     <w:lsdException w:name="List Paragraph" w:uiPriority="34" w:qFormat="1"/>
     <w:lsdException w:name="Quote" w:uiPriority="29" w:qFormat="1"/>
     <w:lsdException w:name="Intense Quote" w:uiPriority="30" w:qFormat="1"/>
@@ -4806,8 +6371,8 @@
     <w:lsdException w:name="Subtle Reference" w:uiPriority="31" w:qFormat="1"/>
     <w:lsdException w:name="Intense Reference" w:uiPriority="32" w:qFormat="1"/>
     <w:lsdException w:name="Book Title" w:uiPriority="33" w:qFormat="1"/>
-    <w:lsdException w:name="Bibliography" w:uiPriority="37" w:semiHidden="1" w:unhideWhenUsed="1"/>
-    <w:lsdException w:name="TOC Heading" w:uiPriority="39" w:semiHidden="1" w:unhideWhenUsed="1" w:qFormat="1"/>
+    <w:lsdException w:name="Bibliography" w:semiHidden="1" w:uiPriority="37" w:unhideWhenUsed="1"/>
+    <w:lsdException w:name="TOC Heading" w:semiHidden="1" w:uiPriority="39" w:unhideWhenUsed="1" w:qFormat="1"/>
     <w:lsdException w:name="Plain Table 1" w:uiPriority="41"/>
     <w:lsdException w:name="Plain Table 2" w:uiPriority="42"/>
     <w:lsdException w:name="Plain Table 3" w:uiPriority="43"/>
@@ -4912,12 +6477,12 @@
     <w:lsdException w:name="List Table 5 Dark Accent 6" w:uiPriority="50"/>
     <w:lsdException w:name="List Table 6 Colorful Accent 6" w:uiPriority="51"/>
     <w:lsdException w:name="List Table 7 Colorful Accent 6" w:uiPriority="52"/>
-    <w:lsdException w:name="Mention" w:uiPriority="99" w:semiHidden="1" w:unhideWhenUsed="1"/>
-    <w:lsdException w:name="Smart Hyperlink" w:uiPriority="99" w:semiHidden="1" w:unhideWhenUsed="1"/>
-    <w:lsdException w:name="Hashtag" w:uiPriority="99" w:semiHidden="1" w:unhideWhenUsed="1"/>
-    <w:lsdException w:name="Unresolved Mention" w:uiPriority="99" w:semiHidden="1" w:unhideWhenUsed="1"/>
+    <w:lsdException w:name="Mention" w:semiHidden="1" w:uiPriority="99" w:unhideWhenUsed="1"/>
+    <w:lsdException w:name="Smart Hyperlink" w:semiHidden="1" w:uiPriority="99" w:unhideWhenUsed="1"/>
+    <w:lsdException w:name="Hashtag" w:semiHidden="1" w:uiPriority="99" w:unhideWhenUsed="1"/>
+    <w:lsdException w:name="Unresolved Mention" w:semiHidden="1" w:uiPriority="99" w:unhideWhenUsed="1"/>
   </w:latentStyles>
-  <w:style w:type="paragraph" w:styleId="a" w:default="1">
+  <w:style w:type="paragraph" w:default="1" w:styleId="a">
     <w:name w:val="Normal"/>
     <w:qFormat/>
     <w:pPr>
@@ -4930,13 +6495,13 @@
       <w:szCs w:val="24"/>
     </w:rPr>
   </w:style>
-  <w:style w:type="character" w:styleId="a0" w:default="1">
+  <w:style w:type="character" w:default="1" w:styleId="a0">
     <w:name w:val="Default Paragraph Font"/>
     <w:uiPriority w:val="1"/>
     <w:semiHidden/>
     <w:unhideWhenUsed/>
   </w:style>
-  <w:style w:type="table" w:styleId="a1" w:default="1">
+  <w:style w:type="table" w:default="1" w:styleId="a1">
     <w:name w:val="Normal Table"/>
     <w:uiPriority w:val="99"/>
     <w:semiHidden/>
@@ -4951,7 +6516,7 @@
       </w:tblCellMar>
     </w:tblPr>
   </w:style>
-  <w:style w:type="numbering" w:styleId="a2" w:default="1">
+  <w:style w:type="numbering" w:default="1" w:styleId="a2">
     <w:name w:val="No List"/>
     <w:uiPriority w:val="99"/>
     <w:semiHidden/>
@@ -4963,7 +6528,7 @@
     <w:semiHidden/>
     <w:rsid w:val="006375ED"/>
     <w:rPr>
-      <w:rFonts w:ascii="Arial" w:hAnsi="Arial" w:eastAsia="ＭＳ ゴシック"/>
+      <w:rFonts w:ascii="Arial" w:eastAsia="ＭＳ ゴシック" w:hAnsi="Arial"/>
       <w:sz w:val="18"/>
       <w:szCs w:val="18"/>
     </w:rPr>
@@ -4978,12 +6543,12 @@
     </w:pPr>
     <w:tblPr>
       <w:tblBorders>
-        <w:top w:val="single" w:color="auto" w:sz="4" w:space="0"/>
-        <w:left w:val="single" w:color="auto" w:sz="4" w:space="0"/>
-        <w:bottom w:val="single" w:color="auto" w:sz="4" w:space="0"/>
-        <w:right w:val="single" w:color="auto" w:sz="4" w:space="0"/>
-        <w:insideH w:val="single" w:color="auto" w:sz="4" w:space="0"/>
-        <w:insideV w:val="single" w:color="auto" w:sz="4" w:space="0"/>
+        <w:top w:val="single" w:sz="4" w:space="0" w:color="auto"/>
+        <w:left w:val="single" w:sz="4" w:space="0" w:color="auto"/>
+        <w:bottom w:val="single" w:sz="4" w:space="0" w:color="auto"/>
+        <w:right w:val="single" w:sz="4" w:space="0" w:color="auto"/>
+        <w:insideH w:val="single" w:sz="4" w:space="0" w:color="auto"/>
+        <w:insideV w:val="single" w:sz="4" w:space="0" w:color="auto"/>
       </w:tblBorders>
     </w:tblPr>
   </w:style>
@@ -5000,7 +6565,7 @@
       <w:snapToGrid w:val="0"/>
     </w:pPr>
   </w:style>
-  <w:style w:type="character" w:styleId="a6" w:customStyle="1">
+  <w:style w:type="character" w:customStyle="1" w:styleId="a6">
     <w:name w:val="ヘッダー (文字)"/>
     <w:basedOn w:val="a0"/>
     <w:link w:val="a5"/>
@@ -5024,7 +6589,7 @@
       <w:snapToGrid w:val="0"/>
     </w:pPr>
   </w:style>
-  <w:style w:type="character" w:styleId="a8" w:customStyle="1">
+  <w:style w:type="character" w:customStyle="1" w:styleId="a8">
     <w:name w:val="フッター (文字)"/>
     <w:basedOn w:val="a0"/>
     <w:link w:val="a7"/>
@@ -5042,7 +6607,7 @@
     <w:qFormat/>
     <w:rsid w:val="00964E4D"/>
     <w:pPr>
-      <w:ind w:left="840" w:leftChars="400"/>
+      <w:ind w:leftChars="400" w:left="840"/>
     </w:pPr>
   </w:style>
   <w:style w:type="paragraph" w:styleId="Web">
@@ -5058,17 +6623,17 @@
       <w:jc w:val="left"/>
     </w:pPr>
     <w:rPr>
-      <w:rFonts w:ascii="ＭＳ Ｐゴシック" w:hAnsi="ＭＳ Ｐゴシック" w:eastAsia="ＭＳ Ｐゴシック" w:cs="ＭＳ Ｐゴシック"/>
+      <w:rFonts w:ascii="ＭＳ Ｐゴシック" w:eastAsia="ＭＳ Ｐゴシック" w:hAnsi="ＭＳ Ｐゴシック" w:cs="ＭＳ Ｐゴシック"/>
       <w:kern w:val="0"/>
       <w:sz w:val="24"/>
     </w:rPr>
   </w:style>
-  <w:style w:type="character" w:styleId="normaltextrun" w:customStyle="1">
+  <w:style w:type="character" w:customStyle="1" w:styleId="normaltextrun">
     <w:name w:val="normaltextrun"/>
     <w:basedOn w:val="a0"/>
     <w:rsid w:val="00E4154E"/>
   </w:style>
-  <w:style w:type="character" w:styleId="eop" w:customStyle="1">
+  <w:style w:type="character" w:customStyle="1" w:styleId="eop">
     <w:name w:val="eop"/>
     <w:basedOn w:val="a0"/>
     <w:rsid w:val="00E4154E"/>
@@ -5362,9 +6927,12 @@
 </file>
 
 <file path=customXml/item1.xml><?xml version="1.0" encoding="utf-8"?>
-<p:properties xmlns:p="http://schemas.microsoft.com/office/2006/metadata/properties" xmlns:xsi="http://www.w3.org/2001/XMLSchema-instance" xmlns:pc="http://schemas.microsoft.com/office/infopath/2007/PartnerControls">
-  <documentManagement/>
-</p:properties>
+<?mso-contentType ?>
+<FormTemplates xmlns="http://schemas.microsoft.com/sharepoint/v3/contenttype/forms">
+  <Display>DocumentLibraryForm</Display>
+  <Edit>DocumentLibraryForm</Edit>
+  <New>DocumentLibraryForm</New>
+</FormTemplates>
 </file>
 
 <file path=customXml/item2.xml><?xml version="1.0" encoding="utf-8"?>
@@ -5532,12 +7100,9 @@
 </file>
 
 <file path=customXml/item3.xml><?xml version="1.0" encoding="utf-8"?>
-<?mso-contentType ?>
-<FormTemplates xmlns="http://schemas.microsoft.com/sharepoint/v3/contenttype/forms">
-  <Display>DocumentLibraryForm</Display>
-  <Edit>DocumentLibraryForm</Edit>
-  <New>DocumentLibraryForm</New>
-</FormTemplates>
+<p:properties xmlns:p="http://schemas.microsoft.com/office/2006/metadata/properties" xmlns:xsi="http://www.w3.org/2001/XMLSchema-instance" xmlns:pc="http://schemas.microsoft.com/office/infopath/2007/PartnerControls">
+  <documentManagement/>
+</p:properties>
 </file>
 
 <file path=customXml/item4.xml><?xml version="1.0" encoding="utf-8"?>
@@ -5545,6 +7110,32 @@
 </file>
 
 <file path=customXml/itemProps1.xml><?xml version="1.0" encoding="utf-8"?>
+<ds:datastoreItem xmlns:ds="http://schemas.openxmlformats.org/officeDocument/2006/customXml" ds:itemID="{FF6C9F67-1B58-4188-B938-9B263B938DF6}">
+  <ds:schemaRefs>
+    <ds:schemaRef ds:uri="http://schemas.microsoft.com/sharepoint/v3/contenttype/forms"/>
+  </ds:schemaRefs>
+</ds:datastoreItem>
+</file>
+
+<file path=customXml/itemProps2.xml><?xml version="1.0" encoding="utf-8"?>
+<ds:datastoreItem xmlns:ds="http://schemas.openxmlformats.org/officeDocument/2006/customXml" ds:itemID="{FD517BDE-901E-4F6C-861F-3A638F594192}">
+  <ds:schemaRefs>
+    <ds:schemaRef ds:uri="http://schemas.microsoft.com/office/2006/metadata/contentType"/>
+    <ds:schemaRef ds:uri="http://schemas.microsoft.com/office/2006/metadata/properties/metaAttributes"/>
+    <ds:schemaRef ds:uri="http://www.w3.org/2001/XMLSchema"/>
+    <ds:schemaRef ds:uri="http://schemas.microsoft.com/office/2006/metadata/properties"/>
+    <ds:schemaRef ds:uri="65f82b8b-93b1-421e-862f-d4533ccebb4d"/>
+    <ds:schemaRef ds:uri="http://schemas.microsoft.com/office/2006/documentManagement/types"/>
+    <ds:schemaRef ds:uri="http://schemas.microsoft.com/office/infopath/2007/PartnerControls"/>
+    <ds:schemaRef ds:uri="http://schemas.openxmlformats.org/package/2006/metadata/core-properties"/>
+    <ds:schemaRef ds:uri="http://purl.org/dc/elements/1.1/"/>
+    <ds:schemaRef ds:uri="http://purl.org/dc/terms/"/>
+    <ds:schemaRef ds:uri="http://schemas.microsoft.com/internal/obd"/>
+  </ds:schemaRefs>
+</ds:datastoreItem>
+</file>
+
+<file path=customXml/itemProps3.xml><?xml version="1.0" encoding="utf-8"?>
 <ds:datastoreItem xmlns:ds="http://schemas.openxmlformats.org/officeDocument/2006/customXml" ds:itemID="{B26FAAF7-905A-4C50-AD40-A4C99BF4565E}">
   <ds:schemaRefs>
     <ds:schemaRef ds:uri="http://schemas.microsoft.com/office/2006/metadata/properties"/>
@@ -5553,20 +7144,8 @@
 </ds:datastoreItem>
 </file>
 
-<file path=customXml/itemProps2.xml><?xml version="1.0" encoding="utf-8"?>
-<ds:datastoreItem xmlns:ds="http://schemas.openxmlformats.org/officeDocument/2006/customXml" ds:itemID="{FD517BDE-901E-4F6C-861F-3A638F594192}"/>
-</file>
-
-<file path=customXml/itemProps3.xml><?xml version="1.0" encoding="utf-8"?>
-<ds:datastoreItem xmlns:ds="http://schemas.openxmlformats.org/officeDocument/2006/customXml" ds:itemID="{FF6C9F67-1B58-4188-B938-9B263B938DF6}">
-  <ds:schemaRefs>
-    <ds:schemaRef ds:uri="http://schemas.microsoft.com/sharepoint/v3/contenttype/forms"/>
-  </ds:schemaRefs>
-</ds:datastoreItem>
-</file>
-
 <file path=customXml/itemProps4.xml><?xml version="1.0" encoding="utf-8"?>
-<ds:datastoreItem xmlns:ds="http://schemas.openxmlformats.org/officeDocument/2006/customXml" ds:itemID="{F88B3890-51F3-624B-9952-3FDB693CC086}">
+<ds:datastoreItem xmlns:ds="http://schemas.openxmlformats.org/officeDocument/2006/customXml" ds:itemID="{AB28AD9B-EB82-C245-9D5A-BF65C68DD94A}">
   <ds:schemaRefs>
     <ds:schemaRef ds:uri="http://schemas.openxmlformats.org/officeDocument/2006/bibliography"/>
   </ds:schemaRefs>

--- a/その他/企画書(本の虫).docx
+++ b/その他/企画書(本の虫).docx
@@ -117,7 +117,7 @@
               </wp:inline>
             </w:drawing>
           </mc:Choice>
-          <mc:Fallback xmlns:wp14="http://schemas.microsoft.com/office/word/2010/wordml" xmlns:a14="http://schemas.microsoft.com/office/drawing/2010/main" xmlns:pic="http://schemas.openxmlformats.org/drawingml/2006/picture" xmlns:a="http://schemas.openxmlformats.org/drawingml/2006/main">
+          <mc:Fallback xmlns:a="http://schemas.openxmlformats.org/drawingml/2006/main" xmlns:pic="http://schemas.openxmlformats.org/drawingml/2006/picture" xmlns:a14="http://schemas.microsoft.com/office/drawing/2010/main" xmlns:wp14="http://schemas.microsoft.com/office/word/2010/wordml">
             <w:pict xmlns:w14="http://schemas.microsoft.com/office/word/2010/wordml" xmlns:w="http://schemas.openxmlformats.org/wordprocessingml/2006/main" w14:anchorId="27651BF7">
               <v:rect xmlns:o="urn:schemas-microsoft-com:office:office" xmlns:v="urn:schemas-microsoft-com:vml" id="Rectangle 5" style="position:absolute;margin-left:419.2pt;margin-top:-8.15pt;width:55.65pt;height:63.8pt;z-index:251652608;visibility:visible;mso-wrap-style:square;mso-width-percent:0;mso-height-percent:0;mso-wrap-distance-left:9pt;mso-wrap-distance-top:0;mso-wrap-distance-right:9pt;mso-wrap-distance-bottom:0;mso-position-horizontal:absolute;mso-position-horizontal-relative:text;mso-position-vertical:absolute;mso-position-vertical-relative:text;mso-width-percent:0;mso-height-percent:0;mso-width-relative:page;mso-height-relative:page;v-text-anchor:top" o:spid="_x0000_s1026" fillcolor="white [3201]" strokecolor="black [3200]" strokeweight="2pt" w14:anchorId="6A0B6209" o:gfxdata="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">
                 <v:textbox inset="5.85pt,.7pt,5.85pt,.7pt">
@@ -896,7 +896,15 @@
                 <w:sz w:val="22"/>
                 <w:szCs w:val="22"/>
               </w:rPr>
-              <w:t>本に焦点を当てている</w:t>
+              <w:t>愛読家</w:t>
+            </w:r>
+            <w:r>
+              <w:rPr>
+                <w:rFonts w:ascii="ＭＳ ゴシック" w:eastAsia="ＭＳ ゴシック" w:hAnsi="ＭＳ ゴシック" w:hint="eastAsia"/>
+                <w:sz w:val="22"/>
+                <w:szCs w:val="22"/>
+              </w:rPr>
+              <w:t>に焦点を当てている</w:t>
             </w:r>
             <w:r>
               <w:rPr>
@@ -1025,7 +1033,7 @@
               <w:spacing w:line="400" w:lineRule="exact"/>
               <w:jc w:val="left"/>
               <w:rPr>
-                <w:rFonts w:ascii="ＭＳ ゴシック" w:eastAsia="ＭＳ ゴシック" w:hAnsi="ＭＳ ゴシック" w:hint="eastAsia"/>
+                <w:rFonts w:ascii="ＭＳ ゴシック" w:eastAsia="ＭＳ ゴシック" w:hAnsi="ＭＳ ゴシック"/>
                 <w:sz w:val="22"/>
                 <w:szCs w:val="22"/>
               </w:rPr>
@@ -1151,186 +1159,194 @@
               <w:spacing w:line="400" w:lineRule="exact"/>
               <w:jc w:val="left"/>
               <w:rPr>
-                <w:rFonts w:ascii=".Hiragino Kaku Gothic Interfac" w:eastAsia=".Hiragino Kaku Gothic Interfac" w:hAnsi="AppleSystemUIFont" w:cs=".Hiragino Kaku Gothic Interfac"/>
-                <w:kern w:val="0"/>
-                <w:sz w:val="24"/>
-              </w:rPr>
-            </w:pPr>
-            <w:r>
-              <w:rPr>
-                <w:rFonts w:ascii=".Hiragino Kaku Gothic Interfac" w:eastAsia=".Hiragino Kaku Gothic Interfac" w:cs=".Hiragino Kaku Gothic Interfac" w:hint="eastAsia"/>
-                <w:kern w:val="0"/>
-                <w:sz w:val="24"/>
-              </w:rPr>
-              <w:t>『</w:t>
-            </w:r>
-            <w:r>
-              <w:rPr>
-                <w:rFonts w:ascii="AppleSystemUIFont" w:eastAsia=".Hiragino Kaku Gothic Interfac" w:hAnsi="AppleSystemUIFont" w:cs="AppleSystemUIFont"/>
-                <w:kern w:val="0"/>
-                <w:sz w:val="24"/>
+                <w:rFonts w:ascii="ＭＳ ゴシック" w:eastAsia="ＭＳ ゴシック" w:hAnsi="ＭＳ ゴシック" w:hint="eastAsia"/>
+                <w:bCs/>
+                <w:sz w:val="22"/>
+                <w:szCs w:val="22"/>
+              </w:rPr>
+            </w:pPr>
+            <w:r>
+              <w:rPr>
+                <w:rFonts w:ascii="ＭＳ ゴシック" w:eastAsia="ＭＳ ゴシック" w:hAnsi="ＭＳ ゴシック" w:hint="eastAsia"/>
+                <w:bCs/>
+                <w:sz w:val="22"/>
+                <w:szCs w:val="22"/>
+              </w:rPr>
+              <w:t>「愛読家の読書歴を共有できる</w:t>
+            </w:r>
+            <w:r>
+              <w:rPr>
+                <w:rFonts w:ascii="ＭＳ ゴシック" w:eastAsia="ＭＳ ゴシック" w:hAnsi="ＭＳ ゴシック"/>
+                <w:bCs/>
+                <w:sz w:val="22"/>
+                <w:szCs w:val="22"/>
               </w:rPr>
               <w:t>SNS</w:t>
             </w:r>
             <w:r>
               <w:rPr>
-                <w:rFonts w:ascii=".Hiragino Kaku Gothic Interfac" w:eastAsia=".Hiragino Kaku Gothic Interfac" w:hAnsi="AppleSystemUIFont" w:cs=".Hiragino Kaku Gothic Interfac" w:hint="eastAsia"/>
-                <w:kern w:val="0"/>
-                <w:sz w:val="24"/>
-              </w:rPr>
-              <w:t>で周りに本を広めよう』という目的のもと、</w:t>
-            </w:r>
-            <w:r>
-              <w:rPr>
-                <w:rFonts w:ascii=".Hiragino Kaku Gothic Interfac" w:eastAsia=".Hiragino Kaku Gothic Interfac" w:hAnsi="AppleSystemUIFont" w:cs=".Hiragino Kaku Gothic Interfac" w:hint="eastAsia"/>
-                <w:kern w:val="0"/>
-                <w:sz w:val="24"/>
-              </w:rPr>
-              <w:t>Twitterとの連携で、</w:t>
-            </w:r>
-            <w:r>
-              <w:rPr>
-                <w:rFonts w:ascii=".Hiragino Kaku Gothic Interfac" w:eastAsia=".Hiragino Kaku Gothic Interfac" w:hAnsi="AppleSystemUIFont" w:cs=".Hiragino Kaku Gothic Interfac" w:hint="eastAsia"/>
-                <w:kern w:val="0"/>
-                <w:sz w:val="24"/>
-              </w:rPr>
-              <w:t>アプリ内で</w:t>
-            </w:r>
-            <w:r>
-              <w:rPr>
-                <w:rFonts w:ascii=".Hiragino Kaku Gothic Interfac" w:eastAsia=".Hiragino Kaku Gothic Interfac" w:hAnsi="AppleSystemUIFont" w:cs=".Hiragino Kaku Gothic Interfac" w:hint="eastAsia"/>
-                <w:kern w:val="0"/>
-                <w:sz w:val="24"/>
-              </w:rPr>
-              <w:t>レビューを</w:t>
-            </w:r>
-            <w:r>
-              <w:rPr>
-                <w:rFonts w:ascii=".Hiragino Kaku Gothic Interfac" w:eastAsia=".Hiragino Kaku Gothic Interfac" w:hAnsi="AppleSystemUIFont" w:cs=".Hiragino Kaku Gothic Interfac" w:hint="eastAsia"/>
-                <w:kern w:val="0"/>
-                <w:sz w:val="24"/>
-              </w:rPr>
-              <w:t>投稿</w:t>
-            </w:r>
-            <w:r>
-              <w:rPr>
-                <w:rFonts w:ascii=".Hiragino Kaku Gothic Interfac" w:eastAsia=".Hiragino Kaku Gothic Interfac" w:hAnsi="AppleSystemUIFont" w:cs=".Hiragino Kaku Gothic Interfac" w:hint="eastAsia"/>
-                <w:kern w:val="0"/>
-                <w:sz w:val="24"/>
-              </w:rPr>
-              <w:t>した時にTwitterでもアプリ名のタグとアプリインストール先の</w:t>
-            </w:r>
-            <w:r>
-              <w:rPr>
-                <w:rFonts w:ascii=".Hiragino Kaku Gothic Interfac" w:eastAsia=".Hiragino Kaku Gothic Interfac" w:hAnsi="AppleSystemUIFont" w:cs=".Hiragino Kaku Gothic Interfac"/>
-                <w:kern w:val="0"/>
-                <w:sz w:val="24"/>
-              </w:rPr>
-              <w:t>URL</w:t>
-            </w:r>
-            <w:r>
-              <w:rPr>
-                <w:rFonts w:ascii=".Hiragino Kaku Gothic Interfac" w:eastAsia=".Hiragino Kaku Gothic Interfac" w:hAnsi="AppleSystemUIFont" w:cs=".Hiragino Kaku Gothic Interfac" w:hint="eastAsia"/>
-                <w:kern w:val="0"/>
-                <w:sz w:val="24"/>
-              </w:rPr>
-              <w:t>とともにレビューが投稿され、Twitterを通じてより多くの愛読家に使用してもらえるようにし、アプリ内では、</w:t>
-            </w:r>
-            <w:r>
-              <w:rPr>
-                <w:rFonts w:ascii=".Hiragino Kaku Gothic Interfac" w:eastAsia=".Hiragino Kaku Gothic Interfac" w:hAnsi="AppleSystemUIFont" w:cs=".Hiragino Kaku Gothic Interfac" w:hint="eastAsia"/>
-                <w:kern w:val="0"/>
-                <w:sz w:val="24"/>
-              </w:rPr>
-              <w:t>リードリスト（プレイリストのようなもの）や</w:t>
-            </w:r>
-            <w:r>
-              <w:rPr>
-                <w:rFonts w:ascii=".Hiragino Kaku Gothic Interfac" w:eastAsia=".Hiragino Kaku Gothic Interfac" w:hAnsi="AppleSystemUIFont" w:cs=".Hiragino Kaku Gothic Interfac" w:hint="eastAsia"/>
-                <w:kern w:val="0"/>
-                <w:sz w:val="24"/>
-              </w:rPr>
-              <w:t>ランキング</w:t>
-            </w:r>
-            <w:r>
-              <w:rPr>
-                <w:rFonts w:ascii=".Hiragino Kaku Gothic Interfac" w:eastAsia=".Hiragino Kaku Gothic Interfac" w:hAnsi="AppleSystemUIFont" w:cs=".Hiragino Kaku Gothic Interfac" w:hint="eastAsia"/>
-                <w:kern w:val="0"/>
-                <w:sz w:val="24"/>
-              </w:rPr>
-              <w:t>など</w:t>
-            </w:r>
-            <w:r>
-              <w:rPr>
-                <w:rFonts w:ascii=".Hiragino Kaku Gothic Interfac" w:eastAsia=".Hiragino Kaku Gothic Interfac" w:hAnsi="AppleSystemUIFont" w:cs=".Hiragino Kaku Gothic Interfac" w:hint="eastAsia"/>
-                <w:kern w:val="0"/>
-                <w:sz w:val="24"/>
-              </w:rPr>
-              <w:t>の機能を使い</w:t>
-            </w:r>
-            <w:r>
-              <w:rPr>
-                <w:rFonts w:ascii=".Hiragino Kaku Gothic Interfac" w:eastAsia=".Hiragino Kaku Gothic Interfac" w:hAnsi="AppleSystemUIFont" w:cs=".Hiragino Kaku Gothic Interfac" w:hint="eastAsia"/>
-                <w:kern w:val="0"/>
-                <w:sz w:val="24"/>
-              </w:rPr>
-              <w:t>、</w:t>
-            </w:r>
-            <w:r>
-              <w:rPr>
-                <w:rFonts w:ascii=".Hiragino Kaku Gothic Interfac" w:eastAsia=".Hiragino Kaku Gothic Interfac" w:hAnsi="AppleSystemUIFont" w:cs=".Hiragino Kaku Gothic Interfac" w:hint="eastAsia"/>
-                <w:kern w:val="0"/>
-                <w:sz w:val="24"/>
-              </w:rPr>
-              <w:t>アプリを利用するメリットを付け、</w:t>
-            </w:r>
-            <w:r>
-              <w:rPr>
-                <w:rFonts w:ascii=".Hiragino Kaku Gothic Interfac" w:eastAsia=".Hiragino Kaku Gothic Interfac" w:hAnsi="AppleSystemUIFont" w:cs=".Hiragino Kaku Gothic Interfac" w:hint="eastAsia"/>
-                <w:kern w:val="0"/>
-                <w:sz w:val="24"/>
-              </w:rPr>
-              <w:t>自分の</w:t>
-            </w:r>
-            <w:r>
-              <w:rPr>
-                <w:rFonts w:ascii=".Hiragino Kaku Gothic Interfac" w:eastAsia=".Hiragino Kaku Gothic Interfac" w:cs=".Hiragino Kaku Gothic Interfac" w:hint="eastAsia"/>
-                <w:kern w:val="0"/>
-                <w:sz w:val="24"/>
-              </w:rPr>
-              <w:t>読書歴を共有することができる</w:t>
-            </w:r>
-            <w:r>
-              <w:rPr>
-                <w:rFonts w:ascii="AppleSystemUIFont" w:eastAsia=".Hiragino Kaku Gothic Interfac" w:hAnsi="AppleSystemUIFont" w:cs="AppleSystemUIFont" w:hint="eastAsia"/>
-                <w:kern w:val="0"/>
-                <w:sz w:val="24"/>
-              </w:rPr>
-              <w:t>S</w:t>
-            </w:r>
-            <w:r>
-              <w:rPr>
-                <w:rFonts w:ascii="AppleSystemUIFont" w:eastAsia=".Hiragino Kaku Gothic Interfac" w:hAnsi="AppleSystemUIFont" w:cs="AppleSystemUIFont"/>
-                <w:kern w:val="0"/>
-                <w:sz w:val="24"/>
-              </w:rPr>
-              <w:t>NS</w:t>
-            </w:r>
-            <w:r>
-              <w:rPr>
-                <w:rFonts w:ascii="AppleSystemUIFont" w:eastAsia=".Hiragino Kaku Gothic Interfac" w:hAnsi="AppleSystemUIFont" w:cs="AppleSystemUIFont" w:hint="eastAsia"/>
-                <w:kern w:val="0"/>
-                <w:sz w:val="24"/>
-              </w:rPr>
-              <w:t>を作ることです。</w:t>
-            </w:r>
-          </w:p>
-          <w:p>
-            <w:pPr>
-              <w:spacing w:line="400" w:lineRule="exact"/>
-              <w:jc w:val="left"/>
-              <w:rPr>
                 <w:rFonts w:ascii="ＭＳ ゴシック" w:eastAsia="ＭＳ ゴシック" w:hAnsi="ＭＳ ゴシック" w:hint="eastAsia"/>
+                <w:bCs/>
+                <w:sz w:val="22"/>
+                <w:szCs w:val="22"/>
+              </w:rPr>
+              <w:t>」</w:t>
+            </w:r>
+          </w:p>
+          <w:p>
+            <w:pPr>
+              <w:spacing w:line="400" w:lineRule="exact"/>
+              <w:jc w:val="left"/>
+              <w:rPr>
+                <w:rFonts w:ascii="ＭＳ ゴシック" w:eastAsia="ＭＳ ゴシック" w:hAnsi="ＭＳ ゴシック"/>
+                <w:sz w:val="22"/>
+              </w:rPr>
+            </w:pPr>
+            <w:r>
+              <w:rPr>
+                <w:rFonts w:ascii="ＭＳ ゴシック" w:eastAsia="ＭＳ ゴシック" w:hAnsi="ＭＳ ゴシック" w:hint="eastAsia"/>
+                <w:sz w:val="22"/>
+              </w:rPr>
+              <w:t>・愛読家</w:t>
+            </w:r>
+            <w:r>
+              <w:rPr>
+                <w:rFonts w:ascii="ＭＳ ゴシック" w:eastAsia="ＭＳ ゴシック" w:hAnsi="ＭＳ ゴシック" w:hint="eastAsia"/>
+                <w:sz w:val="22"/>
+              </w:rPr>
+              <w:t>の</w:t>
+            </w:r>
+            <w:r>
+              <w:rPr>
+                <w:rFonts w:ascii="ＭＳ ゴシック" w:eastAsia="ＭＳ ゴシック" w:hAnsi="ＭＳ ゴシック" w:hint="eastAsia"/>
+                <w:sz w:val="22"/>
+              </w:rPr>
+              <w:t>読書歴</w:t>
+            </w:r>
+            <w:r>
+              <w:rPr>
+                <w:rFonts w:ascii="ＭＳ ゴシック" w:eastAsia="ＭＳ ゴシック" w:hAnsi="ＭＳ ゴシック" w:hint="eastAsia"/>
+                <w:sz w:val="22"/>
+              </w:rPr>
+              <w:t>が</w:t>
+            </w:r>
+            <w:r>
+              <w:rPr>
+                <w:rFonts w:ascii="ＭＳ ゴシック" w:eastAsia="ＭＳ ゴシック" w:hAnsi="ＭＳ ゴシック" w:hint="eastAsia"/>
+                <w:sz w:val="22"/>
+              </w:rPr>
+              <w:t>リードリスト</w:t>
+            </w:r>
+            <w:r>
+              <w:rPr>
+                <w:rFonts w:ascii="ＭＳ ゴシック" w:eastAsia="ＭＳ ゴシック" w:hAnsi="ＭＳ ゴシック" w:hint="eastAsia"/>
+                <w:sz w:val="22"/>
+              </w:rPr>
+              <w:t>という形で管理できる</w:t>
+            </w:r>
+          </w:p>
+          <w:p>
+            <w:pPr>
+              <w:spacing w:line="400" w:lineRule="exact"/>
+              <w:jc w:val="left"/>
+              <w:rPr>
+                <w:rFonts w:ascii="ＭＳ ゴシック" w:eastAsia="ＭＳ ゴシック" w:hAnsi="ＭＳ ゴシック" w:hint="eastAsia"/>
+                <w:sz w:val="22"/>
+              </w:rPr>
+            </w:pPr>
+            <w:r>
+              <w:rPr>
+                <w:rFonts w:ascii="ＭＳ ゴシック" w:eastAsia="ＭＳ ゴシック" w:hAnsi="ＭＳ ゴシック" w:hint="eastAsia"/>
+                <w:sz w:val="22"/>
+              </w:rPr>
+              <w:t>・お気に入りの愛読家をフォローすることで常に自分の興味のある情報を得ることが出来る</w:t>
+            </w:r>
+          </w:p>
+          <w:p>
+            <w:pPr>
+              <w:spacing w:line="400" w:lineRule="exact"/>
+              <w:jc w:val="left"/>
+              <w:rPr>
+                <w:rFonts w:ascii="ＭＳ ゴシック" w:eastAsia="ＭＳ ゴシック" w:hAnsi="ＭＳ ゴシック" w:hint="eastAsia"/>
+                <w:sz w:val="22"/>
+              </w:rPr>
+            </w:pPr>
+            <w:r>
+              <w:rPr>
+                <w:rFonts w:ascii="ＭＳ ゴシック" w:eastAsia="ＭＳ ゴシック" w:hAnsi="ＭＳ ゴシック" w:hint="eastAsia"/>
+                <w:sz w:val="22"/>
+              </w:rPr>
+              <w:t>・ライト層のユーザー達は自身の求める未知の本に出会うことが出来る</w:t>
+            </w:r>
+          </w:p>
+          <w:p>
+            <w:pPr>
+              <w:spacing w:line="400" w:lineRule="exact"/>
+              <w:jc w:val="left"/>
+              <w:rPr>
+                <w:rFonts w:ascii="ＭＳ ゴシック" w:eastAsia="ＭＳ ゴシック" w:hAnsi="ＭＳ ゴシック" w:hint="eastAsia"/>
+                <w:sz w:val="22"/>
+                <w:szCs w:val="22"/>
+              </w:rPr>
+            </w:pPr>
+            <w:r>
+              <w:rPr>
+                <w:rFonts w:ascii="ＭＳ ゴシック" w:eastAsia="ＭＳ ゴシック" w:hAnsi="ＭＳ ゴシック" w:hint="eastAsia"/>
+                <w:sz w:val="22"/>
+                <w:szCs w:val="22"/>
+              </w:rPr>
+              <w:t>・ヘビー層の</w:t>
+            </w:r>
+            <w:r>
+              <w:rPr>
+                <w:rFonts w:ascii="ＭＳ ゴシック" w:eastAsia="ＭＳ ゴシック" w:hAnsi="ＭＳ ゴシック"/>
+                <w:sz w:val="22"/>
+                <w:szCs w:val="22"/>
+              </w:rPr>
+              <w:t>ユー</w:t>
+            </w:r>
+            <w:r>
+              <w:rPr>
+                <w:rFonts w:ascii="ＭＳ ゴシック" w:eastAsia="ＭＳ ゴシック" w:hAnsi="ＭＳ ゴシック" w:hint="eastAsia"/>
+                <w:sz w:val="22"/>
+                <w:szCs w:val="22"/>
+              </w:rPr>
+              <w:t>ザー</w:t>
+            </w:r>
+            <w:r>
+              <w:rPr>
+                <w:rFonts w:ascii="ＭＳ ゴシック" w:eastAsia="ＭＳ ゴシック" w:hAnsi="ＭＳ ゴシック" w:hint="eastAsia"/>
+                <w:sz w:val="22"/>
+                <w:szCs w:val="22"/>
+              </w:rPr>
+              <w:t>は自身のリードリストに反応がもらえることで承認欲求を満たすことが出来る</w:t>
+            </w:r>
+          </w:p>
+          <w:p>
+            <w:pPr>
+              <w:spacing w:line="400" w:lineRule="exact"/>
+              <w:jc w:val="left"/>
+              <w:rPr>
+                <w:rFonts w:ascii="ＭＳ ゴシック" w:eastAsia="ＭＳ ゴシック" w:hAnsi="ＭＳ ゴシック"/>
+                <w:sz w:val="22"/>
+                <w:szCs w:val="22"/>
+              </w:rPr>
+            </w:pPr>
+            <w:r>
+              <w:rPr>
+                <w:rFonts w:ascii="ＭＳ ゴシック" w:eastAsia="ＭＳ ゴシック" w:hAnsi="ＭＳ ゴシック" w:hint="eastAsia"/>
+                <w:sz w:val="22"/>
+                <w:szCs w:val="22"/>
+              </w:rPr>
+              <w:t>・レビューを交換し合うことでその本に対する考察や理解が深まる</w:t>
+            </w:r>
+          </w:p>
+          <w:p>
+            <w:pPr>
+              <w:spacing w:line="400" w:lineRule="exact"/>
+              <w:jc w:val="left"/>
+              <w:rPr>
+                <w:rFonts w:ascii="ＭＳ ゴシック" w:eastAsia="ＭＳ ゴシック" w:hAnsi="ＭＳ ゴシック" w:hint="eastAsia"/>
                 <w:sz w:val="22"/>
                 <w:szCs w:val="22"/>
               </w:rPr>
@@ -1364,7 +1380,7 @@
               <w:spacing w:line="400" w:lineRule="exact"/>
               <w:jc w:val="left"/>
               <w:rPr>
-                <w:rFonts w:ascii="ＭＳ ゴシック" w:eastAsia="ＭＳ ゴシック" w:hAnsi="ＭＳ ゴシック" w:hint="eastAsia"/>
+                <w:rFonts w:ascii="ＭＳ ゴシック" w:eastAsia="ＭＳ ゴシック" w:hAnsi="ＭＳ ゴシック"/>
                 <w:sz w:val="22"/>
                 <w:szCs w:val="22"/>
               </w:rPr>
@@ -1430,6 +1446,7 @@
                 <w:kern w:val="0"/>
                 <w:szCs w:val="21"/>
               </w:rPr>
+              <w:lastRenderedPageBreak/>
               <w:t>本のレビューを書く</w:t>
             </w:r>
           </w:p>
@@ -1451,7 +1468,6 @@
                 <w:kern w:val="0"/>
                 <w:szCs w:val="21"/>
               </w:rPr>
-              <w:lastRenderedPageBreak/>
               <w:t>↓</w:t>
             </w:r>
           </w:p>
@@ -1755,7 +1771,7 @@
               <w:adjustRightInd w:val="0"/>
               <w:jc w:val="left"/>
               <w:rPr>
-                <w:rFonts w:asciiTheme="majorEastAsia" w:eastAsiaTheme="majorEastAsia" w:hAnsiTheme="majorEastAsia" w:cs="AppleSystemUIFont" w:hint="eastAsia"/>
+                <w:rFonts w:asciiTheme="majorEastAsia" w:eastAsiaTheme="majorEastAsia" w:hAnsiTheme="majorEastAsia" w:cs="AppleSystemUIFont"/>
                 <w:kern w:val="0"/>
                 <w:szCs w:val="21"/>
               </w:rPr>
@@ -1934,7 +1950,7 @@
               <w:adjustRightInd w:val="0"/>
               <w:jc w:val="center"/>
               <w:rPr>
-                <w:rFonts w:asciiTheme="majorEastAsia" w:eastAsiaTheme="majorEastAsia" w:hAnsiTheme="majorEastAsia" w:cs="AppleSystemUIFont" w:hint="eastAsia"/>
+                <w:rFonts w:asciiTheme="majorEastAsia" w:eastAsiaTheme="majorEastAsia" w:hAnsiTheme="majorEastAsia" w:cs="AppleSystemUIFont"/>
                 <w:kern w:val="0"/>
                 <w:szCs w:val="21"/>
               </w:rPr>
@@ -1976,7 +1992,7 @@
               <w:adjustRightInd w:val="0"/>
               <w:jc w:val="center"/>
               <w:rPr>
-                <w:rFonts w:asciiTheme="majorEastAsia" w:eastAsiaTheme="majorEastAsia" w:hAnsiTheme="majorEastAsia" w:cs="AppleSystemUIFont" w:hint="eastAsia"/>
+                <w:rFonts w:asciiTheme="majorEastAsia" w:eastAsiaTheme="majorEastAsia" w:hAnsiTheme="majorEastAsia" w:cs="AppleSystemUIFont"/>
                 <w:kern w:val="0"/>
                 <w:szCs w:val="21"/>
               </w:rPr>
@@ -2035,7 +2051,7 @@
               <w:spacing w:line="400" w:lineRule="exact"/>
               <w:jc w:val="left"/>
               <w:rPr>
-                <w:rFonts w:asciiTheme="majorEastAsia" w:eastAsiaTheme="majorEastAsia" w:hAnsiTheme="majorEastAsia" w:cs=".Hiragino Kaku Gothic Interfac" w:hint="eastAsia"/>
+                <w:rFonts w:asciiTheme="majorEastAsia" w:eastAsiaTheme="majorEastAsia" w:hAnsiTheme="majorEastAsia" w:cs=".Hiragino Kaku Gothic Interfac"/>
                 <w:kern w:val="0"/>
                 <w:szCs w:val="21"/>
               </w:rPr>
@@ -2552,7 +2568,7 @@
               <w:spacing w:line="400" w:lineRule="exact"/>
               <w:jc w:val="left"/>
               <w:rPr>
-                <w:rFonts w:ascii="ＭＳ ゴシック" w:eastAsia="ＭＳ ゴシック" w:hAnsi="ＭＳ ゴシック" w:hint="eastAsia"/>
+                <w:rFonts w:ascii="ＭＳ ゴシック" w:eastAsia="ＭＳ ゴシック" w:hAnsi="ＭＳ ゴシック"/>
                 <w:sz w:val="22"/>
                 <w:szCs w:val="22"/>
               </w:rPr>
@@ -3337,7 +3353,7 @@
                     <w:spacing w:line="400" w:lineRule="exact"/>
                     <w:jc w:val="left"/>
                     <w:rPr>
-                      <w:rFonts w:ascii="ＭＳ ゴシック" w:eastAsia="ＭＳ ゴシック" w:hAnsi="ＭＳ ゴシック" w:hint="eastAsia"/>
+                      <w:rFonts w:ascii="ＭＳ ゴシック" w:eastAsia="ＭＳ ゴシック" w:hAnsi="ＭＳ ゴシック"/>
                       <w:sz w:val="22"/>
                       <w:szCs w:val="22"/>
                     </w:rPr>
@@ -3361,7 +3377,7 @@
                     <w:spacing w:line="400" w:lineRule="exact"/>
                     <w:jc w:val="left"/>
                     <w:rPr>
-                      <w:rFonts w:ascii="ＭＳ ゴシック" w:eastAsia="ＭＳ ゴシック" w:hAnsi="ＭＳ ゴシック" w:hint="eastAsia"/>
+                      <w:rFonts w:ascii="ＭＳ ゴシック" w:eastAsia="ＭＳ ゴシック" w:hAnsi="ＭＳ ゴシック"/>
                       <w:sz w:val="22"/>
                       <w:szCs w:val="22"/>
                     </w:rPr>
@@ -3611,9 +3627,6 @@
     <w:p>
       <w:pPr>
         <w:jc w:val="left"/>
-        <w:rPr>
-          <w:rFonts w:hint="eastAsia"/>
-        </w:rPr>
       </w:pPr>
     </w:p>
     <w:tbl>
@@ -3705,7 +3718,23 @@
                 <w:sz w:val="18"/>
                 <w:szCs w:val="18"/>
               </w:rPr>
-              <w:t>・ユーザーが自身の所持している本を管理することが出来る</w:t>
+              <w:t>・ユーザーが自身の所持している本を</w:t>
+            </w:r>
+            <w:r>
+              <w:rPr>
+                <w:rFonts w:ascii="ＭＳ 明朝" w:hAnsi="ＭＳ 明朝" w:cs="ＭＳ 明朝" w:hint="eastAsia"/>
+                <w:sz w:val="18"/>
+                <w:szCs w:val="18"/>
+              </w:rPr>
+              <w:t>リードリストという形で</w:t>
+            </w:r>
+            <w:r>
+              <w:rPr>
+                <w:rFonts w:ascii="Helvetica Neue" w:eastAsia="Helvetica Neue" w:hAnsi="Helvetica Neue" w:cs="Helvetica Neue"/>
+                <w:sz w:val="18"/>
+                <w:szCs w:val="18"/>
+              </w:rPr>
+              <w:t>管理することが出来る</w:t>
             </w:r>
           </w:p>
           <w:p>
@@ -3726,18 +3755,42 @@
                 <w:sz w:val="18"/>
                 <w:szCs w:val="18"/>
               </w:rPr>
-              <w:t>感情タグによる本の感想の感情の共有</w:t>
-            </w:r>
-          </w:p>
-          <w:p>
-            <w:pPr>
+              <w:t>感情</w:t>
+            </w:r>
+            <w:r>
+              <w:rPr>
+                <w:rFonts w:ascii="ＭＳ 明朝" w:hAnsi="ＭＳ 明朝" w:cs="ＭＳ 明朝" w:hint="eastAsia"/>
+                <w:sz w:val="18"/>
+                <w:szCs w:val="18"/>
+              </w:rPr>
+              <w:t>スタンプ</w:t>
+            </w:r>
+            <w:r>
+              <w:rPr>
+                <w:rFonts w:ascii="Hiragino Sans" w:eastAsia="Hiragino Sans" w:hAnsi="Hiragino Sans" w:cs="Hiragino Sans"/>
+                <w:sz w:val="18"/>
+                <w:szCs w:val="18"/>
+              </w:rPr>
+              <w:t>による本の感想の感情の共有</w:t>
+            </w:r>
+          </w:p>
+          <w:p>
+            <w:pPr>
+              <w:rPr>
+                <w:rFonts w:ascii="Helvetica Neue" w:eastAsia="Helvetica Neue" w:hAnsi="Helvetica Neue" w:cs="Helvetica Neue"/>
+                <w:sz w:val="18"/>
+                <w:szCs w:val="18"/>
+              </w:rPr>
+            </w:pPr>
+            <w:r>
               <w:rPr>
                 <w:rFonts w:ascii="Helvetica Neue" w:eastAsia="Helvetica Neue" w:hAnsi="Helvetica Neue" w:cs="Helvetica Neue"/>
                 <w:color w:val="000000" w:themeColor="text1"/>
                 <w:sz w:val="18"/>
                 <w:szCs w:val="18"/>
               </w:rPr>
-            </w:pPr>
+              <w:t>・</w:t>
+            </w:r>
             <w:r>
               <w:rPr>
                 <w:rFonts w:ascii="Helvetica Neue" w:eastAsia="Helvetica Neue" w:hAnsi="Helvetica Neue" w:cs="Helvetica Neue"/>
@@ -3745,7 +3798,7 @@
                 <w:sz w:val="18"/>
                 <w:szCs w:val="18"/>
               </w:rPr>
-              <w:t>・</w:t>
+              <w:t>同じ本を読む人たちと交流ができ</w:t>
             </w:r>
             <w:r>
               <w:rPr>
@@ -3754,25 +3807,26 @@
                 <w:sz w:val="18"/>
                 <w:szCs w:val="18"/>
               </w:rPr>
-              <w:t>同じ本を読む人たちと交流ができ</w:t>
-            </w:r>
-            <w:r>
+              <w:t>、</w:t>
+            </w:r>
+            <w:r>
+              <w:rPr>
+                <w:rFonts w:ascii="ＭＳ 明朝" w:hAnsi="ＭＳ 明朝" w:cs="ＭＳ 明朝" w:hint="eastAsia"/>
+                <w:sz w:val="18"/>
+                <w:szCs w:val="18"/>
+              </w:rPr>
+              <w:t>その本に対する考察や理解が深まる</w:t>
+            </w:r>
+          </w:p>
+          <w:p>
+            <w:pPr>
               <w:rPr>
                 <w:rFonts w:ascii="Helvetica Neue" w:eastAsia="Helvetica Neue" w:hAnsi="Helvetica Neue" w:cs="Helvetica Neue"/>
                 <w:color w:val="000000" w:themeColor="text1"/>
                 <w:sz w:val="18"/>
                 <w:szCs w:val="18"/>
               </w:rPr>
-              <w:t>、</w:t>
-            </w:r>
-            <w:r>
-              <w:rPr>
-                <w:rFonts w:ascii="Helvetica Neue" w:eastAsia="Helvetica Neue" w:hAnsi="Helvetica Neue" w:cs="Helvetica Neue"/>
-                <w:sz w:val="18"/>
-                <w:szCs w:val="18"/>
-              </w:rPr>
-              <w:t>見解を深めることが出来る</w:t>
-            </w:r>
+            </w:pPr>
             <w:r>
               <w:rPr>
                 <w:rFonts w:ascii="Helvetica Neue" w:eastAsia="Helvetica Neue" w:hAnsi="Helvetica Neue" w:cs="Helvetica Neue"/>
@@ -3780,11 +3834,40 @@
                 <w:sz w:val="18"/>
                 <w:szCs w:val="18"/>
               </w:rPr>
-              <w:t>,</w:t>
-            </w:r>
-          </w:p>
-          <w:p>
-            <w:pPr>
+              <w:t>・</w:t>
+            </w:r>
+            <w:r>
+              <w:rPr>
+                <w:rFonts w:ascii="ＭＳ 明朝" w:hAnsi="ＭＳ 明朝" w:cs="ＭＳ 明朝" w:hint="eastAsia"/>
+                <w:color w:val="000000" w:themeColor="text1"/>
+                <w:sz w:val="18"/>
+                <w:szCs w:val="18"/>
+              </w:rPr>
+              <w:t>常に自分の興味のある</w:t>
+            </w:r>
+            <w:r>
+              <w:rPr>
+                <w:rFonts w:ascii="ＭＳ 明朝" w:hAnsi="ＭＳ 明朝" w:cs="ＭＳ 明朝" w:hint="eastAsia"/>
+                <w:color w:val="000000" w:themeColor="text1"/>
+                <w:sz w:val="18"/>
+                <w:szCs w:val="18"/>
+              </w:rPr>
+              <w:t>新着本の</w:t>
+            </w:r>
+            <w:r>
+              <w:rPr>
+                <w:rFonts w:ascii="ＭＳ 明朝" w:hAnsi="ＭＳ 明朝" w:cs="ＭＳ 明朝" w:hint="eastAsia"/>
+                <w:color w:val="000000" w:themeColor="text1"/>
+                <w:sz w:val="18"/>
+                <w:szCs w:val="18"/>
+              </w:rPr>
+              <w:t>情報を得ることが出来る</w:t>
+            </w:r>
+          </w:p>
+          <w:p>
+            <w:pPr>
+              <w:ind w:left="360" w:hanging="360"/>
+              <w:jc w:val="left"/>
               <w:rPr>
                 <w:rFonts w:ascii="Helvetica Neue" w:eastAsia="Helvetica Neue" w:hAnsi="Helvetica Neue" w:cs="Helvetica Neue"/>
                 <w:color w:val="000000" w:themeColor="text1"/>
@@ -3808,8 +3891,9 @@
                 <w:sz w:val="18"/>
                 <w:szCs w:val="18"/>
               </w:rPr>
-              <w:t>自分が知らない本を</w:t>
-            </w:r>
+              <w:t>気になる本のレビューが簡単に</w:t>
+            </w:r>
+            <w:proofErr w:type="gramStart"/>
             <w:r>
               <w:rPr>
                 <w:rFonts w:ascii="Helvetica Neue" w:eastAsia="Helvetica Neue" w:hAnsi="Helvetica Neue" w:cs="Helvetica Neue"/>
@@ -3817,29 +3901,30 @@
                 <w:sz w:val="18"/>
                 <w:szCs w:val="18"/>
               </w:rPr>
-              <w:t>簡単に</w:t>
-            </w:r>
-            <w:r>
+              <w:t>見れる</w:t>
+            </w:r>
+            <w:proofErr w:type="gramEnd"/>
+          </w:p>
+          <w:p>
+            <w:pPr>
+              <w:ind w:left="360" w:hanging="360"/>
+              <w:jc w:val="left"/>
               <w:rPr>
                 <w:rFonts w:ascii="Helvetica Neue" w:eastAsia="Helvetica Neue" w:hAnsi="Helvetica Neue" w:cs="Helvetica Neue"/>
                 <w:color w:val="000000" w:themeColor="text1"/>
                 <w:sz w:val="18"/>
                 <w:szCs w:val="18"/>
               </w:rPr>
-              <w:t>知ることができる</w:t>
-            </w:r>
-          </w:p>
-          <w:p>
-            <w:pPr>
-              <w:ind w:left="360" w:hanging="360"/>
-              <w:jc w:val="left"/>
+            </w:pPr>
+            <w:r>
               <w:rPr>
                 <w:rFonts w:ascii="Helvetica Neue" w:eastAsia="Helvetica Neue" w:hAnsi="Helvetica Neue" w:cs="Helvetica Neue"/>
                 <w:color w:val="000000" w:themeColor="text1"/>
                 <w:sz w:val="18"/>
                 <w:szCs w:val="18"/>
               </w:rPr>
-            </w:pPr>
+              <w:t>・</w:t>
+            </w:r>
             <w:r>
               <w:rPr>
                 <w:rFonts w:ascii="Helvetica Neue" w:eastAsia="Helvetica Neue" w:hAnsi="Helvetica Neue" w:cs="Helvetica Neue"/>
@@ -3847,18 +3932,18 @@
                 <w:sz w:val="18"/>
                 <w:szCs w:val="18"/>
               </w:rPr>
-              <w:t>・</w:t>
-            </w:r>
-            <w:r>
+              <w:t>バーコード認証で簡単に本の情報を登録できて楽</w:t>
+            </w:r>
+          </w:p>
+          <w:p>
+            <w:pPr>
               <w:rPr>
                 <w:rFonts w:ascii="Helvetica Neue" w:eastAsia="Helvetica Neue" w:hAnsi="Helvetica Neue" w:cs="Helvetica Neue"/>
                 <w:color w:val="000000" w:themeColor="text1"/>
                 <w:sz w:val="18"/>
                 <w:szCs w:val="18"/>
               </w:rPr>
-              <w:t>気になる本のレビューが簡単に</w:t>
-            </w:r>
-            <w:proofErr w:type="gramStart"/>
+            </w:pPr>
             <w:r>
               <w:rPr>
                 <w:rFonts w:ascii="Helvetica Neue" w:eastAsia="Helvetica Neue" w:hAnsi="Helvetica Neue" w:cs="Helvetica Neue"/>
@@ -3866,21 +3951,18 @@
                 <w:sz w:val="18"/>
                 <w:szCs w:val="18"/>
               </w:rPr>
-              <w:t>見れる</w:t>
-            </w:r>
-            <w:proofErr w:type="gramEnd"/>
-          </w:p>
-          <w:p>
-            <w:pPr>
-              <w:ind w:left="360" w:hanging="360"/>
-              <w:jc w:val="left"/>
+              <w:t>・</w:t>
+            </w:r>
+            <w:r>
               <w:rPr>
                 <w:rFonts w:ascii="Helvetica Neue" w:eastAsia="Helvetica Neue" w:hAnsi="Helvetica Neue" w:cs="Helvetica Neue"/>
                 <w:color w:val="000000" w:themeColor="text1"/>
                 <w:sz w:val="18"/>
                 <w:szCs w:val="18"/>
               </w:rPr>
-            </w:pPr>
+              <w:t>自分が読む好みと似ている人の履歴も</w:t>
+            </w:r>
+            <w:proofErr w:type="gramStart"/>
             <w:r>
               <w:rPr>
                 <w:rFonts w:ascii="Helvetica Neue" w:eastAsia="Helvetica Neue" w:hAnsi="Helvetica Neue" w:cs="Helvetica Neue"/>
@@ -3888,8 +3970,9 @@
                 <w:sz w:val="18"/>
                 <w:szCs w:val="18"/>
               </w:rPr>
-              <w:t>・</w:t>
-            </w:r>
+              <w:t>みれるので</w:t>
+            </w:r>
+            <w:proofErr w:type="gramEnd"/>
             <w:r>
               <w:rPr>
                 <w:rFonts w:ascii="Helvetica Neue" w:eastAsia="Helvetica Neue" w:hAnsi="Helvetica Neue" w:cs="Helvetica Neue"/>
@@ -3897,7 +3980,7 @@
                 <w:sz w:val="18"/>
                 <w:szCs w:val="18"/>
               </w:rPr>
-              <w:t>バーコード認証で簡単に本の情報を登録できて楽</w:t>
+              <w:t>、安心して買える</w:t>
             </w:r>
           </w:p>
           <w:p>
@@ -3925,7 +4008,7 @@
                 <w:sz w:val="18"/>
                 <w:szCs w:val="18"/>
               </w:rPr>
-              <w:t>自分が読む好みと似ている人の履歴も</w:t>
+              <w:t>本をお気に入りできるので買おうと思った本をすぐ</w:t>
             </w:r>
             <w:proofErr w:type="gramStart"/>
             <w:r>
@@ -3935,82 +4018,9 @@
                 <w:sz w:val="18"/>
                 <w:szCs w:val="18"/>
               </w:rPr>
-              <w:t>みれるので</w:t>
+              <w:t>見れる</w:t>
             </w:r>
             <w:proofErr w:type="gramEnd"/>
-            <w:r>
-              <w:rPr>
-                <w:rFonts w:ascii="Helvetica Neue" w:eastAsia="Helvetica Neue" w:hAnsi="Helvetica Neue" w:cs="Helvetica Neue"/>
-                <w:color w:val="000000" w:themeColor="text1"/>
-                <w:sz w:val="18"/>
-                <w:szCs w:val="18"/>
-              </w:rPr>
-              <w:t>、安心して買える</w:t>
-            </w:r>
-          </w:p>
-          <w:p>
-            <w:pPr>
-              <w:rPr>
-                <w:rFonts w:ascii="Helvetica Neue" w:eastAsia="Helvetica Neue" w:hAnsi="Helvetica Neue" w:cs="Helvetica Neue"/>
-                <w:color w:val="000000" w:themeColor="text1"/>
-                <w:sz w:val="18"/>
-                <w:szCs w:val="18"/>
-              </w:rPr>
-            </w:pPr>
-            <w:r>
-              <w:rPr>
-                <w:rFonts w:ascii="Helvetica Neue" w:eastAsia="Helvetica Neue" w:hAnsi="Helvetica Neue" w:cs="Helvetica Neue"/>
-                <w:color w:val="000000" w:themeColor="text1"/>
-                <w:sz w:val="18"/>
-                <w:szCs w:val="18"/>
-              </w:rPr>
-              <w:t>・</w:t>
-            </w:r>
-            <w:r>
-              <w:rPr>
-                <w:rFonts w:ascii="Helvetica Neue" w:eastAsia="Helvetica Neue" w:hAnsi="Helvetica Neue" w:cs="Helvetica Neue"/>
-                <w:color w:val="000000" w:themeColor="text1"/>
-                <w:sz w:val="18"/>
-                <w:szCs w:val="18"/>
-              </w:rPr>
-              <w:t>本をお気に入りできるので買おうと思った本をすぐ</w:t>
-            </w:r>
-            <w:proofErr w:type="gramStart"/>
-            <w:r>
-              <w:rPr>
-                <w:rFonts w:ascii="Helvetica Neue" w:eastAsia="Helvetica Neue" w:hAnsi="Helvetica Neue" w:cs="Helvetica Neue"/>
-                <w:color w:val="000000" w:themeColor="text1"/>
-                <w:sz w:val="18"/>
-                <w:szCs w:val="18"/>
-              </w:rPr>
-              <w:t>見れる</w:t>
-            </w:r>
-            <w:proofErr w:type="gramEnd"/>
-          </w:p>
-          <w:p>
-            <w:pPr>
-              <w:rPr>
-                <w:rFonts w:ascii="Helvetica Neue" w:eastAsia="Helvetica Neue" w:hAnsi="Helvetica Neue" w:cs="Helvetica Neue"/>
-                <w:sz w:val="16"/>
-                <w:szCs w:val="16"/>
-              </w:rPr>
-            </w:pPr>
-            <w:r>
-              <w:rPr>
-                <w:rFonts w:ascii="Helvetica Neue" w:eastAsia="Helvetica Neue" w:hAnsi="Helvetica Neue" w:cs="Helvetica Neue"/>
-                <w:sz w:val="18"/>
-                <w:szCs w:val="18"/>
-              </w:rPr>
-              <w:t>・</w:t>
-            </w:r>
-            <w:r>
-              <w:rPr>
-                <w:rFonts w:ascii="Helvetica Neue" w:eastAsia="Helvetica Neue" w:hAnsi="Helvetica Neue" w:cs="Helvetica Neue"/>
-                <w:sz w:val="18"/>
-                <w:szCs w:val="18"/>
-              </w:rPr>
-              <w:t>感想をタグとして評価することで本の概要を事前に詳しく知ることが出来る</w:t>
-            </w:r>
           </w:p>
           <w:p>
             <w:pPr>
@@ -4022,6 +4032,8 @@
                 <w:bCs/>
               </w:rPr>
             </w:pPr>
+            <w:bookmarkStart w:id="0" w:name="_GoBack"/>
+            <w:bookmarkEnd w:id="0"/>
             <w:r>
               <w:rPr>
                 <w:rFonts w:ascii="ＭＳ ゴシック" w:eastAsia="ＭＳ ゴシック" w:hAnsi="ＭＳ ゴシック" w:hint="eastAsia"/>
@@ -4120,7 +4132,7 @@
               <w:adjustRightInd w:val="0"/>
               <w:jc w:val="center"/>
               <w:rPr>
-                <w:rFonts w:asciiTheme="majorEastAsia" w:eastAsiaTheme="majorEastAsia" w:hAnsiTheme="majorEastAsia" w:cs="AppleSystemUIFont" w:hint="eastAsia"/>
+                <w:rFonts w:asciiTheme="majorEastAsia" w:eastAsiaTheme="majorEastAsia" w:hAnsiTheme="majorEastAsia" w:cs="AppleSystemUIFont"/>
                 <w:kern w:val="0"/>
                 <w:szCs w:val="21"/>
               </w:rPr>
@@ -4235,7 +4247,7 @@
               <w:adjustRightInd w:val="0"/>
               <w:jc w:val="center"/>
               <w:rPr>
-                <w:rFonts w:asciiTheme="majorEastAsia" w:eastAsiaTheme="majorEastAsia" w:hAnsiTheme="majorEastAsia" w:cs="AppleSystemUIFont" w:hint="eastAsia"/>
+                <w:rFonts w:asciiTheme="majorEastAsia" w:eastAsiaTheme="majorEastAsia" w:hAnsiTheme="majorEastAsia" w:cs="AppleSystemUIFont"/>
                 <w:b/>
                 <w:kern w:val="0"/>
                 <w:szCs w:val="21"/>
@@ -4290,7 +4302,7 @@
               <w:adjustRightInd w:val="0"/>
               <w:jc w:val="center"/>
               <w:rPr>
-                <w:rFonts w:asciiTheme="majorEastAsia" w:eastAsiaTheme="majorEastAsia" w:hAnsiTheme="majorEastAsia" w:cs="AppleSystemUIFont" w:hint="eastAsia"/>
+                <w:rFonts w:asciiTheme="majorEastAsia" w:eastAsiaTheme="majorEastAsia" w:hAnsiTheme="majorEastAsia" w:cs="AppleSystemUIFont"/>
                 <w:b/>
                 <w:kern w:val="0"/>
                 <w:szCs w:val="21"/>
@@ -4334,7 +4346,7 @@
               <w:adjustRightInd w:val="0"/>
               <w:jc w:val="center"/>
               <w:rPr>
-                <w:rFonts w:asciiTheme="majorEastAsia" w:eastAsiaTheme="majorEastAsia" w:hAnsiTheme="majorEastAsia" w:cs="AppleSystemUIFont" w:hint="eastAsia"/>
+                <w:rFonts w:asciiTheme="majorEastAsia" w:eastAsiaTheme="majorEastAsia" w:hAnsiTheme="majorEastAsia" w:cs="AppleSystemUIFont"/>
                 <w:kern w:val="0"/>
                 <w:szCs w:val="21"/>
               </w:rPr>
@@ -4394,7 +4406,7 @@
               <w:adjustRightInd w:val="0"/>
               <w:jc w:val="center"/>
               <w:rPr>
-                <w:rFonts w:asciiTheme="majorEastAsia" w:eastAsiaTheme="majorEastAsia" w:hAnsiTheme="majorEastAsia" w:cs="AppleSystemUIFont" w:hint="eastAsia"/>
+                <w:rFonts w:asciiTheme="majorEastAsia" w:eastAsiaTheme="majorEastAsia" w:hAnsiTheme="majorEastAsia" w:cs="AppleSystemUIFont"/>
                 <w:kern w:val="0"/>
                 <w:szCs w:val="21"/>
               </w:rPr>
@@ -4471,7 +4483,7 @@
               <w:spacing w:line="400" w:lineRule="exact"/>
               <w:jc w:val="center"/>
               <w:rPr>
-                <w:rFonts w:ascii="ＭＳ ゴシック" w:eastAsia="ＭＳ ゴシック" w:hAnsi="ＭＳ ゴシック" w:hint="eastAsia"/>
+                <w:rFonts w:ascii="ＭＳ ゴシック" w:eastAsia="ＭＳ ゴシック" w:hAnsi="ＭＳ ゴシック"/>
                 <w:szCs w:val="21"/>
               </w:rPr>
             </w:pPr>
@@ -4497,12 +4509,7 @@
     <w:p>
       <w:pPr>
         <w:jc w:val="left"/>
-        <w:rPr>
-          <w:rFonts w:hint="eastAsia"/>
-        </w:rPr>
-      </w:pPr>
-      <w:bookmarkStart w:id="0" w:name="_GoBack"/>
-      <w:bookmarkEnd w:id="0"/>
+      </w:pPr>
     </w:p>
     <w:p>
       <w:pPr>
@@ -6498,7 +6505,6 @@
   <w:style w:type="character" w:default="1" w:styleId="a0">
     <w:name w:val="Default Paragraph Font"/>
     <w:uiPriority w:val="1"/>
-    <w:semiHidden/>
     <w:unhideWhenUsed/>
   </w:style>
   <w:style w:type="table" w:default="1" w:styleId="a1">
@@ -6927,15 +6933,6 @@
 </file>
 
 <file path=customXml/item1.xml><?xml version="1.0" encoding="utf-8"?>
-<?mso-contentType ?>
-<FormTemplates xmlns="http://schemas.microsoft.com/sharepoint/v3/contenttype/forms">
-  <Display>DocumentLibraryForm</Display>
-  <Edit>DocumentLibraryForm</Edit>
-  <New>DocumentLibraryForm</New>
-</FormTemplates>
-</file>
-
-<file path=customXml/item2.xml><?xml version="1.0" encoding="utf-8"?>
 <ct:contentTypeSchema xmlns:ct="http://schemas.microsoft.com/office/2006/metadata/contentType" xmlns:ma="http://schemas.microsoft.com/office/2006/metadata/properties/metaAttributes" ct:_="" ma:_="" ma:contentTypeName="ドキュメント" ma:contentTypeID="0x010100AA4F52675353F44B8475924D71AD6202" ma:contentTypeVersion="7" ma:contentTypeDescription="新しいドキュメントを作成します。" ma:contentTypeScope="" ma:versionID="418c10fc141414de5b574c10860a3681">
   <xsd:schema xmlns:xsd="http://www.w3.org/2001/XMLSchema" xmlns:xs="http://www.w3.org/2001/XMLSchema" xmlns:p="http://schemas.microsoft.com/office/2006/metadata/properties" xmlns:ns2="65f82b8b-93b1-421e-862f-d4533ccebb4d" targetNamespace="http://schemas.microsoft.com/office/2006/metadata/properties" ma:root="true" ma:fieldsID="a301f1357eb6153548aa355a2bdb99f0" ns2:_="">
     <xsd:import namespace="65f82b8b-93b1-421e-862f-d4533ccebb4d"/>
@@ -7099,6 +7096,15 @@
 </ct:contentTypeSchema>
 </file>
 
+<file path=customXml/item2.xml><?xml version="1.0" encoding="utf-8"?>
+<?mso-contentType ?>
+<FormTemplates xmlns="http://schemas.microsoft.com/sharepoint/v3/contenttype/forms">
+  <Display>DocumentLibraryForm</Display>
+  <Edit>DocumentLibraryForm</Edit>
+  <New>DocumentLibraryForm</New>
+</FormTemplates>
+</file>
+
 <file path=customXml/item3.xml><?xml version="1.0" encoding="utf-8"?>
 <p:properties xmlns:p="http://schemas.microsoft.com/office/2006/metadata/properties" xmlns:xsi="http://www.w3.org/2001/XMLSchema-instance" xmlns:pc="http://schemas.microsoft.com/office/infopath/2007/PartnerControls">
   <documentManagement/>
@@ -7110,14 +7116,6 @@
 </file>
 
 <file path=customXml/itemProps1.xml><?xml version="1.0" encoding="utf-8"?>
-<ds:datastoreItem xmlns:ds="http://schemas.openxmlformats.org/officeDocument/2006/customXml" ds:itemID="{FF6C9F67-1B58-4188-B938-9B263B938DF6}">
-  <ds:schemaRefs>
-    <ds:schemaRef ds:uri="http://schemas.microsoft.com/sharepoint/v3/contenttype/forms"/>
-  </ds:schemaRefs>
-</ds:datastoreItem>
-</file>
-
-<file path=customXml/itemProps2.xml><?xml version="1.0" encoding="utf-8"?>
 <ds:datastoreItem xmlns:ds="http://schemas.openxmlformats.org/officeDocument/2006/customXml" ds:itemID="{FD517BDE-901E-4F6C-861F-3A638F594192}">
   <ds:schemaRefs>
     <ds:schemaRef ds:uri="http://schemas.microsoft.com/office/2006/metadata/contentType"/>
@@ -7135,6 +7133,14 @@
 </ds:datastoreItem>
 </file>
 
+<file path=customXml/itemProps2.xml><?xml version="1.0" encoding="utf-8"?>
+<ds:datastoreItem xmlns:ds="http://schemas.openxmlformats.org/officeDocument/2006/customXml" ds:itemID="{FF6C9F67-1B58-4188-B938-9B263B938DF6}">
+  <ds:schemaRefs>
+    <ds:schemaRef ds:uri="http://schemas.microsoft.com/sharepoint/v3/contenttype/forms"/>
+  </ds:schemaRefs>
+</ds:datastoreItem>
+</file>
+
 <file path=customXml/itemProps3.xml><?xml version="1.0" encoding="utf-8"?>
 <ds:datastoreItem xmlns:ds="http://schemas.openxmlformats.org/officeDocument/2006/customXml" ds:itemID="{B26FAAF7-905A-4C50-AD40-A4C99BF4565E}">
   <ds:schemaRefs>
@@ -7145,7 +7151,7 @@
 </file>
 
 <file path=customXml/itemProps4.xml><?xml version="1.0" encoding="utf-8"?>
-<ds:datastoreItem xmlns:ds="http://schemas.openxmlformats.org/officeDocument/2006/customXml" ds:itemID="{AB28AD9B-EB82-C245-9D5A-BF65C68DD94A}">
+<ds:datastoreItem xmlns:ds="http://schemas.openxmlformats.org/officeDocument/2006/customXml" ds:itemID="{C593C795-7135-EC4E-A99A-123A44BF200A}">
   <ds:schemaRefs>
     <ds:schemaRef ds:uri="http://schemas.openxmlformats.org/officeDocument/2006/bibliography"/>
   </ds:schemaRefs>
